--- a/tensorflow.docx
+++ b/tensorflow.docx
@@ -5885,7 +5885,7 @@
           <w:kern w:val="0"/>
           <w:szCs w:val="21"/>
         </w:rPr>
-        <w:t>则等待入队操作后在出队；</w:t>
+        <w:t>则等待入队操作后在出队</w:t>
       </w:r>
       <w:r>
         <w:rPr>
@@ -5894,6 +5894,26 @@
           <w:kern w:val="0"/>
           <w:szCs w:val="21"/>
         </w:rPr>
+        <w:t>， 可是设为1000或10000</w:t>
+      </w:r>
+      <w:bookmarkStart w:id="1" w:name="_GoBack"/>
+      <w:bookmarkEnd w:id="1"/>
+      <w:r>
+        <w:rPr>
+          <w:rFonts w:ascii="宋体" w:eastAsia="宋体" w:hAnsi="宋体" w:cs="宋体" w:hint="eastAsia"/>
+          <w:color w:val="75715E"/>
+          <w:kern w:val="0"/>
+          <w:szCs w:val="21"/>
+        </w:rPr>
+        <w:t>；</w:t>
+      </w:r>
+      <w:r>
+        <w:rPr>
+          <w:rFonts w:ascii="宋体" w:eastAsia="宋体" w:hAnsi="宋体" w:cs="宋体" w:hint="eastAsia"/>
+          <w:color w:val="75715E"/>
+          <w:kern w:val="0"/>
+          <w:szCs w:val="21"/>
+        </w:rPr>
         <w:br/>
         <w:t xml:space="preserve">        </w:t>
       </w:r>
@@ -6183,11 +6203,29 @@
       <w:r>
         <w:rPr>
           <w:rFonts w:ascii="Consolas" w:eastAsia="宋体" w:hAnsi="Consolas" w:cs="宋体"/>
-          <w:color w:val="AE81FF"/>
-          <w:kern w:val="0"/>
-          <w:szCs w:val="21"/>
-        </w:rPr>
-        <w:t>1000</w:t>
+          <w:color w:val="F8F8F2"/>
+          <w:kern w:val="0"/>
+          <w:szCs w:val="21"/>
+        </w:rPr>
+        <w:t xml:space="preserve"> </w:t>
+      </w:r>
+      <w:r>
+        <w:rPr>
+          <w:rFonts w:ascii="Consolas" w:eastAsia="宋体" w:hAnsi="Consolas" w:cs="宋体"/>
+          <w:color w:val="F8F8F2"/>
+          <w:kern w:val="0"/>
+          <w:szCs w:val="21"/>
+        </w:rPr>
+        <w:t>min_after_dequeue</w:t>
+      </w:r>
+      <w:r>
+        <w:rPr>
+          <w:rFonts w:ascii="Consolas" w:eastAsia="宋体" w:hAnsi="Consolas" w:cs="宋体"/>
+          <w:color w:val="F92672"/>
+          <w:kern w:val="0"/>
+          <w:szCs w:val="21"/>
+        </w:rPr>
+        <w:t xml:space="preserve"> </w:t>
       </w:r>
       <w:r>
         <w:rPr>
@@ -7390,7 +7428,7 @@
           <w:numId w:val="17"/>
         </w:numPr>
       </w:pPr>
-      <w:bookmarkStart w:id="1" w:name="_Toc497222469"/>
+      <w:bookmarkStart w:id="2" w:name="_Toc497222469"/>
       <w:r>
         <w:rPr>
           <w:rFonts w:hint="eastAsia"/>
@@ -7404,7 +7442,7 @@
       <w:r>
         <w:t>-save/restore</w:t>
       </w:r>
-      <w:bookmarkEnd w:id="1"/>
+      <w:bookmarkEnd w:id="2"/>
       <w:r>
         <w:t xml:space="preserve"> </w:t>
       </w:r>
@@ -9434,7 +9472,7 @@
           <w:numId w:val="17"/>
         </w:numPr>
       </w:pPr>
-      <w:bookmarkStart w:id="2" w:name="_Toc497222470"/>
+      <w:bookmarkStart w:id="3" w:name="_Toc497222470"/>
       <w:r>
         <w:lastRenderedPageBreak/>
         <w:t>c</w:t>
@@ -9442,7 +9480,7 @@
       <w:r>
         <w:t>nn常用函数</w:t>
       </w:r>
-      <w:bookmarkEnd w:id="2"/>
+      <w:bookmarkEnd w:id="3"/>
     </w:p>
     <w:p>
       <w:pPr>
@@ -11247,7 +11285,7 @@
           <w:numId w:val="17"/>
         </w:numPr>
       </w:pPr>
-      <w:bookmarkStart w:id="3" w:name="_Toc497222471"/>
+      <w:bookmarkStart w:id="4" w:name="_Toc497222471"/>
       <w:r>
         <w:rPr>
           <w:rFonts w:hint="eastAsia"/>
@@ -11258,7 +11296,7 @@
       <w:r>
         <w:t>tensorboard</w:t>
       </w:r>
-      <w:bookmarkEnd w:id="3"/>
+      <w:bookmarkEnd w:id="4"/>
     </w:p>
     <w:p>
       <w:pPr>
@@ -11936,12 +11974,12 @@
           <w:numId w:val="17"/>
         </w:numPr>
       </w:pPr>
-      <w:bookmarkStart w:id="4" w:name="_Toc497222472"/>
+      <w:bookmarkStart w:id="5" w:name="_Toc497222472"/>
       <w:r>
         <w:lastRenderedPageBreak/>
         <w:t>冻结网络</w:t>
       </w:r>
-      <w:bookmarkEnd w:id="4"/>
+      <w:bookmarkEnd w:id="5"/>
     </w:p>
     <w:p>
       <w:r>
@@ -12616,7 +12654,7 @@
           <w:numId w:val="17"/>
         </w:numPr>
       </w:pPr>
-      <w:bookmarkStart w:id="5" w:name="_Toc497222473"/>
+      <w:bookmarkStart w:id="6" w:name="_Toc497222473"/>
       <w:r>
         <w:rPr>
           <w:rFonts w:hint="eastAsia"/>
@@ -12635,7 +12673,7 @@
         </w:rPr>
         <w:t>处理</w:t>
       </w:r>
-      <w:bookmarkEnd w:id="5"/>
+      <w:bookmarkEnd w:id="6"/>
     </w:p>
     <w:p>
       <w:pPr>
@@ -13380,12 +13418,12 @@
           <w:numId w:val="17"/>
         </w:numPr>
       </w:pPr>
-      <w:bookmarkStart w:id="6" w:name="_Toc497222474"/>
+      <w:bookmarkStart w:id="7" w:name="_Toc497222474"/>
       <w:r>
         <w:lastRenderedPageBreak/>
         <w:t>其他：</w:t>
       </w:r>
-      <w:bookmarkEnd w:id="6"/>
+      <w:bookmarkEnd w:id="7"/>
     </w:p>
     <w:p>
       <w:pPr>
@@ -13395,11 +13433,11 @@
           <w:numId w:val="17"/>
         </w:numPr>
       </w:pPr>
-      <w:bookmarkStart w:id="7" w:name="_Toc497222475"/>
+      <w:bookmarkStart w:id="8" w:name="_Toc497222475"/>
       <w:r>
         <w:t>graph:</w:t>
       </w:r>
-      <w:bookmarkEnd w:id="7"/>
+      <w:bookmarkEnd w:id="8"/>
     </w:p>
     <w:p>
       <w:pPr>
@@ -14158,7 +14196,7 @@
           <w:numId w:val="17"/>
         </w:numPr>
       </w:pPr>
-      <w:bookmarkStart w:id="8" w:name="_Toc497222476"/>
+      <w:bookmarkStart w:id="9" w:name="_Toc497222476"/>
       <w:r>
         <w:rPr>
           <w:rFonts w:hint="eastAsia"/>
@@ -14168,7 +14206,7 @@
       <w:r>
         <w:t>与多线程：未整理</w:t>
       </w:r>
-      <w:bookmarkEnd w:id="8"/>
+      <w:bookmarkEnd w:id="9"/>
     </w:p>
     <w:p/>
     <w:p/>
@@ -14197,7 +14235,7 @@
           <w:numId w:val="17"/>
         </w:numPr>
       </w:pPr>
-      <w:bookmarkStart w:id="9" w:name="_Toc497222477"/>
+      <w:bookmarkStart w:id="10" w:name="_Toc497222477"/>
       <w:r>
         <w:rPr>
           <w:rFonts w:hint="eastAsia"/>
@@ -14208,7 +14246,7 @@
       <w:r>
         <w:t>接口函数</w:t>
       </w:r>
-      <w:bookmarkEnd w:id="9"/>
+      <w:bookmarkEnd w:id="10"/>
     </w:p>
     <w:p>
       <w:pPr>
@@ -14218,14 +14256,14 @@
           <w:numId w:val="17"/>
         </w:numPr>
       </w:pPr>
-      <w:bookmarkStart w:id="10" w:name="_Toc497222478"/>
+      <w:bookmarkStart w:id="11" w:name="_Toc497222478"/>
       <w:r>
         <w:t>tensorflow</w:t>
       </w:r>
       <w:r>
         <w:t>常用函数</w:t>
       </w:r>
-      <w:bookmarkEnd w:id="10"/>
+      <w:bookmarkEnd w:id="11"/>
     </w:p>
     <w:p>
       <w:pPr>
@@ -15135,18 +15173,7 @@
                 <w:kern w:val="0"/>
                 <w:szCs w:val="21"/>
               </w:rPr>
-              <w:t>Enqueue, Dequeue, MutexAcquire, MutexRel</w:t>
-            </w:r>
-            <w:bookmarkStart w:id="11" w:name="_GoBack"/>
-            <w:bookmarkEnd w:id="11"/>
-            <w:r>
-              <w:rPr>
-                <w:rFonts w:ascii="microsoft yahei" w:eastAsia="宋体" w:hAnsi="microsoft yahei" w:cs="宋体"/>
-                <w:color w:val="3F3F3F"/>
-                <w:kern w:val="0"/>
-                <w:szCs w:val="21"/>
-              </w:rPr>
-              <w:t>ease</w:t>
+              <w:t>Enqueue, Dequeue, MutexAcquire, MutexRelease</w:t>
             </w:r>
           </w:p>
         </w:tc>
@@ -40561,7 +40588,7 @@
 </file>
 
 <file path=customXml/itemProps1.xml><?xml version="1.0" encoding="utf-8"?>
-<ds:datastoreItem xmlns:ds="http://schemas.openxmlformats.org/officeDocument/2006/customXml" ds:itemID="{969B7384-B1AE-4B56-8448-B79ECAC0A951}">
+<ds:datastoreItem xmlns:ds="http://schemas.openxmlformats.org/officeDocument/2006/customXml" ds:itemID="{1E43F43F-DE24-4609-B93D-9F53B8034711}">
   <ds:schemaRefs>
     <ds:schemaRef ds:uri="http://schemas.openxmlformats.org/officeDocument/2006/bibliography"/>
   </ds:schemaRefs>

--- a/tensorflow.docx
+++ b/tensorflow.docx
@@ -5896,8 +5896,6 @@
         </w:rPr>
         <w:t>， 可是设为1000或10000</w:t>
       </w:r>
-      <w:bookmarkStart w:id="1" w:name="_GoBack"/>
-      <w:bookmarkEnd w:id="1"/>
       <w:r>
         <w:rPr>
           <w:rFonts w:ascii="宋体" w:eastAsia="宋体" w:hAnsi="宋体" w:cs="宋体" w:hint="eastAsia"/>
@@ -7428,7 +7426,7 @@
           <w:numId w:val="17"/>
         </w:numPr>
       </w:pPr>
-      <w:bookmarkStart w:id="2" w:name="_Toc497222469"/>
+      <w:bookmarkStart w:id="1" w:name="_Toc497222469"/>
       <w:r>
         <w:rPr>
           <w:rFonts w:hint="eastAsia"/>
@@ -7442,7 +7440,7 @@
       <w:r>
         <w:t>-save/restore</w:t>
       </w:r>
-      <w:bookmarkEnd w:id="2"/>
+      <w:bookmarkEnd w:id="1"/>
       <w:r>
         <w:t xml:space="preserve"> </w:t>
       </w:r>
@@ -9472,13 +9470,1829 @@
           <w:numId w:val="17"/>
         </w:numPr>
       </w:pPr>
-      <w:bookmarkStart w:id="3" w:name="_Toc497222470"/>
+      <w:bookmarkStart w:id="2" w:name="_Toc497222470"/>
       <w:r>
         <w:lastRenderedPageBreak/>
         <w:t>c</w:t>
       </w:r>
       <w:r>
         <w:t>nn常用函数</w:t>
+      </w:r>
+      <w:bookmarkEnd w:id="2"/>
+    </w:p>
+    <w:p>
+      <w:pPr>
+        <w:widowControl/>
+        <w:shd w:val="clear" w:color="auto" w:fill="272822"/>
+        <w:tabs>
+          <w:tab w:val="left" w:pos="916"/>
+          <w:tab w:val="left" w:pos="1832"/>
+          <w:tab w:val="left" w:pos="2748"/>
+          <w:tab w:val="left" w:pos="3664"/>
+          <w:tab w:val="left" w:pos="4580"/>
+          <w:tab w:val="left" w:pos="5496"/>
+          <w:tab w:val="left" w:pos="6412"/>
+          <w:tab w:val="left" w:pos="7328"/>
+          <w:tab w:val="left" w:pos="8244"/>
+          <w:tab w:val="left" w:pos="9160"/>
+          <w:tab w:val="left" w:pos="10076"/>
+          <w:tab w:val="left" w:pos="10992"/>
+          <w:tab w:val="left" w:pos="11908"/>
+          <w:tab w:val="left" w:pos="12824"/>
+          <w:tab w:val="left" w:pos="13740"/>
+          <w:tab w:val="left" w:pos="14656"/>
+        </w:tabs>
+        <w:jc w:val="left"/>
+        <w:rPr>
+          <w:rFonts w:ascii="Consolas" w:eastAsia="宋体" w:hAnsi="Consolas" w:cs="宋体"/>
+          <w:color w:val="F8F8F2"/>
+          <w:kern w:val="0"/>
+          <w:szCs w:val="21"/>
+        </w:rPr>
+      </w:pPr>
+      <w:r>
+        <w:rPr>
+          <w:rFonts w:ascii="Consolas" w:eastAsia="宋体" w:hAnsi="Consolas" w:cs="宋体"/>
+          <w:color w:val="F8F8F2"/>
+          <w:kern w:val="0"/>
+          <w:szCs w:val="21"/>
+          <w:shd w:val="clear" w:color="auto" w:fill="472C47"/>
+        </w:rPr>
+        <w:t>Learning_rate_base</w:t>
+      </w:r>
+      <w:r>
+        <w:rPr>
+          <w:rFonts w:ascii="Consolas" w:eastAsia="宋体" w:hAnsi="Consolas" w:cs="宋体"/>
+          <w:color w:val="F8F8F2"/>
+          <w:kern w:val="0"/>
+          <w:szCs w:val="21"/>
+        </w:rPr>
+        <w:t xml:space="preserve"> </w:t>
+      </w:r>
+      <w:r>
+        <w:rPr>
+          <w:rFonts w:ascii="Consolas" w:eastAsia="宋体" w:hAnsi="Consolas" w:cs="宋体"/>
+          <w:color w:val="F92672"/>
+          <w:kern w:val="0"/>
+          <w:szCs w:val="21"/>
+        </w:rPr>
+        <w:t xml:space="preserve">= </w:t>
+      </w:r>
+      <w:r>
+        <w:rPr>
+          <w:rFonts w:ascii="Consolas" w:eastAsia="宋体" w:hAnsi="Consolas" w:cs="宋体"/>
+          <w:color w:val="AE81FF"/>
+          <w:kern w:val="0"/>
+          <w:szCs w:val="21"/>
+        </w:rPr>
+        <w:t>0.5</w:t>
+      </w:r>
+      <w:r>
+        <w:rPr>
+          <w:rFonts w:ascii="Consolas" w:eastAsia="宋体" w:hAnsi="Consolas" w:cs="宋体"/>
+          <w:color w:val="AE81FF"/>
+          <w:kern w:val="0"/>
+          <w:szCs w:val="21"/>
+        </w:rPr>
+        <w:br/>
+      </w:r>
+      <w:r>
+        <w:rPr>
+          <w:rFonts w:ascii="Consolas" w:eastAsia="宋体" w:hAnsi="Consolas" w:cs="宋体"/>
+          <w:color w:val="F8F8F2"/>
+          <w:kern w:val="0"/>
+          <w:szCs w:val="21"/>
+        </w:rPr>
+        <w:t xml:space="preserve">Global_step </w:t>
+      </w:r>
+      <w:r>
+        <w:rPr>
+          <w:rFonts w:ascii="Consolas" w:eastAsia="宋体" w:hAnsi="Consolas" w:cs="宋体"/>
+          <w:color w:val="F92672"/>
+          <w:kern w:val="0"/>
+          <w:szCs w:val="21"/>
+        </w:rPr>
+        <w:t xml:space="preserve">= </w:t>
+      </w:r>
+      <w:r>
+        <w:rPr>
+          <w:rFonts w:ascii="Consolas" w:eastAsia="宋体" w:hAnsi="Consolas" w:cs="宋体"/>
+          <w:color w:val="AE81FF"/>
+          <w:kern w:val="0"/>
+          <w:szCs w:val="21"/>
+        </w:rPr>
+        <w:t>30000</w:t>
+      </w:r>
+      <w:r>
+        <w:rPr>
+          <w:rFonts w:ascii="Consolas" w:eastAsia="宋体" w:hAnsi="Consolas" w:cs="宋体"/>
+          <w:color w:val="AE81FF"/>
+          <w:kern w:val="0"/>
+          <w:szCs w:val="21"/>
+        </w:rPr>
+        <w:br/>
+      </w:r>
+      <w:r>
+        <w:rPr>
+          <w:rFonts w:ascii="Consolas" w:eastAsia="宋体" w:hAnsi="Consolas" w:cs="宋体"/>
+          <w:color w:val="F8F8F2"/>
+          <w:kern w:val="0"/>
+          <w:szCs w:val="21"/>
+        </w:rPr>
+        <w:t xml:space="preserve">batch_size </w:t>
+      </w:r>
+      <w:r>
+        <w:rPr>
+          <w:rFonts w:ascii="Consolas" w:eastAsia="宋体" w:hAnsi="Consolas" w:cs="宋体"/>
+          <w:color w:val="F92672"/>
+          <w:kern w:val="0"/>
+          <w:szCs w:val="21"/>
+        </w:rPr>
+        <w:t xml:space="preserve">= </w:t>
+      </w:r>
+      <w:r>
+        <w:rPr>
+          <w:rFonts w:ascii="Consolas" w:eastAsia="宋体" w:hAnsi="Consolas" w:cs="宋体"/>
+          <w:color w:val="AE81FF"/>
+          <w:kern w:val="0"/>
+          <w:szCs w:val="21"/>
+        </w:rPr>
+        <w:t>32</w:t>
+      </w:r>
+      <w:r>
+        <w:rPr>
+          <w:rFonts w:ascii="Consolas" w:eastAsia="宋体" w:hAnsi="Consolas" w:cs="宋体"/>
+          <w:color w:val="AE81FF"/>
+          <w:kern w:val="0"/>
+          <w:szCs w:val="21"/>
+        </w:rPr>
+        <w:br/>
+      </w:r>
+      <w:r>
+        <w:rPr>
+          <w:rFonts w:ascii="Consolas" w:eastAsia="宋体" w:hAnsi="Consolas" w:cs="宋体"/>
+          <w:color w:val="F8F8F2"/>
+          <w:kern w:val="0"/>
+          <w:szCs w:val="21"/>
+        </w:rPr>
+        <w:t xml:space="preserve">Num_examples </w:t>
+      </w:r>
+      <w:r>
+        <w:rPr>
+          <w:rFonts w:ascii="Consolas" w:eastAsia="宋体" w:hAnsi="Consolas" w:cs="宋体"/>
+          <w:color w:val="F92672"/>
+          <w:kern w:val="0"/>
+          <w:szCs w:val="21"/>
+        </w:rPr>
+        <w:t xml:space="preserve">= </w:t>
+      </w:r>
+      <w:r>
+        <w:rPr>
+          <w:rFonts w:ascii="Consolas" w:eastAsia="宋体" w:hAnsi="Consolas" w:cs="宋体"/>
+          <w:color w:val="AE81FF"/>
+          <w:kern w:val="0"/>
+          <w:szCs w:val="21"/>
+        </w:rPr>
+        <w:t xml:space="preserve">5000 </w:t>
+      </w:r>
+      <w:r>
+        <w:rPr>
+          <w:rFonts w:ascii="Consolas" w:eastAsia="宋体" w:hAnsi="Consolas" w:cs="宋体"/>
+          <w:color w:val="AE81FF"/>
+          <w:kern w:val="0"/>
+          <w:szCs w:val="21"/>
+        </w:rPr>
+        <w:br/>
+      </w:r>
+      <w:r>
+        <w:rPr>
+          <w:rFonts w:ascii="Consolas" w:eastAsia="宋体" w:hAnsi="Consolas" w:cs="宋体"/>
+          <w:color w:val="F8F8F2"/>
+          <w:kern w:val="0"/>
+          <w:szCs w:val="21"/>
+        </w:rPr>
+        <w:t xml:space="preserve">Learning_rate_decay </w:t>
+      </w:r>
+      <w:r>
+        <w:rPr>
+          <w:rFonts w:ascii="Consolas" w:eastAsia="宋体" w:hAnsi="Consolas" w:cs="宋体"/>
+          <w:color w:val="F92672"/>
+          <w:kern w:val="0"/>
+          <w:szCs w:val="21"/>
+        </w:rPr>
+        <w:t xml:space="preserve">= </w:t>
+      </w:r>
+      <w:r>
+        <w:rPr>
+          <w:rFonts w:ascii="Consolas" w:eastAsia="宋体" w:hAnsi="Consolas" w:cs="宋体"/>
+          <w:color w:val="AE81FF"/>
+          <w:kern w:val="0"/>
+          <w:szCs w:val="21"/>
+        </w:rPr>
+        <w:t>0.99</w:t>
+      </w:r>
+      <w:r>
+        <w:rPr>
+          <w:rFonts w:ascii="Consolas" w:eastAsia="宋体" w:hAnsi="Consolas" w:cs="宋体"/>
+          <w:color w:val="AE81FF"/>
+          <w:kern w:val="0"/>
+          <w:szCs w:val="21"/>
+        </w:rPr>
+        <w:br/>
+      </w:r>
+      <w:r>
+        <w:rPr>
+          <w:rFonts w:ascii="Consolas" w:eastAsia="宋体" w:hAnsi="Consolas" w:cs="宋体"/>
+          <w:color w:val="AE81FF"/>
+          <w:kern w:val="0"/>
+          <w:szCs w:val="21"/>
+        </w:rPr>
+        <w:br/>
+      </w:r>
+      <w:r>
+        <w:rPr>
+          <w:rFonts w:ascii="Consolas" w:eastAsia="宋体" w:hAnsi="Consolas" w:cs="宋体"/>
+          <w:color w:val="75715E"/>
+          <w:kern w:val="0"/>
+          <w:szCs w:val="21"/>
+        </w:rPr>
+        <w:t>#*************************placeholder********************************</w:t>
+      </w:r>
+      <w:r>
+        <w:rPr>
+          <w:rFonts w:ascii="Consolas" w:eastAsia="宋体" w:hAnsi="Consolas" w:cs="宋体"/>
+          <w:color w:val="75715E"/>
+          <w:kern w:val="0"/>
+          <w:szCs w:val="21"/>
+        </w:rPr>
+        <w:br/>
+      </w:r>
+      <w:r>
+        <w:rPr>
+          <w:rFonts w:ascii="Consolas" w:eastAsia="宋体" w:hAnsi="Consolas" w:cs="宋体"/>
+          <w:color w:val="F8F8F2"/>
+          <w:kern w:val="0"/>
+          <w:szCs w:val="21"/>
+        </w:rPr>
+        <w:t xml:space="preserve">input </w:t>
+      </w:r>
+      <w:r>
+        <w:rPr>
+          <w:rFonts w:ascii="Consolas" w:eastAsia="宋体" w:hAnsi="Consolas" w:cs="宋体"/>
+          <w:color w:val="F92672"/>
+          <w:kern w:val="0"/>
+          <w:szCs w:val="21"/>
+        </w:rPr>
+        <w:t xml:space="preserve">= </w:t>
+      </w:r>
+      <w:r>
+        <w:rPr>
+          <w:rFonts w:ascii="Consolas" w:eastAsia="宋体" w:hAnsi="Consolas" w:cs="宋体"/>
+          <w:color w:val="F8F8F2"/>
+          <w:kern w:val="0"/>
+          <w:szCs w:val="21"/>
+        </w:rPr>
+        <w:t xml:space="preserve">tf.placeholder( </w:t>
+      </w:r>
+      <w:r>
+        <w:rPr>
+          <w:rFonts w:ascii="Consolas" w:eastAsia="宋体" w:hAnsi="Consolas" w:cs="宋体"/>
+          <w:color w:val="AA4926"/>
+          <w:kern w:val="0"/>
+          <w:szCs w:val="21"/>
+        </w:rPr>
+        <w:t xml:space="preserve">dtype </w:t>
+      </w:r>
+      <w:r>
+        <w:rPr>
+          <w:rFonts w:ascii="Consolas" w:eastAsia="宋体" w:hAnsi="Consolas" w:cs="宋体"/>
+          <w:color w:val="F92672"/>
+          <w:kern w:val="0"/>
+          <w:szCs w:val="21"/>
+        </w:rPr>
+        <w:t>=</w:t>
+      </w:r>
+      <w:r>
+        <w:rPr>
+          <w:rFonts w:ascii="Consolas" w:eastAsia="宋体" w:hAnsi="Consolas" w:cs="宋体"/>
+          <w:color w:val="F8F8F2"/>
+          <w:kern w:val="0"/>
+          <w:szCs w:val="21"/>
+        </w:rPr>
+        <w:t>tf.float32</w:t>
+      </w:r>
+      <w:r>
+        <w:rPr>
+          <w:rFonts w:ascii="Consolas" w:eastAsia="宋体" w:hAnsi="Consolas" w:cs="宋体"/>
+          <w:color w:val="CC7832"/>
+          <w:kern w:val="0"/>
+          <w:szCs w:val="21"/>
+        </w:rPr>
+        <w:t xml:space="preserve">, </w:t>
+      </w:r>
+      <w:r>
+        <w:rPr>
+          <w:rFonts w:ascii="Consolas" w:eastAsia="宋体" w:hAnsi="Consolas" w:cs="宋体"/>
+          <w:color w:val="AA4926"/>
+          <w:kern w:val="0"/>
+          <w:szCs w:val="21"/>
+        </w:rPr>
+        <w:t>shape</w:t>
+      </w:r>
+      <w:r>
+        <w:rPr>
+          <w:rFonts w:ascii="Consolas" w:eastAsia="宋体" w:hAnsi="Consolas" w:cs="宋体"/>
+          <w:color w:val="F92672"/>
+          <w:kern w:val="0"/>
+          <w:szCs w:val="21"/>
+        </w:rPr>
+        <w:t xml:space="preserve">= </w:t>
+      </w:r>
+      <w:r>
+        <w:rPr>
+          <w:rFonts w:ascii="Consolas" w:eastAsia="宋体" w:hAnsi="Consolas" w:cs="宋体"/>
+          <w:color w:val="F8F8F2"/>
+          <w:kern w:val="0"/>
+          <w:szCs w:val="21"/>
+        </w:rPr>
+        <w:t>[</w:t>
+      </w:r>
+      <w:r>
+        <w:rPr>
+          <w:rFonts w:ascii="Consolas" w:eastAsia="宋体" w:hAnsi="Consolas" w:cs="宋体"/>
+          <w:i/>
+          <w:iCs/>
+          <w:color w:val="66D9EF"/>
+          <w:kern w:val="0"/>
+          <w:szCs w:val="21"/>
+        </w:rPr>
+        <w:t>None</w:t>
+      </w:r>
+      <w:r>
+        <w:rPr>
+          <w:rFonts w:ascii="Consolas" w:eastAsia="宋体" w:hAnsi="Consolas" w:cs="宋体"/>
+          <w:color w:val="CC7832"/>
+          <w:kern w:val="0"/>
+          <w:szCs w:val="21"/>
+        </w:rPr>
+        <w:t xml:space="preserve">, </w:t>
+      </w:r>
+      <w:r>
+        <w:rPr>
+          <w:rFonts w:ascii="Consolas" w:eastAsia="宋体" w:hAnsi="Consolas" w:cs="宋体"/>
+          <w:color w:val="AE81FF"/>
+          <w:kern w:val="0"/>
+          <w:szCs w:val="21"/>
+        </w:rPr>
+        <w:t>300</w:t>
+      </w:r>
+      <w:r>
+        <w:rPr>
+          <w:rFonts w:ascii="Consolas" w:eastAsia="宋体" w:hAnsi="Consolas" w:cs="宋体"/>
+          <w:color w:val="CC7832"/>
+          <w:kern w:val="0"/>
+          <w:szCs w:val="21"/>
+        </w:rPr>
+        <w:t xml:space="preserve">, </w:t>
+      </w:r>
+      <w:r>
+        <w:rPr>
+          <w:rFonts w:ascii="Consolas" w:eastAsia="宋体" w:hAnsi="Consolas" w:cs="宋体"/>
+          <w:color w:val="AE81FF"/>
+          <w:kern w:val="0"/>
+          <w:szCs w:val="21"/>
+        </w:rPr>
+        <w:t>400</w:t>
+      </w:r>
+      <w:r>
+        <w:rPr>
+          <w:rFonts w:ascii="Consolas" w:eastAsia="宋体" w:hAnsi="Consolas" w:cs="宋体"/>
+          <w:color w:val="CC7832"/>
+          <w:kern w:val="0"/>
+          <w:szCs w:val="21"/>
+        </w:rPr>
+        <w:t xml:space="preserve">, </w:t>
+      </w:r>
+      <w:r>
+        <w:rPr>
+          <w:rFonts w:ascii="Consolas" w:eastAsia="宋体" w:hAnsi="Consolas" w:cs="宋体"/>
+          <w:color w:val="AE81FF"/>
+          <w:kern w:val="0"/>
+          <w:szCs w:val="21"/>
+        </w:rPr>
+        <w:t>3</w:t>
+      </w:r>
+      <w:r>
+        <w:rPr>
+          <w:rFonts w:ascii="Consolas" w:eastAsia="宋体" w:hAnsi="Consolas" w:cs="宋体"/>
+          <w:color w:val="F8F8F2"/>
+          <w:kern w:val="0"/>
+          <w:szCs w:val="21"/>
+        </w:rPr>
+        <w:t>])</w:t>
+      </w:r>
+      <w:r>
+        <w:rPr>
+          <w:rFonts w:ascii="Consolas" w:eastAsia="宋体" w:hAnsi="Consolas" w:cs="宋体"/>
+          <w:color w:val="F8F8F2"/>
+          <w:kern w:val="0"/>
+          <w:szCs w:val="21"/>
+        </w:rPr>
+        <w:br/>
+      </w:r>
+      <w:r>
+        <w:rPr>
+          <w:rFonts w:ascii="Consolas" w:eastAsia="宋体" w:hAnsi="Consolas" w:cs="宋体"/>
+          <w:color w:val="F8F8F2"/>
+          <w:kern w:val="0"/>
+          <w:szCs w:val="21"/>
+        </w:rPr>
+        <w:br/>
+      </w:r>
+      <w:r>
+        <w:rPr>
+          <w:rFonts w:ascii="Consolas" w:eastAsia="宋体" w:hAnsi="Consolas" w:cs="宋体"/>
+          <w:color w:val="75715E"/>
+          <w:kern w:val="0"/>
+          <w:szCs w:val="21"/>
+        </w:rPr>
+        <w:t>#*************************conv+relu+max_pool********************************</w:t>
+      </w:r>
+      <w:r>
+        <w:rPr>
+          <w:rFonts w:ascii="Consolas" w:eastAsia="宋体" w:hAnsi="Consolas" w:cs="宋体"/>
+          <w:color w:val="75715E"/>
+          <w:kern w:val="0"/>
+          <w:szCs w:val="21"/>
+        </w:rPr>
+        <w:br/>
+      </w:r>
+      <w:r>
+        <w:rPr>
+          <w:rFonts w:ascii="Consolas" w:eastAsia="宋体" w:hAnsi="Consolas" w:cs="宋体"/>
+          <w:color w:val="F8F8F2"/>
+          <w:kern w:val="0"/>
+          <w:szCs w:val="21"/>
+        </w:rPr>
+        <w:t xml:space="preserve">_lambda </w:t>
+      </w:r>
+      <w:r>
+        <w:rPr>
+          <w:rFonts w:ascii="Consolas" w:eastAsia="宋体" w:hAnsi="Consolas" w:cs="宋体"/>
+          <w:color w:val="F92672"/>
+          <w:kern w:val="0"/>
+          <w:szCs w:val="21"/>
+        </w:rPr>
+        <w:t xml:space="preserve">= </w:t>
+      </w:r>
+      <w:r>
+        <w:rPr>
+          <w:rFonts w:ascii="Consolas" w:eastAsia="宋体" w:hAnsi="Consolas" w:cs="宋体"/>
+          <w:color w:val="AE81FF"/>
+          <w:kern w:val="0"/>
+          <w:szCs w:val="21"/>
+        </w:rPr>
+        <w:t>0.001</w:t>
+      </w:r>
+      <w:r>
+        <w:rPr>
+          <w:rFonts w:ascii="Consolas" w:eastAsia="宋体" w:hAnsi="Consolas" w:cs="宋体"/>
+          <w:color w:val="AE81FF"/>
+          <w:kern w:val="0"/>
+          <w:szCs w:val="21"/>
+        </w:rPr>
+        <w:br/>
+      </w:r>
+      <w:r>
+        <w:rPr>
+          <w:rFonts w:ascii="Consolas" w:eastAsia="宋体" w:hAnsi="Consolas" w:cs="宋体"/>
+          <w:color w:val="F8F8F2"/>
+          <w:kern w:val="0"/>
+          <w:szCs w:val="21"/>
+        </w:rPr>
+        <w:t xml:space="preserve">W </w:t>
+      </w:r>
+      <w:r>
+        <w:rPr>
+          <w:rFonts w:ascii="Consolas" w:eastAsia="宋体" w:hAnsi="Consolas" w:cs="宋体"/>
+          <w:color w:val="F92672"/>
+          <w:kern w:val="0"/>
+          <w:szCs w:val="21"/>
+        </w:rPr>
+        <w:t xml:space="preserve">= </w:t>
+      </w:r>
+      <w:r>
+        <w:rPr>
+          <w:rFonts w:ascii="Consolas" w:eastAsia="宋体" w:hAnsi="Consolas" w:cs="宋体"/>
+          <w:color w:val="F8F8F2"/>
+          <w:kern w:val="0"/>
+          <w:szCs w:val="21"/>
+        </w:rPr>
+        <w:t>tf.Variable(tf.truncated_normal([</w:t>
+      </w:r>
+      <w:r>
+        <w:rPr>
+          <w:rFonts w:ascii="Consolas" w:eastAsia="宋体" w:hAnsi="Consolas" w:cs="宋体"/>
+          <w:color w:val="AE81FF"/>
+          <w:kern w:val="0"/>
+          <w:szCs w:val="21"/>
+        </w:rPr>
+        <w:t>11</w:t>
+      </w:r>
+      <w:r>
+        <w:rPr>
+          <w:rFonts w:ascii="Consolas" w:eastAsia="宋体" w:hAnsi="Consolas" w:cs="宋体"/>
+          <w:color w:val="CC7832"/>
+          <w:kern w:val="0"/>
+          <w:szCs w:val="21"/>
+        </w:rPr>
+        <w:t>,</w:t>
+      </w:r>
+      <w:r>
+        <w:rPr>
+          <w:rFonts w:ascii="Consolas" w:eastAsia="宋体" w:hAnsi="Consolas" w:cs="宋体"/>
+          <w:color w:val="AE81FF"/>
+          <w:kern w:val="0"/>
+          <w:szCs w:val="21"/>
+        </w:rPr>
+        <w:t>11</w:t>
+      </w:r>
+      <w:r>
+        <w:rPr>
+          <w:rFonts w:ascii="Consolas" w:eastAsia="宋体" w:hAnsi="Consolas" w:cs="宋体"/>
+          <w:color w:val="CC7832"/>
+          <w:kern w:val="0"/>
+          <w:szCs w:val="21"/>
+        </w:rPr>
+        <w:t>,</w:t>
+      </w:r>
+      <w:r>
+        <w:rPr>
+          <w:rFonts w:ascii="Consolas" w:eastAsia="宋体" w:hAnsi="Consolas" w:cs="宋体"/>
+          <w:color w:val="AE81FF"/>
+          <w:kern w:val="0"/>
+          <w:szCs w:val="21"/>
+        </w:rPr>
+        <w:t>3</w:t>
+      </w:r>
+      <w:r>
+        <w:rPr>
+          <w:rFonts w:ascii="Consolas" w:eastAsia="宋体" w:hAnsi="Consolas" w:cs="宋体"/>
+          <w:color w:val="CC7832"/>
+          <w:kern w:val="0"/>
+          <w:szCs w:val="21"/>
+        </w:rPr>
+        <w:t>,</w:t>
+      </w:r>
+      <w:r>
+        <w:rPr>
+          <w:rFonts w:ascii="Consolas" w:eastAsia="宋体" w:hAnsi="Consolas" w:cs="宋体"/>
+          <w:color w:val="AE81FF"/>
+          <w:kern w:val="0"/>
+          <w:szCs w:val="21"/>
+        </w:rPr>
+        <w:t>96</w:t>
+      </w:r>
+      <w:r>
+        <w:rPr>
+          <w:rFonts w:ascii="Consolas" w:eastAsia="宋体" w:hAnsi="Consolas" w:cs="宋体"/>
+          <w:color w:val="F8F8F2"/>
+          <w:kern w:val="0"/>
+          <w:szCs w:val="21"/>
+        </w:rPr>
+        <w:t>]</w:t>
+      </w:r>
+      <w:r>
+        <w:rPr>
+          <w:rFonts w:ascii="Consolas" w:eastAsia="宋体" w:hAnsi="Consolas" w:cs="宋体"/>
+          <w:color w:val="CC7832"/>
+          <w:kern w:val="0"/>
+          <w:szCs w:val="21"/>
+        </w:rPr>
+        <w:t xml:space="preserve">, </w:t>
+      </w:r>
+      <w:r>
+        <w:rPr>
+          <w:rFonts w:ascii="Consolas" w:eastAsia="宋体" w:hAnsi="Consolas" w:cs="宋体"/>
+          <w:color w:val="AA4926"/>
+          <w:kern w:val="0"/>
+          <w:szCs w:val="21"/>
+        </w:rPr>
+        <w:t>stddev</w:t>
+      </w:r>
+      <w:r>
+        <w:rPr>
+          <w:rFonts w:ascii="Consolas" w:eastAsia="宋体" w:hAnsi="Consolas" w:cs="宋体"/>
+          <w:color w:val="F92672"/>
+          <w:kern w:val="0"/>
+          <w:szCs w:val="21"/>
+        </w:rPr>
+        <w:t>=</w:t>
+      </w:r>
+      <w:r>
+        <w:rPr>
+          <w:rFonts w:ascii="Consolas" w:eastAsia="宋体" w:hAnsi="Consolas" w:cs="宋体"/>
+          <w:color w:val="AE81FF"/>
+          <w:kern w:val="0"/>
+          <w:szCs w:val="21"/>
+        </w:rPr>
+        <w:t>0.1</w:t>
+      </w:r>
+      <w:r>
+        <w:rPr>
+          <w:rFonts w:ascii="Consolas" w:eastAsia="宋体" w:hAnsi="Consolas" w:cs="宋体"/>
+          <w:color w:val="F8F8F2"/>
+          <w:kern w:val="0"/>
+          <w:szCs w:val="21"/>
+        </w:rPr>
+        <w:t>))</w:t>
+      </w:r>
+      <w:r>
+        <w:rPr>
+          <w:rFonts w:ascii="Consolas" w:eastAsia="宋体" w:hAnsi="Consolas" w:cs="宋体"/>
+          <w:color w:val="75715E"/>
+          <w:kern w:val="0"/>
+          <w:szCs w:val="21"/>
+        </w:rPr>
+        <w:t>#</w:t>
+      </w:r>
+      <w:r>
+        <w:rPr>
+          <w:rFonts w:ascii="宋体" w:eastAsia="宋体" w:hAnsi="宋体" w:cs="宋体" w:hint="eastAsia"/>
+          <w:color w:val="75715E"/>
+          <w:kern w:val="0"/>
+          <w:szCs w:val="21"/>
+        </w:rPr>
+        <w:t>截断高斯</w:t>
+      </w:r>
+      <w:r>
+        <w:rPr>
+          <w:rFonts w:ascii="宋体" w:eastAsia="宋体" w:hAnsi="宋体" w:cs="宋体" w:hint="eastAsia"/>
+          <w:color w:val="75715E"/>
+          <w:kern w:val="0"/>
+          <w:szCs w:val="21"/>
+        </w:rPr>
+        <w:br/>
+      </w:r>
+      <w:r>
+        <w:rPr>
+          <w:rFonts w:ascii="Consolas" w:eastAsia="宋体" w:hAnsi="Consolas" w:cs="宋体"/>
+          <w:color w:val="F8F8F2"/>
+          <w:kern w:val="0"/>
+          <w:szCs w:val="21"/>
+        </w:rPr>
+        <w:t>tf.add_to_collection(</w:t>
+      </w:r>
+      <w:r>
+        <w:rPr>
+          <w:rFonts w:ascii="Consolas" w:eastAsia="宋体" w:hAnsi="Consolas" w:cs="宋体"/>
+          <w:color w:val="008080"/>
+          <w:kern w:val="0"/>
+          <w:szCs w:val="21"/>
+        </w:rPr>
+        <w:t>'L2_loss'</w:t>
+      </w:r>
+      <w:r>
+        <w:rPr>
+          <w:rFonts w:ascii="Consolas" w:eastAsia="宋体" w:hAnsi="Consolas" w:cs="宋体"/>
+          <w:color w:val="CC7832"/>
+          <w:kern w:val="0"/>
+          <w:szCs w:val="21"/>
+        </w:rPr>
+        <w:t xml:space="preserve">, </w:t>
+      </w:r>
+      <w:r>
+        <w:rPr>
+          <w:rFonts w:ascii="Consolas" w:eastAsia="宋体" w:hAnsi="Consolas" w:cs="宋体"/>
+          <w:color w:val="F8F8F2"/>
+          <w:kern w:val="0"/>
+          <w:szCs w:val="21"/>
+        </w:rPr>
+        <w:t>tf.contrib.layers.l2_regularizer(_lambda)(W))</w:t>
+      </w:r>
+      <w:r>
+        <w:rPr>
+          <w:rFonts w:ascii="Consolas" w:eastAsia="宋体" w:hAnsi="Consolas" w:cs="宋体"/>
+          <w:color w:val="F8F8F2"/>
+          <w:kern w:val="0"/>
+          <w:szCs w:val="21"/>
+        </w:rPr>
+        <w:br/>
+        <w:t xml:space="preserve">b </w:t>
+      </w:r>
+      <w:r>
+        <w:rPr>
+          <w:rFonts w:ascii="Consolas" w:eastAsia="宋体" w:hAnsi="Consolas" w:cs="宋体"/>
+          <w:color w:val="F92672"/>
+          <w:kern w:val="0"/>
+          <w:szCs w:val="21"/>
+        </w:rPr>
+        <w:t xml:space="preserve">= </w:t>
+      </w:r>
+      <w:r>
+        <w:rPr>
+          <w:rFonts w:ascii="Consolas" w:eastAsia="宋体" w:hAnsi="Consolas" w:cs="宋体"/>
+          <w:color w:val="F8F8F2"/>
+          <w:kern w:val="0"/>
+          <w:szCs w:val="21"/>
+        </w:rPr>
+        <w:t>tf.Variable(tf.constant(</w:t>
+      </w:r>
+      <w:r>
+        <w:rPr>
+          <w:rFonts w:ascii="Consolas" w:eastAsia="宋体" w:hAnsi="Consolas" w:cs="宋体"/>
+          <w:color w:val="AE81FF"/>
+          <w:kern w:val="0"/>
+          <w:szCs w:val="21"/>
+        </w:rPr>
+        <w:t>0.1</w:t>
+      </w:r>
+      <w:r>
+        <w:rPr>
+          <w:rFonts w:ascii="Consolas" w:eastAsia="宋体" w:hAnsi="Consolas" w:cs="宋体"/>
+          <w:color w:val="CC7832"/>
+          <w:kern w:val="0"/>
+          <w:szCs w:val="21"/>
+        </w:rPr>
+        <w:t xml:space="preserve">, </w:t>
+      </w:r>
+      <w:r>
+        <w:rPr>
+          <w:rFonts w:ascii="Consolas" w:eastAsia="宋体" w:hAnsi="Consolas" w:cs="宋体"/>
+          <w:color w:val="AA4926"/>
+          <w:kern w:val="0"/>
+          <w:szCs w:val="21"/>
+        </w:rPr>
+        <w:t>shape</w:t>
+      </w:r>
+      <w:r>
+        <w:rPr>
+          <w:rFonts w:ascii="Consolas" w:eastAsia="宋体" w:hAnsi="Consolas" w:cs="宋体"/>
+          <w:color w:val="F92672"/>
+          <w:kern w:val="0"/>
+          <w:szCs w:val="21"/>
+        </w:rPr>
+        <w:t>=</w:t>
+      </w:r>
+      <w:r>
+        <w:rPr>
+          <w:rFonts w:ascii="Consolas" w:eastAsia="宋体" w:hAnsi="Consolas" w:cs="宋体"/>
+          <w:color w:val="F8F8F2"/>
+          <w:kern w:val="0"/>
+          <w:szCs w:val="21"/>
+        </w:rPr>
+        <w:t>[</w:t>
+      </w:r>
+      <w:r>
+        <w:rPr>
+          <w:rFonts w:ascii="Consolas" w:eastAsia="宋体" w:hAnsi="Consolas" w:cs="宋体"/>
+          <w:color w:val="AE81FF"/>
+          <w:kern w:val="0"/>
+          <w:szCs w:val="21"/>
+        </w:rPr>
+        <w:t>96</w:t>
+      </w:r>
+      <w:r>
+        <w:rPr>
+          <w:rFonts w:ascii="Consolas" w:eastAsia="宋体" w:hAnsi="Consolas" w:cs="宋体"/>
+          <w:color w:val="F8F8F2"/>
+          <w:kern w:val="0"/>
+          <w:szCs w:val="21"/>
+        </w:rPr>
+        <w:t>]))</w:t>
+      </w:r>
+      <w:r>
+        <w:rPr>
+          <w:rFonts w:ascii="Consolas" w:eastAsia="宋体" w:hAnsi="Consolas" w:cs="宋体"/>
+          <w:color w:val="F8F8F2"/>
+          <w:kern w:val="0"/>
+          <w:szCs w:val="21"/>
+        </w:rPr>
+        <w:br/>
+        <w:t>tf.add_to_collection(</w:t>
+      </w:r>
+      <w:r>
+        <w:rPr>
+          <w:rFonts w:ascii="Consolas" w:eastAsia="宋体" w:hAnsi="Consolas" w:cs="宋体"/>
+          <w:color w:val="008080"/>
+          <w:kern w:val="0"/>
+          <w:szCs w:val="21"/>
+        </w:rPr>
+        <w:t>'L2_loss'</w:t>
+      </w:r>
+      <w:r>
+        <w:rPr>
+          <w:rFonts w:ascii="Consolas" w:eastAsia="宋体" w:hAnsi="Consolas" w:cs="宋体"/>
+          <w:color w:val="CC7832"/>
+          <w:kern w:val="0"/>
+          <w:szCs w:val="21"/>
+        </w:rPr>
+        <w:t xml:space="preserve">, </w:t>
+      </w:r>
+      <w:r>
+        <w:rPr>
+          <w:rFonts w:ascii="Consolas" w:eastAsia="宋体" w:hAnsi="Consolas" w:cs="宋体"/>
+          <w:color w:val="F8F8F2"/>
+          <w:kern w:val="0"/>
+          <w:szCs w:val="21"/>
+        </w:rPr>
+        <w:t>tf.contrib.layers.l2_regularizer(_lambda)(b))</w:t>
+      </w:r>
+      <w:r>
+        <w:rPr>
+          <w:rFonts w:ascii="Consolas" w:eastAsia="宋体" w:hAnsi="Consolas" w:cs="宋体"/>
+          <w:color w:val="F8F8F2"/>
+          <w:kern w:val="0"/>
+          <w:szCs w:val="21"/>
+        </w:rPr>
+        <w:br/>
+        <w:t xml:space="preserve">conv1 </w:t>
+      </w:r>
+      <w:r>
+        <w:rPr>
+          <w:rFonts w:ascii="Consolas" w:eastAsia="宋体" w:hAnsi="Consolas" w:cs="宋体"/>
+          <w:color w:val="F92672"/>
+          <w:kern w:val="0"/>
+          <w:szCs w:val="21"/>
+        </w:rPr>
+        <w:t xml:space="preserve">= </w:t>
+      </w:r>
+      <w:r>
+        <w:rPr>
+          <w:rFonts w:ascii="Consolas" w:eastAsia="宋体" w:hAnsi="Consolas" w:cs="宋体"/>
+          <w:color w:val="F8F8F2"/>
+          <w:kern w:val="0"/>
+          <w:szCs w:val="21"/>
+        </w:rPr>
+        <w:t>tf.nn.conv2d(input</w:t>
+      </w:r>
+      <w:r>
+        <w:rPr>
+          <w:rFonts w:ascii="Consolas" w:eastAsia="宋体" w:hAnsi="Consolas" w:cs="宋体"/>
+          <w:color w:val="CC7832"/>
+          <w:kern w:val="0"/>
+          <w:szCs w:val="21"/>
+        </w:rPr>
+        <w:t xml:space="preserve">, </w:t>
+      </w:r>
+      <w:r>
+        <w:rPr>
+          <w:rFonts w:ascii="Consolas" w:eastAsia="宋体" w:hAnsi="Consolas" w:cs="宋体"/>
+          <w:color w:val="F8F8F2"/>
+          <w:kern w:val="0"/>
+          <w:szCs w:val="21"/>
+        </w:rPr>
+        <w:t>W</w:t>
+      </w:r>
+      <w:r>
+        <w:rPr>
+          <w:rFonts w:ascii="Consolas" w:eastAsia="宋体" w:hAnsi="Consolas" w:cs="宋体"/>
+          <w:color w:val="CC7832"/>
+          <w:kern w:val="0"/>
+          <w:szCs w:val="21"/>
+        </w:rPr>
+        <w:t xml:space="preserve">, </w:t>
+      </w:r>
+      <w:r>
+        <w:rPr>
+          <w:rFonts w:ascii="Consolas" w:eastAsia="宋体" w:hAnsi="Consolas" w:cs="宋体"/>
+          <w:color w:val="AA4926"/>
+          <w:kern w:val="0"/>
+          <w:szCs w:val="21"/>
+        </w:rPr>
+        <w:t>strides</w:t>
+      </w:r>
+      <w:r>
+        <w:rPr>
+          <w:rFonts w:ascii="Consolas" w:eastAsia="宋体" w:hAnsi="Consolas" w:cs="宋体"/>
+          <w:color w:val="F92672"/>
+          <w:kern w:val="0"/>
+          <w:szCs w:val="21"/>
+        </w:rPr>
+        <w:t xml:space="preserve">= </w:t>
+      </w:r>
+      <w:r>
+        <w:rPr>
+          <w:rFonts w:ascii="Consolas" w:eastAsia="宋体" w:hAnsi="Consolas" w:cs="宋体"/>
+          <w:color w:val="F8F8F2"/>
+          <w:kern w:val="0"/>
+          <w:szCs w:val="21"/>
+        </w:rPr>
+        <w:t>[</w:t>
+      </w:r>
+      <w:r>
+        <w:rPr>
+          <w:rFonts w:ascii="Consolas" w:eastAsia="宋体" w:hAnsi="Consolas" w:cs="宋体"/>
+          <w:color w:val="AE81FF"/>
+          <w:kern w:val="0"/>
+          <w:szCs w:val="21"/>
+        </w:rPr>
+        <w:t>1</w:t>
+      </w:r>
+      <w:r>
+        <w:rPr>
+          <w:rFonts w:ascii="Consolas" w:eastAsia="宋体" w:hAnsi="Consolas" w:cs="宋体"/>
+          <w:color w:val="CC7832"/>
+          <w:kern w:val="0"/>
+          <w:szCs w:val="21"/>
+        </w:rPr>
+        <w:t xml:space="preserve">, </w:t>
+      </w:r>
+      <w:r>
+        <w:rPr>
+          <w:rFonts w:ascii="Consolas" w:eastAsia="宋体" w:hAnsi="Consolas" w:cs="宋体"/>
+          <w:color w:val="AE81FF"/>
+          <w:kern w:val="0"/>
+          <w:szCs w:val="21"/>
+        </w:rPr>
+        <w:t>4</w:t>
+      </w:r>
+      <w:r>
+        <w:rPr>
+          <w:rFonts w:ascii="Consolas" w:eastAsia="宋体" w:hAnsi="Consolas" w:cs="宋体"/>
+          <w:color w:val="CC7832"/>
+          <w:kern w:val="0"/>
+          <w:szCs w:val="21"/>
+        </w:rPr>
+        <w:t xml:space="preserve">, </w:t>
+      </w:r>
+      <w:r>
+        <w:rPr>
+          <w:rFonts w:ascii="Consolas" w:eastAsia="宋体" w:hAnsi="Consolas" w:cs="宋体"/>
+          <w:color w:val="AE81FF"/>
+          <w:kern w:val="0"/>
+          <w:szCs w:val="21"/>
+        </w:rPr>
+        <w:t>4</w:t>
+      </w:r>
+      <w:r>
+        <w:rPr>
+          <w:rFonts w:ascii="Consolas" w:eastAsia="宋体" w:hAnsi="Consolas" w:cs="宋体"/>
+          <w:color w:val="CC7832"/>
+          <w:kern w:val="0"/>
+          <w:szCs w:val="21"/>
+        </w:rPr>
+        <w:t xml:space="preserve">, </w:t>
+      </w:r>
+      <w:r>
+        <w:rPr>
+          <w:rFonts w:ascii="Consolas" w:eastAsia="宋体" w:hAnsi="Consolas" w:cs="宋体"/>
+          <w:color w:val="AE81FF"/>
+          <w:kern w:val="0"/>
+          <w:szCs w:val="21"/>
+        </w:rPr>
+        <w:t>1</w:t>
+      </w:r>
+      <w:r>
+        <w:rPr>
+          <w:rFonts w:ascii="Consolas" w:eastAsia="宋体" w:hAnsi="Consolas" w:cs="宋体"/>
+          <w:color w:val="F8F8F2"/>
+          <w:kern w:val="0"/>
+          <w:szCs w:val="21"/>
+        </w:rPr>
+        <w:t>]</w:t>
+      </w:r>
+      <w:r>
+        <w:rPr>
+          <w:rFonts w:ascii="Consolas" w:eastAsia="宋体" w:hAnsi="Consolas" w:cs="宋体"/>
+          <w:color w:val="CC7832"/>
+          <w:kern w:val="0"/>
+          <w:szCs w:val="21"/>
+        </w:rPr>
+        <w:t xml:space="preserve">, </w:t>
+      </w:r>
+      <w:r>
+        <w:rPr>
+          <w:rFonts w:ascii="Consolas" w:eastAsia="宋体" w:hAnsi="Consolas" w:cs="宋体"/>
+          <w:color w:val="AA4926"/>
+          <w:kern w:val="0"/>
+          <w:szCs w:val="21"/>
+        </w:rPr>
+        <w:t>padding</w:t>
+      </w:r>
+      <w:r>
+        <w:rPr>
+          <w:rFonts w:ascii="Consolas" w:eastAsia="宋体" w:hAnsi="Consolas" w:cs="宋体"/>
+          <w:color w:val="F92672"/>
+          <w:kern w:val="0"/>
+          <w:szCs w:val="21"/>
+        </w:rPr>
+        <w:t>=</w:t>
+      </w:r>
+      <w:r>
+        <w:rPr>
+          <w:rFonts w:ascii="Consolas" w:eastAsia="宋体" w:hAnsi="Consolas" w:cs="宋体"/>
+          <w:color w:val="008080"/>
+          <w:kern w:val="0"/>
+          <w:szCs w:val="21"/>
+        </w:rPr>
+        <w:t>'SAME'</w:t>
+      </w:r>
+      <w:r>
+        <w:rPr>
+          <w:rFonts w:ascii="Consolas" w:eastAsia="宋体" w:hAnsi="Consolas" w:cs="宋体"/>
+          <w:color w:val="F8F8F2"/>
+          <w:kern w:val="0"/>
+          <w:szCs w:val="21"/>
+        </w:rPr>
+        <w:t>)</w:t>
+      </w:r>
+      <w:r>
+        <w:rPr>
+          <w:rFonts w:ascii="Consolas" w:eastAsia="宋体" w:hAnsi="Consolas" w:cs="宋体"/>
+          <w:color w:val="F8F8F2"/>
+          <w:kern w:val="0"/>
+          <w:szCs w:val="21"/>
+        </w:rPr>
+        <w:br/>
+        <w:t xml:space="preserve">relu1 </w:t>
+      </w:r>
+      <w:r>
+        <w:rPr>
+          <w:rFonts w:ascii="Consolas" w:eastAsia="宋体" w:hAnsi="Consolas" w:cs="宋体"/>
+          <w:color w:val="F92672"/>
+          <w:kern w:val="0"/>
+          <w:szCs w:val="21"/>
+        </w:rPr>
+        <w:t xml:space="preserve">= </w:t>
+      </w:r>
+      <w:r>
+        <w:rPr>
+          <w:rFonts w:ascii="Consolas" w:eastAsia="宋体" w:hAnsi="Consolas" w:cs="宋体"/>
+          <w:color w:val="F8F8F2"/>
+          <w:kern w:val="0"/>
+          <w:szCs w:val="21"/>
+        </w:rPr>
+        <w:t xml:space="preserve">tf.nn.relu(conv1 </w:t>
+      </w:r>
+      <w:r>
+        <w:rPr>
+          <w:rFonts w:ascii="Consolas" w:eastAsia="宋体" w:hAnsi="Consolas" w:cs="宋体"/>
+          <w:color w:val="F92672"/>
+          <w:kern w:val="0"/>
+          <w:szCs w:val="21"/>
+        </w:rPr>
+        <w:t xml:space="preserve">+ </w:t>
+      </w:r>
+      <w:r>
+        <w:rPr>
+          <w:rFonts w:ascii="Consolas" w:eastAsia="宋体" w:hAnsi="Consolas" w:cs="宋体"/>
+          <w:color w:val="F8F8F2"/>
+          <w:kern w:val="0"/>
+          <w:szCs w:val="21"/>
+        </w:rPr>
+        <w:t>b)</w:t>
+      </w:r>
+      <w:r>
+        <w:rPr>
+          <w:rFonts w:ascii="Consolas" w:eastAsia="宋体" w:hAnsi="Consolas" w:cs="宋体"/>
+          <w:color w:val="F8F8F2"/>
+          <w:kern w:val="0"/>
+          <w:szCs w:val="21"/>
+        </w:rPr>
+        <w:br/>
+        <w:t xml:space="preserve">maxpool1 </w:t>
+      </w:r>
+      <w:r>
+        <w:rPr>
+          <w:rFonts w:ascii="Consolas" w:eastAsia="宋体" w:hAnsi="Consolas" w:cs="宋体"/>
+          <w:color w:val="F92672"/>
+          <w:kern w:val="0"/>
+          <w:szCs w:val="21"/>
+        </w:rPr>
+        <w:t xml:space="preserve">= </w:t>
+      </w:r>
+      <w:r>
+        <w:rPr>
+          <w:rFonts w:ascii="Consolas" w:eastAsia="宋体" w:hAnsi="Consolas" w:cs="宋体"/>
+          <w:color w:val="F8F8F2"/>
+          <w:kern w:val="0"/>
+          <w:szCs w:val="21"/>
+        </w:rPr>
+        <w:t>tf.nn.max_pool(relu1</w:t>
+      </w:r>
+      <w:r>
+        <w:rPr>
+          <w:rFonts w:ascii="Consolas" w:eastAsia="宋体" w:hAnsi="Consolas" w:cs="宋体"/>
+          <w:color w:val="CC7832"/>
+          <w:kern w:val="0"/>
+          <w:szCs w:val="21"/>
+        </w:rPr>
+        <w:t xml:space="preserve">, </w:t>
+      </w:r>
+      <w:r>
+        <w:rPr>
+          <w:rFonts w:ascii="Consolas" w:eastAsia="宋体" w:hAnsi="Consolas" w:cs="宋体"/>
+          <w:color w:val="AA4926"/>
+          <w:kern w:val="0"/>
+          <w:szCs w:val="21"/>
+        </w:rPr>
+        <w:t>ksize</w:t>
+      </w:r>
+      <w:r>
+        <w:rPr>
+          <w:rFonts w:ascii="Consolas" w:eastAsia="宋体" w:hAnsi="Consolas" w:cs="宋体"/>
+          <w:color w:val="F92672"/>
+          <w:kern w:val="0"/>
+          <w:szCs w:val="21"/>
+        </w:rPr>
+        <w:t>=</w:t>
+      </w:r>
+      <w:r>
+        <w:rPr>
+          <w:rFonts w:ascii="Consolas" w:eastAsia="宋体" w:hAnsi="Consolas" w:cs="宋体"/>
+          <w:color w:val="F8F8F2"/>
+          <w:kern w:val="0"/>
+          <w:szCs w:val="21"/>
+        </w:rPr>
+        <w:t>[</w:t>
+      </w:r>
+      <w:r>
+        <w:rPr>
+          <w:rFonts w:ascii="Consolas" w:eastAsia="宋体" w:hAnsi="Consolas" w:cs="宋体"/>
+          <w:color w:val="AE81FF"/>
+          <w:kern w:val="0"/>
+          <w:szCs w:val="21"/>
+        </w:rPr>
+        <w:t>1</w:t>
+      </w:r>
+      <w:r>
+        <w:rPr>
+          <w:rFonts w:ascii="Consolas" w:eastAsia="宋体" w:hAnsi="Consolas" w:cs="宋体"/>
+          <w:color w:val="CC7832"/>
+          <w:kern w:val="0"/>
+          <w:szCs w:val="21"/>
+        </w:rPr>
+        <w:t xml:space="preserve">, </w:t>
+      </w:r>
+      <w:r>
+        <w:rPr>
+          <w:rFonts w:ascii="Consolas" w:eastAsia="宋体" w:hAnsi="Consolas" w:cs="宋体"/>
+          <w:color w:val="AE81FF"/>
+          <w:kern w:val="0"/>
+          <w:szCs w:val="21"/>
+        </w:rPr>
+        <w:t>3</w:t>
+      </w:r>
+      <w:r>
+        <w:rPr>
+          <w:rFonts w:ascii="Consolas" w:eastAsia="宋体" w:hAnsi="Consolas" w:cs="宋体"/>
+          <w:color w:val="CC7832"/>
+          <w:kern w:val="0"/>
+          <w:szCs w:val="21"/>
+        </w:rPr>
+        <w:t xml:space="preserve">, </w:t>
+      </w:r>
+      <w:r>
+        <w:rPr>
+          <w:rFonts w:ascii="Consolas" w:eastAsia="宋体" w:hAnsi="Consolas" w:cs="宋体"/>
+          <w:color w:val="AE81FF"/>
+          <w:kern w:val="0"/>
+          <w:szCs w:val="21"/>
+        </w:rPr>
+        <w:t>3</w:t>
+      </w:r>
+      <w:r>
+        <w:rPr>
+          <w:rFonts w:ascii="Consolas" w:eastAsia="宋体" w:hAnsi="Consolas" w:cs="宋体"/>
+          <w:color w:val="CC7832"/>
+          <w:kern w:val="0"/>
+          <w:szCs w:val="21"/>
+        </w:rPr>
+        <w:t xml:space="preserve">, </w:t>
+      </w:r>
+      <w:r>
+        <w:rPr>
+          <w:rFonts w:ascii="Consolas" w:eastAsia="宋体" w:hAnsi="Consolas" w:cs="宋体"/>
+          <w:color w:val="AE81FF"/>
+          <w:kern w:val="0"/>
+          <w:szCs w:val="21"/>
+        </w:rPr>
+        <w:t>1</w:t>
+      </w:r>
+      <w:r>
+        <w:rPr>
+          <w:rFonts w:ascii="Consolas" w:eastAsia="宋体" w:hAnsi="Consolas" w:cs="宋体"/>
+          <w:color w:val="F8F8F2"/>
+          <w:kern w:val="0"/>
+          <w:szCs w:val="21"/>
+        </w:rPr>
+        <w:t>]</w:t>
+      </w:r>
+      <w:r>
+        <w:rPr>
+          <w:rFonts w:ascii="Consolas" w:eastAsia="宋体" w:hAnsi="Consolas" w:cs="宋体"/>
+          <w:color w:val="CC7832"/>
+          <w:kern w:val="0"/>
+          <w:szCs w:val="21"/>
+        </w:rPr>
+        <w:t xml:space="preserve">, </w:t>
+      </w:r>
+      <w:r>
+        <w:rPr>
+          <w:rFonts w:ascii="Consolas" w:eastAsia="宋体" w:hAnsi="Consolas" w:cs="宋体"/>
+          <w:color w:val="AA4926"/>
+          <w:kern w:val="0"/>
+          <w:szCs w:val="21"/>
+        </w:rPr>
+        <w:t>strides</w:t>
+      </w:r>
+      <w:r>
+        <w:rPr>
+          <w:rFonts w:ascii="Consolas" w:eastAsia="宋体" w:hAnsi="Consolas" w:cs="宋体"/>
+          <w:color w:val="F92672"/>
+          <w:kern w:val="0"/>
+          <w:szCs w:val="21"/>
+        </w:rPr>
+        <w:t>=</w:t>
+      </w:r>
+      <w:r>
+        <w:rPr>
+          <w:rFonts w:ascii="Consolas" w:eastAsia="宋体" w:hAnsi="Consolas" w:cs="宋体"/>
+          <w:color w:val="F8F8F2"/>
+          <w:kern w:val="0"/>
+          <w:szCs w:val="21"/>
+        </w:rPr>
+        <w:t>[</w:t>
+      </w:r>
+      <w:r>
+        <w:rPr>
+          <w:rFonts w:ascii="Consolas" w:eastAsia="宋体" w:hAnsi="Consolas" w:cs="宋体"/>
+          <w:color w:val="AE81FF"/>
+          <w:kern w:val="0"/>
+          <w:szCs w:val="21"/>
+        </w:rPr>
+        <w:t>1</w:t>
+      </w:r>
+      <w:r>
+        <w:rPr>
+          <w:rFonts w:ascii="Consolas" w:eastAsia="宋体" w:hAnsi="Consolas" w:cs="宋体"/>
+          <w:color w:val="CC7832"/>
+          <w:kern w:val="0"/>
+          <w:szCs w:val="21"/>
+        </w:rPr>
+        <w:t xml:space="preserve">, </w:t>
+      </w:r>
+      <w:r>
+        <w:rPr>
+          <w:rFonts w:ascii="Consolas" w:eastAsia="宋体" w:hAnsi="Consolas" w:cs="宋体"/>
+          <w:color w:val="AE81FF"/>
+          <w:kern w:val="0"/>
+          <w:szCs w:val="21"/>
+        </w:rPr>
+        <w:t>2</w:t>
+      </w:r>
+      <w:r>
+        <w:rPr>
+          <w:rFonts w:ascii="Consolas" w:eastAsia="宋体" w:hAnsi="Consolas" w:cs="宋体"/>
+          <w:color w:val="CC7832"/>
+          <w:kern w:val="0"/>
+          <w:szCs w:val="21"/>
+        </w:rPr>
+        <w:t xml:space="preserve">, </w:t>
+      </w:r>
+      <w:r>
+        <w:rPr>
+          <w:rFonts w:ascii="Consolas" w:eastAsia="宋体" w:hAnsi="Consolas" w:cs="宋体"/>
+          <w:color w:val="AE81FF"/>
+          <w:kern w:val="0"/>
+          <w:szCs w:val="21"/>
+        </w:rPr>
+        <w:t>2</w:t>
+      </w:r>
+      <w:r>
+        <w:rPr>
+          <w:rFonts w:ascii="Consolas" w:eastAsia="宋体" w:hAnsi="Consolas" w:cs="宋体"/>
+          <w:color w:val="CC7832"/>
+          <w:kern w:val="0"/>
+          <w:szCs w:val="21"/>
+        </w:rPr>
+        <w:t xml:space="preserve">, </w:t>
+      </w:r>
+      <w:r>
+        <w:rPr>
+          <w:rFonts w:ascii="Consolas" w:eastAsia="宋体" w:hAnsi="Consolas" w:cs="宋体"/>
+          <w:color w:val="AE81FF"/>
+          <w:kern w:val="0"/>
+          <w:szCs w:val="21"/>
+        </w:rPr>
+        <w:t>1</w:t>
+      </w:r>
+      <w:r>
+        <w:rPr>
+          <w:rFonts w:ascii="Consolas" w:eastAsia="宋体" w:hAnsi="Consolas" w:cs="宋体"/>
+          <w:color w:val="F8F8F2"/>
+          <w:kern w:val="0"/>
+          <w:szCs w:val="21"/>
+        </w:rPr>
+        <w:t>]</w:t>
+      </w:r>
+      <w:r>
+        <w:rPr>
+          <w:rFonts w:ascii="Consolas" w:eastAsia="宋体" w:hAnsi="Consolas" w:cs="宋体"/>
+          <w:color w:val="CC7832"/>
+          <w:kern w:val="0"/>
+          <w:szCs w:val="21"/>
+        </w:rPr>
+        <w:t xml:space="preserve">, </w:t>
+      </w:r>
+      <w:r>
+        <w:rPr>
+          <w:rFonts w:ascii="Consolas" w:eastAsia="宋体" w:hAnsi="Consolas" w:cs="宋体"/>
+          <w:color w:val="AA4926"/>
+          <w:kern w:val="0"/>
+          <w:szCs w:val="21"/>
+        </w:rPr>
+        <w:t>padding</w:t>
+      </w:r>
+      <w:r>
+        <w:rPr>
+          <w:rFonts w:ascii="Consolas" w:eastAsia="宋体" w:hAnsi="Consolas" w:cs="宋体"/>
+          <w:color w:val="F92672"/>
+          <w:kern w:val="0"/>
+          <w:szCs w:val="21"/>
+        </w:rPr>
+        <w:t>=</w:t>
+      </w:r>
+      <w:r>
+        <w:rPr>
+          <w:rFonts w:ascii="Consolas" w:eastAsia="宋体" w:hAnsi="Consolas" w:cs="宋体"/>
+          <w:color w:val="008080"/>
+          <w:kern w:val="0"/>
+          <w:szCs w:val="21"/>
+        </w:rPr>
+        <w:t>'SAME'</w:t>
+      </w:r>
+      <w:r>
+        <w:rPr>
+          <w:rFonts w:ascii="Consolas" w:eastAsia="宋体" w:hAnsi="Consolas" w:cs="宋体"/>
+          <w:color w:val="F8F8F2"/>
+          <w:kern w:val="0"/>
+          <w:szCs w:val="21"/>
+        </w:rPr>
+        <w:t>)</w:t>
+      </w:r>
+      <w:r>
+        <w:rPr>
+          <w:rFonts w:ascii="Consolas" w:eastAsia="宋体" w:hAnsi="Consolas" w:cs="宋体"/>
+          <w:color w:val="F8F8F2"/>
+          <w:kern w:val="0"/>
+          <w:szCs w:val="21"/>
+        </w:rPr>
+        <w:br/>
+      </w:r>
+      <w:r>
+        <w:rPr>
+          <w:rFonts w:ascii="Consolas" w:eastAsia="宋体" w:hAnsi="Consolas" w:cs="宋体"/>
+          <w:color w:val="F8F8F2"/>
+          <w:kern w:val="0"/>
+          <w:szCs w:val="21"/>
+        </w:rPr>
+        <w:br/>
+        <w:t xml:space="preserve">loss </w:t>
+      </w:r>
+      <w:r>
+        <w:rPr>
+          <w:rFonts w:ascii="Consolas" w:eastAsia="宋体" w:hAnsi="Consolas" w:cs="宋体"/>
+          <w:color w:val="F92672"/>
+          <w:kern w:val="0"/>
+          <w:szCs w:val="21"/>
+        </w:rPr>
+        <w:t xml:space="preserve">= </w:t>
+      </w:r>
+      <w:r>
+        <w:rPr>
+          <w:rFonts w:ascii="Consolas" w:eastAsia="宋体" w:hAnsi="Consolas" w:cs="宋体"/>
+          <w:color w:val="75715E"/>
+          <w:kern w:val="0"/>
+          <w:szCs w:val="21"/>
+        </w:rPr>
+        <w:t xml:space="preserve">#……..# </w:t>
+      </w:r>
+      <w:r>
+        <w:rPr>
+          <w:rFonts w:ascii="宋体" w:eastAsia="宋体" w:hAnsi="宋体" w:cs="宋体" w:hint="eastAsia"/>
+          <w:color w:val="75715E"/>
+          <w:kern w:val="0"/>
+          <w:szCs w:val="21"/>
+        </w:rPr>
+        <w:t>计算</w:t>
+      </w:r>
+      <w:r>
+        <w:rPr>
+          <w:rFonts w:ascii="Consolas" w:eastAsia="宋体" w:hAnsi="Consolas" w:cs="宋体"/>
+          <w:color w:val="75715E"/>
+          <w:kern w:val="0"/>
+          <w:szCs w:val="21"/>
+        </w:rPr>
+        <w:t>loss</w:t>
+      </w:r>
+      <w:r>
+        <w:rPr>
+          <w:rFonts w:ascii="Consolas" w:eastAsia="宋体" w:hAnsi="Consolas" w:cs="宋体"/>
+          <w:color w:val="75715E"/>
+          <w:kern w:val="0"/>
+          <w:szCs w:val="21"/>
+        </w:rPr>
+        <w:br/>
+      </w:r>
+      <w:r>
+        <w:rPr>
+          <w:rFonts w:ascii="Consolas" w:eastAsia="宋体" w:hAnsi="Consolas" w:cs="宋体"/>
+          <w:color w:val="F8F8F2"/>
+          <w:kern w:val="0"/>
+          <w:szCs w:val="21"/>
+        </w:rPr>
+        <w:t>tf.add_to_collection(</w:t>
+      </w:r>
+      <w:r>
+        <w:rPr>
+          <w:rFonts w:ascii="Consolas" w:eastAsia="宋体" w:hAnsi="Consolas" w:cs="宋体"/>
+          <w:color w:val="008080"/>
+          <w:kern w:val="0"/>
+          <w:szCs w:val="21"/>
+        </w:rPr>
+        <w:t>'L2_loss'</w:t>
+      </w:r>
+      <w:r>
+        <w:rPr>
+          <w:rFonts w:ascii="Consolas" w:eastAsia="宋体" w:hAnsi="Consolas" w:cs="宋体"/>
+          <w:color w:val="CC7832"/>
+          <w:kern w:val="0"/>
+          <w:szCs w:val="21"/>
+        </w:rPr>
+        <w:t xml:space="preserve">, </w:t>
+      </w:r>
+      <w:r>
+        <w:rPr>
+          <w:rFonts w:ascii="Consolas" w:eastAsia="宋体" w:hAnsi="Consolas" w:cs="宋体"/>
+          <w:color w:val="F8F8F2"/>
+          <w:kern w:val="0"/>
+          <w:szCs w:val="21"/>
+        </w:rPr>
+        <w:t>loss)</w:t>
+      </w:r>
+      <w:r>
+        <w:rPr>
+          <w:rFonts w:ascii="Consolas" w:eastAsia="宋体" w:hAnsi="Consolas" w:cs="宋体"/>
+          <w:color w:val="F8F8F2"/>
+          <w:kern w:val="0"/>
+          <w:szCs w:val="21"/>
+        </w:rPr>
+        <w:br/>
+      </w:r>
+      <w:r>
+        <w:rPr>
+          <w:rFonts w:ascii="Consolas" w:eastAsia="宋体" w:hAnsi="Consolas" w:cs="宋体"/>
+          <w:color w:val="F8F8F2"/>
+          <w:kern w:val="0"/>
+          <w:szCs w:val="21"/>
+        </w:rPr>
+        <w:br/>
+      </w:r>
+      <w:r>
+        <w:rPr>
+          <w:rFonts w:ascii="Consolas" w:eastAsia="宋体" w:hAnsi="Consolas" w:cs="宋体"/>
+          <w:color w:val="75715E"/>
+          <w:kern w:val="0"/>
+          <w:szCs w:val="21"/>
+        </w:rPr>
+        <w:t>#*************************</w:t>
+      </w:r>
+      <w:r>
+        <w:rPr>
+          <w:rFonts w:ascii="宋体" w:eastAsia="宋体" w:hAnsi="宋体" w:cs="宋体" w:hint="eastAsia"/>
+          <w:color w:val="75715E"/>
+          <w:kern w:val="0"/>
+          <w:szCs w:val="21"/>
+        </w:rPr>
+        <w:t>优化器</w:t>
+      </w:r>
+      <w:r>
+        <w:rPr>
+          <w:rFonts w:ascii="Consolas" w:eastAsia="宋体" w:hAnsi="Consolas" w:cs="宋体"/>
+          <w:color w:val="75715E"/>
+          <w:kern w:val="0"/>
+          <w:szCs w:val="21"/>
+        </w:rPr>
+        <w:t>********************************</w:t>
+      </w:r>
+      <w:r>
+        <w:rPr>
+          <w:rFonts w:ascii="Consolas" w:eastAsia="宋体" w:hAnsi="Consolas" w:cs="宋体"/>
+          <w:color w:val="75715E"/>
+          <w:kern w:val="0"/>
+          <w:szCs w:val="21"/>
+        </w:rPr>
+        <w:br/>
+      </w:r>
+      <w:r>
+        <w:rPr>
+          <w:rFonts w:ascii="Consolas" w:eastAsia="宋体" w:hAnsi="Consolas" w:cs="宋体"/>
+          <w:color w:val="F8F8F2"/>
+          <w:kern w:val="0"/>
+          <w:szCs w:val="21"/>
+        </w:rPr>
+        <w:t>Learning_rate</w:t>
+      </w:r>
+      <w:r>
+        <w:rPr>
+          <w:rFonts w:ascii="Consolas" w:eastAsia="宋体" w:hAnsi="Consolas" w:cs="宋体"/>
+          <w:color w:val="F92672"/>
+          <w:kern w:val="0"/>
+          <w:szCs w:val="21"/>
+        </w:rPr>
+        <w:t xml:space="preserve">= </w:t>
+      </w:r>
+      <w:r>
+        <w:rPr>
+          <w:rFonts w:ascii="Consolas" w:eastAsia="宋体" w:hAnsi="Consolas" w:cs="宋体"/>
+          <w:color w:val="F8F8F2"/>
+          <w:kern w:val="0"/>
+          <w:szCs w:val="21"/>
+        </w:rPr>
+        <w:t>tf.train.exponential_decay(</w:t>
+      </w:r>
+      <w:r>
+        <w:rPr>
+          <w:rFonts w:ascii="Consolas" w:eastAsia="宋体" w:hAnsi="Consolas" w:cs="宋体"/>
+          <w:color w:val="F8F8F2"/>
+          <w:kern w:val="0"/>
+          <w:szCs w:val="21"/>
+        </w:rPr>
+        <w:br/>
+        <w:t xml:space="preserve">    </w:t>
+      </w:r>
+      <w:r>
+        <w:rPr>
+          <w:rFonts w:ascii="Consolas" w:eastAsia="宋体" w:hAnsi="Consolas" w:cs="宋体"/>
+          <w:color w:val="F8F8F2"/>
+          <w:kern w:val="0"/>
+          <w:szCs w:val="21"/>
+          <w:shd w:val="clear" w:color="auto" w:fill="3C3C57"/>
+        </w:rPr>
+        <w:t>Learning_rate_base</w:t>
+      </w:r>
+      <w:r>
+        <w:rPr>
+          <w:rFonts w:ascii="Consolas" w:eastAsia="宋体" w:hAnsi="Consolas" w:cs="宋体"/>
+          <w:color w:val="CC7832"/>
+          <w:kern w:val="0"/>
+          <w:szCs w:val="21"/>
+        </w:rPr>
+        <w:t>,</w:t>
+      </w:r>
+      <w:r>
+        <w:rPr>
+          <w:rFonts w:ascii="Consolas" w:eastAsia="宋体" w:hAnsi="Consolas" w:cs="宋体"/>
+          <w:color w:val="CC7832"/>
+          <w:kern w:val="0"/>
+          <w:szCs w:val="21"/>
+        </w:rPr>
+        <w:br/>
+        <w:t xml:space="preserve">   </w:t>
+      </w:r>
+      <w:r>
+        <w:rPr>
+          <w:rFonts w:ascii="Consolas" w:eastAsia="宋体" w:hAnsi="Consolas" w:cs="宋体"/>
+          <w:color w:val="F8F8F2"/>
+          <w:kern w:val="0"/>
+          <w:szCs w:val="21"/>
+        </w:rPr>
+        <w:t>Global_step</w:t>
+      </w:r>
+      <w:r>
+        <w:rPr>
+          <w:rFonts w:ascii="Consolas" w:eastAsia="宋体" w:hAnsi="Consolas" w:cs="宋体"/>
+          <w:color w:val="CC7832"/>
+          <w:kern w:val="0"/>
+          <w:szCs w:val="21"/>
+        </w:rPr>
+        <w:t>,</w:t>
+      </w:r>
+      <w:r>
+        <w:rPr>
+          <w:rFonts w:ascii="Consolas" w:eastAsia="宋体" w:hAnsi="Consolas" w:cs="宋体"/>
+          <w:color w:val="CC7832"/>
+          <w:kern w:val="0"/>
+          <w:szCs w:val="21"/>
+        </w:rPr>
+        <w:br/>
+        <w:t xml:space="preserve">   </w:t>
+      </w:r>
+      <w:r>
+        <w:rPr>
+          <w:rFonts w:ascii="Consolas" w:eastAsia="宋体" w:hAnsi="Consolas" w:cs="宋体"/>
+          <w:color w:val="F8F8F2"/>
+          <w:kern w:val="0"/>
+          <w:szCs w:val="21"/>
+        </w:rPr>
+        <w:t xml:space="preserve">Num_examples </w:t>
+      </w:r>
+      <w:r>
+        <w:rPr>
+          <w:rFonts w:ascii="Consolas" w:eastAsia="宋体" w:hAnsi="Consolas" w:cs="宋体"/>
+          <w:color w:val="F92672"/>
+          <w:kern w:val="0"/>
+          <w:szCs w:val="21"/>
+        </w:rPr>
+        <w:t xml:space="preserve">/ </w:t>
+      </w:r>
+      <w:r>
+        <w:rPr>
+          <w:rFonts w:ascii="Consolas" w:eastAsia="宋体" w:hAnsi="Consolas" w:cs="宋体"/>
+          <w:color w:val="F8F8F2"/>
+          <w:kern w:val="0"/>
+          <w:szCs w:val="21"/>
+        </w:rPr>
+        <w:t>batch_size</w:t>
+      </w:r>
+      <w:r>
+        <w:rPr>
+          <w:rFonts w:ascii="Consolas" w:eastAsia="宋体" w:hAnsi="Consolas" w:cs="宋体"/>
+          <w:color w:val="CC7832"/>
+          <w:kern w:val="0"/>
+          <w:szCs w:val="21"/>
+        </w:rPr>
+        <w:t>,</w:t>
+      </w:r>
+      <w:r>
+        <w:rPr>
+          <w:rFonts w:ascii="Consolas" w:eastAsia="宋体" w:hAnsi="Consolas" w:cs="宋体"/>
+          <w:color w:val="75715E"/>
+          <w:kern w:val="0"/>
+          <w:szCs w:val="21"/>
+        </w:rPr>
+        <w:t>#</w:t>
+      </w:r>
+      <w:r>
+        <w:rPr>
+          <w:rFonts w:ascii="宋体" w:eastAsia="宋体" w:hAnsi="宋体" w:cs="宋体" w:hint="eastAsia"/>
+          <w:color w:val="75715E"/>
+          <w:kern w:val="0"/>
+          <w:szCs w:val="21"/>
+        </w:rPr>
+        <w:t>训练完一次样本需要多少轮次，</w:t>
+      </w:r>
+      <w:r>
+        <w:rPr>
+          <w:rFonts w:ascii="宋体" w:eastAsia="宋体" w:hAnsi="宋体" w:cs="宋体" w:hint="eastAsia"/>
+          <w:color w:val="75715E"/>
+          <w:kern w:val="0"/>
+          <w:szCs w:val="21"/>
+        </w:rPr>
+        <w:br/>
+        <w:t xml:space="preserve">   </w:t>
+      </w:r>
+      <w:r>
+        <w:rPr>
+          <w:rFonts w:ascii="Consolas" w:eastAsia="宋体" w:hAnsi="Consolas" w:cs="宋体"/>
+          <w:color w:val="F8F8F2"/>
+          <w:kern w:val="0"/>
+          <w:szCs w:val="21"/>
+        </w:rPr>
+        <w:t>Learning_rate_decay</w:t>
+      </w:r>
+      <w:r>
+        <w:rPr>
+          <w:rFonts w:ascii="Consolas" w:eastAsia="宋体" w:hAnsi="Consolas" w:cs="宋体"/>
+          <w:color w:val="CC7832"/>
+          <w:kern w:val="0"/>
+          <w:szCs w:val="21"/>
+        </w:rPr>
+        <w:t>,</w:t>
+      </w:r>
+      <w:r>
+        <w:rPr>
+          <w:rFonts w:ascii="Consolas" w:eastAsia="宋体" w:hAnsi="Consolas" w:cs="宋体"/>
+          <w:color w:val="75715E"/>
+          <w:kern w:val="0"/>
+          <w:szCs w:val="21"/>
+        </w:rPr>
+        <w:t>#0.99</w:t>
+      </w:r>
+      <w:r>
+        <w:rPr>
+          <w:rFonts w:ascii="Consolas" w:eastAsia="宋体" w:hAnsi="Consolas" w:cs="宋体"/>
+          <w:color w:val="75715E"/>
+          <w:kern w:val="0"/>
+          <w:szCs w:val="21"/>
+        </w:rPr>
+        <w:br/>
+      </w:r>
+      <w:r>
+        <w:rPr>
+          <w:rFonts w:ascii="Consolas" w:eastAsia="宋体" w:hAnsi="Consolas" w:cs="宋体"/>
+          <w:color w:val="F8F8F2"/>
+          <w:kern w:val="0"/>
+          <w:szCs w:val="21"/>
+        </w:rPr>
+        <w:t>)</w:t>
+      </w:r>
+      <w:r>
+        <w:rPr>
+          <w:rFonts w:ascii="Consolas" w:eastAsia="宋体" w:hAnsi="Consolas" w:cs="宋体"/>
+          <w:color w:val="F8F8F2"/>
+          <w:kern w:val="0"/>
+          <w:szCs w:val="21"/>
+        </w:rPr>
+        <w:br/>
+        <w:t xml:space="preserve">loss_L2 </w:t>
+      </w:r>
+      <w:r>
+        <w:rPr>
+          <w:rFonts w:ascii="Consolas" w:eastAsia="宋体" w:hAnsi="Consolas" w:cs="宋体"/>
+          <w:color w:val="F92672"/>
+          <w:kern w:val="0"/>
+          <w:szCs w:val="21"/>
+        </w:rPr>
+        <w:t>=</w:t>
+      </w:r>
+      <w:r>
+        <w:rPr>
+          <w:rFonts w:ascii="Consolas" w:eastAsia="宋体" w:hAnsi="Consolas" w:cs="宋体"/>
+          <w:color w:val="F8F8F2"/>
+          <w:kern w:val="0"/>
+          <w:szCs w:val="21"/>
+        </w:rPr>
+        <w:t>tf.add_n(tf.get_collection(</w:t>
+      </w:r>
+      <w:r>
+        <w:rPr>
+          <w:rFonts w:ascii="Consolas" w:eastAsia="宋体" w:hAnsi="Consolas" w:cs="宋体"/>
+          <w:color w:val="008080"/>
+          <w:kern w:val="0"/>
+          <w:szCs w:val="21"/>
+        </w:rPr>
+        <w:t>'L2_loss'</w:t>
+      </w:r>
+      <w:r>
+        <w:rPr>
+          <w:rFonts w:ascii="Consolas" w:eastAsia="宋体" w:hAnsi="Consolas" w:cs="宋体"/>
+          <w:color w:val="F8F8F2"/>
+          <w:kern w:val="0"/>
+          <w:szCs w:val="21"/>
+        </w:rPr>
+        <w:t>))</w:t>
+      </w:r>
+      <w:r>
+        <w:rPr>
+          <w:rFonts w:ascii="Consolas" w:eastAsia="宋体" w:hAnsi="Consolas" w:cs="宋体"/>
+          <w:color w:val="F8F8F2"/>
+          <w:kern w:val="0"/>
+          <w:szCs w:val="21"/>
+        </w:rPr>
+        <w:br/>
+        <w:t xml:space="preserve">train_step </w:t>
+      </w:r>
+      <w:r>
+        <w:rPr>
+          <w:rFonts w:ascii="Consolas" w:eastAsia="宋体" w:hAnsi="Consolas" w:cs="宋体"/>
+          <w:color w:val="F92672"/>
+          <w:kern w:val="0"/>
+          <w:szCs w:val="21"/>
+        </w:rPr>
+        <w:t xml:space="preserve">= </w:t>
+      </w:r>
+      <w:r>
+        <w:rPr>
+          <w:rFonts w:ascii="Consolas" w:eastAsia="宋体" w:hAnsi="Consolas" w:cs="宋体"/>
+          <w:color w:val="F8F8F2"/>
+          <w:kern w:val="0"/>
+          <w:szCs w:val="21"/>
+        </w:rPr>
+        <w:t>tf.train.AdadeltaOptimizer(Learning_rate).minimize(loss_L2)</w:t>
+      </w:r>
+    </w:p>
+    <w:p/>
+    <w:p/>
+    <w:p/>
+    <w:p/>
+    <w:p>
+      <w:pPr>
+        <w:rPr>
+          <w:rFonts w:hint="eastAsia"/>
+        </w:rPr>
+      </w:pPr>
+    </w:p>
+    <w:p>
+      <w:pPr>
+        <w:pStyle w:val="1"/>
+        <w:numPr>
+          <w:ilvl w:val="0"/>
+          <w:numId w:val="17"/>
+        </w:numPr>
+      </w:pPr>
+      <w:bookmarkStart w:id="3" w:name="_Toc497222471"/>
+      <w:r>
+        <w:rPr>
+          <w:rFonts w:hint="eastAsia"/>
+        </w:rPr>
+        <w:lastRenderedPageBreak/>
+        <w:t>可视化</w:t>
+      </w:r>
+      <w:r>
+        <w:t>tensorboard</w:t>
       </w:r>
       <w:bookmarkEnd w:id="3"/>
     </w:p>
@@ -9506,609 +11320,12 @@
         </w:tabs>
         <w:jc w:val="left"/>
         <w:rPr>
-          <w:rFonts w:ascii="Consolas" w:eastAsia="宋体" w:hAnsi="Consolas" w:cs="宋体"/>
+          <w:rFonts w:ascii="Consolas" w:eastAsia="宋体" w:hAnsi="Consolas" w:cs="宋体" w:hint="eastAsia"/>
           <w:color w:val="F8F8F2"/>
           <w:kern w:val="0"/>
           <w:szCs w:val="21"/>
         </w:rPr>
       </w:pPr>
-      <w:r>
-        <w:rPr>
-          <w:rFonts w:ascii="Consolas" w:eastAsia="宋体" w:hAnsi="Consolas" w:cs="宋体"/>
-          <w:color w:val="F8F8F2"/>
-          <w:kern w:val="0"/>
-          <w:szCs w:val="21"/>
-          <w:shd w:val="clear" w:color="auto" w:fill="472C47"/>
-        </w:rPr>
-        <w:t>Learning_rate_base</w:t>
-      </w:r>
-      <w:r>
-        <w:rPr>
-          <w:rFonts w:ascii="Consolas" w:eastAsia="宋体" w:hAnsi="Consolas" w:cs="宋体"/>
-          <w:color w:val="F8F8F2"/>
-          <w:kern w:val="0"/>
-          <w:szCs w:val="21"/>
-        </w:rPr>
-        <w:t xml:space="preserve"> </w:t>
-      </w:r>
-      <w:r>
-        <w:rPr>
-          <w:rFonts w:ascii="Consolas" w:eastAsia="宋体" w:hAnsi="Consolas" w:cs="宋体"/>
-          <w:color w:val="F92672"/>
-          <w:kern w:val="0"/>
-          <w:szCs w:val="21"/>
-        </w:rPr>
-        <w:t xml:space="preserve">= </w:t>
-      </w:r>
-      <w:r>
-        <w:rPr>
-          <w:rFonts w:ascii="Consolas" w:eastAsia="宋体" w:hAnsi="Consolas" w:cs="宋体"/>
-          <w:color w:val="AE81FF"/>
-          <w:kern w:val="0"/>
-          <w:szCs w:val="21"/>
-        </w:rPr>
-        <w:t>0.5</w:t>
-      </w:r>
-      <w:r>
-        <w:rPr>
-          <w:rFonts w:ascii="Consolas" w:eastAsia="宋体" w:hAnsi="Consolas" w:cs="宋体"/>
-          <w:color w:val="AE81FF"/>
-          <w:kern w:val="0"/>
-          <w:szCs w:val="21"/>
-        </w:rPr>
-        <w:br/>
-      </w:r>
-      <w:r>
-        <w:rPr>
-          <w:rFonts w:ascii="Consolas" w:eastAsia="宋体" w:hAnsi="Consolas" w:cs="宋体"/>
-          <w:color w:val="F8F8F2"/>
-          <w:kern w:val="0"/>
-          <w:szCs w:val="21"/>
-        </w:rPr>
-        <w:t xml:space="preserve">Global_step </w:t>
-      </w:r>
-      <w:r>
-        <w:rPr>
-          <w:rFonts w:ascii="Consolas" w:eastAsia="宋体" w:hAnsi="Consolas" w:cs="宋体"/>
-          <w:color w:val="F92672"/>
-          <w:kern w:val="0"/>
-          <w:szCs w:val="21"/>
-        </w:rPr>
-        <w:t xml:space="preserve">= </w:t>
-      </w:r>
-      <w:r>
-        <w:rPr>
-          <w:rFonts w:ascii="Consolas" w:eastAsia="宋体" w:hAnsi="Consolas" w:cs="宋体"/>
-          <w:color w:val="AE81FF"/>
-          <w:kern w:val="0"/>
-          <w:szCs w:val="21"/>
-        </w:rPr>
-        <w:t>30000</w:t>
-      </w:r>
-      <w:r>
-        <w:rPr>
-          <w:rFonts w:ascii="Consolas" w:eastAsia="宋体" w:hAnsi="Consolas" w:cs="宋体"/>
-          <w:color w:val="AE81FF"/>
-          <w:kern w:val="0"/>
-          <w:szCs w:val="21"/>
-        </w:rPr>
-        <w:br/>
-      </w:r>
-      <w:r>
-        <w:rPr>
-          <w:rFonts w:ascii="Consolas" w:eastAsia="宋体" w:hAnsi="Consolas" w:cs="宋体"/>
-          <w:color w:val="F8F8F2"/>
-          <w:kern w:val="0"/>
-          <w:szCs w:val="21"/>
-        </w:rPr>
-        <w:t xml:space="preserve">batch_size </w:t>
-      </w:r>
-      <w:r>
-        <w:rPr>
-          <w:rFonts w:ascii="Consolas" w:eastAsia="宋体" w:hAnsi="Consolas" w:cs="宋体"/>
-          <w:color w:val="F92672"/>
-          <w:kern w:val="0"/>
-          <w:szCs w:val="21"/>
-        </w:rPr>
-        <w:t xml:space="preserve">= </w:t>
-      </w:r>
-      <w:r>
-        <w:rPr>
-          <w:rFonts w:ascii="Consolas" w:eastAsia="宋体" w:hAnsi="Consolas" w:cs="宋体"/>
-          <w:color w:val="AE81FF"/>
-          <w:kern w:val="0"/>
-          <w:szCs w:val="21"/>
-        </w:rPr>
-        <w:t>32</w:t>
-      </w:r>
-      <w:r>
-        <w:rPr>
-          <w:rFonts w:ascii="Consolas" w:eastAsia="宋体" w:hAnsi="Consolas" w:cs="宋体"/>
-          <w:color w:val="AE81FF"/>
-          <w:kern w:val="0"/>
-          <w:szCs w:val="21"/>
-        </w:rPr>
-        <w:br/>
-      </w:r>
-      <w:r>
-        <w:rPr>
-          <w:rFonts w:ascii="Consolas" w:eastAsia="宋体" w:hAnsi="Consolas" w:cs="宋体"/>
-          <w:color w:val="F8F8F2"/>
-          <w:kern w:val="0"/>
-          <w:szCs w:val="21"/>
-        </w:rPr>
-        <w:t xml:space="preserve">Num_examples </w:t>
-      </w:r>
-      <w:r>
-        <w:rPr>
-          <w:rFonts w:ascii="Consolas" w:eastAsia="宋体" w:hAnsi="Consolas" w:cs="宋体"/>
-          <w:color w:val="F92672"/>
-          <w:kern w:val="0"/>
-          <w:szCs w:val="21"/>
-        </w:rPr>
-        <w:t xml:space="preserve">= </w:t>
-      </w:r>
-      <w:r>
-        <w:rPr>
-          <w:rFonts w:ascii="Consolas" w:eastAsia="宋体" w:hAnsi="Consolas" w:cs="宋体"/>
-          <w:color w:val="AE81FF"/>
-          <w:kern w:val="0"/>
-          <w:szCs w:val="21"/>
-        </w:rPr>
-        <w:t xml:space="preserve">5000 </w:t>
-      </w:r>
-      <w:r>
-        <w:rPr>
-          <w:rFonts w:ascii="Consolas" w:eastAsia="宋体" w:hAnsi="Consolas" w:cs="宋体"/>
-          <w:color w:val="AE81FF"/>
-          <w:kern w:val="0"/>
-          <w:szCs w:val="21"/>
-        </w:rPr>
-        <w:br/>
-      </w:r>
-      <w:r>
-        <w:rPr>
-          <w:rFonts w:ascii="Consolas" w:eastAsia="宋体" w:hAnsi="Consolas" w:cs="宋体"/>
-          <w:color w:val="F8F8F2"/>
-          <w:kern w:val="0"/>
-          <w:szCs w:val="21"/>
-        </w:rPr>
-        <w:t xml:space="preserve">Learning_rate_decay </w:t>
-      </w:r>
-      <w:r>
-        <w:rPr>
-          <w:rFonts w:ascii="Consolas" w:eastAsia="宋体" w:hAnsi="Consolas" w:cs="宋体"/>
-          <w:color w:val="F92672"/>
-          <w:kern w:val="0"/>
-          <w:szCs w:val="21"/>
-        </w:rPr>
-        <w:t xml:space="preserve">= </w:t>
-      </w:r>
-      <w:r>
-        <w:rPr>
-          <w:rFonts w:ascii="Consolas" w:eastAsia="宋体" w:hAnsi="Consolas" w:cs="宋体"/>
-          <w:color w:val="AE81FF"/>
-          <w:kern w:val="0"/>
-          <w:szCs w:val="21"/>
-        </w:rPr>
-        <w:t>0.99</w:t>
-      </w:r>
-      <w:r>
-        <w:rPr>
-          <w:rFonts w:ascii="Consolas" w:eastAsia="宋体" w:hAnsi="Consolas" w:cs="宋体"/>
-          <w:color w:val="AE81FF"/>
-          <w:kern w:val="0"/>
-          <w:szCs w:val="21"/>
-        </w:rPr>
-        <w:br/>
-      </w:r>
-      <w:r>
-        <w:rPr>
-          <w:rFonts w:ascii="Consolas" w:eastAsia="宋体" w:hAnsi="Consolas" w:cs="宋体"/>
-          <w:color w:val="AE81FF"/>
-          <w:kern w:val="0"/>
-          <w:szCs w:val="21"/>
-        </w:rPr>
-        <w:br/>
-      </w:r>
-      <w:r>
-        <w:rPr>
-          <w:rFonts w:ascii="Consolas" w:eastAsia="宋体" w:hAnsi="Consolas" w:cs="宋体"/>
-          <w:color w:val="75715E"/>
-          <w:kern w:val="0"/>
-          <w:szCs w:val="21"/>
-        </w:rPr>
-        <w:t>#*************************placeholder********************************</w:t>
-      </w:r>
-      <w:r>
-        <w:rPr>
-          <w:rFonts w:ascii="Consolas" w:eastAsia="宋体" w:hAnsi="Consolas" w:cs="宋体"/>
-          <w:color w:val="75715E"/>
-          <w:kern w:val="0"/>
-          <w:szCs w:val="21"/>
-        </w:rPr>
-        <w:br/>
-      </w:r>
-      <w:r>
-        <w:rPr>
-          <w:rFonts w:ascii="Consolas" w:eastAsia="宋体" w:hAnsi="Consolas" w:cs="宋体"/>
-          <w:color w:val="F8F8F2"/>
-          <w:kern w:val="0"/>
-          <w:szCs w:val="21"/>
-        </w:rPr>
-        <w:t xml:space="preserve">input </w:t>
-      </w:r>
-      <w:r>
-        <w:rPr>
-          <w:rFonts w:ascii="Consolas" w:eastAsia="宋体" w:hAnsi="Consolas" w:cs="宋体"/>
-          <w:color w:val="F92672"/>
-          <w:kern w:val="0"/>
-          <w:szCs w:val="21"/>
-        </w:rPr>
-        <w:t xml:space="preserve">= </w:t>
-      </w:r>
-      <w:r>
-        <w:rPr>
-          <w:rFonts w:ascii="Consolas" w:eastAsia="宋体" w:hAnsi="Consolas" w:cs="宋体"/>
-          <w:color w:val="F8F8F2"/>
-          <w:kern w:val="0"/>
-          <w:szCs w:val="21"/>
-        </w:rPr>
-        <w:t xml:space="preserve">tf.placeholder( </w:t>
-      </w:r>
-      <w:r>
-        <w:rPr>
-          <w:rFonts w:ascii="Consolas" w:eastAsia="宋体" w:hAnsi="Consolas" w:cs="宋体"/>
-          <w:color w:val="AA4926"/>
-          <w:kern w:val="0"/>
-          <w:szCs w:val="21"/>
-        </w:rPr>
-        <w:t xml:space="preserve">dtype </w:t>
-      </w:r>
-      <w:r>
-        <w:rPr>
-          <w:rFonts w:ascii="Consolas" w:eastAsia="宋体" w:hAnsi="Consolas" w:cs="宋体"/>
-          <w:color w:val="F92672"/>
-          <w:kern w:val="0"/>
-          <w:szCs w:val="21"/>
-        </w:rPr>
-        <w:t>=</w:t>
-      </w:r>
-      <w:r>
-        <w:rPr>
-          <w:rFonts w:ascii="Consolas" w:eastAsia="宋体" w:hAnsi="Consolas" w:cs="宋体"/>
-          <w:color w:val="F8F8F2"/>
-          <w:kern w:val="0"/>
-          <w:szCs w:val="21"/>
-        </w:rPr>
-        <w:t>tf.float32</w:t>
-      </w:r>
-      <w:r>
-        <w:rPr>
-          <w:rFonts w:ascii="Consolas" w:eastAsia="宋体" w:hAnsi="Consolas" w:cs="宋体"/>
-          <w:color w:val="CC7832"/>
-          <w:kern w:val="0"/>
-          <w:szCs w:val="21"/>
-        </w:rPr>
-        <w:t xml:space="preserve">, </w:t>
-      </w:r>
-      <w:r>
-        <w:rPr>
-          <w:rFonts w:ascii="Consolas" w:eastAsia="宋体" w:hAnsi="Consolas" w:cs="宋体"/>
-          <w:color w:val="AA4926"/>
-          <w:kern w:val="0"/>
-          <w:szCs w:val="21"/>
-        </w:rPr>
-        <w:t>shape</w:t>
-      </w:r>
-      <w:r>
-        <w:rPr>
-          <w:rFonts w:ascii="Consolas" w:eastAsia="宋体" w:hAnsi="Consolas" w:cs="宋体"/>
-          <w:color w:val="F92672"/>
-          <w:kern w:val="0"/>
-          <w:szCs w:val="21"/>
-        </w:rPr>
-        <w:t xml:space="preserve">= </w:t>
-      </w:r>
-      <w:r>
-        <w:rPr>
-          <w:rFonts w:ascii="Consolas" w:eastAsia="宋体" w:hAnsi="Consolas" w:cs="宋体"/>
-          <w:color w:val="F8F8F2"/>
-          <w:kern w:val="0"/>
-          <w:szCs w:val="21"/>
-        </w:rPr>
-        <w:t>[</w:t>
-      </w:r>
-      <w:r>
-        <w:rPr>
-          <w:rFonts w:ascii="Consolas" w:eastAsia="宋体" w:hAnsi="Consolas" w:cs="宋体"/>
-          <w:i/>
-          <w:iCs/>
-          <w:color w:val="66D9EF"/>
-          <w:kern w:val="0"/>
-          <w:szCs w:val="21"/>
-        </w:rPr>
-        <w:t>None</w:t>
-      </w:r>
-      <w:r>
-        <w:rPr>
-          <w:rFonts w:ascii="Consolas" w:eastAsia="宋体" w:hAnsi="Consolas" w:cs="宋体"/>
-          <w:color w:val="CC7832"/>
-          <w:kern w:val="0"/>
-          <w:szCs w:val="21"/>
-        </w:rPr>
-        <w:t xml:space="preserve">, </w:t>
-      </w:r>
-      <w:r>
-        <w:rPr>
-          <w:rFonts w:ascii="Consolas" w:eastAsia="宋体" w:hAnsi="Consolas" w:cs="宋体"/>
-          <w:color w:val="AE81FF"/>
-          <w:kern w:val="0"/>
-          <w:szCs w:val="21"/>
-        </w:rPr>
-        <w:t>300</w:t>
-      </w:r>
-      <w:r>
-        <w:rPr>
-          <w:rFonts w:ascii="Consolas" w:eastAsia="宋体" w:hAnsi="Consolas" w:cs="宋体"/>
-          <w:color w:val="CC7832"/>
-          <w:kern w:val="0"/>
-          <w:szCs w:val="21"/>
-        </w:rPr>
-        <w:t xml:space="preserve">, </w:t>
-      </w:r>
-      <w:r>
-        <w:rPr>
-          <w:rFonts w:ascii="Consolas" w:eastAsia="宋体" w:hAnsi="Consolas" w:cs="宋体"/>
-          <w:color w:val="AE81FF"/>
-          <w:kern w:val="0"/>
-          <w:szCs w:val="21"/>
-        </w:rPr>
-        <w:t>400</w:t>
-      </w:r>
-      <w:r>
-        <w:rPr>
-          <w:rFonts w:ascii="Consolas" w:eastAsia="宋体" w:hAnsi="Consolas" w:cs="宋体"/>
-          <w:color w:val="CC7832"/>
-          <w:kern w:val="0"/>
-          <w:szCs w:val="21"/>
-        </w:rPr>
-        <w:t xml:space="preserve">, </w:t>
-      </w:r>
-      <w:r>
-        <w:rPr>
-          <w:rFonts w:ascii="Consolas" w:eastAsia="宋体" w:hAnsi="Consolas" w:cs="宋体"/>
-          <w:color w:val="AE81FF"/>
-          <w:kern w:val="0"/>
-          <w:szCs w:val="21"/>
-        </w:rPr>
-        <w:t>3</w:t>
-      </w:r>
-      <w:r>
-        <w:rPr>
-          <w:rFonts w:ascii="Consolas" w:eastAsia="宋体" w:hAnsi="Consolas" w:cs="宋体"/>
-          <w:color w:val="F8F8F2"/>
-          <w:kern w:val="0"/>
-          <w:szCs w:val="21"/>
-        </w:rPr>
-        <w:t>])</w:t>
-      </w:r>
-      <w:r>
-        <w:rPr>
-          <w:rFonts w:ascii="Consolas" w:eastAsia="宋体" w:hAnsi="Consolas" w:cs="宋体"/>
-          <w:color w:val="F8F8F2"/>
-          <w:kern w:val="0"/>
-          <w:szCs w:val="21"/>
-        </w:rPr>
-        <w:br/>
-      </w:r>
-      <w:r>
-        <w:rPr>
-          <w:rFonts w:ascii="Consolas" w:eastAsia="宋体" w:hAnsi="Consolas" w:cs="宋体"/>
-          <w:color w:val="F8F8F2"/>
-          <w:kern w:val="0"/>
-          <w:szCs w:val="21"/>
-        </w:rPr>
-        <w:br/>
-      </w:r>
-      <w:r>
-        <w:rPr>
-          <w:rFonts w:ascii="Consolas" w:eastAsia="宋体" w:hAnsi="Consolas" w:cs="宋体"/>
-          <w:color w:val="75715E"/>
-          <w:kern w:val="0"/>
-          <w:szCs w:val="21"/>
-        </w:rPr>
-        <w:t>#*************************conv+relu+max_pool********************************</w:t>
-      </w:r>
-      <w:r>
-        <w:rPr>
-          <w:rFonts w:ascii="Consolas" w:eastAsia="宋体" w:hAnsi="Consolas" w:cs="宋体"/>
-          <w:color w:val="75715E"/>
-          <w:kern w:val="0"/>
-          <w:szCs w:val="21"/>
-        </w:rPr>
-        <w:br/>
-      </w:r>
-      <w:r>
-        <w:rPr>
-          <w:rFonts w:ascii="Consolas" w:eastAsia="宋体" w:hAnsi="Consolas" w:cs="宋体"/>
-          <w:color w:val="F8F8F2"/>
-          <w:kern w:val="0"/>
-          <w:szCs w:val="21"/>
-        </w:rPr>
-        <w:t xml:space="preserve">_lambda </w:t>
-      </w:r>
-      <w:r>
-        <w:rPr>
-          <w:rFonts w:ascii="Consolas" w:eastAsia="宋体" w:hAnsi="Consolas" w:cs="宋体"/>
-          <w:color w:val="F92672"/>
-          <w:kern w:val="0"/>
-          <w:szCs w:val="21"/>
-        </w:rPr>
-        <w:t xml:space="preserve">= </w:t>
-      </w:r>
-      <w:r>
-        <w:rPr>
-          <w:rFonts w:ascii="Consolas" w:eastAsia="宋体" w:hAnsi="Consolas" w:cs="宋体"/>
-          <w:color w:val="AE81FF"/>
-          <w:kern w:val="0"/>
-          <w:szCs w:val="21"/>
-        </w:rPr>
-        <w:t>0.001</w:t>
-      </w:r>
-      <w:r>
-        <w:rPr>
-          <w:rFonts w:ascii="Consolas" w:eastAsia="宋体" w:hAnsi="Consolas" w:cs="宋体"/>
-          <w:color w:val="AE81FF"/>
-          <w:kern w:val="0"/>
-          <w:szCs w:val="21"/>
-        </w:rPr>
-        <w:br/>
-      </w:r>
-      <w:r>
-        <w:rPr>
-          <w:rFonts w:ascii="Consolas" w:eastAsia="宋体" w:hAnsi="Consolas" w:cs="宋体"/>
-          <w:color w:val="F8F8F2"/>
-          <w:kern w:val="0"/>
-          <w:szCs w:val="21"/>
-        </w:rPr>
-        <w:t xml:space="preserve">W </w:t>
-      </w:r>
-      <w:r>
-        <w:rPr>
-          <w:rFonts w:ascii="Consolas" w:eastAsia="宋体" w:hAnsi="Consolas" w:cs="宋体"/>
-          <w:color w:val="F92672"/>
-          <w:kern w:val="0"/>
-          <w:szCs w:val="21"/>
-        </w:rPr>
-        <w:t xml:space="preserve">= </w:t>
-      </w:r>
-      <w:r>
-        <w:rPr>
-          <w:rFonts w:ascii="Consolas" w:eastAsia="宋体" w:hAnsi="Consolas" w:cs="宋体"/>
-          <w:color w:val="F8F8F2"/>
-          <w:kern w:val="0"/>
-          <w:szCs w:val="21"/>
-        </w:rPr>
-        <w:t>tf.Variable(tf.truncated_normal([</w:t>
-      </w:r>
-      <w:r>
-        <w:rPr>
-          <w:rFonts w:ascii="Consolas" w:eastAsia="宋体" w:hAnsi="Consolas" w:cs="宋体"/>
-          <w:color w:val="AE81FF"/>
-          <w:kern w:val="0"/>
-          <w:szCs w:val="21"/>
-        </w:rPr>
-        <w:t>11</w:t>
-      </w:r>
-      <w:r>
-        <w:rPr>
-          <w:rFonts w:ascii="Consolas" w:eastAsia="宋体" w:hAnsi="Consolas" w:cs="宋体"/>
-          <w:color w:val="CC7832"/>
-          <w:kern w:val="0"/>
-          <w:szCs w:val="21"/>
-        </w:rPr>
-        <w:t>,</w:t>
-      </w:r>
-      <w:r>
-        <w:rPr>
-          <w:rFonts w:ascii="Consolas" w:eastAsia="宋体" w:hAnsi="Consolas" w:cs="宋体"/>
-          <w:color w:val="AE81FF"/>
-          <w:kern w:val="0"/>
-          <w:szCs w:val="21"/>
-        </w:rPr>
-        <w:t>11</w:t>
-      </w:r>
-      <w:r>
-        <w:rPr>
-          <w:rFonts w:ascii="Consolas" w:eastAsia="宋体" w:hAnsi="Consolas" w:cs="宋体"/>
-          <w:color w:val="CC7832"/>
-          <w:kern w:val="0"/>
-          <w:szCs w:val="21"/>
-        </w:rPr>
-        <w:t>,</w:t>
-      </w:r>
-      <w:r>
-        <w:rPr>
-          <w:rFonts w:ascii="Consolas" w:eastAsia="宋体" w:hAnsi="Consolas" w:cs="宋体"/>
-          <w:color w:val="AE81FF"/>
-          <w:kern w:val="0"/>
-          <w:szCs w:val="21"/>
-        </w:rPr>
-        <w:t>3</w:t>
-      </w:r>
-      <w:r>
-        <w:rPr>
-          <w:rFonts w:ascii="Consolas" w:eastAsia="宋体" w:hAnsi="Consolas" w:cs="宋体"/>
-          <w:color w:val="CC7832"/>
-          <w:kern w:val="0"/>
-          <w:szCs w:val="21"/>
-        </w:rPr>
-        <w:t>,</w:t>
-      </w:r>
-      <w:r>
-        <w:rPr>
-          <w:rFonts w:ascii="Consolas" w:eastAsia="宋体" w:hAnsi="Consolas" w:cs="宋体"/>
-          <w:color w:val="AE81FF"/>
-          <w:kern w:val="0"/>
-          <w:szCs w:val="21"/>
-        </w:rPr>
-        <w:t>96</w:t>
-      </w:r>
-      <w:r>
-        <w:rPr>
-          <w:rFonts w:ascii="Consolas" w:eastAsia="宋体" w:hAnsi="Consolas" w:cs="宋体"/>
-          <w:color w:val="F8F8F2"/>
-          <w:kern w:val="0"/>
-          <w:szCs w:val="21"/>
-        </w:rPr>
-        <w:t>]</w:t>
-      </w:r>
-      <w:r>
-        <w:rPr>
-          <w:rFonts w:ascii="Consolas" w:eastAsia="宋体" w:hAnsi="Consolas" w:cs="宋体"/>
-          <w:color w:val="CC7832"/>
-          <w:kern w:val="0"/>
-          <w:szCs w:val="21"/>
-        </w:rPr>
-        <w:t xml:space="preserve">, </w:t>
-      </w:r>
-      <w:r>
-        <w:rPr>
-          <w:rFonts w:ascii="Consolas" w:eastAsia="宋体" w:hAnsi="Consolas" w:cs="宋体"/>
-          <w:color w:val="AA4926"/>
-          <w:kern w:val="0"/>
-          <w:szCs w:val="21"/>
-        </w:rPr>
-        <w:t>stddev</w:t>
-      </w:r>
-      <w:r>
-        <w:rPr>
-          <w:rFonts w:ascii="Consolas" w:eastAsia="宋体" w:hAnsi="Consolas" w:cs="宋体"/>
-          <w:color w:val="F92672"/>
-          <w:kern w:val="0"/>
-          <w:szCs w:val="21"/>
-        </w:rPr>
-        <w:t>=</w:t>
-      </w:r>
-      <w:r>
-        <w:rPr>
-          <w:rFonts w:ascii="Consolas" w:eastAsia="宋体" w:hAnsi="Consolas" w:cs="宋体"/>
-          <w:color w:val="AE81FF"/>
-          <w:kern w:val="0"/>
-          <w:szCs w:val="21"/>
-        </w:rPr>
-        <w:t>0.1</w:t>
-      </w:r>
-      <w:r>
-        <w:rPr>
-          <w:rFonts w:ascii="Consolas" w:eastAsia="宋体" w:hAnsi="Consolas" w:cs="宋体"/>
-          <w:color w:val="F8F8F2"/>
-          <w:kern w:val="0"/>
-          <w:szCs w:val="21"/>
-        </w:rPr>
-        <w:t>))</w:t>
-      </w:r>
       <w:r>
         <w:rPr>
           <w:rFonts w:ascii="Consolas" w:eastAsia="宋体" w:hAnsi="Consolas" w:cs="宋体"/>
@@ -10125,7 +11342,7 @@
           <w:kern w:val="0"/>
           <w:szCs w:val="21"/>
         </w:rPr>
-        <w:t>截断高斯</w:t>
+        <w:t>添每层的输出，四通道，可视化卷积层等</w:t>
       </w:r>
       <w:r>
         <w:rPr>
@@ -10143,7 +11360,7 @@
           <w:kern w:val="0"/>
           <w:szCs w:val="21"/>
         </w:rPr>
-        <w:t>tf.add_to_collection(</w:t>
+        <w:t>tf.summary.image(</w:t>
       </w:r>
       <w:r>
         <w:rPr>
@@ -10152,7 +11369,7 @@
           <w:kern w:val="0"/>
           <w:szCs w:val="21"/>
         </w:rPr>
-        <w:t>'L2_loss'</w:t>
+        <w:t>"c7relu "</w:t>
       </w:r>
       <w:r>
         <w:rPr>
@@ -10170,7 +11387,97 @@
           <w:kern w:val="0"/>
           <w:szCs w:val="21"/>
         </w:rPr>
-        <w:t>tf.contrib.layers.l2_regularizer(_lambda)(W))</w:t>
+        <w:t>c7_relu[</w:t>
+      </w:r>
+      <w:r>
+        <w:rPr>
+          <w:rFonts w:ascii="Consolas" w:eastAsia="宋体" w:hAnsi="Consolas" w:cs="宋体"/>
+          <w:color w:val="F92672"/>
+          <w:kern w:val="0"/>
+          <w:szCs w:val="21"/>
+        </w:rPr>
+        <w:t>:</w:t>
+      </w:r>
+      <w:r>
+        <w:rPr>
+          <w:rFonts w:ascii="Consolas" w:eastAsia="宋体" w:hAnsi="Consolas" w:cs="宋体"/>
+          <w:color w:val="CC7832"/>
+          <w:kern w:val="0"/>
+          <w:szCs w:val="21"/>
+        </w:rPr>
+        <w:t>,</w:t>
+      </w:r>
+      <w:r>
+        <w:rPr>
+          <w:rFonts w:ascii="Consolas" w:eastAsia="宋体" w:hAnsi="Consolas" w:cs="宋体"/>
+          <w:color w:val="F92672"/>
+          <w:kern w:val="0"/>
+          <w:szCs w:val="21"/>
+        </w:rPr>
+        <w:t>:</w:t>
+      </w:r>
+      <w:r>
+        <w:rPr>
+          <w:rFonts w:ascii="Consolas" w:eastAsia="宋体" w:hAnsi="Consolas" w:cs="宋体"/>
+          <w:color w:val="CC7832"/>
+          <w:kern w:val="0"/>
+          <w:szCs w:val="21"/>
+        </w:rPr>
+        <w:t>,</w:t>
+      </w:r>
+      <w:r>
+        <w:rPr>
+          <w:rFonts w:ascii="Consolas" w:eastAsia="宋体" w:hAnsi="Consolas" w:cs="宋体"/>
+          <w:color w:val="F92672"/>
+          <w:kern w:val="0"/>
+          <w:szCs w:val="21"/>
+        </w:rPr>
+        <w:t>:</w:t>
+      </w:r>
+      <w:r>
+        <w:rPr>
+          <w:rFonts w:ascii="Consolas" w:eastAsia="宋体" w:hAnsi="Consolas" w:cs="宋体"/>
+          <w:color w:val="CC7832"/>
+          <w:kern w:val="0"/>
+          <w:szCs w:val="21"/>
+        </w:rPr>
+        <w:t>,</w:t>
+      </w:r>
+      <w:r>
+        <w:rPr>
+          <w:rFonts w:ascii="Consolas" w:eastAsia="宋体" w:hAnsi="Consolas" w:cs="宋体"/>
+          <w:color w:val="AE81FF"/>
+          <w:kern w:val="0"/>
+          <w:szCs w:val="21"/>
+        </w:rPr>
+        <w:t>25</w:t>
+      </w:r>
+      <w:r>
+        <w:rPr>
+          <w:rFonts w:ascii="Consolas" w:eastAsia="宋体" w:hAnsi="Consolas" w:cs="宋体"/>
+          <w:color w:val="F92672"/>
+          <w:kern w:val="0"/>
+          <w:szCs w:val="21"/>
+        </w:rPr>
+        <w:t>:</w:t>
+      </w:r>
+      <w:r>
+        <w:rPr>
+          <w:rFonts w:ascii="Consolas" w:eastAsia="宋体" w:hAnsi="Consolas" w:cs="宋体"/>
+          <w:color w:val="AE81FF"/>
+          <w:kern w:val="0"/>
+          <w:szCs w:val="21"/>
+        </w:rPr>
+        <w:t>28</w:t>
+      </w:r>
+      <w:r>
+        <w:rPr>
+          <w:rFonts w:ascii="Consolas" w:eastAsia="宋体" w:hAnsi="Consolas" w:cs="宋体"/>
+          <w:color w:val="F8F8F2"/>
+          <w:kern w:val="0"/>
+          <w:szCs w:val="21"/>
+        </w:rPr>
+        <w:t xml:space="preserve">])   </w:t>
       </w:r>
       <w:r>
         <w:rPr>
@@ -10180,687 +11487,6 @@
           <w:szCs w:val="21"/>
         </w:rPr>
         <w:br/>
-        <w:t xml:space="preserve">b </w:t>
-      </w:r>
-      <w:r>
-        <w:rPr>
-          <w:rFonts w:ascii="Consolas" w:eastAsia="宋体" w:hAnsi="Consolas" w:cs="宋体"/>
-          <w:color w:val="F92672"/>
-          <w:kern w:val="0"/>
-          <w:szCs w:val="21"/>
-        </w:rPr>
-        <w:t xml:space="preserve">= </w:t>
-      </w:r>
-      <w:r>
-        <w:rPr>
-          <w:rFonts w:ascii="Consolas" w:eastAsia="宋体" w:hAnsi="Consolas" w:cs="宋体"/>
-          <w:color w:val="F8F8F2"/>
-          <w:kern w:val="0"/>
-          <w:szCs w:val="21"/>
-        </w:rPr>
-        <w:t>tf.Variable(tf.constant(</w:t>
-      </w:r>
-      <w:r>
-        <w:rPr>
-          <w:rFonts w:ascii="Consolas" w:eastAsia="宋体" w:hAnsi="Consolas" w:cs="宋体"/>
-          <w:color w:val="AE81FF"/>
-          <w:kern w:val="0"/>
-          <w:szCs w:val="21"/>
-        </w:rPr>
-        <w:t>0.1</w:t>
-      </w:r>
-      <w:r>
-        <w:rPr>
-          <w:rFonts w:ascii="Consolas" w:eastAsia="宋体" w:hAnsi="Consolas" w:cs="宋体"/>
-          <w:color w:val="CC7832"/>
-          <w:kern w:val="0"/>
-          <w:szCs w:val="21"/>
-        </w:rPr>
-        <w:t xml:space="preserve">, </w:t>
-      </w:r>
-      <w:r>
-        <w:rPr>
-          <w:rFonts w:ascii="Consolas" w:eastAsia="宋体" w:hAnsi="Consolas" w:cs="宋体"/>
-          <w:color w:val="AA4926"/>
-          <w:kern w:val="0"/>
-          <w:szCs w:val="21"/>
-        </w:rPr>
-        <w:t>shape</w:t>
-      </w:r>
-      <w:r>
-        <w:rPr>
-          <w:rFonts w:ascii="Consolas" w:eastAsia="宋体" w:hAnsi="Consolas" w:cs="宋体"/>
-          <w:color w:val="F92672"/>
-          <w:kern w:val="0"/>
-          <w:szCs w:val="21"/>
-        </w:rPr>
-        <w:t>=</w:t>
-      </w:r>
-      <w:r>
-        <w:rPr>
-          <w:rFonts w:ascii="Consolas" w:eastAsia="宋体" w:hAnsi="Consolas" w:cs="宋体"/>
-          <w:color w:val="F8F8F2"/>
-          <w:kern w:val="0"/>
-          <w:szCs w:val="21"/>
-        </w:rPr>
-        <w:t>[</w:t>
-      </w:r>
-      <w:r>
-        <w:rPr>
-          <w:rFonts w:ascii="Consolas" w:eastAsia="宋体" w:hAnsi="Consolas" w:cs="宋体"/>
-          <w:color w:val="AE81FF"/>
-          <w:kern w:val="0"/>
-          <w:szCs w:val="21"/>
-        </w:rPr>
-        <w:t>96</w:t>
-      </w:r>
-      <w:r>
-        <w:rPr>
-          <w:rFonts w:ascii="Consolas" w:eastAsia="宋体" w:hAnsi="Consolas" w:cs="宋体"/>
-          <w:color w:val="F8F8F2"/>
-          <w:kern w:val="0"/>
-          <w:szCs w:val="21"/>
-        </w:rPr>
-        <w:t>]))</w:t>
-      </w:r>
-      <w:r>
-        <w:rPr>
-          <w:rFonts w:ascii="Consolas" w:eastAsia="宋体" w:hAnsi="Consolas" w:cs="宋体"/>
-          <w:color w:val="F8F8F2"/>
-          <w:kern w:val="0"/>
-          <w:szCs w:val="21"/>
-        </w:rPr>
-        <w:br/>
-        <w:t>tf.add_to_collection(</w:t>
-      </w:r>
-      <w:r>
-        <w:rPr>
-          <w:rFonts w:ascii="Consolas" w:eastAsia="宋体" w:hAnsi="Consolas" w:cs="宋体"/>
-          <w:color w:val="008080"/>
-          <w:kern w:val="0"/>
-          <w:szCs w:val="21"/>
-        </w:rPr>
-        <w:t>'L2_loss'</w:t>
-      </w:r>
-      <w:r>
-        <w:rPr>
-          <w:rFonts w:ascii="Consolas" w:eastAsia="宋体" w:hAnsi="Consolas" w:cs="宋体"/>
-          <w:color w:val="CC7832"/>
-          <w:kern w:val="0"/>
-          <w:szCs w:val="21"/>
-        </w:rPr>
-        <w:t xml:space="preserve">, </w:t>
-      </w:r>
-      <w:r>
-        <w:rPr>
-          <w:rFonts w:ascii="Consolas" w:eastAsia="宋体" w:hAnsi="Consolas" w:cs="宋体"/>
-          <w:color w:val="F8F8F2"/>
-          <w:kern w:val="0"/>
-          <w:szCs w:val="21"/>
-        </w:rPr>
-        <w:t>tf.contrib.layers.l2_regularizer(_lambda)(b))</w:t>
-      </w:r>
-      <w:r>
-        <w:rPr>
-          <w:rFonts w:ascii="Consolas" w:eastAsia="宋体" w:hAnsi="Consolas" w:cs="宋体"/>
-          <w:color w:val="F8F8F2"/>
-          <w:kern w:val="0"/>
-          <w:szCs w:val="21"/>
-        </w:rPr>
-        <w:br/>
-        <w:t xml:space="preserve">conv1 </w:t>
-      </w:r>
-      <w:r>
-        <w:rPr>
-          <w:rFonts w:ascii="Consolas" w:eastAsia="宋体" w:hAnsi="Consolas" w:cs="宋体"/>
-          <w:color w:val="F92672"/>
-          <w:kern w:val="0"/>
-          <w:szCs w:val="21"/>
-        </w:rPr>
-        <w:t xml:space="preserve">= </w:t>
-      </w:r>
-      <w:r>
-        <w:rPr>
-          <w:rFonts w:ascii="Consolas" w:eastAsia="宋体" w:hAnsi="Consolas" w:cs="宋体"/>
-          <w:color w:val="F8F8F2"/>
-          <w:kern w:val="0"/>
-          <w:szCs w:val="21"/>
-        </w:rPr>
-        <w:t>tf.nn.conv2d(input</w:t>
-      </w:r>
-      <w:r>
-        <w:rPr>
-          <w:rFonts w:ascii="Consolas" w:eastAsia="宋体" w:hAnsi="Consolas" w:cs="宋体"/>
-          <w:color w:val="CC7832"/>
-          <w:kern w:val="0"/>
-          <w:szCs w:val="21"/>
-        </w:rPr>
-        <w:t xml:space="preserve">, </w:t>
-      </w:r>
-      <w:r>
-        <w:rPr>
-          <w:rFonts w:ascii="Consolas" w:eastAsia="宋体" w:hAnsi="Consolas" w:cs="宋体"/>
-          <w:color w:val="F8F8F2"/>
-          <w:kern w:val="0"/>
-          <w:szCs w:val="21"/>
-        </w:rPr>
-        <w:t>W</w:t>
-      </w:r>
-      <w:r>
-        <w:rPr>
-          <w:rFonts w:ascii="Consolas" w:eastAsia="宋体" w:hAnsi="Consolas" w:cs="宋体"/>
-          <w:color w:val="CC7832"/>
-          <w:kern w:val="0"/>
-          <w:szCs w:val="21"/>
-        </w:rPr>
-        <w:t xml:space="preserve">, </w:t>
-      </w:r>
-      <w:r>
-        <w:rPr>
-          <w:rFonts w:ascii="Consolas" w:eastAsia="宋体" w:hAnsi="Consolas" w:cs="宋体"/>
-          <w:color w:val="AA4926"/>
-          <w:kern w:val="0"/>
-          <w:szCs w:val="21"/>
-        </w:rPr>
-        <w:t>strides</w:t>
-      </w:r>
-      <w:r>
-        <w:rPr>
-          <w:rFonts w:ascii="Consolas" w:eastAsia="宋体" w:hAnsi="Consolas" w:cs="宋体"/>
-          <w:color w:val="F92672"/>
-          <w:kern w:val="0"/>
-          <w:szCs w:val="21"/>
-        </w:rPr>
-        <w:t xml:space="preserve">= </w:t>
-      </w:r>
-      <w:r>
-        <w:rPr>
-          <w:rFonts w:ascii="Consolas" w:eastAsia="宋体" w:hAnsi="Consolas" w:cs="宋体"/>
-          <w:color w:val="F8F8F2"/>
-          <w:kern w:val="0"/>
-          <w:szCs w:val="21"/>
-        </w:rPr>
-        <w:t>[</w:t>
-      </w:r>
-      <w:r>
-        <w:rPr>
-          <w:rFonts w:ascii="Consolas" w:eastAsia="宋体" w:hAnsi="Consolas" w:cs="宋体"/>
-          <w:color w:val="AE81FF"/>
-          <w:kern w:val="0"/>
-          <w:szCs w:val="21"/>
-        </w:rPr>
-        <w:t>1</w:t>
-      </w:r>
-      <w:r>
-        <w:rPr>
-          <w:rFonts w:ascii="Consolas" w:eastAsia="宋体" w:hAnsi="Consolas" w:cs="宋体"/>
-          <w:color w:val="CC7832"/>
-          <w:kern w:val="0"/>
-          <w:szCs w:val="21"/>
-        </w:rPr>
-        <w:t xml:space="preserve">, </w:t>
-      </w:r>
-      <w:r>
-        <w:rPr>
-          <w:rFonts w:ascii="Consolas" w:eastAsia="宋体" w:hAnsi="Consolas" w:cs="宋体"/>
-          <w:color w:val="AE81FF"/>
-          <w:kern w:val="0"/>
-          <w:szCs w:val="21"/>
-        </w:rPr>
-        <w:t>4</w:t>
-      </w:r>
-      <w:r>
-        <w:rPr>
-          <w:rFonts w:ascii="Consolas" w:eastAsia="宋体" w:hAnsi="Consolas" w:cs="宋体"/>
-          <w:color w:val="CC7832"/>
-          <w:kern w:val="0"/>
-          <w:szCs w:val="21"/>
-        </w:rPr>
-        <w:t xml:space="preserve">, </w:t>
-      </w:r>
-      <w:r>
-        <w:rPr>
-          <w:rFonts w:ascii="Consolas" w:eastAsia="宋体" w:hAnsi="Consolas" w:cs="宋体"/>
-          <w:color w:val="AE81FF"/>
-          <w:kern w:val="0"/>
-          <w:szCs w:val="21"/>
-        </w:rPr>
-        <w:t>4</w:t>
-      </w:r>
-      <w:r>
-        <w:rPr>
-          <w:rFonts w:ascii="Consolas" w:eastAsia="宋体" w:hAnsi="Consolas" w:cs="宋体"/>
-          <w:color w:val="CC7832"/>
-          <w:kern w:val="0"/>
-          <w:szCs w:val="21"/>
-        </w:rPr>
-        <w:t xml:space="preserve">, </w:t>
-      </w:r>
-      <w:r>
-        <w:rPr>
-          <w:rFonts w:ascii="Consolas" w:eastAsia="宋体" w:hAnsi="Consolas" w:cs="宋体"/>
-          <w:color w:val="AE81FF"/>
-          <w:kern w:val="0"/>
-          <w:szCs w:val="21"/>
-        </w:rPr>
-        <w:t>1</w:t>
-      </w:r>
-      <w:r>
-        <w:rPr>
-          <w:rFonts w:ascii="Consolas" w:eastAsia="宋体" w:hAnsi="Consolas" w:cs="宋体"/>
-          <w:color w:val="F8F8F2"/>
-          <w:kern w:val="0"/>
-          <w:szCs w:val="21"/>
-        </w:rPr>
-        <w:t>]</w:t>
-      </w:r>
-      <w:r>
-        <w:rPr>
-          <w:rFonts w:ascii="Consolas" w:eastAsia="宋体" w:hAnsi="Consolas" w:cs="宋体"/>
-          <w:color w:val="CC7832"/>
-          <w:kern w:val="0"/>
-          <w:szCs w:val="21"/>
-        </w:rPr>
-        <w:t xml:space="preserve">, </w:t>
-      </w:r>
-      <w:r>
-        <w:rPr>
-          <w:rFonts w:ascii="Consolas" w:eastAsia="宋体" w:hAnsi="Consolas" w:cs="宋体"/>
-          <w:color w:val="AA4926"/>
-          <w:kern w:val="0"/>
-          <w:szCs w:val="21"/>
-        </w:rPr>
-        <w:t>padding</w:t>
-      </w:r>
-      <w:r>
-        <w:rPr>
-          <w:rFonts w:ascii="Consolas" w:eastAsia="宋体" w:hAnsi="Consolas" w:cs="宋体"/>
-          <w:color w:val="F92672"/>
-          <w:kern w:val="0"/>
-          <w:szCs w:val="21"/>
-        </w:rPr>
-        <w:t>=</w:t>
-      </w:r>
-      <w:r>
-        <w:rPr>
-          <w:rFonts w:ascii="Consolas" w:eastAsia="宋体" w:hAnsi="Consolas" w:cs="宋体"/>
-          <w:color w:val="008080"/>
-          <w:kern w:val="0"/>
-          <w:szCs w:val="21"/>
-        </w:rPr>
-        <w:t>'SAME'</w:t>
-      </w:r>
-      <w:r>
-        <w:rPr>
-          <w:rFonts w:ascii="Consolas" w:eastAsia="宋体" w:hAnsi="Consolas" w:cs="宋体"/>
-          <w:color w:val="F8F8F2"/>
-          <w:kern w:val="0"/>
-          <w:szCs w:val="21"/>
-        </w:rPr>
-        <w:t>)</w:t>
-      </w:r>
-      <w:r>
-        <w:rPr>
-          <w:rFonts w:ascii="Consolas" w:eastAsia="宋体" w:hAnsi="Consolas" w:cs="宋体"/>
-          <w:color w:val="F8F8F2"/>
-          <w:kern w:val="0"/>
-          <w:szCs w:val="21"/>
-        </w:rPr>
-        <w:br/>
-        <w:t xml:space="preserve">relu1 </w:t>
-      </w:r>
-      <w:r>
-        <w:rPr>
-          <w:rFonts w:ascii="Consolas" w:eastAsia="宋体" w:hAnsi="Consolas" w:cs="宋体"/>
-          <w:color w:val="F92672"/>
-          <w:kern w:val="0"/>
-          <w:szCs w:val="21"/>
-        </w:rPr>
-        <w:t xml:space="preserve">= </w:t>
-      </w:r>
-      <w:r>
-        <w:rPr>
-          <w:rFonts w:ascii="Consolas" w:eastAsia="宋体" w:hAnsi="Consolas" w:cs="宋体"/>
-          <w:color w:val="F8F8F2"/>
-          <w:kern w:val="0"/>
-          <w:szCs w:val="21"/>
-        </w:rPr>
-        <w:t xml:space="preserve">tf.nn.relu(conv1 </w:t>
-      </w:r>
-      <w:r>
-        <w:rPr>
-          <w:rFonts w:ascii="Consolas" w:eastAsia="宋体" w:hAnsi="Consolas" w:cs="宋体"/>
-          <w:color w:val="F92672"/>
-          <w:kern w:val="0"/>
-          <w:szCs w:val="21"/>
-        </w:rPr>
-        <w:t xml:space="preserve">+ </w:t>
-      </w:r>
-      <w:r>
-        <w:rPr>
-          <w:rFonts w:ascii="Consolas" w:eastAsia="宋体" w:hAnsi="Consolas" w:cs="宋体"/>
-          <w:color w:val="F8F8F2"/>
-          <w:kern w:val="0"/>
-          <w:szCs w:val="21"/>
-        </w:rPr>
-        <w:t>b)</w:t>
-      </w:r>
-      <w:r>
-        <w:rPr>
-          <w:rFonts w:ascii="Consolas" w:eastAsia="宋体" w:hAnsi="Consolas" w:cs="宋体"/>
-          <w:color w:val="F8F8F2"/>
-          <w:kern w:val="0"/>
-          <w:szCs w:val="21"/>
-        </w:rPr>
-        <w:br/>
-        <w:t xml:space="preserve">maxpool1 </w:t>
-      </w:r>
-      <w:r>
-        <w:rPr>
-          <w:rFonts w:ascii="Consolas" w:eastAsia="宋体" w:hAnsi="Consolas" w:cs="宋体"/>
-          <w:color w:val="F92672"/>
-          <w:kern w:val="0"/>
-          <w:szCs w:val="21"/>
-        </w:rPr>
-        <w:t xml:space="preserve">= </w:t>
-      </w:r>
-      <w:r>
-        <w:rPr>
-          <w:rFonts w:ascii="Consolas" w:eastAsia="宋体" w:hAnsi="Consolas" w:cs="宋体"/>
-          <w:color w:val="F8F8F2"/>
-          <w:kern w:val="0"/>
-          <w:szCs w:val="21"/>
-        </w:rPr>
-        <w:t>tf.nn.max_pool(relu1</w:t>
-      </w:r>
-      <w:r>
-        <w:rPr>
-          <w:rFonts w:ascii="Consolas" w:eastAsia="宋体" w:hAnsi="Consolas" w:cs="宋体"/>
-          <w:color w:val="CC7832"/>
-          <w:kern w:val="0"/>
-          <w:szCs w:val="21"/>
-        </w:rPr>
-        <w:t xml:space="preserve">, </w:t>
-      </w:r>
-      <w:r>
-        <w:rPr>
-          <w:rFonts w:ascii="Consolas" w:eastAsia="宋体" w:hAnsi="Consolas" w:cs="宋体"/>
-          <w:color w:val="AA4926"/>
-          <w:kern w:val="0"/>
-          <w:szCs w:val="21"/>
-        </w:rPr>
-        <w:t>ksize</w:t>
-      </w:r>
-      <w:r>
-        <w:rPr>
-          <w:rFonts w:ascii="Consolas" w:eastAsia="宋体" w:hAnsi="Consolas" w:cs="宋体"/>
-          <w:color w:val="F92672"/>
-          <w:kern w:val="0"/>
-          <w:szCs w:val="21"/>
-        </w:rPr>
-        <w:t>=</w:t>
-      </w:r>
-      <w:r>
-        <w:rPr>
-          <w:rFonts w:ascii="Consolas" w:eastAsia="宋体" w:hAnsi="Consolas" w:cs="宋体"/>
-          <w:color w:val="F8F8F2"/>
-          <w:kern w:val="0"/>
-          <w:szCs w:val="21"/>
-        </w:rPr>
-        <w:t>[</w:t>
-      </w:r>
-      <w:r>
-        <w:rPr>
-          <w:rFonts w:ascii="Consolas" w:eastAsia="宋体" w:hAnsi="Consolas" w:cs="宋体"/>
-          <w:color w:val="AE81FF"/>
-          <w:kern w:val="0"/>
-          <w:szCs w:val="21"/>
-        </w:rPr>
-        <w:t>1</w:t>
-      </w:r>
-      <w:r>
-        <w:rPr>
-          <w:rFonts w:ascii="Consolas" w:eastAsia="宋体" w:hAnsi="Consolas" w:cs="宋体"/>
-          <w:color w:val="CC7832"/>
-          <w:kern w:val="0"/>
-          <w:szCs w:val="21"/>
-        </w:rPr>
-        <w:t xml:space="preserve">, </w:t>
-      </w:r>
-      <w:r>
-        <w:rPr>
-          <w:rFonts w:ascii="Consolas" w:eastAsia="宋体" w:hAnsi="Consolas" w:cs="宋体"/>
-          <w:color w:val="AE81FF"/>
-          <w:kern w:val="0"/>
-          <w:szCs w:val="21"/>
-        </w:rPr>
-        <w:t>3</w:t>
-      </w:r>
-      <w:r>
-        <w:rPr>
-          <w:rFonts w:ascii="Consolas" w:eastAsia="宋体" w:hAnsi="Consolas" w:cs="宋体"/>
-          <w:color w:val="CC7832"/>
-          <w:kern w:val="0"/>
-          <w:szCs w:val="21"/>
-        </w:rPr>
-        <w:t xml:space="preserve">, </w:t>
-      </w:r>
-      <w:r>
-        <w:rPr>
-          <w:rFonts w:ascii="Consolas" w:eastAsia="宋体" w:hAnsi="Consolas" w:cs="宋体"/>
-          <w:color w:val="AE81FF"/>
-          <w:kern w:val="0"/>
-          <w:szCs w:val="21"/>
-        </w:rPr>
-        <w:t>3</w:t>
-      </w:r>
-      <w:r>
-        <w:rPr>
-          <w:rFonts w:ascii="Consolas" w:eastAsia="宋体" w:hAnsi="Consolas" w:cs="宋体"/>
-          <w:color w:val="CC7832"/>
-          <w:kern w:val="0"/>
-          <w:szCs w:val="21"/>
-        </w:rPr>
-        <w:t xml:space="preserve">, </w:t>
-      </w:r>
-      <w:r>
-        <w:rPr>
-          <w:rFonts w:ascii="Consolas" w:eastAsia="宋体" w:hAnsi="Consolas" w:cs="宋体"/>
-          <w:color w:val="AE81FF"/>
-          <w:kern w:val="0"/>
-          <w:szCs w:val="21"/>
-        </w:rPr>
-        <w:t>1</w:t>
-      </w:r>
-      <w:r>
-        <w:rPr>
-          <w:rFonts w:ascii="Consolas" w:eastAsia="宋体" w:hAnsi="Consolas" w:cs="宋体"/>
-          <w:color w:val="F8F8F2"/>
-          <w:kern w:val="0"/>
-          <w:szCs w:val="21"/>
-        </w:rPr>
-        <w:t>]</w:t>
-      </w:r>
-      <w:r>
-        <w:rPr>
-          <w:rFonts w:ascii="Consolas" w:eastAsia="宋体" w:hAnsi="Consolas" w:cs="宋体"/>
-          <w:color w:val="CC7832"/>
-          <w:kern w:val="0"/>
-          <w:szCs w:val="21"/>
-        </w:rPr>
-        <w:t xml:space="preserve">, </w:t>
-      </w:r>
-      <w:r>
-        <w:rPr>
-          <w:rFonts w:ascii="Consolas" w:eastAsia="宋体" w:hAnsi="Consolas" w:cs="宋体"/>
-          <w:color w:val="AA4926"/>
-          <w:kern w:val="0"/>
-          <w:szCs w:val="21"/>
-        </w:rPr>
-        <w:t>strides</w:t>
-      </w:r>
-      <w:r>
-        <w:rPr>
-          <w:rFonts w:ascii="Consolas" w:eastAsia="宋体" w:hAnsi="Consolas" w:cs="宋体"/>
-          <w:color w:val="F92672"/>
-          <w:kern w:val="0"/>
-          <w:szCs w:val="21"/>
-        </w:rPr>
-        <w:t>=</w:t>
-      </w:r>
-      <w:r>
-        <w:rPr>
-          <w:rFonts w:ascii="Consolas" w:eastAsia="宋体" w:hAnsi="Consolas" w:cs="宋体"/>
-          <w:color w:val="F8F8F2"/>
-          <w:kern w:val="0"/>
-          <w:szCs w:val="21"/>
-        </w:rPr>
-        <w:t>[</w:t>
-      </w:r>
-      <w:r>
-        <w:rPr>
-          <w:rFonts w:ascii="Consolas" w:eastAsia="宋体" w:hAnsi="Consolas" w:cs="宋体"/>
-          <w:color w:val="AE81FF"/>
-          <w:kern w:val="0"/>
-          <w:szCs w:val="21"/>
-        </w:rPr>
-        <w:t>1</w:t>
-      </w:r>
-      <w:r>
-        <w:rPr>
-          <w:rFonts w:ascii="Consolas" w:eastAsia="宋体" w:hAnsi="Consolas" w:cs="宋体"/>
-          <w:color w:val="CC7832"/>
-          <w:kern w:val="0"/>
-          <w:szCs w:val="21"/>
-        </w:rPr>
-        <w:t xml:space="preserve">, </w:t>
-      </w:r>
-      <w:r>
-        <w:rPr>
-          <w:rFonts w:ascii="Consolas" w:eastAsia="宋体" w:hAnsi="Consolas" w:cs="宋体"/>
-          <w:color w:val="AE81FF"/>
-          <w:kern w:val="0"/>
-          <w:szCs w:val="21"/>
-        </w:rPr>
-        <w:t>2</w:t>
-      </w:r>
-      <w:r>
-        <w:rPr>
-          <w:rFonts w:ascii="Consolas" w:eastAsia="宋体" w:hAnsi="Consolas" w:cs="宋体"/>
-          <w:color w:val="CC7832"/>
-          <w:kern w:val="0"/>
-          <w:szCs w:val="21"/>
-        </w:rPr>
-        <w:t xml:space="preserve">, </w:t>
-      </w:r>
-      <w:r>
-        <w:rPr>
-          <w:rFonts w:ascii="Consolas" w:eastAsia="宋体" w:hAnsi="Consolas" w:cs="宋体"/>
-          <w:color w:val="AE81FF"/>
-          <w:kern w:val="0"/>
-          <w:szCs w:val="21"/>
-        </w:rPr>
-        <w:t>2</w:t>
-      </w:r>
-      <w:r>
-        <w:rPr>
-          <w:rFonts w:ascii="Consolas" w:eastAsia="宋体" w:hAnsi="Consolas" w:cs="宋体"/>
-          <w:color w:val="CC7832"/>
-          <w:kern w:val="0"/>
-          <w:szCs w:val="21"/>
-        </w:rPr>
-        <w:t xml:space="preserve">, </w:t>
-      </w:r>
-      <w:r>
-        <w:rPr>
-          <w:rFonts w:ascii="Consolas" w:eastAsia="宋体" w:hAnsi="Consolas" w:cs="宋体"/>
-          <w:color w:val="AE81FF"/>
-          <w:kern w:val="0"/>
-          <w:szCs w:val="21"/>
-        </w:rPr>
-        <w:t>1</w:t>
-      </w:r>
-      <w:r>
-        <w:rPr>
-          <w:rFonts w:ascii="Consolas" w:eastAsia="宋体" w:hAnsi="Consolas" w:cs="宋体"/>
-          <w:color w:val="F8F8F2"/>
-          <w:kern w:val="0"/>
-          <w:szCs w:val="21"/>
-        </w:rPr>
-        <w:t>]</w:t>
-      </w:r>
-      <w:r>
-        <w:rPr>
-          <w:rFonts w:ascii="Consolas" w:eastAsia="宋体" w:hAnsi="Consolas" w:cs="宋体"/>
-          <w:color w:val="CC7832"/>
-          <w:kern w:val="0"/>
-          <w:szCs w:val="21"/>
-        </w:rPr>
-        <w:t xml:space="preserve">, </w:t>
-      </w:r>
-      <w:r>
-        <w:rPr>
-          <w:rFonts w:ascii="Consolas" w:eastAsia="宋体" w:hAnsi="Consolas" w:cs="宋体"/>
-          <w:color w:val="AA4926"/>
-          <w:kern w:val="0"/>
-          <w:szCs w:val="21"/>
-        </w:rPr>
-        <w:t>padding</w:t>
-      </w:r>
-      <w:r>
-        <w:rPr>
-          <w:rFonts w:ascii="Consolas" w:eastAsia="宋体" w:hAnsi="Consolas" w:cs="宋体"/>
-          <w:color w:val="F92672"/>
-          <w:kern w:val="0"/>
-          <w:szCs w:val="21"/>
-        </w:rPr>
-        <w:t>=</w:t>
-      </w:r>
-      <w:r>
-        <w:rPr>
-          <w:rFonts w:ascii="Consolas" w:eastAsia="宋体" w:hAnsi="Consolas" w:cs="宋体"/>
-          <w:color w:val="008080"/>
-          <w:kern w:val="0"/>
-          <w:szCs w:val="21"/>
-        </w:rPr>
-        <w:t>'SAME'</w:t>
-      </w:r>
-      <w:r>
-        <w:rPr>
-          <w:rFonts w:ascii="Consolas" w:eastAsia="宋体" w:hAnsi="Consolas" w:cs="宋体"/>
-          <w:color w:val="F8F8F2"/>
-          <w:kern w:val="0"/>
-          <w:szCs w:val="21"/>
-        </w:rPr>
-        <w:t>)</w:t>
-      </w:r>
-      <w:r>
-        <w:rPr>
-          <w:rFonts w:ascii="Consolas" w:eastAsia="宋体" w:hAnsi="Consolas" w:cs="宋体"/>
-          <w:color w:val="F8F8F2"/>
-          <w:kern w:val="0"/>
-          <w:szCs w:val="21"/>
-        </w:rPr>
-        <w:br/>
-      </w:r>
-      <w:r>
-        <w:rPr>
-          <w:rFonts w:ascii="Consolas" w:eastAsia="宋体" w:hAnsi="Consolas" w:cs="宋体"/>
-          <w:color w:val="F8F8F2"/>
-          <w:kern w:val="0"/>
-          <w:szCs w:val="21"/>
-        </w:rPr>
-        <w:br/>
-        <w:t xml:space="preserve">loss </w:t>
-      </w:r>
-      <w:r>
-        <w:rPr>
-          <w:rFonts w:ascii="Consolas" w:eastAsia="宋体" w:hAnsi="Consolas" w:cs="宋体"/>
-          <w:color w:val="F92672"/>
-          <w:kern w:val="0"/>
-          <w:szCs w:val="21"/>
-        </w:rPr>
-        <w:t xml:space="preserve">= </w:t>
       </w:r>
       <w:r>
         <w:rPr>
@@ -10869,7 +11495,7 @@
           <w:kern w:val="0"/>
           <w:szCs w:val="21"/>
         </w:rPr>
-        <w:t xml:space="preserve">#……..# </w:t>
+        <w:t>#</w:t>
       </w:r>
       <w:r>
         <w:rPr>
@@ -10878,88 +11504,7 @@
           <w:kern w:val="0"/>
           <w:szCs w:val="21"/>
         </w:rPr>
-        <w:t>计算</w:t>
-      </w:r>
-      <w:r>
-        <w:rPr>
-          <w:rFonts w:ascii="Consolas" w:eastAsia="宋体" w:hAnsi="Consolas" w:cs="宋体"/>
-          <w:color w:val="75715E"/>
-          <w:kern w:val="0"/>
-          <w:szCs w:val="21"/>
-        </w:rPr>
-        <w:t>loss</w:t>
-      </w:r>
-      <w:r>
-        <w:rPr>
-          <w:rFonts w:ascii="Consolas" w:eastAsia="宋体" w:hAnsi="Consolas" w:cs="宋体"/>
-          <w:color w:val="75715E"/>
-          <w:kern w:val="0"/>
-          <w:szCs w:val="21"/>
-        </w:rPr>
-        <w:br/>
-      </w:r>
-      <w:r>
-        <w:rPr>
-          <w:rFonts w:ascii="Consolas" w:eastAsia="宋体" w:hAnsi="Consolas" w:cs="宋体"/>
-          <w:color w:val="F8F8F2"/>
-          <w:kern w:val="0"/>
-          <w:szCs w:val="21"/>
-        </w:rPr>
-        <w:t>tf.add_to_collection(</w:t>
-      </w:r>
-      <w:r>
-        <w:rPr>
-          <w:rFonts w:ascii="Consolas" w:eastAsia="宋体" w:hAnsi="Consolas" w:cs="宋体"/>
-          <w:color w:val="008080"/>
-          <w:kern w:val="0"/>
-          <w:szCs w:val="21"/>
-        </w:rPr>
-        <w:t>'L2_loss'</w:t>
-      </w:r>
-      <w:r>
-        <w:rPr>
-          <w:rFonts w:ascii="Consolas" w:eastAsia="宋体" w:hAnsi="Consolas" w:cs="宋体"/>
-          <w:color w:val="CC7832"/>
-          <w:kern w:val="0"/>
-          <w:szCs w:val="21"/>
-        </w:rPr>
-        <w:t xml:space="preserve">, </w:t>
-      </w:r>
-      <w:r>
-        <w:rPr>
-          <w:rFonts w:ascii="Consolas" w:eastAsia="宋体" w:hAnsi="Consolas" w:cs="宋体"/>
-          <w:color w:val="F8F8F2"/>
-          <w:kern w:val="0"/>
-          <w:szCs w:val="21"/>
-        </w:rPr>
-        <w:t>loss)</w:t>
-      </w:r>
-      <w:r>
-        <w:rPr>
-          <w:rFonts w:ascii="Consolas" w:eastAsia="宋体" w:hAnsi="Consolas" w:cs="宋体"/>
-          <w:color w:val="F8F8F2"/>
-          <w:kern w:val="0"/>
-          <w:szCs w:val="21"/>
-        </w:rPr>
-        <w:br/>
-      </w:r>
-      <w:r>
-        <w:rPr>
-          <w:rFonts w:ascii="Consolas" w:eastAsia="宋体" w:hAnsi="Consolas" w:cs="宋体"/>
-          <w:color w:val="F8F8F2"/>
-          <w:kern w:val="0"/>
-          <w:szCs w:val="21"/>
-        </w:rPr>
-        <w:br/>
-      </w:r>
-      <w:r>
-        <w:rPr>
-          <w:rFonts w:ascii="Consolas" w:eastAsia="宋体" w:hAnsi="Consolas" w:cs="宋体"/>
-          <w:color w:val="75715E"/>
-          <w:kern w:val="0"/>
-          <w:szCs w:val="21"/>
-        </w:rPr>
-        <w:t>#*************************</w:t>
+        <w:t>可视化参数</w:t>
       </w:r>
       <w:r>
         <w:rPr>
@@ -10968,24 +11513,6 @@
           <w:kern w:val="0"/>
           <w:szCs w:val="21"/>
         </w:rPr>
-        <w:t>优化器</w:t>
-      </w:r>
-      <w:r>
-        <w:rPr>
-          <w:rFonts w:ascii="Consolas" w:eastAsia="宋体" w:hAnsi="Consolas" w:cs="宋体"/>
-          <w:color w:val="75715E"/>
-          <w:kern w:val="0"/>
-          <w:szCs w:val="21"/>
-        </w:rPr>
-        <w:t>********************************</w:t>
-      </w:r>
-      <w:r>
-        <w:rPr>
-          <w:rFonts w:ascii="Consolas" w:eastAsia="宋体" w:hAnsi="Consolas" w:cs="宋体"/>
-          <w:color w:val="75715E"/>
-          <w:kern w:val="0"/>
-          <w:szCs w:val="21"/>
-        </w:rPr>
         <w:br/>
       </w:r>
       <w:r>
@@ -10995,7 +11522,7 @@
           <w:kern w:val="0"/>
           <w:szCs w:val="21"/>
         </w:rPr>
-        <w:t>Learning_rate</w:t>
+        <w:t>tf.summary.histogram(layer_name</w:t>
       </w:r>
       <w:r>
         <w:rPr>
@@ -11004,16 +11531,34 @@
           <w:kern w:val="0"/>
           <w:szCs w:val="21"/>
         </w:rPr>
-        <w:t xml:space="preserve">= </w:t>
-      </w:r>
-      <w:r>
-        <w:rPr>
-          <w:rFonts w:ascii="Consolas" w:eastAsia="宋体" w:hAnsi="Consolas" w:cs="宋体"/>
-          <w:color w:val="F8F8F2"/>
-          <w:kern w:val="0"/>
-          <w:szCs w:val="21"/>
-        </w:rPr>
-        <w:t>tf.train.exponential_decay(</w:t>
+        <w:t>+</w:t>
+      </w:r>
+      <w:r>
+        <w:rPr>
+          <w:rFonts w:ascii="Consolas" w:eastAsia="宋体" w:hAnsi="Consolas" w:cs="宋体"/>
+          <w:color w:val="008080"/>
+          <w:kern w:val="0"/>
+          <w:szCs w:val="21"/>
+        </w:rPr>
+        <w:t>'/weights'</w:t>
+      </w:r>
+      <w:r>
+        <w:rPr>
+          <w:rFonts w:ascii="Consolas" w:eastAsia="宋体" w:hAnsi="Consolas" w:cs="宋体"/>
+          <w:color w:val="CC7832"/>
+          <w:kern w:val="0"/>
+          <w:szCs w:val="21"/>
+        </w:rPr>
+        <w:t xml:space="preserve">, </w:t>
+      </w:r>
+      <w:r>
+        <w:rPr>
+          <w:rFonts w:ascii="Consolas" w:eastAsia="宋体" w:hAnsi="Consolas" w:cs="宋体"/>
+          <w:color w:val="F8F8F2"/>
+          <w:kern w:val="0"/>
+          <w:szCs w:val="21"/>
+        </w:rPr>
+        <w:t>Weights)</w:t>
       </w:r>
       <w:r>
         <w:rPr>
@@ -11023,100 +11568,6 @@
           <w:szCs w:val="21"/>
         </w:rPr>
         <w:br/>
-        <w:t xml:space="preserve">    </w:t>
-      </w:r>
-      <w:r>
-        <w:rPr>
-          <w:rFonts w:ascii="Consolas" w:eastAsia="宋体" w:hAnsi="Consolas" w:cs="宋体"/>
-          <w:color w:val="F8F8F2"/>
-          <w:kern w:val="0"/>
-          <w:szCs w:val="21"/>
-          <w:shd w:val="clear" w:color="auto" w:fill="3C3C57"/>
-        </w:rPr>
-        <w:t>Learning_rate_base</w:t>
-      </w:r>
-      <w:r>
-        <w:rPr>
-          <w:rFonts w:ascii="Consolas" w:eastAsia="宋体" w:hAnsi="Consolas" w:cs="宋体"/>
-          <w:color w:val="CC7832"/>
-          <w:kern w:val="0"/>
-          <w:szCs w:val="21"/>
-        </w:rPr>
-        <w:t>,</w:t>
-      </w:r>
-      <w:r>
-        <w:rPr>
-          <w:rFonts w:ascii="Consolas" w:eastAsia="宋体" w:hAnsi="Consolas" w:cs="宋体"/>
-          <w:color w:val="CC7832"/>
-          <w:kern w:val="0"/>
-          <w:szCs w:val="21"/>
-        </w:rPr>
-        <w:br/>
-        <w:t xml:space="preserve">   </w:t>
-      </w:r>
-      <w:r>
-        <w:rPr>
-          <w:rFonts w:ascii="Consolas" w:eastAsia="宋体" w:hAnsi="Consolas" w:cs="宋体"/>
-          <w:color w:val="F8F8F2"/>
-          <w:kern w:val="0"/>
-          <w:szCs w:val="21"/>
-        </w:rPr>
-        <w:t>Global_step</w:t>
-      </w:r>
-      <w:r>
-        <w:rPr>
-          <w:rFonts w:ascii="Consolas" w:eastAsia="宋体" w:hAnsi="Consolas" w:cs="宋体"/>
-          <w:color w:val="CC7832"/>
-          <w:kern w:val="0"/>
-          <w:szCs w:val="21"/>
-        </w:rPr>
-        <w:t>,</w:t>
-      </w:r>
-      <w:r>
-        <w:rPr>
-          <w:rFonts w:ascii="Consolas" w:eastAsia="宋体" w:hAnsi="Consolas" w:cs="宋体"/>
-          <w:color w:val="CC7832"/>
-          <w:kern w:val="0"/>
-          <w:szCs w:val="21"/>
-        </w:rPr>
-        <w:br/>
-        <w:t xml:space="preserve">   </w:t>
-      </w:r>
-      <w:r>
-        <w:rPr>
-          <w:rFonts w:ascii="Consolas" w:eastAsia="宋体" w:hAnsi="Consolas" w:cs="宋体"/>
-          <w:color w:val="F8F8F2"/>
-          <w:kern w:val="0"/>
-          <w:szCs w:val="21"/>
-        </w:rPr>
-        <w:t xml:space="preserve">Num_examples </w:t>
-      </w:r>
-      <w:r>
-        <w:rPr>
-          <w:rFonts w:ascii="Consolas" w:eastAsia="宋体" w:hAnsi="Consolas" w:cs="宋体"/>
-          <w:color w:val="F92672"/>
-          <w:kern w:val="0"/>
-          <w:szCs w:val="21"/>
-        </w:rPr>
-        <w:t xml:space="preserve">/ </w:t>
-      </w:r>
-      <w:r>
-        <w:rPr>
-          <w:rFonts w:ascii="Consolas" w:eastAsia="宋体" w:hAnsi="Consolas" w:cs="宋体"/>
-          <w:color w:val="F8F8F2"/>
-          <w:kern w:val="0"/>
-          <w:szCs w:val="21"/>
-        </w:rPr>
-        <w:t>batch_size</w:t>
-      </w:r>
-      <w:r>
-        <w:rPr>
-          <w:rFonts w:ascii="Consolas" w:eastAsia="宋体" w:hAnsi="Consolas" w:cs="宋体"/>
-          <w:color w:val="CC7832"/>
-          <w:kern w:val="0"/>
-          <w:szCs w:val="21"/>
-        </w:rPr>
-        <w:t>,</w:t>
       </w:r>
       <w:r>
         <w:rPr>
@@ -11134,7 +11585,88 @@
           <w:kern w:val="0"/>
           <w:szCs w:val="21"/>
         </w:rPr>
-        <w:t>训练完一次样本需要多少轮次，</w:t>
+        <w:t>可视化</w:t>
+      </w:r>
+      <w:r>
+        <w:rPr>
+          <w:rFonts w:ascii="Consolas" w:eastAsia="宋体" w:hAnsi="Consolas" w:cs="宋体"/>
+          <w:color w:val="75715E"/>
+          <w:kern w:val="0"/>
+          <w:szCs w:val="21"/>
+        </w:rPr>
+        <w:t>loss</w:t>
+      </w:r>
+      <w:r>
+        <w:rPr>
+          <w:rFonts w:ascii="Consolas" w:eastAsia="宋体" w:hAnsi="Consolas" w:cs="宋体"/>
+          <w:color w:val="75715E"/>
+          <w:kern w:val="0"/>
+          <w:szCs w:val="21"/>
+        </w:rPr>
+        <w:br/>
+      </w:r>
+      <w:r>
+        <w:rPr>
+          <w:rFonts w:ascii="Consolas" w:eastAsia="宋体" w:hAnsi="Consolas" w:cs="宋体"/>
+          <w:color w:val="F8F8F2"/>
+          <w:kern w:val="0"/>
+          <w:szCs w:val="21"/>
+        </w:rPr>
+        <w:t>tf.summary.scalar(</w:t>
+      </w:r>
+      <w:r>
+        <w:rPr>
+          <w:rFonts w:ascii="Consolas" w:eastAsia="宋体" w:hAnsi="Consolas" w:cs="宋体"/>
+          <w:color w:val="008080"/>
+          <w:kern w:val="0"/>
+          <w:szCs w:val="21"/>
+        </w:rPr>
+        <w:t>'loss'</w:t>
+      </w:r>
+      <w:r>
+        <w:rPr>
+          <w:rFonts w:ascii="Consolas" w:eastAsia="宋体" w:hAnsi="Consolas" w:cs="宋体"/>
+          <w:color w:val="CC7832"/>
+          <w:kern w:val="0"/>
+          <w:szCs w:val="21"/>
+        </w:rPr>
+        <w:t xml:space="preserve">, </w:t>
+      </w:r>
+      <w:r>
+        <w:rPr>
+          <w:rFonts w:ascii="Consolas" w:eastAsia="宋体" w:hAnsi="Consolas" w:cs="宋体"/>
+          <w:color w:val="F8F8F2"/>
+          <w:kern w:val="0"/>
+          <w:szCs w:val="21"/>
+        </w:rPr>
+        <w:t>loss)</w:t>
+      </w:r>
+      <w:r>
+        <w:rPr>
+          <w:rFonts w:ascii="Consolas" w:eastAsia="宋体" w:hAnsi="Consolas" w:cs="宋体"/>
+          <w:color w:val="F8F8F2"/>
+          <w:kern w:val="0"/>
+          <w:szCs w:val="21"/>
+        </w:rPr>
+        <w:br/>
+      </w:r>
+      <w:r>
+        <w:rPr>
+          <w:rFonts w:ascii="Consolas" w:eastAsia="宋体" w:hAnsi="Consolas" w:cs="宋体"/>
+          <w:color w:val="F8F8F2"/>
+          <w:kern w:val="0"/>
+          <w:szCs w:val="21"/>
+        </w:rPr>
+        <w:br/>
+      </w:r>
+      <w:r>
+        <w:rPr>
+          <w:rFonts w:ascii="Consolas" w:eastAsia="宋体" w:hAnsi="Consolas" w:cs="宋体"/>
+          <w:color w:val="75715E"/>
+          <w:kern w:val="0"/>
+          <w:szCs w:val="21"/>
+        </w:rPr>
+        <w:t>#</w:t>
       </w:r>
       <w:r>
         <w:rPr>
@@ -11143,17 +11675,80 @@
           <w:kern w:val="0"/>
           <w:szCs w:val="21"/>
         </w:rPr>
+        <w:t>合并</w:t>
+      </w:r>
+      <w:r>
+        <w:rPr>
+          <w:rFonts w:ascii="宋体" w:eastAsia="宋体" w:hAnsi="宋体" w:cs="宋体" w:hint="eastAsia"/>
+          <w:color w:val="75715E"/>
+          <w:kern w:val="0"/>
+          <w:szCs w:val="21"/>
+        </w:rPr>
         <w:br/>
-        <w:t xml:space="preserve">   </w:t>
-      </w:r>
-      <w:r>
-        <w:rPr>
-          <w:rFonts w:ascii="Consolas" w:eastAsia="宋体" w:hAnsi="Consolas" w:cs="宋体"/>
-          <w:color w:val="F8F8F2"/>
-          <w:kern w:val="0"/>
-          <w:szCs w:val="21"/>
-        </w:rPr>
-        <w:t>Learning_rate_decay</w:t>
+      </w:r>
+      <w:r>
+        <w:rPr>
+          <w:rFonts w:ascii="Consolas" w:eastAsia="宋体" w:hAnsi="Consolas" w:cs="宋体"/>
+          <w:color w:val="F8F8F2"/>
+          <w:kern w:val="0"/>
+          <w:szCs w:val="21"/>
+        </w:rPr>
+        <w:t xml:space="preserve">merged </w:t>
+      </w:r>
+      <w:r>
+        <w:rPr>
+          <w:rFonts w:ascii="Consolas" w:eastAsia="宋体" w:hAnsi="Consolas" w:cs="宋体"/>
+          <w:color w:val="F92672"/>
+          <w:kern w:val="0"/>
+          <w:szCs w:val="21"/>
+        </w:rPr>
+        <w:t xml:space="preserve">= </w:t>
+      </w:r>
+      <w:r>
+        <w:rPr>
+          <w:rFonts w:ascii="Consolas" w:eastAsia="宋体" w:hAnsi="Consolas" w:cs="宋体"/>
+          <w:color w:val="F8F8F2"/>
+          <w:kern w:val="0"/>
+          <w:szCs w:val="21"/>
+        </w:rPr>
+        <w:t>tf.summary.merge_all()</w:t>
+      </w:r>
+      <w:r>
+        <w:rPr>
+          <w:rFonts w:ascii="Consolas" w:eastAsia="宋体" w:hAnsi="Consolas" w:cs="宋体"/>
+          <w:color w:val="F8F8F2"/>
+          <w:kern w:val="0"/>
+          <w:szCs w:val="21"/>
+        </w:rPr>
+        <w:br/>
+        <w:t xml:space="preserve">writer </w:t>
+      </w:r>
+      <w:r>
+        <w:rPr>
+          <w:rFonts w:ascii="Consolas" w:eastAsia="宋体" w:hAnsi="Consolas" w:cs="宋体"/>
+          <w:color w:val="F92672"/>
+          <w:kern w:val="0"/>
+          <w:szCs w:val="21"/>
+        </w:rPr>
+        <w:t xml:space="preserve">= </w:t>
+      </w:r>
+      <w:r>
+        <w:rPr>
+          <w:rFonts w:ascii="Consolas" w:eastAsia="宋体" w:hAnsi="Consolas" w:cs="宋体"/>
+          <w:color w:val="F8F8F2"/>
+          <w:kern w:val="0"/>
+          <w:szCs w:val="21"/>
+        </w:rPr>
+        <w:t>tf.summary.FileWriter(</w:t>
+      </w:r>
+      <w:r>
+        <w:rPr>
+          <w:rFonts w:ascii="Consolas" w:eastAsia="宋体" w:hAnsi="Consolas" w:cs="宋体"/>
+          <w:color w:val="008080"/>
+          <w:kern w:val="0"/>
+          <w:szCs w:val="21"/>
+        </w:rPr>
+        <w:t>'log/'</w:t>
       </w:r>
       <w:r>
         <w:rPr>
@@ -11167,19 +11762,55 @@
       <w:r>
         <w:rPr>
           <w:rFonts w:ascii="Consolas" w:eastAsia="宋体" w:hAnsi="Consolas" w:cs="宋体"/>
+          <w:color w:val="F8F8F2"/>
+          <w:kern w:val="0"/>
+          <w:szCs w:val="21"/>
+        </w:rPr>
+        <w:t>sess.graph)</w:t>
+      </w:r>
+      <w:r>
+        <w:rPr>
+          <w:rFonts w:ascii="Consolas" w:eastAsia="宋体" w:hAnsi="Consolas" w:cs="宋体"/>
+          <w:color w:val="F8F8F2"/>
+          <w:kern w:val="0"/>
+          <w:szCs w:val="21"/>
+        </w:rPr>
+        <w:br/>
+      </w:r>
+      <w:r>
+        <w:rPr>
+          <w:rFonts w:ascii="Consolas" w:eastAsia="宋体" w:hAnsi="Consolas" w:cs="宋体"/>
+          <w:color w:val="F8F8F2"/>
+          <w:kern w:val="0"/>
+          <w:szCs w:val="21"/>
+        </w:rPr>
+        <w:br/>
+      </w:r>
+      <w:r>
+        <w:rPr>
+          <w:rFonts w:ascii="Consolas" w:eastAsia="宋体" w:hAnsi="Consolas" w:cs="宋体"/>
           <w:color w:val="75715E"/>
           <w:kern w:val="0"/>
           <w:szCs w:val="21"/>
         </w:rPr>
-        <w:t>#0.99</w:t>
-      </w:r>
-      <w:r>
-        <w:rPr>
-          <w:rFonts w:ascii="Consolas" w:eastAsia="宋体" w:hAnsi="Consolas" w:cs="宋体"/>
+        <w:t>#</w:t>
+      </w:r>
+      <w:r>
+        <w:rPr>
+          <w:rFonts w:ascii="宋体" w:eastAsia="宋体" w:hAnsi="宋体" w:cs="宋体" w:hint="eastAsia"/>
           <w:color w:val="75715E"/>
           <w:kern w:val="0"/>
           <w:szCs w:val="21"/>
         </w:rPr>
+        <w:t>写入</w:t>
+      </w:r>
+      <w:r>
+        <w:rPr>
+          <w:rFonts w:ascii="宋体" w:eastAsia="宋体" w:hAnsi="宋体" w:cs="宋体" w:hint="eastAsia"/>
+          <w:color w:val="75715E"/>
+          <w:kern w:val="0"/>
+          <w:szCs w:val="21"/>
+        </w:rPr>
         <w:br/>
       </w:r>
       <w:r>
@@ -11189,7 +11820,115 @@
           <w:kern w:val="0"/>
           <w:szCs w:val="21"/>
         </w:rPr>
-        <w:t>)</w:t>
+        <w:t>ternel</w:t>
+      </w:r>
+      <w:r>
+        <w:rPr>
+          <w:rFonts w:ascii="Consolas" w:eastAsia="宋体" w:hAnsi="Consolas" w:cs="宋体"/>
+          <w:color w:val="CC7832"/>
+          <w:kern w:val="0"/>
+          <w:szCs w:val="21"/>
+        </w:rPr>
+        <w:t xml:space="preserve">, </w:t>
+      </w:r>
+      <w:r>
+        <w:rPr>
+          <w:rFonts w:ascii="Consolas" w:eastAsia="宋体" w:hAnsi="Consolas" w:cs="宋体"/>
+          <w:color w:val="F8F8F2"/>
+          <w:kern w:val="0"/>
+          <w:szCs w:val="21"/>
+        </w:rPr>
+        <w:t xml:space="preserve">merge </w:t>
+      </w:r>
+      <w:r>
+        <w:rPr>
+          <w:rFonts w:ascii="Consolas" w:eastAsia="宋体" w:hAnsi="Consolas" w:cs="宋体"/>
+          <w:color w:val="F92672"/>
+          <w:kern w:val="0"/>
+          <w:szCs w:val="21"/>
+        </w:rPr>
+        <w:t xml:space="preserve">= </w:t>
+      </w:r>
+      <w:r>
+        <w:rPr>
+          <w:rFonts w:ascii="Consolas" w:eastAsia="宋体" w:hAnsi="Consolas" w:cs="宋体"/>
+          <w:color w:val="F8F8F2"/>
+          <w:kern w:val="0"/>
+          <w:szCs w:val="21"/>
+        </w:rPr>
+        <w:t>sess.run([x32_norm</w:t>
+      </w:r>
+      <w:r>
+        <w:rPr>
+          <w:rFonts w:ascii="Consolas" w:eastAsia="宋体" w:hAnsi="Consolas" w:cs="宋体"/>
+          <w:color w:val="CC7832"/>
+          <w:kern w:val="0"/>
+          <w:szCs w:val="21"/>
+        </w:rPr>
+        <w:t xml:space="preserve">, </w:t>
+      </w:r>
+      <w:r>
+        <w:rPr>
+          <w:rFonts w:ascii="Consolas" w:eastAsia="宋体" w:hAnsi="Consolas" w:cs="宋体"/>
+          <w:color w:val="F8F8F2"/>
+          <w:kern w:val="0"/>
+          <w:szCs w:val="21"/>
+        </w:rPr>
+        <w:t>merged]</w:t>
+      </w:r>
+      <w:r>
+        <w:rPr>
+          <w:rFonts w:ascii="Consolas" w:eastAsia="宋体" w:hAnsi="Consolas" w:cs="宋体"/>
+          <w:color w:val="CC7832"/>
+          <w:kern w:val="0"/>
+          <w:szCs w:val="21"/>
+        </w:rPr>
+        <w:t>,</w:t>
+      </w:r>
+      <w:r>
+        <w:rPr>
+          <w:rFonts w:ascii="Consolas" w:eastAsia="宋体" w:hAnsi="Consolas" w:cs="宋体"/>
+          <w:color w:val="AA4926"/>
+          <w:kern w:val="0"/>
+          <w:szCs w:val="21"/>
+        </w:rPr>
+        <w:t>feed_dict</w:t>
+      </w:r>
+      <w:r>
+        <w:rPr>
+          <w:rFonts w:ascii="Consolas" w:eastAsia="宋体" w:hAnsi="Consolas" w:cs="宋体"/>
+          <w:color w:val="F92672"/>
+          <w:kern w:val="0"/>
+          <w:szCs w:val="21"/>
+        </w:rPr>
+        <w:t>=</w:t>
+      </w:r>
+      <w:r>
+        <w:rPr>
+          <w:rFonts w:ascii="Consolas" w:eastAsia="宋体" w:hAnsi="Consolas" w:cs="宋体"/>
+          <w:color w:val="F8F8F2"/>
+          <w:kern w:val="0"/>
+          <w:szCs w:val="21"/>
+        </w:rPr>
+        <w:t>{im_origin</w:t>
+      </w:r>
+      <w:r>
+        <w:rPr>
+          <w:rFonts w:ascii="Consolas" w:eastAsia="宋体" w:hAnsi="Consolas" w:cs="宋体"/>
+          <w:color w:val="F92672"/>
+          <w:kern w:val="0"/>
+          <w:szCs w:val="21"/>
+        </w:rPr>
+        <w:t xml:space="preserve">: </w:t>
+      </w:r>
+      <w:r>
+        <w:rPr>
+          <w:rFonts w:ascii="Consolas" w:eastAsia="宋体" w:hAnsi="Consolas" w:cs="宋体"/>
+          <w:color w:val="F8F8F2"/>
+          <w:kern w:val="0"/>
+          <w:szCs w:val="21"/>
+        </w:rPr>
+        <w:t>img_array})</w:t>
       </w:r>
       <w:r>
         <w:rPr>
@@ -11199,104 +11938,59 @@
           <w:szCs w:val="21"/>
         </w:rPr>
         <w:br/>
-        <w:t xml:space="preserve">loss_L2 </w:t>
-      </w:r>
-      <w:r>
-        <w:rPr>
-          <w:rFonts w:ascii="Consolas" w:eastAsia="宋体" w:hAnsi="Consolas" w:cs="宋体"/>
-          <w:color w:val="F92672"/>
-          <w:kern w:val="0"/>
-          <w:szCs w:val="21"/>
-        </w:rPr>
-        <w:t>=</w:t>
-      </w:r>
-      <w:r>
-        <w:rPr>
-          <w:rFonts w:ascii="Consolas" w:eastAsia="宋体" w:hAnsi="Consolas" w:cs="宋体"/>
-          <w:color w:val="F8F8F2"/>
-          <w:kern w:val="0"/>
-          <w:szCs w:val="21"/>
-        </w:rPr>
-        <w:t>tf.add_n(tf.get_collection(</w:t>
-      </w:r>
-      <w:r>
-        <w:rPr>
-          <w:rFonts w:ascii="Consolas" w:eastAsia="宋体" w:hAnsi="Consolas" w:cs="宋体"/>
-          <w:color w:val="008080"/>
-          <w:kern w:val="0"/>
-          <w:szCs w:val="21"/>
-        </w:rPr>
-        <w:t>'L2_loss'</w:t>
-      </w:r>
-      <w:r>
-        <w:rPr>
-          <w:rFonts w:ascii="Consolas" w:eastAsia="宋体" w:hAnsi="Consolas" w:cs="宋体"/>
-          <w:color w:val="F8F8F2"/>
-          <w:kern w:val="0"/>
-          <w:szCs w:val="21"/>
-        </w:rPr>
-        <w:t>))</w:t>
-      </w:r>
-      <w:r>
-        <w:rPr>
-          <w:rFonts w:ascii="Consolas" w:eastAsia="宋体" w:hAnsi="Consolas" w:cs="宋体"/>
-          <w:color w:val="F8F8F2"/>
-          <w:kern w:val="0"/>
-          <w:szCs w:val="21"/>
-        </w:rPr>
-        <w:br/>
-        <w:t xml:space="preserve">train_step </w:t>
-      </w:r>
-      <w:r>
-        <w:rPr>
-          <w:rFonts w:ascii="Consolas" w:eastAsia="宋体" w:hAnsi="Consolas" w:cs="宋体"/>
-          <w:color w:val="F92672"/>
-          <w:kern w:val="0"/>
-          <w:szCs w:val="21"/>
-        </w:rPr>
-        <w:t xml:space="preserve">= </w:t>
-      </w:r>
-      <w:r>
-        <w:rPr>
-          <w:rFonts w:ascii="Consolas" w:eastAsia="宋体" w:hAnsi="Consolas" w:cs="宋体"/>
-          <w:color w:val="F8F8F2"/>
-          <w:kern w:val="0"/>
-          <w:szCs w:val="21"/>
-        </w:rPr>
-        <w:t>tf.train.AdadeltaOptimizer(Learning_rate).minimize(loss_L2)</w:t>
+        <w:t>writer.add_summary(merge)</w:t>
       </w:r>
     </w:p>
-    <w:p/>
-    <w:p/>
-    <w:p/>
     <w:p/>
     <w:p>
       <w:pPr>
         <w:rPr>
           <w:rFonts w:hint="eastAsia"/>
+          <w:b/>
+          <w:color w:val="FF0000"/>
         </w:rPr>
       </w:pPr>
-    </w:p>
-    <w:p>
-      <w:pPr>
-        <w:pStyle w:val="1"/>
-        <w:numPr>
-          <w:ilvl w:val="0"/>
-          <w:numId w:val="17"/>
-        </w:numPr>
-      </w:pPr>
-      <w:bookmarkStart w:id="4" w:name="_Toc497222471"/>
       <w:r>
         <w:rPr>
           <w:rFonts w:hint="eastAsia"/>
-        </w:rPr>
-        <w:lastRenderedPageBreak/>
-        <w:t>可视化</w:t>
-      </w:r>
-      <w:r>
-        <w:t>tensorboard</w:t>
-      </w:r>
+          <w:b/>
+          <w:color w:val="FF0000"/>
+        </w:rPr>
+        <w:t>此处</w:t>
+      </w:r>
+      <w:r>
+        <w:rPr>
+          <w:rFonts w:hint="eastAsia"/>
+          <w:b/>
+          <w:color w:val="FF0000"/>
+        </w:rPr>
+        <w:t>sess</w:t>
+      </w:r>
+      <w:r>
+        <w:rPr>
+          <w:b/>
+          <w:color w:val="FF0000"/>
+        </w:rPr>
+        <w:t>.sun</w:t>
+      </w:r>
+      <w:r>
+        <w:rPr>
+          <w:rFonts w:hint="eastAsia"/>
+          <w:b/>
+          <w:color w:val="FF0000"/>
+        </w:rPr>
+        <w:t>还存在问题，可以显示节点</w:t>
+      </w:r>
+      <w:bookmarkStart w:id="4" w:name="_GoBack"/>
       <w:bookmarkEnd w:id="4"/>
+      <w:r>
+        <w:rPr>
+          <w:rFonts w:hint="eastAsia"/>
+          <w:b/>
+          <w:color w:val="FF0000"/>
+        </w:rPr>
+        <w:t>在某个时间戳上的时间和空间消耗。</w:t>
+      </w:r>
     </w:p>
     <w:p>
       <w:pPr>
@@ -11331,38 +12025,689 @@
       <w:r>
         <w:rPr>
           <w:rFonts w:ascii="Consolas" w:eastAsia="宋体" w:hAnsi="Consolas" w:cs="宋体"/>
-          <w:color w:val="75715E"/>
-          <w:kern w:val="0"/>
-          <w:szCs w:val="21"/>
-        </w:rPr>
-        <w:t>#</w:t>
-      </w:r>
-      <w:r>
-        <w:rPr>
-          <w:rFonts w:ascii="宋体" w:eastAsia="宋体" w:hAnsi="宋体" w:cs="宋体" w:hint="eastAsia"/>
-          <w:color w:val="75715E"/>
-          <w:kern w:val="0"/>
-          <w:szCs w:val="21"/>
-        </w:rPr>
-        <w:t>添每层的输出，四通道，可视化卷积层等</w:t>
-      </w:r>
-      <w:r>
-        <w:rPr>
-          <w:rFonts w:ascii="宋体" w:eastAsia="宋体" w:hAnsi="宋体" w:cs="宋体" w:hint="eastAsia"/>
-          <w:color w:val="75715E"/>
+          <w:i/>
+          <w:iCs/>
+          <w:color w:val="66D9EF"/>
+          <w:kern w:val="0"/>
+          <w:szCs w:val="21"/>
+        </w:rPr>
+        <w:t xml:space="preserve">if </w:t>
+      </w:r>
+      <w:r>
+        <w:rPr>
+          <w:rFonts w:ascii="Consolas" w:eastAsia="宋体" w:hAnsi="Consolas" w:cs="宋体"/>
+          <w:color w:val="F8F8F2"/>
+          <w:kern w:val="0"/>
+          <w:szCs w:val="21"/>
+        </w:rPr>
+        <w:t xml:space="preserve">train_step </w:t>
+      </w:r>
+      <w:r>
+        <w:rPr>
+          <w:rFonts w:ascii="Consolas" w:eastAsia="宋体" w:hAnsi="Consolas" w:cs="宋体"/>
+          <w:color w:val="F92672"/>
+          <w:kern w:val="0"/>
+          <w:szCs w:val="21"/>
+        </w:rPr>
+        <w:t xml:space="preserve">% </w:t>
+      </w:r>
+      <w:r>
+        <w:rPr>
+          <w:rFonts w:ascii="Consolas" w:eastAsia="宋体" w:hAnsi="Consolas" w:cs="宋体"/>
+          <w:color w:val="AE81FF"/>
+          <w:kern w:val="0"/>
+          <w:szCs w:val="21"/>
+        </w:rPr>
+        <w:t xml:space="preserve">1000 </w:t>
+      </w:r>
+      <w:r>
+        <w:rPr>
+          <w:rFonts w:ascii="Consolas" w:eastAsia="宋体" w:hAnsi="Consolas" w:cs="宋体"/>
+          <w:color w:val="F92672"/>
+          <w:kern w:val="0"/>
+          <w:szCs w:val="21"/>
+        </w:rPr>
+        <w:t>==</w:t>
+      </w:r>
+      <w:r>
+        <w:rPr>
+          <w:rFonts w:ascii="Consolas" w:eastAsia="宋体" w:hAnsi="Consolas" w:cs="宋体"/>
+          <w:color w:val="AE81FF"/>
+          <w:kern w:val="0"/>
+          <w:szCs w:val="21"/>
+        </w:rPr>
+        <w:t xml:space="preserve">0 </w:t>
+      </w:r>
+      <w:r>
+        <w:rPr>
+          <w:rFonts w:ascii="Consolas" w:eastAsia="宋体" w:hAnsi="Consolas" w:cs="宋体"/>
+          <w:color w:val="F92672"/>
+          <w:kern w:val="0"/>
+          <w:szCs w:val="21"/>
+        </w:rPr>
+        <w:t>:</w:t>
+      </w:r>
+      <w:r>
+        <w:rPr>
+          <w:rFonts w:ascii="Consolas" w:eastAsia="宋体" w:hAnsi="Consolas" w:cs="宋体"/>
+          <w:color w:val="F92672"/>
           <w:kern w:val="0"/>
           <w:szCs w:val="21"/>
         </w:rPr>
         <w:br/>
-      </w:r>
-      <w:r>
-        <w:rPr>
-          <w:rFonts w:ascii="Consolas" w:eastAsia="宋体" w:hAnsi="Consolas" w:cs="宋体"/>
-          <w:color w:val="F8F8F2"/>
-          <w:kern w:val="0"/>
-          <w:szCs w:val="21"/>
-        </w:rPr>
-        <w:t>tf.summary.image(</w:t>
+        <w:t xml:space="preserve">    </w:t>
+      </w:r>
+      <w:r>
+        <w:rPr>
+          <w:rFonts w:ascii="Consolas" w:eastAsia="宋体" w:hAnsi="Consolas" w:cs="宋体"/>
+          <w:color w:val="F8F8F2"/>
+          <w:kern w:val="0"/>
+          <w:szCs w:val="21"/>
+        </w:rPr>
+        <w:t xml:space="preserve">test_input </w:t>
+      </w:r>
+      <w:r>
+        <w:rPr>
+          <w:rFonts w:ascii="Consolas" w:eastAsia="宋体" w:hAnsi="Consolas" w:cs="宋体"/>
+          <w:color w:val="F92672"/>
+          <w:kern w:val="0"/>
+          <w:szCs w:val="21"/>
+        </w:rPr>
+        <w:t xml:space="preserve">= </w:t>
+      </w:r>
+      <w:r>
+        <w:rPr>
+          <w:rFonts w:ascii="Consolas" w:eastAsia="宋体" w:hAnsi="Consolas" w:cs="宋体"/>
+          <w:color w:val="F8F8F2"/>
+          <w:kern w:val="0"/>
+          <w:szCs w:val="21"/>
+        </w:rPr>
+        <w:t>mnist.test.images[</w:t>
+      </w:r>
+      <w:r>
+        <w:rPr>
+          <w:rFonts w:ascii="Consolas" w:eastAsia="宋体" w:hAnsi="Consolas" w:cs="宋体"/>
+          <w:color w:val="F92672"/>
+          <w:kern w:val="0"/>
+          <w:szCs w:val="21"/>
+        </w:rPr>
+        <w:t>:</w:t>
+      </w:r>
+      <w:r>
+        <w:rPr>
+          <w:rFonts w:ascii="Consolas" w:eastAsia="宋体" w:hAnsi="Consolas" w:cs="宋体"/>
+          <w:color w:val="AE81FF"/>
+          <w:kern w:val="0"/>
+          <w:szCs w:val="21"/>
+        </w:rPr>
+        <w:t>1000</w:t>
+      </w:r>
+      <w:r>
+        <w:rPr>
+          <w:rFonts w:ascii="Consolas" w:eastAsia="宋体" w:hAnsi="Consolas" w:cs="宋体"/>
+          <w:color w:val="F8F8F2"/>
+          <w:kern w:val="0"/>
+          <w:szCs w:val="21"/>
+        </w:rPr>
+        <w:t>]</w:t>
+      </w:r>
+      <w:r>
+        <w:rPr>
+          <w:rFonts w:ascii="Consolas" w:eastAsia="宋体" w:hAnsi="Consolas" w:cs="宋体"/>
+          <w:color w:val="F8F8F2"/>
+          <w:kern w:val="0"/>
+          <w:szCs w:val="21"/>
+        </w:rPr>
+        <w:br/>
+        <w:t xml:space="preserve">    test_target </w:t>
+      </w:r>
+      <w:r>
+        <w:rPr>
+          <w:rFonts w:ascii="Consolas" w:eastAsia="宋体" w:hAnsi="Consolas" w:cs="宋体"/>
+          <w:color w:val="F92672"/>
+          <w:kern w:val="0"/>
+          <w:szCs w:val="21"/>
+        </w:rPr>
+        <w:t xml:space="preserve">= </w:t>
+      </w:r>
+      <w:r>
+        <w:rPr>
+          <w:rFonts w:ascii="Consolas" w:eastAsia="宋体" w:hAnsi="Consolas" w:cs="宋体"/>
+          <w:color w:val="F8F8F2"/>
+          <w:kern w:val="0"/>
+          <w:szCs w:val="21"/>
+        </w:rPr>
+        <w:t>mnist.test.labels[</w:t>
+      </w:r>
+      <w:r>
+        <w:rPr>
+          <w:rFonts w:ascii="Consolas" w:eastAsia="宋体" w:hAnsi="Consolas" w:cs="宋体"/>
+          <w:color w:val="F92672"/>
+          <w:kern w:val="0"/>
+          <w:szCs w:val="21"/>
+        </w:rPr>
+        <w:t>:</w:t>
+      </w:r>
+      <w:r>
+        <w:rPr>
+          <w:rFonts w:ascii="Consolas" w:eastAsia="宋体" w:hAnsi="Consolas" w:cs="宋体"/>
+          <w:color w:val="AE81FF"/>
+          <w:kern w:val="0"/>
+          <w:szCs w:val="21"/>
+        </w:rPr>
+        <w:t>1000</w:t>
+      </w:r>
+      <w:r>
+        <w:rPr>
+          <w:rFonts w:ascii="Consolas" w:eastAsia="宋体" w:hAnsi="Consolas" w:cs="宋体"/>
+          <w:color w:val="F8F8F2"/>
+          <w:kern w:val="0"/>
+          <w:szCs w:val="21"/>
+        </w:rPr>
+        <w:t>]</w:t>
+      </w:r>
+      <w:r>
+        <w:rPr>
+          <w:rFonts w:ascii="Consolas" w:eastAsia="宋体" w:hAnsi="Consolas" w:cs="宋体"/>
+          <w:color w:val="F8F8F2"/>
+          <w:kern w:val="0"/>
+          <w:szCs w:val="21"/>
+        </w:rPr>
+        <w:br/>
+        <w:t xml:space="preserve">    run_options </w:t>
+      </w:r>
+      <w:r>
+        <w:rPr>
+          <w:rFonts w:ascii="Consolas" w:eastAsia="宋体" w:hAnsi="Consolas" w:cs="宋体"/>
+          <w:color w:val="F92672"/>
+          <w:kern w:val="0"/>
+          <w:szCs w:val="21"/>
+        </w:rPr>
+        <w:t xml:space="preserve">= </w:t>
+      </w:r>
+      <w:r>
+        <w:rPr>
+          <w:rFonts w:ascii="Consolas" w:eastAsia="宋体" w:hAnsi="Consolas" w:cs="宋体"/>
+          <w:color w:val="F8F8F2"/>
+          <w:kern w:val="0"/>
+          <w:szCs w:val="21"/>
+        </w:rPr>
+        <w:t>tf.RunOptions(</w:t>
+      </w:r>
+      <w:r>
+        <w:rPr>
+          <w:rFonts w:ascii="Consolas" w:eastAsia="宋体" w:hAnsi="Consolas" w:cs="宋体"/>
+          <w:color w:val="AA4926"/>
+          <w:kern w:val="0"/>
+          <w:szCs w:val="21"/>
+        </w:rPr>
+        <w:t>trace_level</w:t>
+      </w:r>
+      <w:r>
+        <w:rPr>
+          <w:rFonts w:ascii="Consolas" w:eastAsia="宋体" w:hAnsi="Consolas" w:cs="宋体"/>
+          <w:color w:val="F92672"/>
+          <w:kern w:val="0"/>
+          <w:szCs w:val="21"/>
+        </w:rPr>
+        <w:t>=</w:t>
+      </w:r>
+      <w:r>
+        <w:rPr>
+          <w:rFonts w:ascii="Consolas" w:eastAsia="宋体" w:hAnsi="Consolas" w:cs="宋体"/>
+          <w:color w:val="F8F8F2"/>
+          <w:kern w:val="0"/>
+          <w:szCs w:val="21"/>
+        </w:rPr>
+        <w:t>tf.RunOptions.FULL_TRACE)</w:t>
+      </w:r>
+      <w:r>
+        <w:rPr>
+          <w:rFonts w:ascii="Consolas" w:eastAsia="宋体" w:hAnsi="Consolas" w:cs="宋体"/>
+          <w:color w:val="F8F8F2"/>
+          <w:kern w:val="0"/>
+          <w:szCs w:val="21"/>
+        </w:rPr>
+        <w:br/>
+        <w:t xml:space="preserve">    run_metadata </w:t>
+      </w:r>
+      <w:r>
+        <w:rPr>
+          <w:rFonts w:ascii="Consolas" w:eastAsia="宋体" w:hAnsi="Consolas" w:cs="宋体"/>
+          <w:color w:val="F92672"/>
+          <w:kern w:val="0"/>
+          <w:szCs w:val="21"/>
+        </w:rPr>
+        <w:t xml:space="preserve">= </w:t>
+      </w:r>
+      <w:r>
+        <w:rPr>
+          <w:rFonts w:ascii="Consolas" w:eastAsia="宋体" w:hAnsi="Consolas" w:cs="宋体"/>
+          <w:color w:val="F8F8F2"/>
+          <w:kern w:val="0"/>
+          <w:szCs w:val="21"/>
+        </w:rPr>
+        <w:t>tf.RunMetadata()</w:t>
+      </w:r>
+      <w:r>
+        <w:rPr>
+          <w:rFonts w:ascii="Consolas" w:eastAsia="宋体" w:hAnsi="Consolas" w:cs="宋体"/>
+          <w:color w:val="F8F8F2"/>
+          <w:kern w:val="0"/>
+          <w:szCs w:val="21"/>
+        </w:rPr>
+        <w:br/>
+        <w:t xml:space="preserve">    _</w:t>
+      </w:r>
+      <w:r>
+        <w:rPr>
+          <w:rFonts w:ascii="Consolas" w:eastAsia="宋体" w:hAnsi="Consolas" w:cs="宋体"/>
+          <w:color w:val="CC7832"/>
+          <w:kern w:val="0"/>
+          <w:szCs w:val="21"/>
+        </w:rPr>
+        <w:t>,</w:t>
+      </w:r>
+      <w:r>
+        <w:rPr>
+          <w:rFonts w:ascii="Consolas" w:eastAsia="宋体" w:hAnsi="Consolas" w:cs="宋体"/>
+          <w:color w:val="F8F8F2"/>
+          <w:kern w:val="0"/>
+          <w:szCs w:val="21"/>
+        </w:rPr>
+        <w:t>_</w:t>
+      </w:r>
+      <w:r>
+        <w:rPr>
+          <w:rFonts w:ascii="Consolas" w:eastAsia="宋体" w:hAnsi="Consolas" w:cs="宋体"/>
+          <w:color w:val="CC7832"/>
+          <w:kern w:val="0"/>
+          <w:szCs w:val="21"/>
+        </w:rPr>
+        <w:t>,</w:t>
+      </w:r>
+      <w:r>
+        <w:rPr>
+          <w:rFonts w:ascii="Consolas" w:eastAsia="宋体" w:hAnsi="Consolas" w:cs="宋体"/>
+          <w:color w:val="F8F8F2"/>
+          <w:kern w:val="0"/>
+          <w:szCs w:val="21"/>
+        </w:rPr>
+        <w:t>_</w:t>
+      </w:r>
+      <w:r>
+        <w:rPr>
+          <w:rFonts w:ascii="Consolas" w:eastAsia="宋体" w:hAnsi="Consolas" w:cs="宋体"/>
+          <w:color w:val="CC7832"/>
+          <w:kern w:val="0"/>
+          <w:szCs w:val="21"/>
+        </w:rPr>
+        <w:t>,</w:t>
+      </w:r>
+      <w:r>
+        <w:rPr>
+          <w:rFonts w:ascii="Consolas" w:eastAsia="宋体" w:hAnsi="Consolas" w:cs="宋体"/>
+          <w:color w:val="F8F8F2"/>
+          <w:kern w:val="0"/>
+          <w:szCs w:val="21"/>
+        </w:rPr>
+        <w:t xml:space="preserve">net_test_sum </w:t>
+      </w:r>
+      <w:r>
+        <w:rPr>
+          <w:rFonts w:ascii="Consolas" w:eastAsia="宋体" w:hAnsi="Consolas" w:cs="宋体"/>
+          <w:color w:val="F92672"/>
+          <w:kern w:val="0"/>
+          <w:szCs w:val="21"/>
+        </w:rPr>
+        <w:t xml:space="preserve">= </w:t>
+      </w:r>
+      <w:r>
+        <w:rPr>
+          <w:rFonts w:ascii="Consolas" w:eastAsia="宋体" w:hAnsi="Consolas" w:cs="宋体"/>
+          <w:color w:val="F8F8F2"/>
+          <w:kern w:val="0"/>
+          <w:szCs w:val="21"/>
+        </w:rPr>
+        <w:t>sess.run([net.accuracy_without_bn</w:t>
+      </w:r>
+      <w:r>
+        <w:rPr>
+          <w:rFonts w:ascii="Consolas" w:eastAsia="宋体" w:hAnsi="Consolas" w:cs="宋体"/>
+          <w:color w:val="CC7832"/>
+          <w:kern w:val="0"/>
+          <w:szCs w:val="21"/>
+        </w:rPr>
+        <w:t xml:space="preserve">, </w:t>
+      </w:r>
+      <w:r>
+        <w:rPr>
+          <w:rFonts w:ascii="Consolas" w:eastAsia="宋体" w:hAnsi="Consolas" w:cs="宋体"/>
+          <w:color w:val="F8F8F2"/>
+          <w:kern w:val="0"/>
+          <w:szCs w:val="21"/>
+        </w:rPr>
+        <w:t>net.accuracy_bn_before_relu</w:t>
+      </w:r>
+      <w:r>
+        <w:rPr>
+          <w:rFonts w:ascii="Consolas" w:eastAsia="宋体" w:hAnsi="Consolas" w:cs="宋体"/>
+          <w:color w:val="CC7832"/>
+          <w:kern w:val="0"/>
+          <w:szCs w:val="21"/>
+        </w:rPr>
+        <w:t xml:space="preserve">, </w:t>
+      </w:r>
+      <w:r>
+        <w:rPr>
+          <w:rFonts w:ascii="Consolas" w:eastAsia="宋体" w:hAnsi="Consolas" w:cs="宋体"/>
+          <w:color w:val="F8F8F2"/>
+          <w:kern w:val="0"/>
+          <w:szCs w:val="21"/>
+        </w:rPr>
+        <w:t>net.accuracy_bn_after_relu</w:t>
+      </w:r>
+      <w:r>
+        <w:rPr>
+          <w:rFonts w:ascii="Consolas" w:eastAsia="宋体" w:hAnsi="Consolas" w:cs="宋体"/>
+          <w:color w:val="CC7832"/>
+          <w:kern w:val="0"/>
+          <w:szCs w:val="21"/>
+        </w:rPr>
+        <w:t xml:space="preserve">, </w:t>
+      </w:r>
+      <w:r>
+        <w:rPr>
+          <w:rFonts w:ascii="Consolas" w:eastAsia="宋体" w:hAnsi="Consolas" w:cs="宋体"/>
+          <w:color w:val="F8F8F2"/>
+          <w:kern w:val="0"/>
+          <w:szCs w:val="21"/>
+        </w:rPr>
+        <w:t>net.merge_test]</w:t>
+      </w:r>
+      <w:r>
+        <w:rPr>
+          <w:rFonts w:ascii="Consolas" w:eastAsia="宋体" w:hAnsi="Consolas" w:cs="宋体"/>
+          <w:color w:val="CC7832"/>
+          <w:kern w:val="0"/>
+          <w:szCs w:val="21"/>
+        </w:rPr>
+        <w:t>,</w:t>
+      </w:r>
+      <w:r>
+        <w:rPr>
+          <w:rFonts w:ascii="Consolas" w:eastAsia="宋体" w:hAnsi="Consolas" w:cs="宋体"/>
+          <w:color w:val="CC7832"/>
+          <w:kern w:val="0"/>
+          <w:szCs w:val="21"/>
+        </w:rPr>
+        <w:br/>
+        <w:t xml:space="preserve">         </w:t>
+      </w:r>
+      <w:r>
+        <w:rPr>
+          <w:rFonts w:ascii="Consolas" w:eastAsia="宋体" w:hAnsi="Consolas" w:cs="宋体"/>
+          <w:color w:val="AA4926"/>
+          <w:kern w:val="0"/>
+          <w:szCs w:val="21"/>
+        </w:rPr>
+        <w:t>feed_dict</w:t>
+      </w:r>
+      <w:r>
+        <w:rPr>
+          <w:rFonts w:ascii="Consolas" w:eastAsia="宋体" w:hAnsi="Consolas" w:cs="宋体"/>
+          <w:color w:val="F92672"/>
+          <w:kern w:val="0"/>
+          <w:szCs w:val="21"/>
+        </w:rPr>
+        <w:t>=</w:t>
+      </w:r>
+      <w:r>
+        <w:rPr>
+          <w:rFonts w:ascii="Consolas" w:eastAsia="宋体" w:hAnsi="Consolas" w:cs="宋体"/>
+          <w:color w:val="F8F8F2"/>
+          <w:kern w:val="0"/>
+          <w:szCs w:val="21"/>
+        </w:rPr>
+        <w:t>{net.input</w:t>
+      </w:r>
+      <w:r>
+        <w:rPr>
+          <w:rFonts w:ascii="Consolas" w:eastAsia="宋体" w:hAnsi="Consolas" w:cs="宋体"/>
+          <w:color w:val="F92672"/>
+          <w:kern w:val="0"/>
+          <w:szCs w:val="21"/>
+        </w:rPr>
+        <w:t xml:space="preserve">: </w:t>
+      </w:r>
+      <w:r>
+        <w:rPr>
+          <w:rFonts w:ascii="Consolas" w:eastAsia="宋体" w:hAnsi="Consolas" w:cs="宋体"/>
+          <w:color w:val="F8F8F2"/>
+          <w:kern w:val="0"/>
+          <w:szCs w:val="21"/>
+        </w:rPr>
+        <w:t>test_input</w:t>
+      </w:r>
+      <w:r>
+        <w:rPr>
+          <w:rFonts w:ascii="Consolas" w:eastAsia="宋体" w:hAnsi="Consolas" w:cs="宋体"/>
+          <w:color w:val="CC7832"/>
+          <w:kern w:val="0"/>
+          <w:szCs w:val="21"/>
+        </w:rPr>
+        <w:t xml:space="preserve">, </w:t>
+      </w:r>
+      <w:r>
+        <w:rPr>
+          <w:rFonts w:ascii="Consolas" w:eastAsia="宋体" w:hAnsi="Consolas" w:cs="宋体"/>
+          <w:color w:val="F8F8F2"/>
+          <w:kern w:val="0"/>
+          <w:szCs w:val="21"/>
+        </w:rPr>
+        <w:t>net.label</w:t>
+      </w:r>
+      <w:r>
+        <w:rPr>
+          <w:rFonts w:ascii="Consolas" w:eastAsia="宋体" w:hAnsi="Consolas" w:cs="宋体"/>
+          <w:color w:val="F92672"/>
+          <w:kern w:val="0"/>
+          <w:szCs w:val="21"/>
+        </w:rPr>
+        <w:t xml:space="preserve">: </w:t>
+      </w:r>
+      <w:r>
+        <w:rPr>
+          <w:rFonts w:ascii="Consolas" w:eastAsia="宋体" w:hAnsi="Consolas" w:cs="宋体"/>
+          <w:color w:val="F8F8F2"/>
+          <w:kern w:val="0"/>
+          <w:szCs w:val="21"/>
+        </w:rPr>
+        <w:t>test_target</w:t>
+      </w:r>
+      <w:r>
+        <w:rPr>
+          <w:rFonts w:ascii="Consolas" w:eastAsia="宋体" w:hAnsi="Consolas" w:cs="宋体"/>
+          <w:color w:val="CC7832"/>
+          <w:kern w:val="0"/>
+          <w:szCs w:val="21"/>
+        </w:rPr>
+        <w:t xml:space="preserve">, </w:t>
+      </w:r>
+      <w:r>
+        <w:rPr>
+          <w:rFonts w:ascii="Consolas" w:eastAsia="宋体" w:hAnsi="Consolas" w:cs="宋体"/>
+          <w:color w:val="F8F8F2"/>
+          <w:kern w:val="0"/>
+          <w:szCs w:val="21"/>
+        </w:rPr>
+        <w:t>net.keep_prob</w:t>
+      </w:r>
+      <w:r>
+        <w:rPr>
+          <w:rFonts w:ascii="Consolas" w:eastAsia="宋体" w:hAnsi="Consolas" w:cs="宋体"/>
+          <w:color w:val="F92672"/>
+          <w:kern w:val="0"/>
+          <w:szCs w:val="21"/>
+        </w:rPr>
+        <w:t xml:space="preserve">: </w:t>
+      </w:r>
+      <w:r>
+        <w:rPr>
+          <w:rFonts w:ascii="Consolas" w:eastAsia="宋体" w:hAnsi="Consolas" w:cs="宋体"/>
+          <w:color w:val="AE81FF"/>
+          <w:kern w:val="0"/>
+          <w:szCs w:val="21"/>
+        </w:rPr>
+        <w:t>1</w:t>
+      </w:r>
+      <w:r>
+        <w:rPr>
+          <w:rFonts w:ascii="Consolas" w:eastAsia="宋体" w:hAnsi="Consolas" w:cs="宋体"/>
+          <w:color w:val="CC7832"/>
+          <w:kern w:val="0"/>
+          <w:szCs w:val="21"/>
+        </w:rPr>
+        <w:t xml:space="preserve">, </w:t>
+      </w:r>
+      <w:r>
+        <w:rPr>
+          <w:rFonts w:ascii="Consolas" w:eastAsia="宋体" w:hAnsi="Consolas" w:cs="宋体"/>
+          <w:color w:val="F8F8F2"/>
+          <w:kern w:val="0"/>
+          <w:szCs w:val="21"/>
+        </w:rPr>
+        <w:t>net.is_train</w:t>
+      </w:r>
+      <w:r>
+        <w:rPr>
+          <w:rFonts w:ascii="Consolas" w:eastAsia="宋体" w:hAnsi="Consolas" w:cs="宋体"/>
+          <w:color w:val="F92672"/>
+          <w:kern w:val="0"/>
+          <w:szCs w:val="21"/>
+        </w:rPr>
+        <w:t>:</w:t>
+      </w:r>
+      <w:r>
+        <w:rPr>
+          <w:rFonts w:ascii="Consolas" w:eastAsia="宋体" w:hAnsi="Consolas" w:cs="宋体"/>
+          <w:i/>
+          <w:iCs/>
+          <w:color w:val="66D9EF"/>
+          <w:kern w:val="0"/>
+          <w:szCs w:val="21"/>
+        </w:rPr>
+        <w:t>False</w:t>
+      </w:r>
+      <w:r>
+        <w:rPr>
+          <w:rFonts w:ascii="Consolas" w:eastAsia="宋体" w:hAnsi="Consolas" w:cs="宋体"/>
+          <w:color w:val="F8F8F2"/>
+          <w:kern w:val="0"/>
+          <w:szCs w:val="21"/>
+        </w:rPr>
+        <w:t>}</w:t>
+      </w:r>
+      <w:r>
+        <w:rPr>
+          <w:rFonts w:ascii="Consolas" w:eastAsia="宋体" w:hAnsi="Consolas" w:cs="宋体"/>
+          <w:color w:val="CC7832"/>
+          <w:kern w:val="0"/>
+          <w:szCs w:val="21"/>
+        </w:rPr>
+        <w:t>,</w:t>
+      </w:r>
+      <w:r>
+        <w:rPr>
+          <w:rFonts w:ascii="Consolas" w:eastAsia="宋体" w:hAnsi="Consolas" w:cs="宋体"/>
+          <w:color w:val="CC7832"/>
+          <w:kern w:val="0"/>
+          <w:szCs w:val="21"/>
+        </w:rPr>
+        <w:br/>
+        <w:t xml:space="preserve">                            </w:t>
+      </w:r>
+      <w:r>
+        <w:rPr>
+          <w:rFonts w:ascii="Consolas" w:eastAsia="宋体" w:hAnsi="Consolas" w:cs="宋体"/>
+          <w:color w:val="AA4926"/>
+          <w:kern w:val="0"/>
+          <w:szCs w:val="21"/>
+        </w:rPr>
+        <w:t>options</w:t>
+      </w:r>
+      <w:r>
+        <w:rPr>
+          <w:rFonts w:ascii="Consolas" w:eastAsia="宋体" w:hAnsi="Consolas" w:cs="宋体"/>
+          <w:color w:val="F92672"/>
+          <w:kern w:val="0"/>
+          <w:szCs w:val="21"/>
+        </w:rPr>
+        <w:t>=</w:t>
+      </w:r>
+      <w:r>
+        <w:rPr>
+          <w:rFonts w:ascii="Consolas" w:eastAsia="宋体" w:hAnsi="Consolas" w:cs="宋体"/>
+          <w:color w:val="F8F8F2"/>
+          <w:kern w:val="0"/>
+          <w:szCs w:val="21"/>
+        </w:rPr>
+        <w:t>run_options</w:t>
+      </w:r>
+      <w:r>
+        <w:rPr>
+          <w:rFonts w:ascii="Consolas" w:eastAsia="宋体" w:hAnsi="Consolas" w:cs="宋体"/>
+          <w:color w:val="CC7832"/>
+          <w:kern w:val="0"/>
+          <w:szCs w:val="21"/>
+        </w:rPr>
+        <w:t xml:space="preserve">, </w:t>
+      </w:r>
+      <w:r>
+        <w:rPr>
+          <w:rFonts w:ascii="Consolas" w:eastAsia="宋体" w:hAnsi="Consolas" w:cs="宋体"/>
+          <w:color w:val="AA4926"/>
+          <w:kern w:val="0"/>
+          <w:szCs w:val="21"/>
+        </w:rPr>
+        <w:t>run_metadata</w:t>
+      </w:r>
+      <w:r>
+        <w:rPr>
+          <w:rFonts w:ascii="Consolas" w:eastAsia="宋体" w:hAnsi="Consolas" w:cs="宋体"/>
+          <w:color w:val="F92672"/>
+          <w:kern w:val="0"/>
+          <w:szCs w:val="21"/>
+        </w:rPr>
+        <w:t>=</w:t>
+      </w:r>
+      <w:r>
+        <w:rPr>
+          <w:rFonts w:ascii="Consolas" w:eastAsia="宋体" w:hAnsi="Consolas" w:cs="宋体"/>
+          <w:color w:val="F8F8F2"/>
+          <w:kern w:val="0"/>
+          <w:szCs w:val="21"/>
+        </w:rPr>
+        <w:t>run_metadata)</w:t>
+      </w:r>
+      <w:r>
+        <w:rPr>
+          <w:rFonts w:ascii="Consolas" w:eastAsia="宋体" w:hAnsi="Consolas" w:cs="宋体"/>
+          <w:color w:val="F8F8F2"/>
+          <w:kern w:val="0"/>
+          <w:szCs w:val="21"/>
+        </w:rPr>
+        <w:br/>
+        <w:t xml:space="preserve">    tf_sum_writer.add_run_metadata(run_metadata</w:t>
+      </w:r>
+      <w:r>
+        <w:rPr>
+          <w:rFonts w:ascii="Consolas" w:eastAsia="宋体" w:hAnsi="Consolas" w:cs="宋体"/>
+          <w:color w:val="CC7832"/>
+          <w:kern w:val="0"/>
+          <w:szCs w:val="21"/>
+        </w:rPr>
+        <w:t xml:space="preserve">, </w:t>
       </w:r>
       <w:r>
         <w:rPr>
@@ -11371,7 +12716,35 @@
           <w:kern w:val="0"/>
           <w:szCs w:val="21"/>
         </w:rPr>
-        <w:t>"c7relu "</w:t>
+        <w:t xml:space="preserve">'step%03d' </w:t>
+      </w:r>
+      <w:r>
+        <w:rPr>
+          <w:rFonts w:ascii="Consolas" w:eastAsia="宋体" w:hAnsi="Consolas" w:cs="宋体"/>
+          <w:color w:val="F92672"/>
+          <w:kern w:val="0"/>
+          <w:szCs w:val="21"/>
+        </w:rPr>
+        <w:t xml:space="preserve">%  </w:t>
+      </w:r>
+      <w:r>
+        <w:rPr>
+          <w:rFonts w:ascii="Consolas" w:eastAsia="宋体" w:hAnsi="Consolas" w:cs="宋体"/>
+          <w:color w:val="F8F8F2"/>
+          <w:kern w:val="0"/>
+          <w:szCs w:val="21"/>
+        </w:rPr>
+        <w:t>train_step)</w:t>
+      </w:r>
+      <w:r>
+        <w:rPr>
+          <w:rFonts w:ascii="Consolas" w:eastAsia="宋体" w:hAnsi="Consolas" w:cs="宋体"/>
+          <w:color w:val="F8F8F2"/>
+          <w:kern w:val="0"/>
+          <w:szCs w:val="21"/>
+        </w:rPr>
+        <w:br/>
+        <w:t xml:space="preserve">    tf_sum_writer.add_summary(net_test_sum</w:t>
       </w:r>
       <w:r>
         <w:rPr>
@@ -11389,7 +12762,17 @@
           <w:kern w:val="0"/>
           <w:szCs w:val="21"/>
         </w:rPr>
-        <w:t>c7_relu[</w:t>
+        <w:t>test_step)</w:t>
+      </w:r>
+      <w:r>
+        <w:rPr>
+          <w:rFonts w:ascii="Consolas" w:eastAsia="宋体" w:hAnsi="Consolas" w:cs="宋体"/>
+          <w:color w:val="F8F8F2"/>
+          <w:kern w:val="0"/>
+          <w:szCs w:val="21"/>
+        </w:rPr>
+        <w:br/>
+        <w:t xml:space="preserve">    test_step </w:t>
       </w:r>
       <w:r>
         <w:rPr>
@@ -11398,52 +12781,7 @@
           <w:kern w:val="0"/>
           <w:szCs w:val="21"/>
         </w:rPr>
-        <w:t>:</w:t>
-      </w:r>
-      <w:r>
-        <w:rPr>
-          <w:rFonts w:ascii="Consolas" w:eastAsia="宋体" w:hAnsi="Consolas" w:cs="宋体"/>
-          <w:color w:val="CC7832"/>
-          <w:kern w:val="0"/>
-          <w:szCs w:val="21"/>
-        </w:rPr>
-        <w:t>,</w:t>
-      </w:r>
-      <w:r>
-        <w:rPr>
-          <w:rFonts w:ascii="Consolas" w:eastAsia="宋体" w:hAnsi="Consolas" w:cs="宋体"/>
-          <w:color w:val="F92672"/>
-          <w:kern w:val="0"/>
-          <w:szCs w:val="21"/>
-        </w:rPr>
-        <w:t>:</w:t>
-      </w:r>
-      <w:r>
-        <w:rPr>
-          <w:rFonts w:ascii="Consolas" w:eastAsia="宋体" w:hAnsi="Consolas" w:cs="宋体"/>
-          <w:color w:val="CC7832"/>
-          <w:kern w:val="0"/>
-          <w:szCs w:val="21"/>
-        </w:rPr>
-        <w:t>,</w:t>
-      </w:r>
-      <w:r>
-        <w:rPr>
-          <w:rFonts w:ascii="Consolas" w:eastAsia="宋体" w:hAnsi="Consolas" w:cs="宋体"/>
-          <w:color w:val="F92672"/>
-          <w:kern w:val="0"/>
-          <w:szCs w:val="21"/>
-        </w:rPr>
-        <w:t>:</w:t>
-      </w:r>
-      <w:r>
-        <w:rPr>
-          <w:rFonts w:ascii="Consolas" w:eastAsia="宋体" w:hAnsi="Consolas" w:cs="宋体"/>
-          <w:color w:val="CC7832"/>
-          <w:kern w:val="0"/>
-          <w:szCs w:val="21"/>
-        </w:rPr>
-        <w:t>,</w:t>
+        <w:t xml:space="preserve">+= </w:t>
       </w:r>
       <w:r>
         <w:rPr>
@@ -11452,498 +12790,9 @@
           <w:kern w:val="0"/>
           <w:szCs w:val="21"/>
         </w:rPr>
-        <w:t>25</w:t>
-      </w:r>
-      <w:r>
-        <w:rPr>
-          <w:rFonts w:ascii="Consolas" w:eastAsia="宋体" w:hAnsi="Consolas" w:cs="宋体"/>
-          <w:color w:val="F92672"/>
-          <w:kern w:val="0"/>
-          <w:szCs w:val="21"/>
-        </w:rPr>
-        <w:t>:</w:t>
-      </w:r>
-      <w:r>
-        <w:rPr>
-          <w:rFonts w:ascii="Consolas" w:eastAsia="宋体" w:hAnsi="Consolas" w:cs="宋体"/>
-          <w:color w:val="AE81FF"/>
-          <w:kern w:val="0"/>
-          <w:szCs w:val="21"/>
-        </w:rPr>
-        <w:t>28</w:t>
-      </w:r>
-      <w:r>
-        <w:rPr>
-          <w:rFonts w:ascii="Consolas" w:eastAsia="宋体" w:hAnsi="Consolas" w:cs="宋体"/>
-          <w:color w:val="F8F8F2"/>
-          <w:kern w:val="0"/>
-          <w:szCs w:val="21"/>
-        </w:rPr>
-        <w:t xml:space="preserve">])   </w:t>
-      </w:r>
-      <w:r>
-        <w:rPr>
-          <w:rFonts w:ascii="Consolas" w:eastAsia="宋体" w:hAnsi="Consolas" w:cs="宋体"/>
-          <w:color w:val="F8F8F2"/>
-          <w:kern w:val="0"/>
-          <w:szCs w:val="21"/>
-        </w:rPr>
-        <w:br/>
-      </w:r>
-      <w:r>
-        <w:rPr>
-          <w:rFonts w:ascii="Consolas" w:eastAsia="宋体" w:hAnsi="Consolas" w:cs="宋体"/>
-          <w:color w:val="75715E"/>
-          <w:kern w:val="0"/>
-          <w:szCs w:val="21"/>
-        </w:rPr>
-        <w:t>#</w:t>
-      </w:r>
-      <w:r>
-        <w:rPr>
-          <w:rFonts w:ascii="宋体" w:eastAsia="宋体" w:hAnsi="宋体" w:cs="宋体" w:hint="eastAsia"/>
-          <w:color w:val="75715E"/>
-          <w:kern w:val="0"/>
-          <w:szCs w:val="21"/>
-        </w:rPr>
-        <w:t>可视化参数</w:t>
-      </w:r>
-      <w:r>
-        <w:rPr>
-          <w:rFonts w:ascii="宋体" w:eastAsia="宋体" w:hAnsi="宋体" w:cs="宋体" w:hint="eastAsia"/>
-          <w:color w:val="75715E"/>
-          <w:kern w:val="0"/>
-          <w:szCs w:val="21"/>
-        </w:rPr>
-        <w:br/>
-      </w:r>
-      <w:r>
-        <w:rPr>
-          <w:rFonts w:ascii="Consolas" w:eastAsia="宋体" w:hAnsi="Consolas" w:cs="宋体"/>
-          <w:color w:val="F8F8F2"/>
-          <w:kern w:val="0"/>
-          <w:szCs w:val="21"/>
-        </w:rPr>
-        <w:t>tf.summary.histogram(layer_name</w:t>
-      </w:r>
-      <w:r>
-        <w:rPr>
-          <w:rFonts w:ascii="Consolas" w:eastAsia="宋体" w:hAnsi="Consolas" w:cs="宋体"/>
-          <w:color w:val="F92672"/>
-          <w:kern w:val="0"/>
-          <w:szCs w:val="21"/>
-        </w:rPr>
-        <w:t>+</w:t>
-      </w:r>
-      <w:r>
-        <w:rPr>
-          <w:rFonts w:ascii="Consolas" w:eastAsia="宋体" w:hAnsi="Consolas" w:cs="宋体"/>
-          <w:color w:val="008080"/>
-          <w:kern w:val="0"/>
-          <w:szCs w:val="21"/>
-        </w:rPr>
-        <w:t>'/weights'</w:t>
-      </w:r>
-      <w:r>
-        <w:rPr>
-          <w:rFonts w:ascii="Consolas" w:eastAsia="宋体" w:hAnsi="Consolas" w:cs="宋体"/>
-          <w:color w:val="CC7832"/>
-          <w:kern w:val="0"/>
-          <w:szCs w:val="21"/>
-        </w:rPr>
-        <w:t xml:space="preserve">, </w:t>
-      </w:r>
-      <w:r>
-        <w:rPr>
-          <w:rFonts w:ascii="Consolas" w:eastAsia="宋体" w:hAnsi="Consolas" w:cs="宋体"/>
-          <w:color w:val="F8F8F2"/>
-          <w:kern w:val="0"/>
-          <w:szCs w:val="21"/>
-        </w:rPr>
-        <w:t>Weights)</w:t>
-      </w:r>
-      <w:r>
-        <w:rPr>
-          <w:rFonts w:ascii="Consolas" w:eastAsia="宋体" w:hAnsi="Consolas" w:cs="宋体"/>
-          <w:color w:val="F8F8F2"/>
-          <w:kern w:val="0"/>
-          <w:szCs w:val="21"/>
-        </w:rPr>
-        <w:br/>
-      </w:r>
-      <w:r>
-        <w:rPr>
-          <w:rFonts w:ascii="Consolas" w:eastAsia="宋体" w:hAnsi="Consolas" w:cs="宋体"/>
-          <w:color w:val="75715E"/>
-          <w:kern w:val="0"/>
-          <w:szCs w:val="21"/>
-        </w:rPr>
-        <w:t>#</w:t>
-      </w:r>
-      <w:r>
-        <w:rPr>
-          <w:rFonts w:ascii="宋体" w:eastAsia="宋体" w:hAnsi="宋体" w:cs="宋体" w:hint="eastAsia"/>
-          <w:color w:val="75715E"/>
-          <w:kern w:val="0"/>
-          <w:szCs w:val="21"/>
-        </w:rPr>
-        <w:t>可视化</w:t>
-      </w:r>
-      <w:r>
-        <w:rPr>
-          <w:rFonts w:ascii="Consolas" w:eastAsia="宋体" w:hAnsi="Consolas" w:cs="宋体"/>
-          <w:color w:val="75715E"/>
-          <w:kern w:val="0"/>
-          <w:szCs w:val="21"/>
-        </w:rPr>
-        <w:t>loss</w:t>
-      </w:r>
-      <w:r>
-        <w:rPr>
-          <w:rFonts w:ascii="Consolas" w:eastAsia="宋体" w:hAnsi="Consolas" w:cs="宋体"/>
-          <w:color w:val="75715E"/>
-          <w:kern w:val="0"/>
-          <w:szCs w:val="21"/>
-        </w:rPr>
-        <w:br/>
-      </w:r>
-      <w:r>
-        <w:rPr>
-          <w:rFonts w:ascii="Consolas" w:eastAsia="宋体" w:hAnsi="Consolas" w:cs="宋体"/>
-          <w:color w:val="F8F8F2"/>
-          <w:kern w:val="0"/>
-          <w:szCs w:val="21"/>
-        </w:rPr>
-        <w:t>tf.summary.scalar(</w:t>
-      </w:r>
-      <w:r>
-        <w:rPr>
-          <w:rFonts w:ascii="Consolas" w:eastAsia="宋体" w:hAnsi="Consolas" w:cs="宋体"/>
-          <w:color w:val="008080"/>
-          <w:kern w:val="0"/>
-          <w:szCs w:val="21"/>
-        </w:rPr>
-        <w:t>'loss'</w:t>
-      </w:r>
-      <w:r>
-        <w:rPr>
-          <w:rFonts w:ascii="Consolas" w:eastAsia="宋体" w:hAnsi="Consolas" w:cs="宋体"/>
-          <w:color w:val="CC7832"/>
-          <w:kern w:val="0"/>
-          <w:szCs w:val="21"/>
-        </w:rPr>
-        <w:t xml:space="preserve">, </w:t>
-      </w:r>
-      <w:r>
-        <w:rPr>
-          <w:rFonts w:ascii="Consolas" w:eastAsia="宋体" w:hAnsi="Consolas" w:cs="宋体"/>
-          <w:color w:val="F8F8F2"/>
-          <w:kern w:val="0"/>
-          <w:szCs w:val="21"/>
-        </w:rPr>
-        <w:t>loss)</w:t>
-      </w:r>
-      <w:r>
-        <w:rPr>
-          <w:rFonts w:ascii="Consolas" w:eastAsia="宋体" w:hAnsi="Consolas" w:cs="宋体"/>
-          <w:color w:val="F8F8F2"/>
-          <w:kern w:val="0"/>
-          <w:szCs w:val="21"/>
-        </w:rPr>
-        <w:br/>
-      </w:r>
-      <w:r>
-        <w:rPr>
-          <w:rFonts w:ascii="Consolas" w:eastAsia="宋体" w:hAnsi="Consolas" w:cs="宋体"/>
-          <w:color w:val="F8F8F2"/>
-          <w:kern w:val="0"/>
-          <w:szCs w:val="21"/>
-        </w:rPr>
-        <w:br/>
-      </w:r>
-      <w:r>
-        <w:rPr>
-          <w:rFonts w:ascii="Consolas" w:eastAsia="宋体" w:hAnsi="Consolas" w:cs="宋体"/>
-          <w:color w:val="75715E"/>
-          <w:kern w:val="0"/>
-          <w:szCs w:val="21"/>
-        </w:rPr>
-        <w:t>#</w:t>
-      </w:r>
-      <w:r>
-        <w:rPr>
-          <w:rFonts w:ascii="宋体" w:eastAsia="宋体" w:hAnsi="宋体" w:cs="宋体" w:hint="eastAsia"/>
-          <w:color w:val="75715E"/>
-          <w:kern w:val="0"/>
-          <w:szCs w:val="21"/>
-        </w:rPr>
-        <w:t>合并</w:t>
-      </w:r>
-      <w:r>
-        <w:rPr>
-          <w:rFonts w:ascii="宋体" w:eastAsia="宋体" w:hAnsi="宋体" w:cs="宋体" w:hint="eastAsia"/>
-          <w:color w:val="75715E"/>
-          <w:kern w:val="0"/>
-          <w:szCs w:val="21"/>
-        </w:rPr>
-        <w:br/>
-      </w:r>
-      <w:r>
-        <w:rPr>
-          <w:rFonts w:ascii="Consolas" w:eastAsia="宋体" w:hAnsi="Consolas" w:cs="宋体"/>
-          <w:color w:val="F8F8F2"/>
-          <w:kern w:val="0"/>
-          <w:szCs w:val="21"/>
-        </w:rPr>
-        <w:t xml:space="preserve">merged </w:t>
-      </w:r>
-      <w:r>
-        <w:rPr>
-          <w:rFonts w:ascii="Consolas" w:eastAsia="宋体" w:hAnsi="Consolas" w:cs="宋体"/>
-          <w:color w:val="F92672"/>
-          <w:kern w:val="0"/>
-          <w:szCs w:val="21"/>
-        </w:rPr>
-        <w:t xml:space="preserve">= </w:t>
-      </w:r>
-      <w:r>
-        <w:rPr>
-          <w:rFonts w:ascii="Consolas" w:eastAsia="宋体" w:hAnsi="Consolas" w:cs="宋体"/>
-          <w:color w:val="F8F8F2"/>
-          <w:kern w:val="0"/>
-          <w:szCs w:val="21"/>
-        </w:rPr>
-        <w:t>tf.summary.merge_all()</w:t>
-      </w:r>
-      <w:r>
-        <w:rPr>
-          <w:rFonts w:ascii="Consolas" w:eastAsia="宋体" w:hAnsi="Consolas" w:cs="宋体"/>
-          <w:color w:val="F8F8F2"/>
-          <w:kern w:val="0"/>
-          <w:szCs w:val="21"/>
-        </w:rPr>
-        <w:br/>
-        <w:t xml:space="preserve">writer </w:t>
-      </w:r>
-      <w:r>
-        <w:rPr>
-          <w:rFonts w:ascii="Consolas" w:eastAsia="宋体" w:hAnsi="Consolas" w:cs="宋体"/>
-          <w:color w:val="F92672"/>
-          <w:kern w:val="0"/>
-          <w:szCs w:val="21"/>
-        </w:rPr>
-        <w:t xml:space="preserve">= </w:t>
-      </w:r>
-      <w:r>
-        <w:rPr>
-          <w:rFonts w:ascii="Consolas" w:eastAsia="宋体" w:hAnsi="Consolas" w:cs="宋体"/>
-          <w:color w:val="F8F8F2"/>
-          <w:kern w:val="0"/>
-          <w:szCs w:val="21"/>
-        </w:rPr>
-        <w:t>tf.summary.FileWriter(</w:t>
-      </w:r>
-      <w:r>
-        <w:rPr>
-          <w:rFonts w:ascii="Consolas" w:eastAsia="宋体" w:hAnsi="Consolas" w:cs="宋体"/>
-          <w:color w:val="008080"/>
-          <w:kern w:val="0"/>
-          <w:szCs w:val="21"/>
-        </w:rPr>
-        <w:t>'log/'</w:t>
-      </w:r>
-      <w:r>
-        <w:rPr>
-          <w:rFonts w:ascii="Consolas" w:eastAsia="宋体" w:hAnsi="Consolas" w:cs="宋体"/>
-          <w:color w:val="CC7832"/>
-          <w:kern w:val="0"/>
-          <w:szCs w:val="21"/>
-        </w:rPr>
-        <w:t>,</w:t>
-      </w:r>
-      <w:r>
-        <w:rPr>
-          <w:rFonts w:ascii="Consolas" w:eastAsia="宋体" w:hAnsi="Consolas" w:cs="宋体"/>
-          <w:color w:val="F8F8F2"/>
-          <w:kern w:val="0"/>
-          <w:szCs w:val="21"/>
-        </w:rPr>
-        <w:t>sess.graph)</w:t>
-      </w:r>
-      <w:r>
-        <w:rPr>
-          <w:rFonts w:ascii="Consolas" w:eastAsia="宋体" w:hAnsi="Consolas" w:cs="宋体"/>
-          <w:color w:val="F8F8F2"/>
-          <w:kern w:val="0"/>
-          <w:szCs w:val="21"/>
-        </w:rPr>
-        <w:br/>
-      </w:r>
-      <w:r>
-        <w:rPr>
-          <w:rFonts w:ascii="Consolas" w:eastAsia="宋体" w:hAnsi="Consolas" w:cs="宋体"/>
-          <w:color w:val="F8F8F2"/>
-          <w:kern w:val="0"/>
-          <w:szCs w:val="21"/>
-        </w:rPr>
-        <w:br/>
-      </w:r>
-      <w:r>
-        <w:rPr>
-          <w:rFonts w:ascii="Consolas" w:eastAsia="宋体" w:hAnsi="Consolas" w:cs="宋体"/>
-          <w:color w:val="75715E"/>
-          <w:kern w:val="0"/>
-          <w:szCs w:val="21"/>
-        </w:rPr>
-        <w:t>#</w:t>
-      </w:r>
-      <w:r>
-        <w:rPr>
-          <w:rFonts w:ascii="宋体" w:eastAsia="宋体" w:hAnsi="宋体" w:cs="宋体" w:hint="eastAsia"/>
-          <w:color w:val="75715E"/>
-          <w:kern w:val="0"/>
-          <w:szCs w:val="21"/>
-        </w:rPr>
-        <w:t>写入</w:t>
-      </w:r>
-      <w:r>
-        <w:rPr>
-          <w:rFonts w:ascii="宋体" w:eastAsia="宋体" w:hAnsi="宋体" w:cs="宋体" w:hint="eastAsia"/>
-          <w:color w:val="75715E"/>
-          <w:kern w:val="0"/>
-          <w:szCs w:val="21"/>
-        </w:rPr>
-        <w:br/>
-      </w:r>
-      <w:r>
-        <w:rPr>
-          <w:rFonts w:ascii="Consolas" w:eastAsia="宋体" w:hAnsi="Consolas" w:cs="宋体"/>
-          <w:color w:val="F8F8F2"/>
-          <w:kern w:val="0"/>
-          <w:szCs w:val="21"/>
-        </w:rPr>
-        <w:t>ternel</w:t>
-      </w:r>
-      <w:r>
-        <w:rPr>
-          <w:rFonts w:ascii="Consolas" w:eastAsia="宋体" w:hAnsi="Consolas" w:cs="宋体"/>
-          <w:color w:val="CC7832"/>
-          <w:kern w:val="0"/>
-          <w:szCs w:val="21"/>
-        </w:rPr>
-        <w:t xml:space="preserve">, </w:t>
-      </w:r>
-      <w:r>
-        <w:rPr>
-          <w:rFonts w:ascii="Consolas" w:eastAsia="宋体" w:hAnsi="Consolas" w:cs="宋体"/>
-          <w:color w:val="F8F8F2"/>
-          <w:kern w:val="0"/>
-          <w:szCs w:val="21"/>
-        </w:rPr>
-        <w:t xml:space="preserve">merge </w:t>
-      </w:r>
-      <w:r>
-        <w:rPr>
-          <w:rFonts w:ascii="Consolas" w:eastAsia="宋体" w:hAnsi="Consolas" w:cs="宋体"/>
-          <w:color w:val="F92672"/>
-          <w:kern w:val="0"/>
-          <w:szCs w:val="21"/>
-        </w:rPr>
-        <w:t xml:space="preserve">= </w:t>
-      </w:r>
-      <w:r>
-        <w:rPr>
-          <w:rFonts w:ascii="Consolas" w:eastAsia="宋体" w:hAnsi="Consolas" w:cs="宋体"/>
-          <w:color w:val="F8F8F2"/>
-          <w:kern w:val="0"/>
-          <w:szCs w:val="21"/>
-        </w:rPr>
-        <w:t>sess.run([x32_norm</w:t>
-      </w:r>
-      <w:r>
-        <w:rPr>
-          <w:rFonts w:ascii="Consolas" w:eastAsia="宋体" w:hAnsi="Consolas" w:cs="宋体"/>
-          <w:color w:val="CC7832"/>
-          <w:kern w:val="0"/>
-          <w:szCs w:val="21"/>
-        </w:rPr>
-        <w:t xml:space="preserve">, </w:t>
-      </w:r>
-      <w:r>
-        <w:rPr>
-          <w:rFonts w:ascii="Consolas" w:eastAsia="宋体" w:hAnsi="Consolas" w:cs="宋体"/>
-          <w:color w:val="F8F8F2"/>
-          <w:kern w:val="0"/>
-          <w:szCs w:val="21"/>
-        </w:rPr>
-        <w:t>merged]</w:t>
-      </w:r>
-      <w:r>
-        <w:rPr>
-          <w:rFonts w:ascii="Consolas" w:eastAsia="宋体" w:hAnsi="Consolas" w:cs="宋体"/>
-          <w:color w:val="CC7832"/>
-          <w:kern w:val="0"/>
-          <w:szCs w:val="21"/>
-        </w:rPr>
-        <w:t>,</w:t>
-      </w:r>
-      <w:r>
-        <w:rPr>
-          <w:rFonts w:ascii="Consolas" w:eastAsia="宋体" w:hAnsi="Consolas" w:cs="宋体"/>
-          <w:color w:val="AA4926"/>
-          <w:kern w:val="0"/>
-          <w:szCs w:val="21"/>
-        </w:rPr>
-        <w:t>feed_dict</w:t>
-      </w:r>
-      <w:r>
-        <w:rPr>
-          <w:rFonts w:ascii="Consolas" w:eastAsia="宋体" w:hAnsi="Consolas" w:cs="宋体"/>
-          <w:color w:val="F92672"/>
-          <w:kern w:val="0"/>
-          <w:szCs w:val="21"/>
-        </w:rPr>
-        <w:t>=</w:t>
-      </w:r>
-      <w:r>
-        <w:rPr>
-          <w:rFonts w:ascii="Consolas" w:eastAsia="宋体" w:hAnsi="Consolas" w:cs="宋体"/>
-          <w:color w:val="F8F8F2"/>
-          <w:kern w:val="0"/>
-          <w:szCs w:val="21"/>
-        </w:rPr>
-        <w:t>{im_origin</w:t>
-      </w:r>
-      <w:r>
-        <w:rPr>
-          <w:rFonts w:ascii="Consolas" w:eastAsia="宋体" w:hAnsi="Consolas" w:cs="宋体"/>
-          <w:color w:val="F92672"/>
-          <w:kern w:val="0"/>
-          <w:szCs w:val="21"/>
-        </w:rPr>
-        <w:t xml:space="preserve">: </w:t>
-      </w:r>
-      <w:r>
-        <w:rPr>
-          <w:rFonts w:ascii="Consolas" w:eastAsia="宋体" w:hAnsi="Consolas" w:cs="宋体"/>
-          <w:color w:val="F8F8F2"/>
-          <w:kern w:val="0"/>
-          <w:szCs w:val="21"/>
-        </w:rPr>
-        <w:t>img_array})</w:t>
-      </w:r>
-      <w:r>
-        <w:rPr>
-          <w:rFonts w:ascii="Consolas" w:eastAsia="宋体" w:hAnsi="Consolas" w:cs="宋体"/>
-          <w:color w:val="F8F8F2"/>
-          <w:kern w:val="0"/>
-          <w:szCs w:val="21"/>
-        </w:rPr>
-        <w:br/>
-        <w:t>writer.add_summary(merge)</w:t>
+        <w:t>1</w:t>
       </w:r>
     </w:p>
-    <w:p/>
     <w:p/>
     <w:p/>
     <w:p/>
@@ -11976,7 +12825,6 @@
       </w:pPr>
       <w:bookmarkStart w:id="5" w:name="_Toc497222472"/>
       <w:r>
-        <w:lastRenderedPageBreak/>
         <w:t>冻结网络</w:t>
       </w:r>
       <w:bookmarkEnd w:id="5"/>
@@ -12972,6 +13820,7 @@
           <w:kern w:val="0"/>
           <w:szCs w:val="21"/>
         </w:rPr>
+        <w:lastRenderedPageBreak/>
         <w:t xml:space="preserve">tf.image.adjust_hue </w:t>
       </w:r>
       <w:r>
@@ -13420,7 +14269,6 @@
       </w:pPr>
       <w:bookmarkStart w:id="7" w:name="_Toc497222474"/>
       <w:r>
-        <w:lastRenderedPageBreak/>
         <w:t>其他：</w:t>
       </w:r>
       <w:bookmarkEnd w:id="7"/>
@@ -14201,6 +15049,7 @@
         <w:rPr>
           <w:rFonts w:hint="eastAsia"/>
         </w:rPr>
+        <w:lastRenderedPageBreak/>
         <w:t>队列</w:t>
       </w:r>
       <w:r>
@@ -14240,7 +15089,6 @@
         <w:rPr>
           <w:rFonts w:hint="eastAsia"/>
         </w:rPr>
-        <w:lastRenderedPageBreak/>
         <w:t>常用</w:t>
       </w:r>
       <w:r>
@@ -15215,6 +16063,7 @@
                 <w:kern w:val="0"/>
                 <w:szCs w:val="21"/>
               </w:rPr>
+              <w:lastRenderedPageBreak/>
               <w:t>Flow control</w:t>
             </w:r>
           </w:p>
@@ -15922,7 +16771,6 @@
                 <w:kern w:val="0"/>
                 <w:szCs w:val="21"/>
               </w:rPr>
-              <w:lastRenderedPageBreak/>
               <w:t>tf.neg(x, name=None)</w:t>
             </w:r>
           </w:p>
@@ -16919,6 +17767,7 @@
                 <w:kern w:val="0"/>
                 <w:szCs w:val="21"/>
               </w:rPr>
+              <w:lastRenderedPageBreak/>
               <w:t>tf.minimum(x, y, name=None)</w:t>
             </w:r>
           </w:p>
@@ -17362,7 +18211,6 @@
       </w:pPr>
       <w:bookmarkStart w:id="13" w:name="_Toc497222480"/>
       <w:r>
-        <w:lastRenderedPageBreak/>
         <w:t>张量操作</w:t>
       </w:r>
       <w:r>
@@ -18290,6 +19138,7 @@
                 <w:kern w:val="0"/>
                 <w:szCs w:val="21"/>
               </w:rPr>
+              <w:lastRenderedPageBreak/>
               <w:t>操作</w:t>
             </w:r>
           </w:p>
@@ -18882,7 +19731,6 @@
                 <w:kern w:val="0"/>
                 <w:szCs w:val="21"/>
               </w:rPr>
-              <w:lastRenderedPageBreak/>
               <w:t>tf.reshape(tensor, shape, name=None)</w:t>
             </w:r>
           </w:p>
@@ -19402,6 +20250,7 @@
                 <w:kern w:val="0"/>
                 <w:szCs w:val="21"/>
               </w:rPr>
+              <w:lastRenderedPageBreak/>
               <w:t>操作</w:t>
             </w:r>
           </w:p>
@@ -19732,7 +20581,6 @@
                 <w:kern w:val="0"/>
                 <w:szCs w:val="21"/>
               </w:rPr>
-              <w:lastRenderedPageBreak/>
               <w:t>tf.split(split_dim, num_split, value, name=’split’)</w:t>
             </w:r>
           </w:p>
@@ -20475,6 +21323,15 @@
                 <w:szCs w:val="21"/>
               </w:rPr>
               <w:br/>
+            </w:r>
+            <w:r>
+              <w:rPr>
+                <w:rFonts w:ascii="microsoft yahei" w:eastAsia="宋体" w:hAnsi="microsoft yahei" w:cs="宋体"/>
+                <w:color w:val="3F3F3F"/>
+                <w:kern w:val="0"/>
+                <w:szCs w:val="21"/>
+              </w:rPr>
+              <w:lastRenderedPageBreak/>
               <w:t>[[[[ 0, 1, 2, 3],</w:t>
             </w:r>
             <w:r>
@@ -20604,15 +21461,6 @@
                 <w:szCs w:val="21"/>
               </w:rPr>
               <w:br/>
-            </w:r>
-            <w:r>
-              <w:rPr>
-                <w:rFonts w:ascii="microsoft yahei" w:eastAsia="宋体" w:hAnsi="microsoft yahei" w:cs="宋体"/>
-                <w:color w:val="3F3F3F"/>
-                <w:kern w:val="0"/>
-                <w:szCs w:val="21"/>
-              </w:rPr>
-              <w:lastRenderedPageBreak/>
               <w:t>[[15, 14, 13, 12],</w:t>
             </w:r>
             <w:r>
@@ -21219,6 +22067,15 @@
                 <w:szCs w:val="21"/>
               </w:rPr>
               <w:br/>
+            </w:r>
+            <w:r>
+              <w:rPr>
+                <w:rFonts w:ascii="microsoft yahei" w:eastAsia="宋体" w:hAnsi="microsoft yahei" w:cs="宋体"/>
+                <w:color w:val="3F3F3F"/>
+                <w:kern w:val="0"/>
+                <w:szCs w:val="21"/>
+              </w:rPr>
+              <w:lastRenderedPageBreak/>
               <w:t>output = </w:t>
             </w:r>
             <w:r>
@@ -21275,6 +22132,7 @@
       </w:pPr>
       <w:bookmarkStart w:id="17" w:name="_Toc497222484"/>
       <w:r>
+        <w:lastRenderedPageBreak/>
         <w:t>矩阵相关运算</w:t>
       </w:r>
       <w:bookmarkEnd w:id="17"/>
@@ -21510,15 +22368,6 @@
                 <w:szCs w:val="21"/>
               </w:rPr>
               <w:br/>
-            </w:r>
-            <w:r>
-              <w:rPr>
-                <w:rFonts w:ascii="microsoft yahei" w:eastAsia="宋体" w:hAnsi="microsoft yahei" w:cs="宋体"/>
-                <w:color w:val="3F3F3F"/>
-                <w:kern w:val="0"/>
-                <w:szCs w:val="21"/>
-              </w:rPr>
-              <w:lastRenderedPageBreak/>
               <w:t>[[1, 0, 0, 0]</w:t>
             </w:r>
             <w:r>
@@ -21591,7 +22440,6 @@
                 <w:kern w:val="0"/>
                 <w:szCs w:val="21"/>
               </w:rPr>
-              <w:lastRenderedPageBreak/>
               <w:t>tf.diag_part(input, name=None)</w:t>
             </w:r>
           </w:p>
@@ -22351,6 +23199,7 @@
                 <w:kern w:val="0"/>
                 <w:szCs w:val="21"/>
               </w:rPr>
+              <w:lastRenderedPageBreak/>
               <w:t>tf.cholesky(input, name=None)</w:t>
             </w:r>
           </w:p>
@@ -22679,7 +23528,6 @@
       </w:pPr>
       <w:bookmarkStart w:id="18" w:name="_Toc497222485"/>
       <w:r>
-        <w:lastRenderedPageBreak/>
         <w:t>复数操作</w:t>
       </w:r>
       <w:bookmarkEnd w:id="18"/>
@@ -23152,6 +24000,7 @@
                 <w:kern w:val="0"/>
                 <w:szCs w:val="21"/>
               </w:rPr>
+              <w:lastRenderedPageBreak/>
               <w:t>tf.imag(input, name=None)</w:t>
             </w:r>
             <w:r>
@@ -23804,7 +24653,6 @@
                 <w:kern w:val="0"/>
                 <w:szCs w:val="21"/>
               </w:rPr>
-              <w:lastRenderedPageBreak/>
               <w:t>tf.reduce_min(input_tensor, </w:t>
             </w:r>
             <w:r>
@@ -24300,6 +25148,15 @@
                 <w:szCs w:val="21"/>
               </w:rPr>
               <w:br/>
+            </w:r>
+            <w:r>
+              <w:rPr>
+                <w:rFonts w:ascii="microsoft yahei" w:eastAsia="宋体" w:hAnsi="microsoft yahei" w:cs="宋体"/>
+                <w:color w:val="3F3F3F"/>
+                <w:kern w:val="0"/>
+                <w:szCs w:val="21"/>
+              </w:rPr>
+              <w:lastRenderedPageBreak/>
               <w:t># [False, False]]</w:t>
             </w:r>
             <w:r>
@@ -24372,6 +25229,7 @@
                 <w:kern w:val="0"/>
                 <w:szCs w:val="21"/>
               </w:rPr>
+              <w:lastRenderedPageBreak/>
               <w:t>tf.reduce_any(input_tensor, </w:t>
             </w:r>
             <w:r>
@@ -24783,7 +25641,6 @@
       </w:pPr>
       <w:bookmarkStart w:id="20" w:name="_Toc497222487"/>
       <w:r>
-        <w:lastRenderedPageBreak/>
         <w:t>分割</w:t>
       </w:r>
       <w:r>
@@ -25516,6 +26373,7 @@
                 <w:kern w:val="0"/>
                 <w:szCs w:val="21"/>
               </w:rPr>
+              <w:lastRenderedPageBreak/>
               <w:t>tf.segment_min(data, segment_ids, name=None)</w:t>
             </w:r>
           </w:p>
@@ -26194,7 +27052,6 @@
       </w:pPr>
       <w:bookmarkStart w:id="21" w:name="_Toc497222488"/>
       <w:r>
-        <w:lastRenderedPageBreak/>
         <w:t>序列比较与索引提取</w:t>
       </w:r>
       <w:r>
@@ -26996,6 +27853,7 @@
                 <w:kern w:val="0"/>
                 <w:szCs w:val="21"/>
               </w:rPr>
+              <w:lastRenderedPageBreak/>
               <w:t>tf.unique(x, name=None)</w:t>
             </w:r>
           </w:p>
@@ -27721,7 +28579,6 @@
                 <w:kern w:val="0"/>
                 <w:szCs w:val="21"/>
               </w:rPr>
-              <w:lastRenderedPageBreak/>
               <w:t>tf.nn.elu(features, name=None)</w:t>
             </w:r>
           </w:p>
@@ -28605,6 +29462,7 @@
                 <w:kern w:val="0"/>
                 <w:szCs w:val="21"/>
               </w:rPr>
+              <w:lastRenderedPageBreak/>
               <w:t>操作</w:t>
             </w:r>
           </w:p>
@@ -29377,7 +30235,6 @@
                 <w:kern w:val="0"/>
                 <w:szCs w:val="21"/>
               </w:rPr>
-              <w:lastRenderedPageBreak/>
               <w:t>tf.nn.max_pool_with_argmax(input, ksize, strides,</w:t>
             </w:r>
             <w:r>
@@ -30232,6 +31089,7 @@
                 <w:kern w:val="0"/>
                 <w:szCs w:val="21"/>
               </w:rPr>
+              <w:lastRenderedPageBreak/>
               <w:t>tf.nn.normalize_moments(counts, mean_ss, variance_ss, shift, name=None)</w:t>
             </w:r>
           </w:p>
@@ -30860,7 +31718,6 @@
                 <w:kern w:val="0"/>
                 <w:szCs w:val="21"/>
               </w:rPr>
-              <w:lastRenderedPageBreak/>
               <w:t>tf.nn.softmax(logits, name=None)</w:t>
             </w:r>
           </w:p>
@@ -31554,6 +32411,7 @@
                 <w:kern w:val="0"/>
                 <w:szCs w:val="21"/>
               </w:rPr>
+              <w:lastRenderedPageBreak/>
               <w:t>操作</w:t>
             </w:r>
           </w:p>
@@ -32776,7 +33634,6 @@
                 <w:kern w:val="0"/>
                 <w:szCs w:val="21"/>
               </w:rPr>
-              <w:lastRenderedPageBreak/>
               <w:t>tf.nn.dynamic_rnn(cell, inputs, sequence_length=None, </w:t>
             </w:r>
             <w:r>
@@ -33475,6 +34332,7 @@
                 <w:kern w:val="0"/>
                 <w:szCs w:val="21"/>
               </w:rPr>
+              <w:lastRenderedPageBreak/>
               <w:t>tf.nn.in_top_k(predictions, targets, k, name=None)</w:t>
             </w:r>
           </w:p>
@@ -34128,15 +34986,6 @@
                 <w:szCs w:val="21"/>
               </w:rPr>
               <w:br/>
-            </w:r>
-            <w:r>
-              <w:rPr>
-                <w:rFonts w:ascii="microsoft yahei" w:eastAsia="宋体" w:hAnsi="microsoft yahei" w:cs="宋体"/>
-                <w:color w:val="3F3F3F"/>
-                <w:kern w:val="0"/>
-                <w:szCs w:val="21"/>
-              </w:rPr>
-              <w:lastRenderedPageBreak/>
               <w:t>remove_accidental_hits=True, partition_strategy=’mod’, </w:t>
             </w:r>
             <w:r>
@@ -34187,7 +35036,6 @@
                 <w:kern w:val="0"/>
                 <w:szCs w:val="21"/>
               </w:rPr>
-              <w:lastRenderedPageBreak/>
               <w:t>返回</w:t>
             </w:r>
             <w:r>
@@ -34891,6 +35739,7 @@
                 <w:kern w:val="0"/>
                 <w:szCs w:val="21"/>
               </w:rPr>
+              <w:lastRenderedPageBreak/>
               <w:t>tf.nn.fixed_unigram_candidate_sampler(true_classes, num_true,</w:t>
             </w:r>
             <w:r>
@@ -35478,7 +36327,6 @@
                 <w:kern w:val="0"/>
                 <w:szCs w:val="21"/>
               </w:rPr>
-              <w:lastRenderedPageBreak/>
               <w:t>tf.train.Saver.restore(sess, save_path)</w:t>
             </w:r>
           </w:p>
@@ -40588,7 +41436,7 @@
 </file>
 
 <file path=customXml/itemProps1.xml><?xml version="1.0" encoding="utf-8"?>
-<ds:datastoreItem xmlns:ds="http://schemas.openxmlformats.org/officeDocument/2006/customXml" ds:itemID="{1E43F43F-DE24-4609-B93D-9F53B8034711}">
+<ds:datastoreItem xmlns:ds="http://schemas.openxmlformats.org/officeDocument/2006/customXml" ds:itemID="{1660DA48-EA97-4AC1-99E7-B8A400243D60}">
   <ds:schemaRefs>
     <ds:schemaRef ds:uri="http://schemas.openxmlformats.org/officeDocument/2006/bibliography"/>
   </ds:schemaRefs>

--- a/tensorflow.docx
+++ b/tensorflow.docx
@@ -36,8 +36,6 @@
             <w:t>目录</w:t>
           </w:r>
         </w:p>
-        <w:bookmarkStart w:id="0" w:name="_GoBack"/>
-        <w:bookmarkEnd w:id="0"/>
         <w:p>
           <w:pPr>
             <w:pStyle w:val="10"/>
@@ -3166,12 +3164,12 @@
           <w:numId w:val="17"/>
         </w:numPr>
       </w:pPr>
-      <w:bookmarkStart w:id="1" w:name="_Toc497235683"/>
+      <w:bookmarkStart w:id="0" w:name="_Toc497235683"/>
       <w:r>
         <w:lastRenderedPageBreak/>
         <w:t>文件读写-TFRecord</w:t>
       </w:r>
-      <w:bookmarkEnd w:id="1"/>
+      <w:bookmarkEnd w:id="0"/>
     </w:p>
     <w:p>
       <w:pPr>
@@ -7518,7 +7516,7 @@
           <w:numId w:val="17"/>
         </w:numPr>
       </w:pPr>
-      <w:bookmarkStart w:id="2" w:name="_Toc497235684"/>
+      <w:bookmarkStart w:id="1" w:name="_Toc497235684"/>
       <w:r>
         <w:rPr>
           <w:rFonts w:hint="eastAsia"/>
@@ -7532,7 +7530,7 @@
       <w:r>
         <w:t>-save/restore</w:t>
       </w:r>
-      <w:bookmarkEnd w:id="2"/>
+      <w:bookmarkEnd w:id="1"/>
       <w:r>
         <w:t xml:space="preserve"> </w:t>
       </w:r>
@@ -9556,13 +9554,1823 @@
           <w:numId w:val="17"/>
         </w:numPr>
       </w:pPr>
-      <w:bookmarkStart w:id="3" w:name="_Toc497235685"/>
+      <w:bookmarkStart w:id="2" w:name="_Toc497235685"/>
       <w:r>
         <w:lastRenderedPageBreak/>
         <w:t>c</w:t>
       </w:r>
       <w:r>
         <w:t>nn常用函数</w:t>
+      </w:r>
+      <w:bookmarkEnd w:id="2"/>
+    </w:p>
+    <w:p>
+      <w:pPr>
+        <w:widowControl/>
+        <w:shd w:val="clear" w:color="auto" w:fill="272822"/>
+        <w:tabs>
+          <w:tab w:val="left" w:pos="916"/>
+          <w:tab w:val="left" w:pos="1832"/>
+          <w:tab w:val="left" w:pos="2748"/>
+          <w:tab w:val="left" w:pos="3664"/>
+          <w:tab w:val="left" w:pos="4580"/>
+          <w:tab w:val="left" w:pos="5496"/>
+          <w:tab w:val="left" w:pos="6412"/>
+          <w:tab w:val="left" w:pos="7328"/>
+          <w:tab w:val="left" w:pos="8244"/>
+          <w:tab w:val="left" w:pos="9160"/>
+          <w:tab w:val="left" w:pos="10076"/>
+          <w:tab w:val="left" w:pos="10992"/>
+          <w:tab w:val="left" w:pos="11908"/>
+          <w:tab w:val="left" w:pos="12824"/>
+          <w:tab w:val="left" w:pos="13740"/>
+          <w:tab w:val="left" w:pos="14656"/>
+        </w:tabs>
+        <w:jc w:val="left"/>
+        <w:rPr>
+          <w:rFonts w:ascii="Consolas" w:eastAsia="宋体" w:hAnsi="Consolas" w:cs="宋体"/>
+          <w:color w:val="F8F8F2"/>
+          <w:kern w:val="0"/>
+          <w:szCs w:val="21"/>
+        </w:rPr>
+      </w:pPr>
+      <w:r>
+        <w:rPr>
+          <w:rFonts w:ascii="Consolas" w:eastAsia="宋体" w:hAnsi="Consolas" w:cs="宋体"/>
+          <w:color w:val="F8F8F2"/>
+          <w:kern w:val="0"/>
+          <w:szCs w:val="21"/>
+          <w:shd w:val="clear" w:color="auto" w:fill="472C47"/>
+        </w:rPr>
+        <w:t>Learning_rate_base</w:t>
+      </w:r>
+      <w:r>
+        <w:rPr>
+          <w:rFonts w:ascii="Consolas" w:eastAsia="宋体" w:hAnsi="Consolas" w:cs="宋体"/>
+          <w:color w:val="F8F8F2"/>
+          <w:kern w:val="0"/>
+          <w:szCs w:val="21"/>
+        </w:rPr>
+        <w:t xml:space="preserve"> </w:t>
+      </w:r>
+      <w:r>
+        <w:rPr>
+          <w:rFonts w:ascii="Consolas" w:eastAsia="宋体" w:hAnsi="Consolas" w:cs="宋体"/>
+          <w:color w:val="F92672"/>
+          <w:kern w:val="0"/>
+          <w:szCs w:val="21"/>
+        </w:rPr>
+        <w:t xml:space="preserve">= </w:t>
+      </w:r>
+      <w:r>
+        <w:rPr>
+          <w:rFonts w:ascii="Consolas" w:eastAsia="宋体" w:hAnsi="Consolas" w:cs="宋体"/>
+          <w:color w:val="AE81FF"/>
+          <w:kern w:val="0"/>
+          <w:szCs w:val="21"/>
+        </w:rPr>
+        <w:t>0.5</w:t>
+      </w:r>
+      <w:r>
+        <w:rPr>
+          <w:rFonts w:ascii="Consolas" w:eastAsia="宋体" w:hAnsi="Consolas" w:cs="宋体"/>
+          <w:color w:val="AE81FF"/>
+          <w:kern w:val="0"/>
+          <w:szCs w:val="21"/>
+        </w:rPr>
+        <w:br/>
+      </w:r>
+      <w:r>
+        <w:rPr>
+          <w:rFonts w:ascii="Consolas" w:eastAsia="宋体" w:hAnsi="Consolas" w:cs="宋体"/>
+          <w:color w:val="F8F8F2"/>
+          <w:kern w:val="0"/>
+          <w:szCs w:val="21"/>
+        </w:rPr>
+        <w:t xml:space="preserve">Global_step </w:t>
+      </w:r>
+      <w:r>
+        <w:rPr>
+          <w:rFonts w:ascii="Consolas" w:eastAsia="宋体" w:hAnsi="Consolas" w:cs="宋体"/>
+          <w:color w:val="F92672"/>
+          <w:kern w:val="0"/>
+          <w:szCs w:val="21"/>
+        </w:rPr>
+        <w:t xml:space="preserve">= </w:t>
+      </w:r>
+      <w:r>
+        <w:rPr>
+          <w:rFonts w:ascii="Consolas" w:eastAsia="宋体" w:hAnsi="Consolas" w:cs="宋体"/>
+          <w:color w:val="AE81FF"/>
+          <w:kern w:val="0"/>
+          <w:szCs w:val="21"/>
+        </w:rPr>
+        <w:t>30000</w:t>
+      </w:r>
+      <w:r>
+        <w:rPr>
+          <w:rFonts w:ascii="Consolas" w:eastAsia="宋体" w:hAnsi="Consolas" w:cs="宋体"/>
+          <w:color w:val="AE81FF"/>
+          <w:kern w:val="0"/>
+          <w:szCs w:val="21"/>
+        </w:rPr>
+        <w:br/>
+      </w:r>
+      <w:r>
+        <w:rPr>
+          <w:rFonts w:ascii="Consolas" w:eastAsia="宋体" w:hAnsi="Consolas" w:cs="宋体"/>
+          <w:color w:val="F8F8F2"/>
+          <w:kern w:val="0"/>
+          <w:szCs w:val="21"/>
+        </w:rPr>
+        <w:t xml:space="preserve">batch_size </w:t>
+      </w:r>
+      <w:r>
+        <w:rPr>
+          <w:rFonts w:ascii="Consolas" w:eastAsia="宋体" w:hAnsi="Consolas" w:cs="宋体"/>
+          <w:color w:val="F92672"/>
+          <w:kern w:val="0"/>
+          <w:szCs w:val="21"/>
+        </w:rPr>
+        <w:t xml:space="preserve">= </w:t>
+      </w:r>
+      <w:r>
+        <w:rPr>
+          <w:rFonts w:ascii="Consolas" w:eastAsia="宋体" w:hAnsi="Consolas" w:cs="宋体"/>
+          <w:color w:val="AE81FF"/>
+          <w:kern w:val="0"/>
+          <w:szCs w:val="21"/>
+        </w:rPr>
+        <w:t>32</w:t>
+      </w:r>
+      <w:r>
+        <w:rPr>
+          <w:rFonts w:ascii="Consolas" w:eastAsia="宋体" w:hAnsi="Consolas" w:cs="宋体"/>
+          <w:color w:val="AE81FF"/>
+          <w:kern w:val="0"/>
+          <w:szCs w:val="21"/>
+        </w:rPr>
+        <w:br/>
+      </w:r>
+      <w:r>
+        <w:rPr>
+          <w:rFonts w:ascii="Consolas" w:eastAsia="宋体" w:hAnsi="Consolas" w:cs="宋体"/>
+          <w:color w:val="F8F8F2"/>
+          <w:kern w:val="0"/>
+          <w:szCs w:val="21"/>
+        </w:rPr>
+        <w:t xml:space="preserve">Num_examples </w:t>
+      </w:r>
+      <w:r>
+        <w:rPr>
+          <w:rFonts w:ascii="Consolas" w:eastAsia="宋体" w:hAnsi="Consolas" w:cs="宋体"/>
+          <w:color w:val="F92672"/>
+          <w:kern w:val="0"/>
+          <w:szCs w:val="21"/>
+        </w:rPr>
+        <w:t xml:space="preserve">= </w:t>
+      </w:r>
+      <w:r>
+        <w:rPr>
+          <w:rFonts w:ascii="Consolas" w:eastAsia="宋体" w:hAnsi="Consolas" w:cs="宋体"/>
+          <w:color w:val="AE81FF"/>
+          <w:kern w:val="0"/>
+          <w:szCs w:val="21"/>
+        </w:rPr>
+        <w:t xml:space="preserve">5000 </w:t>
+      </w:r>
+      <w:r>
+        <w:rPr>
+          <w:rFonts w:ascii="Consolas" w:eastAsia="宋体" w:hAnsi="Consolas" w:cs="宋体"/>
+          <w:color w:val="AE81FF"/>
+          <w:kern w:val="0"/>
+          <w:szCs w:val="21"/>
+        </w:rPr>
+        <w:br/>
+      </w:r>
+      <w:r>
+        <w:rPr>
+          <w:rFonts w:ascii="Consolas" w:eastAsia="宋体" w:hAnsi="Consolas" w:cs="宋体"/>
+          <w:color w:val="F8F8F2"/>
+          <w:kern w:val="0"/>
+          <w:szCs w:val="21"/>
+        </w:rPr>
+        <w:t xml:space="preserve">Learning_rate_decay </w:t>
+      </w:r>
+      <w:r>
+        <w:rPr>
+          <w:rFonts w:ascii="Consolas" w:eastAsia="宋体" w:hAnsi="Consolas" w:cs="宋体"/>
+          <w:color w:val="F92672"/>
+          <w:kern w:val="0"/>
+          <w:szCs w:val="21"/>
+        </w:rPr>
+        <w:t xml:space="preserve">= </w:t>
+      </w:r>
+      <w:r>
+        <w:rPr>
+          <w:rFonts w:ascii="Consolas" w:eastAsia="宋体" w:hAnsi="Consolas" w:cs="宋体"/>
+          <w:color w:val="AE81FF"/>
+          <w:kern w:val="0"/>
+          <w:szCs w:val="21"/>
+        </w:rPr>
+        <w:t>0.99</w:t>
+      </w:r>
+      <w:r>
+        <w:rPr>
+          <w:rFonts w:ascii="Consolas" w:eastAsia="宋体" w:hAnsi="Consolas" w:cs="宋体"/>
+          <w:color w:val="AE81FF"/>
+          <w:kern w:val="0"/>
+          <w:szCs w:val="21"/>
+        </w:rPr>
+        <w:br/>
+      </w:r>
+      <w:r>
+        <w:rPr>
+          <w:rFonts w:ascii="Consolas" w:eastAsia="宋体" w:hAnsi="Consolas" w:cs="宋体"/>
+          <w:color w:val="AE81FF"/>
+          <w:kern w:val="0"/>
+          <w:szCs w:val="21"/>
+        </w:rPr>
+        <w:br/>
+      </w:r>
+      <w:r>
+        <w:rPr>
+          <w:rFonts w:ascii="Consolas" w:eastAsia="宋体" w:hAnsi="Consolas" w:cs="宋体"/>
+          <w:color w:val="75715E"/>
+          <w:kern w:val="0"/>
+          <w:szCs w:val="21"/>
+        </w:rPr>
+        <w:t>#*************************placeholder********************************</w:t>
+      </w:r>
+      <w:r>
+        <w:rPr>
+          <w:rFonts w:ascii="Consolas" w:eastAsia="宋体" w:hAnsi="Consolas" w:cs="宋体"/>
+          <w:color w:val="75715E"/>
+          <w:kern w:val="0"/>
+          <w:szCs w:val="21"/>
+        </w:rPr>
+        <w:br/>
+      </w:r>
+      <w:r>
+        <w:rPr>
+          <w:rFonts w:ascii="Consolas" w:eastAsia="宋体" w:hAnsi="Consolas" w:cs="宋体"/>
+          <w:color w:val="F8F8F2"/>
+          <w:kern w:val="0"/>
+          <w:szCs w:val="21"/>
+        </w:rPr>
+        <w:t xml:space="preserve">input </w:t>
+      </w:r>
+      <w:r>
+        <w:rPr>
+          <w:rFonts w:ascii="Consolas" w:eastAsia="宋体" w:hAnsi="Consolas" w:cs="宋体"/>
+          <w:color w:val="F92672"/>
+          <w:kern w:val="0"/>
+          <w:szCs w:val="21"/>
+        </w:rPr>
+        <w:t xml:space="preserve">= </w:t>
+      </w:r>
+      <w:r>
+        <w:rPr>
+          <w:rFonts w:ascii="Consolas" w:eastAsia="宋体" w:hAnsi="Consolas" w:cs="宋体"/>
+          <w:color w:val="F8F8F2"/>
+          <w:kern w:val="0"/>
+          <w:szCs w:val="21"/>
+        </w:rPr>
+        <w:t xml:space="preserve">tf.placeholder( </w:t>
+      </w:r>
+      <w:r>
+        <w:rPr>
+          <w:rFonts w:ascii="Consolas" w:eastAsia="宋体" w:hAnsi="Consolas" w:cs="宋体"/>
+          <w:color w:val="AA4926"/>
+          <w:kern w:val="0"/>
+          <w:szCs w:val="21"/>
+        </w:rPr>
+        <w:t xml:space="preserve">dtype </w:t>
+      </w:r>
+      <w:r>
+        <w:rPr>
+          <w:rFonts w:ascii="Consolas" w:eastAsia="宋体" w:hAnsi="Consolas" w:cs="宋体"/>
+          <w:color w:val="F92672"/>
+          <w:kern w:val="0"/>
+          <w:szCs w:val="21"/>
+        </w:rPr>
+        <w:t>=</w:t>
+      </w:r>
+      <w:r>
+        <w:rPr>
+          <w:rFonts w:ascii="Consolas" w:eastAsia="宋体" w:hAnsi="Consolas" w:cs="宋体"/>
+          <w:color w:val="F8F8F2"/>
+          <w:kern w:val="0"/>
+          <w:szCs w:val="21"/>
+        </w:rPr>
+        <w:t>tf.float32</w:t>
+      </w:r>
+      <w:r>
+        <w:rPr>
+          <w:rFonts w:ascii="Consolas" w:eastAsia="宋体" w:hAnsi="Consolas" w:cs="宋体"/>
+          <w:color w:val="CC7832"/>
+          <w:kern w:val="0"/>
+          <w:szCs w:val="21"/>
+        </w:rPr>
+        <w:t xml:space="preserve">, </w:t>
+      </w:r>
+      <w:r>
+        <w:rPr>
+          <w:rFonts w:ascii="Consolas" w:eastAsia="宋体" w:hAnsi="Consolas" w:cs="宋体"/>
+          <w:color w:val="AA4926"/>
+          <w:kern w:val="0"/>
+          <w:szCs w:val="21"/>
+        </w:rPr>
+        <w:t>shape</w:t>
+      </w:r>
+      <w:r>
+        <w:rPr>
+          <w:rFonts w:ascii="Consolas" w:eastAsia="宋体" w:hAnsi="Consolas" w:cs="宋体"/>
+          <w:color w:val="F92672"/>
+          <w:kern w:val="0"/>
+          <w:szCs w:val="21"/>
+        </w:rPr>
+        <w:t xml:space="preserve">= </w:t>
+      </w:r>
+      <w:r>
+        <w:rPr>
+          <w:rFonts w:ascii="Consolas" w:eastAsia="宋体" w:hAnsi="Consolas" w:cs="宋体"/>
+          <w:color w:val="F8F8F2"/>
+          <w:kern w:val="0"/>
+          <w:szCs w:val="21"/>
+        </w:rPr>
+        <w:t>[</w:t>
+      </w:r>
+      <w:r>
+        <w:rPr>
+          <w:rFonts w:ascii="Consolas" w:eastAsia="宋体" w:hAnsi="Consolas" w:cs="宋体"/>
+          <w:i/>
+          <w:iCs/>
+          <w:color w:val="66D9EF"/>
+          <w:kern w:val="0"/>
+          <w:szCs w:val="21"/>
+        </w:rPr>
+        <w:t>None</w:t>
+      </w:r>
+      <w:r>
+        <w:rPr>
+          <w:rFonts w:ascii="Consolas" w:eastAsia="宋体" w:hAnsi="Consolas" w:cs="宋体"/>
+          <w:color w:val="CC7832"/>
+          <w:kern w:val="0"/>
+          <w:szCs w:val="21"/>
+        </w:rPr>
+        <w:t xml:space="preserve">, </w:t>
+      </w:r>
+      <w:r>
+        <w:rPr>
+          <w:rFonts w:ascii="Consolas" w:eastAsia="宋体" w:hAnsi="Consolas" w:cs="宋体"/>
+          <w:color w:val="AE81FF"/>
+          <w:kern w:val="0"/>
+          <w:szCs w:val="21"/>
+        </w:rPr>
+        <w:t>300</w:t>
+      </w:r>
+      <w:r>
+        <w:rPr>
+          <w:rFonts w:ascii="Consolas" w:eastAsia="宋体" w:hAnsi="Consolas" w:cs="宋体"/>
+          <w:color w:val="CC7832"/>
+          <w:kern w:val="0"/>
+          <w:szCs w:val="21"/>
+        </w:rPr>
+        <w:t xml:space="preserve">, </w:t>
+      </w:r>
+      <w:r>
+        <w:rPr>
+          <w:rFonts w:ascii="Consolas" w:eastAsia="宋体" w:hAnsi="Consolas" w:cs="宋体"/>
+          <w:color w:val="AE81FF"/>
+          <w:kern w:val="0"/>
+          <w:szCs w:val="21"/>
+        </w:rPr>
+        <w:t>400</w:t>
+      </w:r>
+      <w:r>
+        <w:rPr>
+          <w:rFonts w:ascii="Consolas" w:eastAsia="宋体" w:hAnsi="Consolas" w:cs="宋体"/>
+          <w:color w:val="CC7832"/>
+          <w:kern w:val="0"/>
+          <w:szCs w:val="21"/>
+        </w:rPr>
+        <w:t xml:space="preserve">, </w:t>
+      </w:r>
+      <w:r>
+        <w:rPr>
+          <w:rFonts w:ascii="Consolas" w:eastAsia="宋体" w:hAnsi="Consolas" w:cs="宋体"/>
+          <w:color w:val="AE81FF"/>
+          <w:kern w:val="0"/>
+          <w:szCs w:val="21"/>
+        </w:rPr>
+        <w:t>3</w:t>
+      </w:r>
+      <w:r>
+        <w:rPr>
+          <w:rFonts w:ascii="Consolas" w:eastAsia="宋体" w:hAnsi="Consolas" w:cs="宋体"/>
+          <w:color w:val="F8F8F2"/>
+          <w:kern w:val="0"/>
+          <w:szCs w:val="21"/>
+        </w:rPr>
+        <w:t>])</w:t>
+      </w:r>
+      <w:r>
+        <w:rPr>
+          <w:rFonts w:ascii="Consolas" w:eastAsia="宋体" w:hAnsi="Consolas" w:cs="宋体"/>
+          <w:color w:val="F8F8F2"/>
+          <w:kern w:val="0"/>
+          <w:szCs w:val="21"/>
+        </w:rPr>
+        <w:br/>
+      </w:r>
+      <w:r>
+        <w:rPr>
+          <w:rFonts w:ascii="Consolas" w:eastAsia="宋体" w:hAnsi="Consolas" w:cs="宋体"/>
+          <w:color w:val="F8F8F2"/>
+          <w:kern w:val="0"/>
+          <w:szCs w:val="21"/>
+        </w:rPr>
+        <w:br/>
+      </w:r>
+      <w:r>
+        <w:rPr>
+          <w:rFonts w:ascii="Consolas" w:eastAsia="宋体" w:hAnsi="Consolas" w:cs="宋体"/>
+          <w:color w:val="75715E"/>
+          <w:kern w:val="0"/>
+          <w:szCs w:val="21"/>
+        </w:rPr>
+        <w:t>#*************************conv+relu+max_pool********************************</w:t>
+      </w:r>
+      <w:r>
+        <w:rPr>
+          <w:rFonts w:ascii="Consolas" w:eastAsia="宋体" w:hAnsi="Consolas" w:cs="宋体"/>
+          <w:color w:val="75715E"/>
+          <w:kern w:val="0"/>
+          <w:szCs w:val="21"/>
+        </w:rPr>
+        <w:br/>
+      </w:r>
+      <w:r>
+        <w:rPr>
+          <w:rFonts w:ascii="Consolas" w:eastAsia="宋体" w:hAnsi="Consolas" w:cs="宋体"/>
+          <w:color w:val="F8F8F2"/>
+          <w:kern w:val="0"/>
+          <w:szCs w:val="21"/>
+        </w:rPr>
+        <w:t xml:space="preserve">_lambda </w:t>
+      </w:r>
+      <w:r>
+        <w:rPr>
+          <w:rFonts w:ascii="Consolas" w:eastAsia="宋体" w:hAnsi="Consolas" w:cs="宋体"/>
+          <w:color w:val="F92672"/>
+          <w:kern w:val="0"/>
+          <w:szCs w:val="21"/>
+        </w:rPr>
+        <w:t xml:space="preserve">= </w:t>
+      </w:r>
+      <w:r>
+        <w:rPr>
+          <w:rFonts w:ascii="Consolas" w:eastAsia="宋体" w:hAnsi="Consolas" w:cs="宋体"/>
+          <w:color w:val="AE81FF"/>
+          <w:kern w:val="0"/>
+          <w:szCs w:val="21"/>
+        </w:rPr>
+        <w:t>0.001</w:t>
+      </w:r>
+      <w:r>
+        <w:rPr>
+          <w:rFonts w:ascii="Consolas" w:eastAsia="宋体" w:hAnsi="Consolas" w:cs="宋体"/>
+          <w:color w:val="AE81FF"/>
+          <w:kern w:val="0"/>
+          <w:szCs w:val="21"/>
+        </w:rPr>
+        <w:br/>
+      </w:r>
+      <w:r>
+        <w:rPr>
+          <w:rFonts w:ascii="Consolas" w:eastAsia="宋体" w:hAnsi="Consolas" w:cs="宋体"/>
+          <w:color w:val="F8F8F2"/>
+          <w:kern w:val="0"/>
+          <w:szCs w:val="21"/>
+        </w:rPr>
+        <w:t xml:space="preserve">W </w:t>
+      </w:r>
+      <w:r>
+        <w:rPr>
+          <w:rFonts w:ascii="Consolas" w:eastAsia="宋体" w:hAnsi="Consolas" w:cs="宋体"/>
+          <w:color w:val="F92672"/>
+          <w:kern w:val="0"/>
+          <w:szCs w:val="21"/>
+        </w:rPr>
+        <w:t xml:space="preserve">= </w:t>
+      </w:r>
+      <w:r>
+        <w:rPr>
+          <w:rFonts w:ascii="Consolas" w:eastAsia="宋体" w:hAnsi="Consolas" w:cs="宋体"/>
+          <w:color w:val="F8F8F2"/>
+          <w:kern w:val="0"/>
+          <w:szCs w:val="21"/>
+        </w:rPr>
+        <w:t>tf.Variable(tf.truncated_normal([</w:t>
+      </w:r>
+      <w:r>
+        <w:rPr>
+          <w:rFonts w:ascii="Consolas" w:eastAsia="宋体" w:hAnsi="Consolas" w:cs="宋体"/>
+          <w:color w:val="AE81FF"/>
+          <w:kern w:val="0"/>
+          <w:szCs w:val="21"/>
+        </w:rPr>
+        <w:t>11</w:t>
+      </w:r>
+      <w:r>
+        <w:rPr>
+          <w:rFonts w:ascii="Consolas" w:eastAsia="宋体" w:hAnsi="Consolas" w:cs="宋体"/>
+          <w:color w:val="CC7832"/>
+          <w:kern w:val="0"/>
+          <w:szCs w:val="21"/>
+        </w:rPr>
+        <w:t>,</w:t>
+      </w:r>
+      <w:r>
+        <w:rPr>
+          <w:rFonts w:ascii="Consolas" w:eastAsia="宋体" w:hAnsi="Consolas" w:cs="宋体"/>
+          <w:color w:val="AE81FF"/>
+          <w:kern w:val="0"/>
+          <w:szCs w:val="21"/>
+        </w:rPr>
+        <w:t>11</w:t>
+      </w:r>
+      <w:r>
+        <w:rPr>
+          <w:rFonts w:ascii="Consolas" w:eastAsia="宋体" w:hAnsi="Consolas" w:cs="宋体"/>
+          <w:color w:val="CC7832"/>
+          <w:kern w:val="0"/>
+          <w:szCs w:val="21"/>
+        </w:rPr>
+        <w:t>,</w:t>
+      </w:r>
+      <w:r>
+        <w:rPr>
+          <w:rFonts w:ascii="Consolas" w:eastAsia="宋体" w:hAnsi="Consolas" w:cs="宋体"/>
+          <w:color w:val="AE81FF"/>
+          <w:kern w:val="0"/>
+          <w:szCs w:val="21"/>
+        </w:rPr>
+        <w:t>3</w:t>
+      </w:r>
+      <w:r>
+        <w:rPr>
+          <w:rFonts w:ascii="Consolas" w:eastAsia="宋体" w:hAnsi="Consolas" w:cs="宋体"/>
+          <w:color w:val="CC7832"/>
+          <w:kern w:val="0"/>
+          <w:szCs w:val="21"/>
+        </w:rPr>
+        <w:t>,</w:t>
+      </w:r>
+      <w:r>
+        <w:rPr>
+          <w:rFonts w:ascii="Consolas" w:eastAsia="宋体" w:hAnsi="Consolas" w:cs="宋体"/>
+          <w:color w:val="AE81FF"/>
+          <w:kern w:val="0"/>
+          <w:szCs w:val="21"/>
+        </w:rPr>
+        <w:t>96</w:t>
+      </w:r>
+      <w:r>
+        <w:rPr>
+          <w:rFonts w:ascii="Consolas" w:eastAsia="宋体" w:hAnsi="Consolas" w:cs="宋体"/>
+          <w:color w:val="F8F8F2"/>
+          <w:kern w:val="0"/>
+          <w:szCs w:val="21"/>
+        </w:rPr>
+        <w:t>]</w:t>
+      </w:r>
+      <w:r>
+        <w:rPr>
+          <w:rFonts w:ascii="Consolas" w:eastAsia="宋体" w:hAnsi="Consolas" w:cs="宋体"/>
+          <w:color w:val="CC7832"/>
+          <w:kern w:val="0"/>
+          <w:szCs w:val="21"/>
+        </w:rPr>
+        <w:t xml:space="preserve">, </w:t>
+      </w:r>
+      <w:r>
+        <w:rPr>
+          <w:rFonts w:ascii="Consolas" w:eastAsia="宋体" w:hAnsi="Consolas" w:cs="宋体"/>
+          <w:color w:val="AA4926"/>
+          <w:kern w:val="0"/>
+          <w:szCs w:val="21"/>
+        </w:rPr>
+        <w:t>stddev</w:t>
+      </w:r>
+      <w:r>
+        <w:rPr>
+          <w:rFonts w:ascii="Consolas" w:eastAsia="宋体" w:hAnsi="Consolas" w:cs="宋体"/>
+          <w:color w:val="F92672"/>
+          <w:kern w:val="0"/>
+          <w:szCs w:val="21"/>
+        </w:rPr>
+        <w:t>=</w:t>
+      </w:r>
+      <w:r>
+        <w:rPr>
+          <w:rFonts w:ascii="Consolas" w:eastAsia="宋体" w:hAnsi="Consolas" w:cs="宋体"/>
+          <w:color w:val="AE81FF"/>
+          <w:kern w:val="0"/>
+          <w:szCs w:val="21"/>
+        </w:rPr>
+        <w:t>0.1</w:t>
+      </w:r>
+      <w:r>
+        <w:rPr>
+          <w:rFonts w:ascii="Consolas" w:eastAsia="宋体" w:hAnsi="Consolas" w:cs="宋体"/>
+          <w:color w:val="F8F8F2"/>
+          <w:kern w:val="0"/>
+          <w:szCs w:val="21"/>
+        </w:rPr>
+        <w:t>))</w:t>
+      </w:r>
+      <w:r>
+        <w:rPr>
+          <w:rFonts w:ascii="Consolas" w:eastAsia="宋体" w:hAnsi="Consolas" w:cs="宋体"/>
+          <w:color w:val="75715E"/>
+          <w:kern w:val="0"/>
+          <w:szCs w:val="21"/>
+        </w:rPr>
+        <w:t>#</w:t>
+      </w:r>
+      <w:r>
+        <w:rPr>
+          <w:rFonts w:ascii="宋体" w:eastAsia="宋体" w:hAnsi="宋体" w:cs="宋体" w:hint="eastAsia"/>
+          <w:color w:val="75715E"/>
+          <w:kern w:val="0"/>
+          <w:szCs w:val="21"/>
+        </w:rPr>
+        <w:t>截断高斯</w:t>
+      </w:r>
+      <w:r>
+        <w:rPr>
+          <w:rFonts w:ascii="宋体" w:eastAsia="宋体" w:hAnsi="宋体" w:cs="宋体" w:hint="eastAsia"/>
+          <w:color w:val="75715E"/>
+          <w:kern w:val="0"/>
+          <w:szCs w:val="21"/>
+        </w:rPr>
+        <w:br/>
+      </w:r>
+      <w:r>
+        <w:rPr>
+          <w:rFonts w:ascii="Consolas" w:eastAsia="宋体" w:hAnsi="Consolas" w:cs="宋体"/>
+          <w:color w:val="F8F8F2"/>
+          <w:kern w:val="0"/>
+          <w:szCs w:val="21"/>
+        </w:rPr>
+        <w:t>tf.add_to_collection(</w:t>
+      </w:r>
+      <w:r>
+        <w:rPr>
+          <w:rFonts w:ascii="Consolas" w:eastAsia="宋体" w:hAnsi="Consolas" w:cs="宋体"/>
+          <w:color w:val="008080"/>
+          <w:kern w:val="0"/>
+          <w:szCs w:val="21"/>
+        </w:rPr>
+        <w:t>'L2_loss'</w:t>
+      </w:r>
+      <w:r>
+        <w:rPr>
+          <w:rFonts w:ascii="Consolas" w:eastAsia="宋体" w:hAnsi="Consolas" w:cs="宋体"/>
+          <w:color w:val="CC7832"/>
+          <w:kern w:val="0"/>
+          <w:szCs w:val="21"/>
+        </w:rPr>
+        <w:t xml:space="preserve">, </w:t>
+      </w:r>
+      <w:r>
+        <w:rPr>
+          <w:rFonts w:ascii="Consolas" w:eastAsia="宋体" w:hAnsi="Consolas" w:cs="宋体"/>
+          <w:color w:val="F8F8F2"/>
+          <w:kern w:val="0"/>
+          <w:szCs w:val="21"/>
+        </w:rPr>
+        <w:t>tf.contrib.layers.l2_regularizer(_lambda)(W))</w:t>
+      </w:r>
+      <w:r>
+        <w:rPr>
+          <w:rFonts w:ascii="Consolas" w:eastAsia="宋体" w:hAnsi="Consolas" w:cs="宋体"/>
+          <w:color w:val="F8F8F2"/>
+          <w:kern w:val="0"/>
+          <w:szCs w:val="21"/>
+        </w:rPr>
+        <w:br/>
+        <w:t xml:space="preserve">b </w:t>
+      </w:r>
+      <w:r>
+        <w:rPr>
+          <w:rFonts w:ascii="Consolas" w:eastAsia="宋体" w:hAnsi="Consolas" w:cs="宋体"/>
+          <w:color w:val="F92672"/>
+          <w:kern w:val="0"/>
+          <w:szCs w:val="21"/>
+        </w:rPr>
+        <w:t xml:space="preserve">= </w:t>
+      </w:r>
+      <w:r>
+        <w:rPr>
+          <w:rFonts w:ascii="Consolas" w:eastAsia="宋体" w:hAnsi="Consolas" w:cs="宋体"/>
+          <w:color w:val="F8F8F2"/>
+          <w:kern w:val="0"/>
+          <w:szCs w:val="21"/>
+        </w:rPr>
+        <w:t>tf.Variable(tf.constant(</w:t>
+      </w:r>
+      <w:r>
+        <w:rPr>
+          <w:rFonts w:ascii="Consolas" w:eastAsia="宋体" w:hAnsi="Consolas" w:cs="宋体"/>
+          <w:color w:val="AE81FF"/>
+          <w:kern w:val="0"/>
+          <w:szCs w:val="21"/>
+        </w:rPr>
+        <w:t>0.1</w:t>
+      </w:r>
+      <w:r>
+        <w:rPr>
+          <w:rFonts w:ascii="Consolas" w:eastAsia="宋体" w:hAnsi="Consolas" w:cs="宋体"/>
+          <w:color w:val="CC7832"/>
+          <w:kern w:val="0"/>
+          <w:szCs w:val="21"/>
+        </w:rPr>
+        <w:t xml:space="preserve">, </w:t>
+      </w:r>
+      <w:r>
+        <w:rPr>
+          <w:rFonts w:ascii="Consolas" w:eastAsia="宋体" w:hAnsi="Consolas" w:cs="宋体"/>
+          <w:color w:val="AA4926"/>
+          <w:kern w:val="0"/>
+          <w:szCs w:val="21"/>
+        </w:rPr>
+        <w:t>shape</w:t>
+      </w:r>
+      <w:r>
+        <w:rPr>
+          <w:rFonts w:ascii="Consolas" w:eastAsia="宋体" w:hAnsi="Consolas" w:cs="宋体"/>
+          <w:color w:val="F92672"/>
+          <w:kern w:val="0"/>
+          <w:szCs w:val="21"/>
+        </w:rPr>
+        <w:t>=</w:t>
+      </w:r>
+      <w:r>
+        <w:rPr>
+          <w:rFonts w:ascii="Consolas" w:eastAsia="宋体" w:hAnsi="Consolas" w:cs="宋体"/>
+          <w:color w:val="F8F8F2"/>
+          <w:kern w:val="0"/>
+          <w:szCs w:val="21"/>
+        </w:rPr>
+        <w:t>[</w:t>
+      </w:r>
+      <w:r>
+        <w:rPr>
+          <w:rFonts w:ascii="Consolas" w:eastAsia="宋体" w:hAnsi="Consolas" w:cs="宋体"/>
+          <w:color w:val="AE81FF"/>
+          <w:kern w:val="0"/>
+          <w:szCs w:val="21"/>
+        </w:rPr>
+        <w:t>96</w:t>
+      </w:r>
+      <w:r>
+        <w:rPr>
+          <w:rFonts w:ascii="Consolas" w:eastAsia="宋体" w:hAnsi="Consolas" w:cs="宋体"/>
+          <w:color w:val="F8F8F2"/>
+          <w:kern w:val="0"/>
+          <w:szCs w:val="21"/>
+        </w:rPr>
+        <w:t>]))</w:t>
+      </w:r>
+      <w:r>
+        <w:rPr>
+          <w:rFonts w:ascii="Consolas" w:eastAsia="宋体" w:hAnsi="Consolas" w:cs="宋体"/>
+          <w:color w:val="F8F8F2"/>
+          <w:kern w:val="0"/>
+          <w:szCs w:val="21"/>
+        </w:rPr>
+        <w:br/>
+        <w:t>tf.add_to_collection(</w:t>
+      </w:r>
+      <w:r>
+        <w:rPr>
+          <w:rFonts w:ascii="Consolas" w:eastAsia="宋体" w:hAnsi="Consolas" w:cs="宋体"/>
+          <w:color w:val="008080"/>
+          <w:kern w:val="0"/>
+          <w:szCs w:val="21"/>
+        </w:rPr>
+        <w:t>'L2_loss'</w:t>
+      </w:r>
+      <w:r>
+        <w:rPr>
+          <w:rFonts w:ascii="Consolas" w:eastAsia="宋体" w:hAnsi="Consolas" w:cs="宋体"/>
+          <w:color w:val="CC7832"/>
+          <w:kern w:val="0"/>
+          <w:szCs w:val="21"/>
+        </w:rPr>
+        <w:t xml:space="preserve">, </w:t>
+      </w:r>
+      <w:r>
+        <w:rPr>
+          <w:rFonts w:ascii="Consolas" w:eastAsia="宋体" w:hAnsi="Consolas" w:cs="宋体"/>
+          <w:color w:val="F8F8F2"/>
+          <w:kern w:val="0"/>
+          <w:szCs w:val="21"/>
+        </w:rPr>
+        <w:t>tf.contrib.layers.l2_regularizer(_lambda)(b))</w:t>
+      </w:r>
+      <w:r>
+        <w:rPr>
+          <w:rFonts w:ascii="Consolas" w:eastAsia="宋体" w:hAnsi="Consolas" w:cs="宋体"/>
+          <w:color w:val="F8F8F2"/>
+          <w:kern w:val="0"/>
+          <w:szCs w:val="21"/>
+        </w:rPr>
+        <w:br/>
+        <w:t xml:space="preserve">conv1 </w:t>
+      </w:r>
+      <w:r>
+        <w:rPr>
+          <w:rFonts w:ascii="Consolas" w:eastAsia="宋体" w:hAnsi="Consolas" w:cs="宋体"/>
+          <w:color w:val="F92672"/>
+          <w:kern w:val="0"/>
+          <w:szCs w:val="21"/>
+        </w:rPr>
+        <w:t xml:space="preserve">= </w:t>
+      </w:r>
+      <w:r>
+        <w:rPr>
+          <w:rFonts w:ascii="Consolas" w:eastAsia="宋体" w:hAnsi="Consolas" w:cs="宋体"/>
+          <w:color w:val="F8F8F2"/>
+          <w:kern w:val="0"/>
+          <w:szCs w:val="21"/>
+        </w:rPr>
+        <w:t>tf.nn.conv2d(input</w:t>
+      </w:r>
+      <w:r>
+        <w:rPr>
+          <w:rFonts w:ascii="Consolas" w:eastAsia="宋体" w:hAnsi="Consolas" w:cs="宋体"/>
+          <w:color w:val="CC7832"/>
+          <w:kern w:val="0"/>
+          <w:szCs w:val="21"/>
+        </w:rPr>
+        <w:t xml:space="preserve">, </w:t>
+      </w:r>
+      <w:r>
+        <w:rPr>
+          <w:rFonts w:ascii="Consolas" w:eastAsia="宋体" w:hAnsi="Consolas" w:cs="宋体"/>
+          <w:color w:val="F8F8F2"/>
+          <w:kern w:val="0"/>
+          <w:szCs w:val="21"/>
+        </w:rPr>
+        <w:t>W</w:t>
+      </w:r>
+      <w:r>
+        <w:rPr>
+          <w:rFonts w:ascii="Consolas" w:eastAsia="宋体" w:hAnsi="Consolas" w:cs="宋体"/>
+          <w:color w:val="CC7832"/>
+          <w:kern w:val="0"/>
+          <w:szCs w:val="21"/>
+        </w:rPr>
+        <w:t xml:space="preserve">, </w:t>
+      </w:r>
+      <w:r>
+        <w:rPr>
+          <w:rFonts w:ascii="Consolas" w:eastAsia="宋体" w:hAnsi="Consolas" w:cs="宋体"/>
+          <w:color w:val="AA4926"/>
+          <w:kern w:val="0"/>
+          <w:szCs w:val="21"/>
+        </w:rPr>
+        <w:t>strides</w:t>
+      </w:r>
+      <w:r>
+        <w:rPr>
+          <w:rFonts w:ascii="Consolas" w:eastAsia="宋体" w:hAnsi="Consolas" w:cs="宋体"/>
+          <w:color w:val="F92672"/>
+          <w:kern w:val="0"/>
+          <w:szCs w:val="21"/>
+        </w:rPr>
+        <w:t xml:space="preserve">= </w:t>
+      </w:r>
+      <w:r>
+        <w:rPr>
+          <w:rFonts w:ascii="Consolas" w:eastAsia="宋体" w:hAnsi="Consolas" w:cs="宋体"/>
+          <w:color w:val="F8F8F2"/>
+          <w:kern w:val="0"/>
+          <w:szCs w:val="21"/>
+        </w:rPr>
+        <w:t>[</w:t>
+      </w:r>
+      <w:r>
+        <w:rPr>
+          <w:rFonts w:ascii="Consolas" w:eastAsia="宋体" w:hAnsi="Consolas" w:cs="宋体"/>
+          <w:color w:val="AE81FF"/>
+          <w:kern w:val="0"/>
+          <w:szCs w:val="21"/>
+        </w:rPr>
+        <w:t>1</w:t>
+      </w:r>
+      <w:r>
+        <w:rPr>
+          <w:rFonts w:ascii="Consolas" w:eastAsia="宋体" w:hAnsi="Consolas" w:cs="宋体"/>
+          <w:color w:val="CC7832"/>
+          <w:kern w:val="0"/>
+          <w:szCs w:val="21"/>
+        </w:rPr>
+        <w:t xml:space="preserve">, </w:t>
+      </w:r>
+      <w:r>
+        <w:rPr>
+          <w:rFonts w:ascii="Consolas" w:eastAsia="宋体" w:hAnsi="Consolas" w:cs="宋体"/>
+          <w:color w:val="AE81FF"/>
+          <w:kern w:val="0"/>
+          <w:szCs w:val="21"/>
+        </w:rPr>
+        <w:t>4</w:t>
+      </w:r>
+      <w:r>
+        <w:rPr>
+          <w:rFonts w:ascii="Consolas" w:eastAsia="宋体" w:hAnsi="Consolas" w:cs="宋体"/>
+          <w:color w:val="CC7832"/>
+          <w:kern w:val="0"/>
+          <w:szCs w:val="21"/>
+        </w:rPr>
+        <w:t xml:space="preserve">, </w:t>
+      </w:r>
+      <w:r>
+        <w:rPr>
+          <w:rFonts w:ascii="Consolas" w:eastAsia="宋体" w:hAnsi="Consolas" w:cs="宋体"/>
+          <w:color w:val="AE81FF"/>
+          <w:kern w:val="0"/>
+          <w:szCs w:val="21"/>
+        </w:rPr>
+        <w:t>4</w:t>
+      </w:r>
+      <w:r>
+        <w:rPr>
+          <w:rFonts w:ascii="Consolas" w:eastAsia="宋体" w:hAnsi="Consolas" w:cs="宋体"/>
+          <w:color w:val="CC7832"/>
+          <w:kern w:val="0"/>
+          <w:szCs w:val="21"/>
+        </w:rPr>
+        <w:t xml:space="preserve">, </w:t>
+      </w:r>
+      <w:r>
+        <w:rPr>
+          <w:rFonts w:ascii="Consolas" w:eastAsia="宋体" w:hAnsi="Consolas" w:cs="宋体"/>
+          <w:color w:val="AE81FF"/>
+          <w:kern w:val="0"/>
+          <w:szCs w:val="21"/>
+        </w:rPr>
+        <w:t>1</w:t>
+      </w:r>
+      <w:r>
+        <w:rPr>
+          <w:rFonts w:ascii="Consolas" w:eastAsia="宋体" w:hAnsi="Consolas" w:cs="宋体"/>
+          <w:color w:val="F8F8F2"/>
+          <w:kern w:val="0"/>
+          <w:szCs w:val="21"/>
+        </w:rPr>
+        <w:t>]</w:t>
+      </w:r>
+      <w:r>
+        <w:rPr>
+          <w:rFonts w:ascii="Consolas" w:eastAsia="宋体" w:hAnsi="Consolas" w:cs="宋体"/>
+          <w:color w:val="CC7832"/>
+          <w:kern w:val="0"/>
+          <w:szCs w:val="21"/>
+        </w:rPr>
+        <w:t xml:space="preserve">, </w:t>
+      </w:r>
+      <w:r>
+        <w:rPr>
+          <w:rFonts w:ascii="Consolas" w:eastAsia="宋体" w:hAnsi="Consolas" w:cs="宋体"/>
+          <w:color w:val="AA4926"/>
+          <w:kern w:val="0"/>
+          <w:szCs w:val="21"/>
+        </w:rPr>
+        <w:t>padding</w:t>
+      </w:r>
+      <w:r>
+        <w:rPr>
+          <w:rFonts w:ascii="Consolas" w:eastAsia="宋体" w:hAnsi="Consolas" w:cs="宋体"/>
+          <w:color w:val="F92672"/>
+          <w:kern w:val="0"/>
+          <w:szCs w:val="21"/>
+        </w:rPr>
+        <w:t>=</w:t>
+      </w:r>
+      <w:r>
+        <w:rPr>
+          <w:rFonts w:ascii="Consolas" w:eastAsia="宋体" w:hAnsi="Consolas" w:cs="宋体"/>
+          <w:color w:val="008080"/>
+          <w:kern w:val="0"/>
+          <w:szCs w:val="21"/>
+        </w:rPr>
+        <w:t>'SAME'</w:t>
+      </w:r>
+      <w:r>
+        <w:rPr>
+          <w:rFonts w:ascii="Consolas" w:eastAsia="宋体" w:hAnsi="Consolas" w:cs="宋体"/>
+          <w:color w:val="F8F8F2"/>
+          <w:kern w:val="0"/>
+          <w:szCs w:val="21"/>
+        </w:rPr>
+        <w:t>)</w:t>
+      </w:r>
+      <w:r>
+        <w:rPr>
+          <w:rFonts w:ascii="Consolas" w:eastAsia="宋体" w:hAnsi="Consolas" w:cs="宋体"/>
+          <w:color w:val="F8F8F2"/>
+          <w:kern w:val="0"/>
+          <w:szCs w:val="21"/>
+        </w:rPr>
+        <w:br/>
+        <w:t xml:space="preserve">relu1 </w:t>
+      </w:r>
+      <w:r>
+        <w:rPr>
+          <w:rFonts w:ascii="Consolas" w:eastAsia="宋体" w:hAnsi="Consolas" w:cs="宋体"/>
+          <w:color w:val="F92672"/>
+          <w:kern w:val="0"/>
+          <w:szCs w:val="21"/>
+        </w:rPr>
+        <w:t xml:space="preserve">= </w:t>
+      </w:r>
+      <w:r>
+        <w:rPr>
+          <w:rFonts w:ascii="Consolas" w:eastAsia="宋体" w:hAnsi="Consolas" w:cs="宋体"/>
+          <w:color w:val="F8F8F2"/>
+          <w:kern w:val="0"/>
+          <w:szCs w:val="21"/>
+        </w:rPr>
+        <w:t xml:space="preserve">tf.nn.relu(conv1 </w:t>
+      </w:r>
+      <w:r>
+        <w:rPr>
+          <w:rFonts w:ascii="Consolas" w:eastAsia="宋体" w:hAnsi="Consolas" w:cs="宋体"/>
+          <w:color w:val="F92672"/>
+          <w:kern w:val="0"/>
+          <w:szCs w:val="21"/>
+        </w:rPr>
+        <w:t xml:space="preserve">+ </w:t>
+      </w:r>
+      <w:r>
+        <w:rPr>
+          <w:rFonts w:ascii="Consolas" w:eastAsia="宋体" w:hAnsi="Consolas" w:cs="宋体"/>
+          <w:color w:val="F8F8F2"/>
+          <w:kern w:val="0"/>
+          <w:szCs w:val="21"/>
+        </w:rPr>
+        <w:t>b)</w:t>
+      </w:r>
+      <w:r>
+        <w:rPr>
+          <w:rFonts w:ascii="Consolas" w:eastAsia="宋体" w:hAnsi="Consolas" w:cs="宋体"/>
+          <w:color w:val="F8F8F2"/>
+          <w:kern w:val="0"/>
+          <w:szCs w:val="21"/>
+        </w:rPr>
+        <w:br/>
+        <w:t xml:space="preserve">maxpool1 </w:t>
+      </w:r>
+      <w:r>
+        <w:rPr>
+          <w:rFonts w:ascii="Consolas" w:eastAsia="宋体" w:hAnsi="Consolas" w:cs="宋体"/>
+          <w:color w:val="F92672"/>
+          <w:kern w:val="0"/>
+          <w:szCs w:val="21"/>
+        </w:rPr>
+        <w:t xml:space="preserve">= </w:t>
+      </w:r>
+      <w:r>
+        <w:rPr>
+          <w:rFonts w:ascii="Consolas" w:eastAsia="宋体" w:hAnsi="Consolas" w:cs="宋体"/>
+          <w:color w:val="F8F8F2"/>
+          <w:kern w:val="0"/>
+          <w:szCs w:val="21"/>
+        </w:rPr>
+        <w:t>tf.nn.max_pool(relu1</w:t>
+      </w:r>
+      <w:r>
+        <w:rPr>
+          <w:rFonts w:ascii="Consolas" w:eastAsia="宋体" w:hAnsi="Consolas" w:cs="宋体"/>
+          <w:color w:val="CC7832"/>
+          <w:kern w:val="0"/>
+          <w:szCs w:val="21"/>
+        </w:rPr>
+        <w:t xml:space="preserve">, </w:t>
+      </w:r>
+      <w:r>
+        <w:rPr>
+          <w:rFonts w:ascii="Consolas" w:eastAsia="宋体" w:hAnsi="Consolas" w:cs="宋体"/>
+          <w:color w:val="AA4926"/>
+          <w:kern w:val="0"/>
+          <w:szCs w:val="21"/>
+        </w:rPr>
+        <w:t>ksize</w:t>
+      </w:r>
+      <w:r>
+        <w:rPr>
+          <w:rFonts w:ascii="Consolas" w:eastAsia="宋体" w:hAnsi="Consolas" w:cs="宋体"/>
+          <w:color w:val="F92672"/>
+          <w:kern w:val="0"/>
+          <w:szCs w:val="21"/>
+        </w:rPr>
+        <w:t>=</w:t>
+      </w:r>
+      <w:r>
+        <w:rPr>
+          <w:rFonts w:ascii="Consolas" w:eastAsia="宋体" w:hAnsi="Consolas" w:cs="宋体"/>
+          <w:color w:val="F8F8F2"/>
+          <w:kern w:val="0"/>
+          <w:szCs w:val="21"/>
+        </w:rPr>
+        <w:t>[</w:t>
+      </w:r>
+      <w:r>
+        <w:rPr>
+          <w:rFonts w:ascii="Consolas" w:eastAsia="宋体" w:hAnsi="Consolas" w:cs="宋体"/>
+          <w:color w:val="AE81FF"/>
+          <w:kern w:val="0"/>
+          <w:szCs w:val="21"/>
+        </w:rPr>
+        <w:t>1</w:t>
+      </w:r>
+      <w:r>
+        <w:rPr>
+          <w:rFonts w:ascii="Consolas" w:eastAsia="宋体" w:hAnsi="Consolas" w:cs="宋体"/>
+          <w:color w:val="CC7832"/>
+          <w:kern w:val="0"/>
+          <w:szCs w:val="21"/>
+        </w:rPr>
+        <w:t xml:space="preserve">, </w:t>
+      </w:r>
+      <w:r>
+        <w:rPr>
+          <w:rFonts w:ascii="Consolas" w:eastAsia="宋体" w:hAnsi="Consolas" w:cs="宋体"/>
+          <w:color w:val="AE81FF"/>
+          <w:kern w:val="0"/>
+          <w:szCs w:val="21"/>
+        </w:rPr>
+        <w:t>3</w:t>
+      </w:r>
+      <w:r>
+        <w:rPr>
+          <w:rFonts w:ascii="Consolas" w:eastAsia="宋体" w:hAnsi="Consolas" w:cs="宋体"/>
+          <w:color w:val="CC7832"/>
+          <w:kern w:val="0"/>
+          <w:szCs w:val="21"/>
+        </w:rPr>
+        <w:t xml:space="preserve">, </w:t>
+      </w:r>
+      <w:r>
+        <w:rPr>
+          <w:rFonts w:ascii="Consolas" w:eastAsia="宋体" w:hAnsi="Consolas" w:cs="宋体"/>
+          <w:color w:val="AE81FF"/>
+          <w:kern w:val="0"/>
+          <w:szCs w:val="21"/>
+        </w:rPr>
+        <w:t>3</w:t>
+      </w:r>
+      <w:r>
+        <w:rPr>
+          <w:rFonts w:ascii="Consolas" w:eastAsia="宋体" w:hAnsi="Consolas" w:cs="宋体"/>
+          <w:color w:val="CC7832"/>
+          <w:kern w:val="0"/>
+          <w:szCs w:val="21"/>
+        </w:rPr>
+        <w:t xml:space="preserve">, </w:t>
+      </w:r>
+      <w:r>
+        <w:rPr>
+          <w:rFonts w:ascii="Consolas" w:eastAsia="宋体" w:hAnsi="Consolas" w:cs="宋体"/>
+          <w:color w:val="AE81FF"/>
+          <w:kern w:val="0"/>
+          <w:szCs w:val="21"/>
+        </w:rPr>
+        <w:t>1</w:t>
+      </w:r>
+      <w:r>
+        <w:rPr>
+          <w:rFonts w:ascii="Consolas" w:eastAsia="宋体" w:hAnsi="Consolas" w:cs="宋体"/>
+          <w:color w:val="F8F8F2"/>
+          <w:kern w:val="0"/>
+          <w:szCs w:val="21"/>
+        </w:rPr>
+        <w:t>]</w:t>
+      </w:r>
+      <w:r>
+        <w:rPr>
+          <w:rFonts w:ascii="Consolas" w:eastAsia="宋体" w:hAnsi="Consolas" w:cs="宋体"/>
+          <w:color w:val="CC7832"/>
+          <w:kern w:val="0"/>
+          <w:szCs w:val="21"/>
+        </w:rPr>
+        <w:t xml:space="preserve">, </w:t>
+      </w:r>
+      <w:r>
+        <w:rPr>
+          <w:rFonts w:ascii="Consolas" w:eastAsia="宋体" w:hAnsi="Consolas" w:cs="宋体"/>
+          <w:color w:val="AA4926"/>
+          <w:kern w:val="0"/>
+          <w:szCs w:val="21"/>
+        </w:rPr>
+        <w:t>strides</w:t>
+      </w:r>
+      <w:r>
+        <w:rPr>
+          <w:rFonts w:ascii="Consolas" w:eastAsia="宋体" w:hAnsi="Consolas" w:cs="宋体"/>
+          <w:color w:val="F92672"/>
+          <w:kern w:val="0"/>
+          <w:szCs w:val="21"/>
+        </w:rPr>
+        <w:t>=</w:t>
+      </w:r>
+      <w:r>
+        <w:rPr>
+          <w:rFonts w:ascii="Consolas" w:eastAsia="宋体" w:hAnsi="Consolas" w:cs="宋体"/>
+          <w:color w:val="F8F8F2"/>
+          <w:kern w:val="0"/>
+          <w:szCs w:val="21"/>
+        </w:rPr>
+        <w:t>[</w:t>
+      </w:r>
+      <w:r>
+        <w:rPr>
+          <w:rFonts w:ascii="Consolas" w:eastAsia="宋体" w:hAnsi="Consolas" w:cs="宋体"/>
+          <w:color w:val="AE81FF"/>
+          <w:kern w:val="0"/>
+          <w:szCs w:val="21"/>
+        </w:rPr>
+        <w:t>1</w:t>
+      </w:r>
+      <w:r>
+        <w:rPr>
+          <w:rFonts w:ascii="Consolas" w:eastAsia="宋体" w:hAnsi="Consolas" w:cs="宋体"/>
+          <w:color w:val="CC7832"/>
+          <w:kern w:val="0"/>
+          <w:szCs w:val="21"/>
+        </w:rPr>
+        <w:t xml:space="preserve">, </w:t>
+      </w:r>
+      <w:r>
+        <w:rPr>
+          <w:rFonts w:ascii="Consolas" w:eastAsia="宋体" w:hAnsi="Consolas" w:cs="宋体"/>
+          <w:color w:val="AE81FF"/>
+          <w:kern w:val="0"/>
+          <w:szCs w:val="21"/>
+        </w:rPr>
+        <w:t>2</w:t>
+      </w:r>
+      <w:r>
+        <w:rPr>
+          <w:rFonts w:ascii="Consolas" w:eastAsia="宋体" w:hAnsi="Consolas" w:cs="宋体"/>
+          <w:color w:val="CC7832"/>
+          <w:kern w:val="0"/>
+          <w:szCs w:val="21"/>
+        </w:rPr>
+        <w:t xml:space="preserve">, </w:t>
+      </w:r>
+      <w:r>
+        <w:rPr>
+          <w:rFonts w:ascii="Consolas" w:eastAsia="宋体" w:hAnsi="Consolas" w:cs="宋体"/>
+          <w:color w:val="AE81FF"/>
+          <w:kern w:val="0"/>
+          <w:szCs w:val="21"/>
+        </w:rPr>
+        <w:t>2</w:t>
+      </w:r>
+      <w:r>
+        <w:rPr>
+          <w:rFonts w:ascii="Consolas" w:eastAsia="宋体" w:hAnsi="Consolas" w:cs="宋体"/>
+          <w:color w:val="CC7832"/>
+          <w:kern w:val="0"/>
+          <w:szCs w:val="21"/>
+        </w:rPr>
+        <w:t xml:space="preserve">, </w:t>
+      </w:r>
+      <w:r>
+        <w:rPr>
+          <w:rFonts w:ascii="Consolas" w:eastAsia="宋体" w:hAnsi="Consolas" w:cs="宋体"/>
+          <w:color w:val="AE81FF"/>
+          <w:kern w:val="0"/>
+          <w:szCs w:val="21"/>
+        </w:rPr>
+        <w:t>1</w:t>
+      </w:r>
+      <w:r>
+        <w:rPr>
+          <w:rFonts w:ascii="Consolas" w:eastAsia="宋体" w:hAnsi="Consolas" w:cs="宋体"/>
+          <w:color w:val="F8F8F2"/>
+          <w:kern w:val="0"/>
+          <w:szCs w:val="21"/>
+        </w:rPr>
+        <w:t>]</w:t>
+      </w:r>
+      <w:r>
+        <w:rPr>
+          <w:rFonts w:ascii="Consolas" w:eastAsia="宋体" w:hAnsi="Consolas" w:cs="宋体"/>
+          <w:color w:val="CC7832"/>
+          <w:kern w:val="0"/>
+          <w:szCs w:val="21"/>
+        </w:rPr>
+        <w:t xml:space="preserve">, </w:t>
+      </w:r>
+      <w:r>
+        <w:rPr>
+          <w:rFonts w:ascii="Consolas" w:eastAsia="宋体" w:hAnsi="Consolas" w:cs="宋体"/>
+          <w:color w:val="AA4926"/>
+          <w:kern w:val="0"/>
+          <w:szCs w:val="21"/>
+        </w:rPr>
+        <w:t>padding</w:t>
+      </w:r>
+      <w:r>
+        <w:rPr>
+          <w:rFonts w:ascii="Consolas" w:eastAsia="宋体" w:hAnsi="Consolas" w:cs="宋体"/>
+          <w:color w:val="F92672"/>
+          <w:kern w:val="0"/>
+          <w:szCs w:val="21"/>
+        </w:rPr>
+        <w:t>=</w:t>
+      </w:r>
+      <w:r>
+        <w:rPr>
+          <w:rFonts w:ascii="Consolas" w:eastAsia="宋体" w:hAnsi="Consolas" w:cs="宋体"/>
+          <w:color w:val="008080"/>
+          <w:kern w:val="0"/>
+          <w:szCs w:val="21"/>
+        </w:rPr>
+        <w:t>'SAME'</w:t>
+      </w:r>
+      <w:r>
+        <w:rPr>
+          <w:rFonts w:ascii="Consolas" w:eastAsia="宋体" w:hAnsi="Consolas" w:cs="宋体"/>
+          <w:color w:val="F8F8F2"/>
+          <w:kern w:val="0"/>
+          <w:szCs w:val="21"/>
+        </w:rPr>
+        <w:t>)</w:t>
+      </w:r>
+      <w:r>
+        <w:rPr>
+          <w:rFonts w:ascii="Consolas" w:eastAsia="宋体" w:hAnsi="Consolas" w:cs="宋体"/>
+          <w:color w:val="F8F8F2"/>
+          <w:kern w:val="0"/>
+          <w:szCs w:val="21"/>
+        </w:rPr>
+        <w:br/>
+      </w:r>
+      <w:r>
+        <w:rPr>
+          <w:rFonts w:ascii="Consolas" w:eastAsia="宋体" w:hAnsi="Consolas" w:cs="宋体"/>
+          <w:color w:val="F8F8F2"/>
+          <w:kern w:val="0"/>
+          <w:szCs w:val="21"/>
+        </w:rPr>
+        <w:br/>
+        <w:t xml:space="preserve">loss </w:t>
+      </w:r>
+      <w:r>
+        <w:rPr>
+          <w:rFonts w:ascii="Consolas" w:eastAsia="宋体" w:hAnsi="Consolas" w:cs="宋体"/>
+          <w:color w:val="F92672"/>
+          <w:kern w:val="0"/>
+          <w:szCs w:val="21"/>
+        </w:rPr>
+        <w:t xml:space="preserve">= </w:t>
+      </w:r>
+      <w:r>
+        <w:rPr>
+          <w:rFonts w:ascii="Consolas" w:eastAsia="宋体" w:hAnsi="Consolas" w:cs="宋体"/>
+          <w:color w:val="75715E"/>
+          <w:kern w:val="0"/>
+          <w:szCs w:val="21"/>
+        </w:rPr>
+        <w:t xml:space="preserve">#……..# </w:t>
+      </w:r>
+      <w:r>
+        <w:rPr>
+          <w:rFonts w:ascii="宋体" w:eastAsia="宋体" w:hAnsi="宋体" w:cs="宋体" w:hint="eastAsia"/>
+          <w:color w:val="75715E"/>
+          <w:kern w:val="0"/>
+          <w:szCs w:val="21"/>
+        </w:rPr>
+        <w:t>计算</w:t>
+      </w:r>
+      <w:r>
+        <w:rPr>
+          <w:rFonts w:ascii="Consolas" w:eastAsia="宋体" w:hAnsi="Consolas" w:cs="宋体"/>
+          <w:color w:val="75715E"/>
+          <w:kern w:val="0"/>
+          <w:szCs w:val="21"/>
+        </w:rPr>
+        <w:t>loss</w:t>
+      </w:r>
+      <w:r>
+        <w:rPr>
+          <w:rFonts w:ascii="Consolas" w:eastAsia="宋体" w:hAnsi="Consolas" w:cs="宋体"/>
+          <w:color w:val="75715E"/>
+          <w:kern w:val="0"/>
+          <w:szCs w:val="21"/>
+        </w:rPr>
+        <w:br/>
+      </w:r>
+      <w:r>
+        <w:rPr>
+          <w:rFonts w:ascii="Consolas" w:eastAsia="宋体" w:hAnsi="Consolas" w:cs="宋体"/>
+          <w:color w:val="F8F8F2"/>
+          <w:kern w:val="0"/>
+          <w:szCs w:val="21"/>
+        </w:rPr>
+        <w:t>tf.add_to_collection(</w:t>
+      </w:r>
+      <w:r>
+        <w:rPr>
+          <w:rFonts w:ascii="Consolas" w:eastAsia="宋体" w:hAnsi="Consolas" w:cs="宋体"/>
+          <w:color w:val="008080"/>
+          <w:kern w:val="0"/>
+          <w:szCs w:val="21"/>
+        </w:rPr>
+        <w:t>'L2_loss'</w:t>
+      </w:r>
+      <w:r>
+        <w:rPr>
+          <w:rFonts w:ascii="Consolas" w:eastAsia="宋体" w:hAnsi="Consolas" w:cs="宋体"/>
+          <w:color w:val="CC7832"/>
+          <w:kern w:val="0"/>
+          <w:szCs w:val="21"/>
+        </w:rPr>
+        <w:t xml:space="preserve">, </w:t>
+      </w:r>
+      <w:r>
+        <w:rPr>
+          <w:rFonts w:ascii="Consolas" w:eastAsia="宋体" w:hAnsi="Consolas" w:cs="宋体"/>
+          <w:color w:val="F8F8F2"/>
+          <w:kern w:val="0"/>
+          <w:szCs w:val="21"/>
+        </w:rPr>
+        <w:t>loss)</w:t>
+      </w:r>
+      <w:r>
+        <w:rPr>
+          <w:rFonts w:ascii="Consolas" w:eastAsia="宋体" w:hAnsi="Consolas" w:cs="宋体"/>
+          <w:color w:val="F8F8F2"/>
+          <w:kern w:val="0"/>
+          <w:szCs w:val="21"/>
+        </w:rPr>
+        <w:br/>
+      </w:r>
+      <w:r>
+        <w:rPr>
+          <w:rFonts w:ascii="Consolas" w:eastAsia="宋体" w:hAnsi="Consolas" w:cs="宋体"/>
+          <w:color w:val="F8F8F2"/>
+          <w:kern w:val="0"/>
+          <w:szCs w:val="21"/>
+        </w:rPr>
+        <w:br/>
+      </w:r>
+      <w:r>
+        <w:rPr>
+          <w:rFonts w:ascii="Consolas" w:eastAsia="宋体" w:hAnsi="Consolas" w:cs="宋体"/>
+          <w:color w:val="75715E"/>
+          <w:kern w:val="0"/>
+          <w:szCs w:val="21"/>
+        </w:rPr>
+        <w:t>#*************************</w:t>
+      </w:r>
+      <w:r>
+        <w:rPr>
+          <w:rFonts w:ascii="宋体" w:eastAsia="宋体" w:hAnsi="宋体" w:cs="宋体" w:hint="eastAsia"/>
+          <w:color w:val="75715E"/>
+          <w:kern w:val="0"/>
+          <w:szCs w:val="21"/>
+        </w:rPr>
+        <w:t>优化器</w:t>
+      </w:r>
+      <w:r>
+        <w:rPr>
+          <w:rFonts w:ascii="Consolas" w:eastAsia="宋体" w:hAnsi="Consolas" w:cs="宋体"/>
+          <w:color w:val="75715E"/>
+          <w:kern w:val="0"/>
+          <w:szCs w:val="21"/>
+        </w:rPr>
+        <w:t>********************************</w:t>
+      </w:r>
+      <w:r>
+        <w:rPr>
+          <w:rFonts w:ascii="Consolas" w:eastAsia="宋体" w:hAnsi="Consolas" w:cs="宋体"/>
+          <w:color w:val="75715E"/>
+          <w:kern w:val="0"/>
+          <w:szCs w:val="21"/>
+        </w:rPr>
+        <w:br/>
+      </w:r>
+      <w:r>
+        <w:rPr>
+          <w:rFonts w:ascii="Consolas" w:eastAsia="宋体" w:hAnsi="Consolas" w:cs="宋体"/>
+          <w:color w:val="F8F8F2"/>
+          <w:kern w:val="0"/>
+          <w:szCs w:val="21"/>
+        </w:rPr>
+        <w:t>Learning_rate</w:t>
+      </w:r>
+      <w:r>
+        <w:rPr>
+          <w:rFonts w:ascii="Consolas" w:eastAsia="宋体" w:hAnsi="Consolas" w:cs="宋体"/>
+          <w:color w:val="F92672"/>
+          <w:kern w:val="0"/>
+          <w:szCs w:val="21"/>
+        </w:rPr>
+        <w:t xml:space="preserve">= </w:t>
+      </w:r>
+      <w:r>
+        <w:rPr>
+          <w:rFonts w:ascii="Consolas" w:eastAsia="宋体" w:hAnsi="Consolas" w:cs="宋体"/>
+          <w:color w:val="F8F8F2"/>
+          <w:kern w:val="0"/>
+          <w:szCs w:val="21"/>
+        </w:rPr>
+        <w:t>tf.train.exponential_decay(</w:t>
+      </w:r>
+      <w:r>
+        <w:rPr>
+          <w:rFonts w:ascii="Consolas" w:eastAsia="宋体" w:hAnsi="Consolas" w:cs="宋体"/>
+          <w:color w:val="F8F8F2"/>
+          <w:kern w:val="0"/>
+          <w:szCs w:val="21"/>
+        </w:rPr>
+        <w:br/>
+        <w:t xml:space="preserve">    </w:t>
+      </w:r>
+      <w:r>
+        <w:rPr>
+          <w:rFonts w:ascii="Consolas" w:eastAsia="宋体" w:hAnsi="Consolas" w:cs="宋体"/>
+          <w:color w:val="F8F8F2"/>
+          <w:kern w:val="0"/>
+          <w:szCs w:val="21"/>
+          <w:shd w:val="clear" w:color="auto" w:fill="3C3C57"/>
+        </w:rPr>
+        <w:t>Learning_rate_base</w:t>
+      </w:r>
+      <w:r>
+        <w:rPr>
+          <w:rFonts w:ascii="Consolas" w:eastAsia="宋体" w:hAnsi="Consolas" w:cs="宋体"/>
+          <w:color w:val="CC7832"/>
+          <w:kern w:val="0"/>
+          <w:szCs w:val="21"/>
+        </w:rPr>
+        <w:t>,</w:t>
+      </w:r>
+      <w:r>
+        <w:rPr>
+          <w:rFonts w:ascii="Consolas" w:eastAsia="宋体" w:hAnsi="Consolas" w:cs="宋体"/>
+          <w:color w:val="CC7832"/>
+          <w:kern w:val="0"/>
+          <w:szCs w:val="21"/>
+        </w:rPr>
+        <w:br/>
+        <w:t xml:space="preserve">   </w:t>
+      </w:r>
+      <w:r>
+        <w:rPr>
+          <w:rFonts w:ascii="Consolas" w:eastAsia="宋体" w:hAnsi="Consolas" w:cs="宋体"/>
+          <w:color w:val="F8F8F2"/>
+          <w:kern w:val="0"/>
+          <w:szCs w:val="21"/>
+        </w:rPr>
+        <w:t>Global_step</w:t>
+      </w:r>
+      <w:r>
+        <w:rPr>
+          <w:rFonts w:ascii="Consolas" w:eastAsia="宋体" w:hAnsi="Consolas" w:cs="宋体"/>
+          <w:color w:val="CC7832"/>
+          <w:kern w:val="0"/>
+          <w:szCs w:val="21"/>
+        </w:rPr>
+        <w:t>,</w:t>
+      </w:r>
+      <w:r>
+        <w:rPr>
+          <w:rFonts w:ascii="Consolas" w:eastAsia="宋体" w:hAnsi="Consolas" w:cs="宋体"/>
+          <w:color w:val="CC7832"/>
+          <w:kern w:val="0"/>
+          <w:szCs w:val="21"/>
+        </w:rPr>
+        <w:br/>
+        <w:t xml:space="preserve">   </w:t>
+      </w:r>
+      <w:r>
+        <w:rPr>
+          <w:rFonts w:ascii="Consolas" w:eastAsia="宋体" w:hAnsi="Consolas" w:cs="宋体"/>
+          <w:color w:val="F8F8F2"/>
+          <w:kern w:val="0"/>
+          <w:szCs w:val="21"/>
+        </w:rPr>
+        <w:t xml:space="preserve">Num_examples </w:t>
+      </w:r>
+      <w:r>
+        <w:rPr>
+          <w:rFonts w:ascii="Consolas" w:eastAsia="宋体" w:hAnsi="Consolas" w:cs="宋体"/>
+          <w:color w:val="F92672"/>
+          <w:kern w:val="0"/>
+          <w:szCs w:val="21"/>
+        </w:rPr>
+        <w:t xml:space="preserve">/ </w:t>
+      </w:r>
+      <w:r>
+        <w:rPr>
+          <w:rFonts w:ascii="Consolas" w:eastAsia="宋体" w:hAnsi="Consolas" w:cs="宋体"/>
+          <w:color w:val="F8F8F2"/>
+          <w:kern w:val="0"/>
+          <w:szCs w:val="21"/>
+        </w:rPr>
+        <w:t>batch_size</w:t>
+      </w:r>
+      <w:r>
+        <w:rPr>
+          <w:rFonts w:ascii="Consolas" w:eastAsia="宋体" w:hAnsi="Consolas" w:cs="宋体"/>
+          <w:color w:val="CC7832"/>
+          <w:kern w:val="0"/>
+          <w:szCs w:val="21"/>
+        </w:rPr>
+        <w:t>,</w:t>
+      </w:r>
+      <w:r>
+        <w:rPr>
+          <w:rFonts w:ascii="Consolas" w:eastAsia="宋体" w:hAnsi="Consolas" w:cs="宋体"/>
+          <w:color w:val="75715E"/>
+          <w:kern w:val="0"/>
+          <w:szCs w:val="21"/>
+        </w:rPr>
+        <w:t>#</w:t>
+      </w:r>
+      <w:r>
+        <w:rPr>
+          <w:rFonts w:ascii="宋体" w:eastAsia="宋体" w:hAnsi="宋体" w:cs="宋体" w:hint="eastAsia"/>
+          <w:color w:val="75715E"/>
+          <w:kern w:val="0"/>
+          <w:szCs w:val="21"/>
+        </w:rPr>
+        <w:t>训练完一次样本需要多少轮次，</w:t>
+      </w:r>
+      <w:r>
+        <w:rPr>
+          <w:rFonts w:ascii="宋体" w:eastAsia="宋体" w:hAnsi="宋体" w:cs="宋体" w:hint="eastAsia"/>
+          <w:color w:val="75715E"/>
+          <w:kern w:val="0"/>
+          <w:szCs w:val="21"/>
+        </w:rPr>
+        <w:br/>
+        <w:t xml:space="preserve">   </w:t>
+      </w:r>
+      <w:r>
+        <w:rPr>
+          <w:rFonts w:ascii="Consolas" w:eastAsia="宋体" w:hAnsi="Consolas" w:cs="宋体"/>
+          <w:color w:val="F8F8F2"/>
+          <w:kern w:val="0"/>
+          <w:szCs w:val="21"/>
+        </w:rPr>
+        <w:t>Learning_rate_decay</w:t>
+      </w:r>
+      <w:r>
+        <w:rPr>
+          <w:rFonts w:ascii="Consolas" w:eastAsia="宋体" w:hAnsi="Consolas" w:cs="宋体"/>
+          <w:color w:val="CC7832"/>
+          <w:kern w:val="0"/>
+          <w:szCs w:val="21"/>
+        </w:rPr>
+        <w:t>,</w:t>
+      </w:r>
+      <w:r>
+        <w:rPr>
+          <w:rFonts w:ascii="Consolas" w:eastAsia="宋体" w:hAnsi="Consolas" w:cs="宋体"/>
+          <w:color w:val="75715E"/>
+          <w:kern w:val="0"/>
+          <w:szCs w:val="21"/>
+        </w:rPr>
+        <w:t>#0.99</w:t>
+      </w:r>
+      <w:r>
+        <w:rPr>
+          <w:rFonts w:ascii="Consolas" w:eastAsia="宋体" w:hAnsi="Consolas" w:cs="宋体"/>
+          <w:color w:val="75715E"/>
+          <w:kern w:val="0"/>
+          <w:szCs w:val="21"/>
+        </w:rPr>
+        <w:br/>
+      </w:r>
+      <w:r>
+        <w:rPr>
+          <w:rFonts w:ascii="Consolas" w:eastAsia="宋体" w:hAnsi="Consolas" w:cs="宋体"/>
+          <w:color w:val="F8F8F2"/>
+          <w:kern w:val="0"/>
+          <w:szCs w:val="21"/>
+        </w:rPr>
+        <w:t>)</w:t>
+      </w:r>
+      <w:r>
+        <w:rPr>
+          <w:rFonts w:ascii="Consolas" w:eastAsia="宋体" w:hAnsi="Consolas" w:cs="宋体"/>
+          <w:color w:val="F8F8F2"/>
+          <w:kern w:val="0"/>
+          <w:szCs w:val="21"/>
+        </w:rPr>
+        <w:br/>
+        <w:t xml:space="preserve">loss_L2 </w:t>
+      </w:r>
+      <w:r>
+        <w:rPr>
+          <w:rFonts w:ascii="Consolas" w:eastAsia="宋体" w:hAnsi="Consolas" w:cs="宋体"/>
+          <w:color w:val="F92672"/>
+          <w:kern w:val="0"/>
+          <w:szCs w:val="21"/>
+        </w:rPr>
+        <w:t>=</w:t>
+      </w:r>
+      <w:r>
+        <w:rPr>
+          <w:rFonts w:ascii="Consolas" w:eastAsia="宋体" w:hAnsi="Consolas" w:cs="宋体"/>
+          <w:color w:val="F8F8F2"/>
+          <w:kern w:val="0"/>
+          <w:szCs w:val="21"/>
+        </w:rPr>
+        <w:t>tf.add_n(tf.get_collection(</w:t>
+      </w:r>
+      <w:r>
+        <w:rPr>
+          <w:rFonts w:ascii="Consolas" w:eastAsia="宋体" w:hAnsi="Consolas" w:cs="宋体"/>
+          <w:color w:val="008080"/>
+          <w:kern w:val="0"/>
+          <w:szCs w:val="21"/>
+        </w:rPr>
+        <w:t>'L2_loss'</w:t>
+      </w:r>
+      <w:r>
+        <w:rPr>
+          <w:rFonts w:ascii="Consolas" w:eastAsia="宋体" w:hAnsi="Consolas" w:cs="宋体"/>
+          <w:color w:val="F8F8F2"/>
+          <w:kern w:val="0"/>
+          <w:szCs w:val="21"/>
+        </w:rPr>
+        <w:t>))</w:t>
+      </w:r>
+      <w:r>
+        <w:rPr>
+          <w:rFonts w:ascii="Consolas" w:eastAsia="宋体" w:hAnsi="Consolas" w:cs="宋体"/>
+          <w:color w:val="F8F8F2"/>
+          <w:kern w:val="0"/>
+          <w:szCs w:val="21"/>
+        </w:rPr>
+        <w:br/>
+        <w:t xml:space="preserve">train_step </w:t>
+      </w:r>
+      <w:r>
+        <w:rPr>
+          <w:rFonts w:ascii="Consolas" w:eastAsia="宋体" w:hAnsi="Consolas" w:cs="宋体"/>
+          <w:color w:val="F92672"/>
+          <w:kern w:val="0"/>
+          <w:szCs w:val="21"/>
+        </w:rPr>
+        <w:t xml:space="preserve">= </w:t>
+      </w:r>
+      <w:r>
+        <w:rPr>
+          <w:rFonts w:ascii="Consolas" w:eastAsia="宋体" w:hAnsi="Consolas" w:cs="宋体"/>
+          <w:color w:val="F8F8F2"/>
+          <w:kern w:val="0"/>
+          <w:szCs w:val="21"/>
+        </w:rPr>
+        <w:t>tf.train.AdadeltaOptimizer(Learning_rate).minimize(loss_L2)</w:t>
+      </w:r>
+    </w:p>
+    <w:p/>
+    <w:p/>
+    <w:p/>
+    <w:p/>
+    <w:p/>
+    <w:p>
+      <w:pPr>
+        <w:pStyle w:val="1"/>
+        <w:numPr>
+          <w:ilvl w:val="0"/>
+          <w:numId w:val="17"/>
+        </w:numPr>
+      </w:pPr>
+      <w:bookmarkStart w:id="3" w:name="_Toc497235686"/>
+      <w:r>
+        <w:rPr>
+          <w:rFonts w:hint="eastAsia"/>
+        </w:rPr>
+        <w:lastRenderedPageBreak/>
+        <w:t>可视化</w:t>
+      </w:r>
+      <w:r>
+        <w:t>tensorboard</w:t>
       </w:r>
       <w:bookmarkEnd w:id="3"/>
     </w:p>
@@ -9599,603 +11407,6 @@
       <w:r>
         <w:rPr>
           <w:rFonts w:ascii="Consolas" w:eastAsia="宋体" w:hAnsi="Consolas" w:cs="宋体"/>
-          <w:color w:val="F8F8F2"/>
-          <w:kern w:val="0"/>
-          <w:szCs w:val="21"/>
-          <w:shd w:val="clear" w:color="auto" w:fill="472C47"/>
-        </w:rPr>
-        <w:t>Learning_rate_base</w:t>
-      </w:r>
-      <w:r>
-        <w:rPr>
-          <w:rFonts w:ascii="Consolas" w:eastAsia="宋体" w:hAnsi="Consolas" w:cs="宋体"/>
-          <w:color w:val="F8F8F2"/>
-          <w:kern w:val="0"/>
-          <w:szCs w:val="21"/>
-        </w:rPr>
-        <w:t xml:space="preserve"> </w:t>
-      </w:r>
-      <w:r>
-        <w:rPr>
-          <w:rFonts w:ascii="Consolas" w:eastAsia="宋体" w:hAnsi="Consolas" w:cs="宋体"/>
-          <w:color w:val="F92672"/>
-          <w:kern w:val="0"/>
-          <w:szCs w:val="21"/>
-        </w:rPr>
-        <w:t xml:space="preserve">= </w:t>
-      </w:r>
-      <w:r>
-        <w:rPr>
-          <w:rFonts w:ascii="Consolas" w:eastAsia="宋体" w:hAnsi="Consolas" w:cs="宋体"/>
-          <w:color w:val="AE81FF"/>
-          <w:kern w:val="0"/>
-          <w:szCs w:val="21"/>
-        </w:rPr>
-        <w:t>0.5</w:t>
-      </w:r>
-      <w:r>
-        <w:rPr>
-          <w:rFonts w:ascii="Consolas" w:eastAsia="宋体" w:hAnsi="Consolas" w:cs="宋体"/>
-          <w:color w:val="AE81FF"/>
-          <w:kern w:val="0"/>
-          <w:szCs w:val="21"/>
-        </w:rPr>
-        <w:br/>
-      </w:r>
-      <w:r>
-        <w:rPr>
-          <w:rFonts w:ascii="Consolas" w:eastAsia="宋体" w:hAnsi="Consolas" w:cs="宋体"/>
-          <w:color w:val="F8F8F2"/>
-          <w:kern w:val="0"/>
-          <w:szCs w:val="21"/>
-        </w:rPr>
-        <w:t xml:space="preserve">Global_step </w:t>
-      </w:r>
-      <w:r>
-        <w:rPr>
-          <w:rFonts w:ascii="Consolas" w:eastAsia="宋体" w:hAnsi="Consolas" w:cs="宋体"/>
-          <w:color w:val="F92672"/>
-          <w:kern w:val="0"/>
-          <w:szCs w:val="21"/>
-        </w:rPr>
-        <w:t xml:space="preserve">= </w:t>
-      </w:r>
-      <w:r>
-        <w:rPr>
-          <w:rFonts w:ascii="Consolas" w:eastAsia="宋体" w:hAnsi="Consolas" w:cs="宋体"/>
-          <w:color w:val="AE81FF"/>
-          <w:kern w:val="0"/>
-          <w:szCs w:val="21"/>
-        </w:rPr>
-        <w:t>30000</w:t>
-      </w:r>
-      <w:r>
-        <w:rPr>
-          <w:rFonts w:ascii="Consolas" w:eastAsia="宋体" w:hAnsi="Consolas" w:cs="宋体"/>
-          <w:color w:val="AE81FF"/>
-          <w:kern w:val="0"/>
-          <w:szCs w:val="21"/>
-        </w:rPr>
-        <w:br/>
-      </w:r>
-      <w:r>
-        <w:rPr>
-          <w:rFonts w:ascii="Consolas" w:eastAsia="宋体" w:hAnsi="Consolas" w:cs="宋体"/>
-          <w:color w:val="F8F8F2"/>
-          <w:kern w:val="0"/>
-          <w:szCs w:val="21"/>
-        </w:rPr>
-        <w:t xml:space="preserve">batch_size </w:t>
-      </w:r>
-      <w:r>
-        <w:rPr>
-          <w:rFonts w:ascii="Consolas" w:eastAsia="宋体" w:hAnsi="Consolas" w:cs="宋体"/>
-          <w:color w:val="F92672"/>
-          <w:kern w:val="0"/>
-          <w:szCs w:val="21"/>
-        </w:rPr>
-        <w:t xml:space="preserve">= </w:t>
-      </w:r>
-      <w:r>
-        <w:rPr>
-          <w:rFonts w:ascii="Consolas" w:eastAsia="宋体" w:hAnsi="Consolas" w:cs="宋体"/>
-          <w:color w:val="AE81FF"/>
-          <w:kern w:val="0"/>
-          <w:szCs w:val="21"/>
-        </w:rPr>
-        <w:t>32</w:t>
-      </w:r>
-      <w:r>
-        <w:rPr>
-          <w:rFonts w:ascii="Consolas" w:eastAsia="宋体" w:hAnsi="Consolas" w:cs="宋体"/>
-          <w:color w:val="AE81FF"/>
-          <w:kern w:val="0"/>
-          <w:szCs w:val="21"/>
-        </w:rPr>
-        <w:br/>
-      </w:r>
-      <w:r>
-        <w:rPr>
-          <w:rFonts w:ascii="Consolas" w:eastAsia="宋体" w:hAnsi="Consolas" w:cs="宋体"/>
-          <w:color w:val="F8F8F2"/>
-          <w:kern w:val="0"/>
-          <w:szCs w:val="21"/>
-        </w:rPr>
-        <w:t xml:space="preserve">Num_examples </w:t>
-      </w:r>
-      <w:r>
-        <w:rPr>
-          <w:rFonts w:ascii="Consolas" w:eastAsia="宋体" w:hAnsi="Consolas" w:cs="宋体"/>
-          <w:color w:val="F92672"/>
-          <w:kern w:val="0"/>
-          <w:szCs w:val="21"/>
-        </w:rPr>
-        <w:t xml:space="preserve">= </w:t>
-      </w:r>
-      <w:r>
-        <w:rPr>
-          <w:rFonts w:ascii="Consolas" w:eastAsia="宋体" w:hAnsi="Consolas" w:cs="宋体"/>
-          <w:color w:val="AE81FF"/>
-          <w:kern w:val="0"/>
-          <w:szCs w:val="21"/>
-        </w:rPr>
-        <w:t xml:space="preserve">5000 </w:t>
-      </w:r>
-      <w:r>
-        <w:rPr>
-          <w:rFonts w:ascii="Consolas" w:eastAsia="宋体" w:hAnsi="Consolas" w:cs="宋体"/>
-          <w:color w:val="AE81FF"/>
-          <w:kern w:val="0"/>
-          <w:szCs w:val="21"/>
-        </w:rPr>
-        <w:br/>
-      </w:r>
-      <w:r>
-        <w:rPr>
-          <w:rFonts w:ascii="Consolas" w:eastAsia="宋体" w:hAnsi="Consolas" w:cs="宋体"/>
-          <w:color w:val="F8F8F2"/>
-          <w:kern w:val="0"/>
-          <w:szCs w:val="21"/>
-        </w:rPr>
-        <w:t xml:space="preserve">Learning_rate_decay </w:t>
-      </w:r>
-      <w:r>
-        <w:rPr>
-          <w:rFonts w:ascii="Consolas" w:eastAsia="宋体" w:hAnsi="Consolas" w:cs="宋体"/>
-          <w:color w:val="F92672"/>
-          <w:kern w:val="0"/>
-          <w:szCs w:val="21"/>
-        </w:rPr>
-        <w:t xml:space="preserve">= </w:t>
-      </w:r>
-      <w:r>
-        <w:rPr>
-          <w:rFonts w:ascii="Consolas" w:eastAsia="宋体" w:hAnsi="Consolas" w:cs="宋体"/>
-          <w:color w:val="AE81FF"/>
-          <w:kern w:val="0"/>
-          <w:szCs w:val="21"/>
-        </w:rPr>
-        <w:t>0.99</w:t>
-      </w:r>
-      <w:r>
-        <w:rPr>
-          <w:rFonts w:ascii="Consolas" w:eastAsia="宋体" w:hAnsi="Consolas" w:cs="宋体"/>
-          <w:color w:val="AE81FF"/>
-          <w:kern w:val="0"/>
-          <w:szCs w:val="21"/>
-        </w:rPr>
-        <w:br/>
-      </w:r>
-      <w:r>
-        <w:rPr>
-          <w:rFonts w:ascii="Consolas" w:eastAsia="宋体" w:hAnsi="Consolas" w:cs="宋体"/>
-          <w:color w:val="AE81FF"/>
-          <w:kern w:val="0"/>
-          <w:szCs w:val="21"/>
-        </w:rPr>
-        <w:br/>
-      </w:r>
-      <w:r>
-        <w:rPr>
-          <w:rFonts w:ascii="Consolas" w:eastAsia="宋体" w:hAnsi="Consolas" w:cs="宋体"/>
-          <w:color w:val="75715E"/>
-          <w:kern w:val="0"/>
-          <w:szCs w:val="21"/>
-        </w:rPr>
-        <w:t>#*************************placeholder********************************</w:t>
-      </w:r>
-      <w:r>
-        <w:rPr>
-          <w:rFonts w:ascii="Consolas" w:eastAsia="宋体" w:hAnsi="Consolas" w:cs="宋体"/>
-          <w:color w:val="75715E"/>
-          <w:kern w:val="0"/>
-          <w:szCs w:val="21"/>
-        </w:rPr>
-        <w:br/>
-      </w:r>
-      <w:r>
-        <w:rPr>
-          <w:rFonts w:ascii="Consolas" w:eastAsia="宋体" w:hAnsi="Consolas" w:cs="宋体"/>
-          <w:color w:val="F8F8F2"/>
-          <w:kern w:val="0"/>
-          <w:szCs w:val="21"/>
-        </w:rPr>
-        <w:t xml:space="preserve">input </w:t>
-      </w:r>
-      <w:r>
-        <w:rPr>
-          <w:rFonts w:ascii="Consolas" w:eastAsia="宋体" w:hAnsi="Consolas" w:cs="宋体"/>
-          <w:color w:val="F92672"/>
-          <w:kern w:val="0"/>
-          <w:szCs w:val="21"/>
-        </w:rPr>
-        <w:t xml:space="preserve">= </w:t>
-      </w:r>
-      <w:r>
-        <w:rPr>
-          <w:rFonts w:ascii="Consolas" w:eastAsia="宋体" w:hAnsi="Consolas" w:cs="宋体"/>
-          <w:color w:val="F8F8F2"/>
-          <w:kern w:val="0"/>
-          <w:szCs w:val="21"/>
-        </w:rPr>
-        <w:t xml:space="preserve">tf.placeholder( </w:t>
-      </w:r>
-      <w:r>
-        <w:rPr>
-          <w:rFonts w:ascii="Consolas" w:eastAsia="宋体" w:hAnsi="Consolas" w:cs="宋体"/>
-          <w:color w:val="AA4926"/>
-          <w:kern w:val="0"/>
-          <w:szCs w:val="21"/>
-        </w:rPr>
-        <w:t xml:space="preserve">dtype </w:t>
-      </w:r>
-      <w:r>
-        <w:rPr>
-          <w:rFonts w:ascii="Consolas" w:eastAsia="宋体" w:hAnsi="Consolas" w:cs="宋体"/>
-          <w:color w:val="F92672"/>
-          <w:kern w:val="0"/>
-          <w:szCs w:val="21"/>
-        </w:rPr>
-        <w:t>=</w:t>
-      </w:r>
-      <w:r>
-        <w:rPr>
-          <w:rFonts w:ascii="Consolas" w:eastAsia="宋体" w:hAnsi="Consolas" w:cs="宋体"/>
-          <w:color w:val="F8F8F2"/>
-          <w:kern w:val="0"/>
-          <w:szCs w:val="21"/>
-        </w:rPr>
-        <w:t>tf.float32</w:t>
-      </w:r>
-      <w:r>
-        <w:rPr>
-          <w:rFonts w:ascii="Consolas" w:eastAsia="宋体" w:hAnsi="Consolas" w:cs="宋体"/>
-          <w:color w:val="CC7832"/>
-          <w:kern w:val="0"/>
-          <w:szCs w:val="21"/>
-        </w:rPr>
-        <w:t xml:space="preserve">, </w:t>
-      </w:r>
-      <w:r>
-        <w:rPr>
-          <w:rFonts w:ascii="Consolas" w:eastAsia="宋体" w:hAnsi="Consolas" w:cs="宋体"/>
-          <w:color w:val="AA4926"/>
-          <w:kern w:val="0"/>
-          <w:szCs w:val="21"/>
-        </w:rPr>
-        <w:t>shape</w:t>
-      </w:r>
-      <w:r>
-        <w:rPr>
-          <w:rFonts w:ascii="Consolas" w:eastAsia="宋体" w:hAnsi="Consolas" w:cs="宋体"/>
-          <w:color w:val="F92672"/>
-          <w:kern w:val="0"/>
-          <w:szCs w:val="21"/>
-        </w:rPr>
-        <w:t xml:space="preserve">= </w:t>
-      </w:r>
-      <w:r>
-        <w:rPr>
-          <w:rFonts w:ascii="Consolas" w:eastAsia="宋体" w:hAnsi="Consolas" w:cs="宋体"/>
-          <w:color w:val="F8F8F2"/>
-          <w:kern w:val="0"/>
-          <w:szCs w:val="21"/>
-        </w:rPr>
-        <w:t>[</w:t>
-      </w:r>
-      <w:r>
-        <w:rPr>
-          <w:rFonts w:ascii="Consolas" w:eastAsia="宋体" w:hAnsi="Consolas" w:cs="宋体"/>
-          <w:i/>
-          <w:iCs/>
-          <w:color w:val="66D9EF"/>
-          <w:kern w:val="0"/>
-          <w:szCs w:val="21"/>
-        </w:rPr>
-        <w:t>None</w:t>
-      </w:r>
-      <w:r>
-        <w:rPr>
-          <w:rFonts w:ascii="Consolas" w:eastAsia="宋体" w:hAnsi="Consolas" w:cs="宋体"/>
-          <w:color w:val="CC7832"/>
-          <w:kern w:val="0"/>
-          <w:szCs w:val="21"/>
-        </w:rPr>
-        <w:t xml:space="preserve">, </w:t>
-      </w:r>
-      <w:r>
-        <w:rPr>
-          <w:rFonts w:ascii="Consolas" w:eastAsia="宋体" w:hAnsi="Consolas" w:cs="宋体"/>
-          <w:color w:val="AE81FF"/>
-          <w:kern w:val="0"/>
-          <w:szCs w:val="21"/>
-        </w:rPr>
-        <w:t>300</w:t>
-      </w:r>
-      <w:r>
-        <w:rPr>
-          <w:rFonts w:ascii="Consolas" w:eastAsia="宋体" w:hAnsi="Consolas" w:cs="宋体"/>
-          <w:color w:val="CC7832"/>
-          <w:kern w:val="0"/>
-          <w:szCs w:val="21"/>
-        </w:rPr>
-        <w:t xml:space="preserve">, </w:t>
-      </w:r>
-      <w:r>
-        <w:rPr>
-          <w:rFonts w:ascii="Consolas" w:eastAsia="宋体" w:hAnsi="Consolas" w:cs="宋体"/>
-          <w:color w:val="AE81FF"/>
-          <w:kern w:val="0"/>
-          <w:szCs w:val="21"/>
-        </w:rPr>
-        <w:t>400</w:t>
-      </w:r>
-      <w:r>
-        <w:rPr>
-          <w:rFonts w:ascii="Consolas" w:eastAsia="宋体" w:hAnsi="Consolas" w:cs="宋体"/>
-          <w:color w:val="CC7832"/>
-          <w:kern w:val="0"/>
-          <w:szCs w:val="21"/>
-        </w:rPr>
-        <w:t xml:space="preserve">, </w:t>
-      </w:r>
-      <w:r>
-        <w:rPr>
-          <w:rFonts w:ascii="Consolas" w:eastAsia="宋体" w:hAnsi="Consolas" w:cs="宋体"/>
-          <w:color w:val="AE81FF"/>
-          <w:kern w:val="0"/>
-          <w:szCs w:val="21"/>
-        </w:rPr>
-        <w:t>3</w:t>
-      </w:r>
-      <w:r>
-        <w:rPr>
-          <w:rFonts w:ascii="Consolas" w:eastAsia="宋体" w:hAnsi="Consolas" w:cs="宋体"/>
-          <w:color w:val="F8F8F2"/>
-          <w:kern w:val="0"/>
-          <w:szCs w:val="21"/>
-        </w:rPr>
-        <w:t>])</w:t>
-      </w:r>
-      <w:r>
-        <w:rPr>
-          <w:rFonts w:ascii="Consolas" w:eastAsia="宋体" w:hAnsi="Consolas" w:cs="宋体"/>
-          <w:color w:val="F8F8F2"/>
-          <w:kern w:val="0"/>
-          <w:szCs w:val="21"/>
-        </w:rPr>
-        <w:br/>
-      </w:r>
-      <w:r>
-        <w:rPr>
-          <w:rFonts w:ascii="Consolas" w:eastAsia="宋体" w:hAnsi="Consolas" w:cs="宋体"/>
-          <w:color w:val="F8F8F2"/>
-          <w:kern w:val="0"/>
-          <w:szCs w:val="21"/>
-        </w:rPr>
-        <w:br/>
-      </w:r>
-      <w:r>
-        <w:rPr>
-          <w:rFonts w:ascii="Consolas" w:eastAsia="宋体" w:hAnsi="Consolas" w:cs="宋体"/>
-          <w:color w:val="75715E"/>
-          <w:kern w:val="0"/>
-          <w:szCs w:val="21"/>
-        </w:rPr>
-        <w:t>#*************************conv+relu+max_pool********************************</w:t>
-      </w:r>
-      <w:r>
-        <w:rPr>
-          <w:rFonts w:ascii="Consolas" w:eastAsia="宋体" w:hAnsi="Consolas" w:cs="宋体"/>
-          <w:color w:val="75715E"/>
-          <w:kern w:val="0"/>
-          <w:szCs w:val="21"/>
-        </w:rPr>
-        <w:br/>
-      </w:r>
-      <w:r>
-        <w:rPr>
-          <w:rFonts w:ascii="Consolas" w:eastAsia="宋体" w:hAnsi="Consolas" w:cs="宋体"/>
-          <w:color w:val="F8F8F2"/>
-          <w:kern w:val="0"/>
-          <w:szCs w:val="21"/>
-        </w:rPr>
-        <w:t xml:space="preserve">_lambda </w:t>
-      </w:r>
-      <w:r>
-        <w:rPr>
-          <w:rFonts w:ascii="Consolas" w:eastAsia="宋体" w:hAnsi="Consolas" w:cs="宋体"/>
-          <w:color w:val="F92672"/>
-          <w:kern w:val="0"/>
-          <w:szCs w:val="21"/>
-        </w:rPr>
-        <w:t xml:space="preserve">= </w:t>
-      </w:r>
-      <w:r>
-        <w:rPr>
-          <w:rFonts w:ascii="Consolas" w:eastAsia="宋体" w:hAnsi="Consolas" w:cs="宋体"/>
-          <w:color w:val="AE81FF"/>
-          <w:kern w:val="0"/>
-          <w:szCs w:val="21"/>
-        </w:rPr>
-        <w:t>0.001</w:t>
-      </w:r>
-      <w:r>
-        <w:rPr>
-          <w:rFonts w:ascii="Consolas" w:eastAsia="宋体" w:hAnsi="Consolas" w:cs="宋体"/>
-          <w:color w:val="AE81FF"/>
-          <w:kern w:val="0"/>
-          <w:szCs w:val="21"/>
-        </w:rPr>
-        <w:br/>
-      </w:r>
-      <w:r>
-        <w:rPr>
-          <w:rFonts w:ascii="Consolas" w:eastAsia="宋体" w:hAnsi="Consolas" w:cs="宋体"/>
-          <w:color w:val="F8F8F2"/>
-          <w:kern w:val="0"/>
-          <w:szCs w:val="21"/>
-        </w:rPr>
-        <w:t xml:space="preserve">W </w:t>
-      </w:r>
-      <w:r>
-        <w:rPr>
-          <w:rFonts w:ascii="Consolas" w:eastAsia="宋体" w:hAnsi="Consolas" w:cs="宋体"/>
-          <w:color w:val="F92672"/>
-          <w:kern w:val="0"/>
-          <w:szCs w:val="21"/>
-        </w:rPr>
-        <w:t xml:space="preserve">= </w:t>
-      </w:r>
-      <w:r>
-        <w:rPr>
-          <w:rFonts w:ascii="Consolas" w:eastAsia="宋体" w:hAnsi="Consolas" w:cs="宋体"/>
-          <w:color w:val="F8F8F2"/>
-          <w:kern w:val="0"/>
-          <w:szCs w:val="21"/>
-        </w:rPr>
-        <w:t>tf.Variable(tf.truncated_normal([</w:t>
-      </w:r>
-      <w:r>
-        <w:rPr>
-          <w:rFonts w:ascii="Consolas" w:eastAsia="宋体" w:hAnsi="Consolas" w:cs="宋体"/>
-          <w:color w:val="AE81FF"/>
-          <w:kern w:val="0"/>
-          <w:szCs w:val="21"/>
-        </w:rPr>
-        <w:t>11</w:t>
-      </w:r>
-      <w:r>
-        <w:rPr>
-          <w:rFonts w:ascii="Consolas" w:eastAsia="宋体" w:hAnsi="Consolas" w:cs="宋体"/>
-          <w:color w:val="CC7832"/>
-          <w:kern w:val="0"/>
-          <w:szCs w:val="21"/>
-        </w:rPr>
-        <w:t>,</w:t>
-      </w:r>
-      <w:r>
-        <w:rPr>
-          <w:rFonts w:ascii="Consolas" w:eastAsia="宋体" w:hAnsi="Consolas" w:cs="宋体"/>
-          <w:color w:val="AE81FF"/>
-          <w:kern w:val="0"/>
-          <w:szCs w:val="21"/>
-        </w:rPr>
-        <w:t>11</w:t>
-      </w:r>
-      <w:r>
-        <w:rPr>
-          <w:rFonts w:ascii="Consolas" w:eastAsia="宋体" w:hAnsi="Consolas" w:cs="宋体"/>
-          <w:color w:val="CC7832"/>
-          <w:kern w:val="0"/>
-          <w:szCs w:val="21"/>
-        </w:rPr>
-        <w:t>,</w:t>
-      </w:r>
-      <w:r>
-        <w:rPr>
-          <w:rFonts w:ascii="Consolas" w:eastAsia="宋体" w:hAnsi="Consolas" w:cs="宋体"/>
-          <w:color w:val="AE81FF"/>
-          <w:kern w:val="0"/>
-          <w:szCs w:val="21"/>
-        </w:rPr>
-        <w:t>3</w:t>
-      </w:r>
-      <w:r>
-        <w:rPr>
-          <w:rFonts w:ascii="Consolas" w:eastAsia="宋体" w:hAnsi="Consolas" w:cs="宋体"/>
-          <w:color w:val="CC7832"/>
-          <w:kern w:val="0"/>
-          <w:szCs w:val="21"/>
-        </w:rPr>
-        <w:t>,</w:t>
-      </w:r>
-      <w:r>
-        <w:rPr>
-          <w:rFonts w:ascii="Consolas" w:eastAsia="宋体" w:hAnsi="Consolas" w:cs="宋体"/>
-          <w:color w:val="AE81FF"/>
-          <w:kern w:val="0"/>
-          <w:szCs w:val="21"/>
-        </w:rPr>
-        <w:t>96</w:t>
-      </w:r>
-      <w:r>
-        <w:rPr>
-          <w:rFonts w:ascii="Consolas" w:eastAsia="宋体" w:hAnsi="Consolas" w:cs="宋体"/>
-          <w:color w:val="F8F8F2"/>
-          <w:kern w:val="0"/>
-          <w:szCs w:val="21"/>
-        </w:rPr>
-        <w:t>]</w:t>
-      </w:r>
-      <w:r>
-        <w:rPr>
-          <w:rFonts w:ascii="Consolas" w:eastAsia="宋体" w:hAnsi="Consolas" w:cs="宋体"/>
-          <w:color w:val="CC7832"/>
-          <w:kern w:val="0"/>
-          <w:szCs w:val="21"/>
-        </w:rPr>
-        <w:t xml:space="preserve">, </w:t>
-      </w:r>
-      <w:r>
-        <w:rPr>
-          <w:rFonts w:ascii="Consolas" w:eastAsia="宋体" w:hAnsi="Consolas" w:cs="宋体"/>
-          <w:color w:val="AA4926"/>
-          <w:kern w:val="0"/>
-          <w:szCs w:val="21"/>
-        </w:rPr>
-        <w:t>stddev</w:t>
-      </w:r>
-      <w:r>
-        <w:rPr>
-          <w:rFonts w:ascii="Consolas" w:eastAsia="宋体" w:hAnsi="Consolas" w:cs="宋体"/>
-          <w:color w:val="F92672"/>
-          <w:kern w:val="0"/>
-          <w:szCs w:val="21"/>
-        </w:rPr>
-        <w:t>=</w:t>
-      </w:r>
-      <w:r>
-        <w:rPr>
-          <w:rFonts w:ascii="Consolas" w:eastAsia="宋体" w:hAnsi="Consolas" w:cs="宋体"/>
-          <w:color w:val="AE81FF"/>
-          <w:kern w:val="0"/>
-          <w:szCs w:val="21"/>
-        </w:rPr>
-        <w:t>0.1</w:t>
-      </w:r>
-      <w:r>
-        <w:rPr>
-          <w:rFonts w:ascii="Consolas" w:eastAsia="宋体" w:hAnsi="Consolas" w:cs="宋体"/>
-          <w:color w:val="F8F8F2"/>
-          <w:kern w:val="0"/>
-          <w:szCs w:val="21"/>
-        </w:rPr>
-        <w:t>))</w:t>
-      </w:r>
-      <w:r>
-        <w:rPr>
-          <w:rFonts w:ascii="Consolas" w:eastAsia="宋体" w:hAnsi="Consolas" w:cs="宋体"/>
           <w:color w:val="75715E"/>
           <w:kern w:val="0"/>
           <w:szCs w:val="21"/>
@@ -10209,7 +11420,7 @@
           <w:kern w:val="0"/>
           <w:szCs w:val="21"/>
         </w:rPr>
-        <w:t>截断高斯</w:t>
+        <w:t>添每层的输出，四通道，可视化卷积层等</w:t>
       </w:r>
       <w:r>
         <w:rPr>
@@ -10227,7 +11438,7 @@
           <w:kern w:val="0"/>
           <w:szCs w:val="21"/>
         </w:rPr>
-        <w:t>tf.add_to_collection(</w:t>
+        <w:t>tf.summary.image(</w:t>
       </w:r>
       <w:r>
         <w:rPr>
@@ -10236,7 +11447,7 @@
           <w:kern w:val="0"/>
           <w:szCs w:val="21"/>
         </w:rPr>
-        <w:t>'L2_loss'</w:t>
+        <w:t>"c7relu "</w:t>
       </w:r>
       <w:r>
         <w:rPr>
@@ -10254,7 +11465,97 @@
           <w:kern w:val="0"/>
           <w:szCs w:val="21"/>
         </w:rPr>
-        <w:t>tf.contrib.layers.l2_regularizer(_lambda)(W))</w:t>
+        <w:t>c7_relu[</w:t>
+      </w:r>
+      <w:r>
+        <w:rPr>
+          <w:rFonts w:ascii="Consolas" w:eastAsia="宋体" w:hAnsi="Consolas" w:cs="宋体"/>
+          <w:color w:val="F92672"/>
+          <w:kern w:val="0"/>
+          <w:szCs w:val="21"/>
+        </w:rPr>
+        <w:t>:</w:t>
+      </w:r>
+      <w:r>
+        <w:rPr>
+          <w:rFonts w:ascii="Consolas" w:eastAsia="宋体" w:hAnsi="Consolas" w:cs="宋体"/>
+          <w:color w:val="CC7832"/>
+          <w:kern w:val="0"/>
+          <w:szCs w:val="21"/>
+        </w:rPr>
+        <w:t>,</w:t>
+      </w:r>
+      <w:r>
+        <w:rPr>
+          <w:rFonts w:ascii="Consolas" w:eastAsia="宋体" w:hAnsi="Consolas" w:cs="宋体"/>
+          <w:color w:val="F92672"/>
+          <w:kern w:val="0"/>
+          <w:szCs w:val="21"/>
+        </w:rPr>
+        <w:t>:</w:t>
+      </w:r>
+      <w:r>
+        <w:rPr>
+          <w:rFonts w:ascii="Consolas" w:eastAsia="宋体" w:hAnsi="Consolas" w:cs="宋体"/>
+          <w:color w:val="CC7832"/>
+          <w:kern w:val="0"/>
+          <w:szCs w:val="21"/>
+        </w:rPr>
+        <w:t>,</w:t>
+      </w:r>
+      <w:r>
+        <w:rPr>
+          <w:rFonts w:ascii="Consolas" w:eastAsia="宋体" w:hAnsi="Consolas" w:cs="宋体"/>
+          <w:color w:val="F92672"/>
+          <w:kern w:val="0"/>
+          <w:szCs w:val="21"/>
+        </w:rPr>
+        <w:t>:</w:t>
+      </w:r>
+      <w:r>
+        <w:rPr>
+          <w:rFonts w:ascii="Consolas" w:eastAsia="宋体" w:hAnsi="Consolas" w:cs="宋体"/>
+          <w:color w:val="CC7832"/>
+          <w:kern w:val="0"/>
+          <w:szCs w:val="21"/>
+        </w:rPr>
+        <w:t>,</w:t>
+      </w:r>
+      <w:r>
+        <w:rPr>
+          <w:rFonts w:ascii="Consolas" w:eastAsia="宋体" w:hAnsi="Consolas" w:cs="宋体"/>
+          <w:color w:val="AE81FF"/>
+          <w:kern w:val="0"/>
+          <w:szCs w:val="21"/>
+        </w:rPr>
+        <w:t>25</w:t>
+      </w:r>
+      <w:r>
+        <w:rPr>
+          <w:rFonts w:ascii="Consolas" w:eastAsia="宋体" w:hAnsi="Consolas" w:cs="宋体"/>
+          <w:color w:val="F92672"/>
+          <w:kern w:val="0"/>
+          <w:szCs w:val="21"/>
+        </w:rPr>
+        <w:t>:</w:t>
+      </w:r>
+      <w:r>
+        <w:rPr>
+          <w:rFonts w:ascii="Consolas" w:eastAsia="宋体" w:hAnsi="Consolas" w:cs="宋体"/>
+          <w:color w:val="AE81FF"/>
+          <w:kern w:val="0"/>
+          <w:szCs w:val="21"/>
+        </w:rPr>
+        <w:t>28</w:t>
+      </w:r>
+      <w:r>
+        <w:rPr>
+          <w:rFonts w:ascii="Consolas" w:eastAsia="宋体" w:hAnsi="Consolas" w:cs="宋体"/>
+          <w:color w:val="F8F8F2"/>
+          <w:kern w:val="0"/>
+          <w:szCs w:val="21"/>
+        </w:rPr>
+        <w:t xml:space="preserve">])   </w:t>
       </w:r>
       <w:r>
         <w:rPr>
@@ -10264,687 +11565,6 @@
           <w:szCs w:val="21"/>
         </w:rPr>
         <w:br/>
-        <w:t xml:space="preserve">b </w:t>
-      </w:r>
-      <w:r>
-        <w:rPr>
-          <w:rFonts w:ascii="Consolas" w:eastAsia="宋体" w:hAnsi="Consolas" w:cs="宋体"/>
-          <w:color w:val="F92672"/>
-          <w:kern w:val="0"/>
-          <w:szCs w:val="21"/>
-        </w:rPr>
-        <w:t xml:space="preserve">= </w:t>
-      </w:r>
-      <w:r>
-        <w:rPr>
-          <w:rFonts w:ascii="Consolas" w:eastAsia="宋体" w:hAnsi="Consolas" w:cs="宋体"/>
-          <w:color w:val="F8F8F2"/>
-          <w:kern w:val="0"/>
-          <w:szCs w:val="21"/>
-        </w:rPr>
-        <w:t>tf.Variable(tf.constant(</w:t>
-      </w:r>
-      <w:r>
-        <w:rPr>
-          <w:rFonts w:ascii="Consolas" w:eastAsia="宋体" w:hAnsi="Consolas" w:cs="宋体"/>
-          <w:color w:val="AE81FF"/>
-          <w:kern w:val="0"/>
-          <w:szCs w:val="21"/>
-        </w:rPr>
-        <w:t>0.1</w:t>
-      </w:r>
-      <w:r>
-        <w:rPr>
-          <w:rFonts w:ascii="Consolas" w:eastAsia="宋体" w:hAnsi="Consolas" w:cs="宋体"/>
-          <w:color w:val="CC7832"/>
-          <w:kern w:val="0"/>
-          <w:szCs w:val="21"/>
-        </w:rPr>
-        <w:t xml:space="preserve">, </w:t>
-      </w:r>
-      <w:r>
-        <w:rPr>
-          <w:rFonts w:ascii="Consolas" w:eastAsia="宋体" w:hAnsi="Consolas" w:cs="宋体"/>
-          <w:color w:val="AA4926"/>
-          <w:kern w:val="0"/>
-          <w:szCs w:val="21"/>
-        </w:rPr>
-        <w:t>shape</w:t>
-      </w:r>
-      <w:r>
-        <w:rPr>
-          <w:rFonts w:ascii="Consolas" w:eastAsia="宋体" w:hAnsi="Consolas" w:cs="宋体"/>
-          <w:color w:val="F92672"/>
-          <w:kern w:val="0"/>
-          <w:szCs w:val="21"/>
-        </w:rPr>
-        <w:t>=</w:t>
-      </w:r>
-      <w:r>
-        <w:rPr>
-          <w:rFonts w:ascii="Consolas" w:eastAsia="宋体" w:hAnsi="Consolas" w:cs="宋体"/>
-          <w:color w:val="F8F8F2"/>
-          <w:kern w:val="0"/>
-          <w:szCs w:val="21"/>
-        </w:rPr>
-        <w:t>[</w:t>
-      </w:r>
-      <w:r>
-        <w:rPr>
-          <w:rFonts w:ascii="Consolas" w:eastAsia="宋体" w:hAnsi="Consolas" w:cs="宋体"/>
-          <w:color w:val="AE81FF"/>
-          <w:kern w:val="0"/>
-          <w:szCs w:val="21"/>
-        </w:rPr>
-        <w:t>96</w:t>
-      </w:r>
-      <w:r>
-        <w:rPr>
-          <w:rFonts w:ascii="Consolas" w:eastAsia="宋体" w:hAnsi="Consolas" w:cs="宋体"/>
-          <w:color w:val="F8F8F2"/>
-          <w:kern w:val="0"/>
-          <w:szCs w:val="21"/>
-        </w:rPr>
-        <w:t>]))</w:t>
-      </w:r>
-      <w:r>
-        <w:rPr>
-          <w:rFonts w:ascii="Consolas" w:eastAsia="宋体" w:hAnsi="Consolas" w:cs="宋体"/>
-          <w:color w:val="F8F8F2"/>
-          <w:kern w:val="0"/>
-          <w:szCs w:val="21"/>
-        </w:rPr>
-        <w:br/>
-        <w:t>tf.add_to_collection(</w:t>
-      </w:r>
-      <w:r>
-        <w:rPr>
-          <w:rFonts w:ascii="Consolas" w:eastAsia="宋体" w:hAnsi="Consolas" w:cs="宋体"/>
-          <w:color w:val="008080"/>
-          <w:kern w:val="0"/>
-          <w:szCs w:val="21"/>
-        </w:rPr>
-        <w:t>'L2_loss'</w:t>
-      </w:r>
-      <w:r>
-        <w:rPr>
-          <w:rFonts w:ascii="Consolas" w:eastAsia="宋体" w:hAnsi="Consolas" w:cs="宋体"/>
-          <w:color w:val="CC7832"/>
-          <w:kern w:val="0"/>
-          <w:szCs w:val="21"/>
-        </w:rPr>
-        <w:t xml:space="preserve">, </w:t>
-      </w:r>
-      <w:r>
-        <w:rPr>
-          <w:rFonts w:ascii="Consolas" w:eastAsia="宋体" w:hAnsi="Consolas" w:cs="宋体"/>
-          <w:color w:val="F8F8F2"/>
-          <w:kern w:val="0"/>
-          <w:szCs w:val="21"/>
-        </w:rPr>
-        <w:t>tf.contrib.layers.l2_regularizer(_lambda)(b))</w:t>
-      </w:r>
-      <w:r>
-        <w:rPr>
-          <w:rFonts w:ascii="Consolas" w:eastAsia="宋体" w:hAnsi="Consolas" w:cs="宋体"/>
-          <w:color w:val="F8F8F2"/>
-          <w:kern w:val="0"/>
-          <w:szCs w:val="21"/>
-        </w:rPr>
-        <w:br/>
-        <w:t xml:space="preserve">conv1 </w:t>
-      </w:r>
-      <w:r>
-        <w:rPr>
-          <w:rFonts w:ascii="Consolas" w:eastAsia="宋体" w:hAnsi="Consolas" w:cs="宋体"/>
-          <w:color w:val="F92672"/>
-          <w:kern w:val="0"/>
-          <w:szCs w:val="21"/>
-        </w:rPr>
-        <w:t xml:space="preserve">= </w:t>
-      </w:r>
-      <w:r>
-        <w:rPr>
-          <w:rFonts w:ascii="Consolas" w:eastAsia="宋体" w:hAnsi="Consolas" w:cs="宋体"/>
-          <w:color w:val="F8F8F2"/>
-          <w:kern w:val="0"/>
-          <w:szCs w:val="21"/>
-        </w:rPr>
-        <w:t>tf.nn.conv2d(input</w:t>
-      </w:r>
-      <w:r>
-        <w:rPr>
-          <w:rFonts w:ascii="Consolas" w:eastAsia="宋体" w:hAnsi="Consolas" w:cs="宋体"/>
-          <w:color w:val="CC7832"/>
-          <w:kern w:val="0"/>
-          <w:szCs w:val="21"/>
-        </w:rPr>
-        <w:t xml:space="preserve">, </w:t>
-      </w:r>
-      <w:r>
-        <w:rPr>
-          <w:rFonts w:ascii="Consolas" w:eastAsia="宋体" w:hAnsi="Consolas" w:cs="宋体"/>
-          <w:color w:val="F8F8F2"/>
-          <w:kern w:val="0"/>
-          <w:szCs w:val="21"/>
-        </w:rPr>
-        <w:t>W</w:t>
-      </w:r>
-      <w:r>
-        <w:rPr>
-          <w:rFonts w:ascii="Consolas" w:eastAsia="宋体" w:hAnsi="Consolas" w:cs="宋体"/>
-          <w:color w:val="CC7832"/>
-          <w:kern w:val="0"/>
-          <w:szCs w:val="21"/>
-        </w:rPr>
-        <w:t xml:space="preserve">, </w:t>
-      </w:r>
-      <w:r>
-        <w:rPr>
-          <w:rFonts w:ascii="Consolas" w:eastAsia="宋体" w:hAnsi="Consolas" w:cs="宋体"/>
-          <w:color w:val="AA4926"/>
-          <w:kern w:val="0"/>
-          <w:szCs w:val="21"/>
-        </w:rPr>
-        <w:t>strides</w:t>
-      </w:r>
-      <w:r>
-        <w:rPr>
-          <w:rFonts w:ascii="Consolas" w:eastAsia="宋体" w:hAnsi="Consolas" w:cs="宋体"/>
-          <w:color w:val="F92672"/>
-          <w:kern w:val="0"/>
-          <w:szCs w:val="21"/>
-        </w:rPr>
-        <w:t xml:space="preserve">= </w:t>
-      </w:r>
-      <w:r>
-        <w:rPr>
-          <w:rFonts w:ascii="Consolas" w:eastAsia="宋体" w:hAnsi="Consolas" w:cs="宋体"/>
-          <w:color w:val="F8F8F2"/>
-          <w:kern w:val="0"/>
-          <w:szCs w:val="21"/>
-        </w:rPr>
-        <w:t>[</w:t>
-      </w:r>
-      <w:r>
-        <w:rPr>
-          <w:rFonts w:ascii="Consolas" w:eastAsia="宋体" w:hAnsi="Consolas" w:cs="宋体"/>
-          <w:color w:val="AE81FF"/>
-          <w:kern w:val="0"/>
-          <w:szCs w:val="21"/>
-        </w:rPr>
-        <w:t>1</w:t>
-      </w:r>
-      <w:r>
-        <w:rPr>
-          <w:rFonts w:ascii="Consolas" w:eastAsia="宋体" w:hAnsi="Consolas" w:cs="宋体"/>
-          <w:color w:val="CC7832"/>
-          <w:kern w:val="0"/>
-          <w:szCs w:val="21"/>
-        </w:rPr>
-        <w:t xml:space="preserve">, </w:t>
-      </w:r>
-      <w:r>
-        <w:rPr>
-          <w:rFonts w:ascii="Consolas" w:eastAsia="宋体" w:hAnsi="Consolas" w:cs="宋体"/>
-          <w:color w:val="AE81FF"/>
-          <w:kern w:val="0"/>
-          <w:szCs w:val="21"/>
-        </w:rPr>
-        <w:t>4</w:t>
-      </w:r>
-      <w:r>
-        <w:rPr>
-          <w:rFonts w:ascii="Consolas" w:eastAsia="宋体" w:hAnsi="Consolas" w:cs="宋体"/>
-          <w:color w:val="CC7832"/>
-          <w:kern w:val="0"/>
-          <w:szCs w:val="21"/>
-        </w:rPr>
-        <w:t xml:space="preserve">, </w:t>
-      </w:r>
-      <w:r>
-        <w:rPr>
-          <w:rFonts w:ascii="Consolas" w:eastAsia="宋体" w:hAnsi="Consolas" w:cs="宋体"/>
-          <w:color w:val="AE81FF"/>
-          <w:kern w:val="0"/>
-          <w:szCs w:val="21"/>
-        </w:rPr>
-        <w:t>4</w:t>
-      </w:r>
-      <w:r>
-        <w:rPr>
-          <w:rFonts w:ascii="Consolas" w:eastAsia="宋体" w:hAnsi="Consolas" w:cs="宋体"/>
-          <w:color w:val="CC7832"/>
-          <w:kern w:val="0"/>
-          <w:szCs w:val="21"/>
-        </w:rPr>
-        <w:t xml:space="preserve">, </w:t>
-      </w:r>
-      <w:r>
-        <w:rPr>
-          <w:rFonts w:ascii="Consolas" w:eastAsia="宋体" w:hAnsi="Consolas" w:cs="宋体"/>
-          <w:color w:val="AE81FF"/>
-          <w:kern w:val="0"/>
-          <w:szCs w:val="21"/>
-        </w:rPr>
-        <w:t>1</w:t>
-      </w:r>
-      <w:r>
-        <w:rPr>
-          <w:rFonts w:ascii="Consolas" w:eastAsia="宋体" w:hAnsi="Consolas" w:cs="宋体"/>
-          <w:color w:val="F8F8F2"/>
-          <w:kern w:val="0"/>
-          <w:szCs w:val="21"/>
-        </w:rPr>
-        <w:t>]</w:t>
-      </w:r>
-      <w:r>
-        <w:rPr>
-          <w:rFonts w:ascii="Consolas" w:eastAsia="宋体" w:hAnsi="Consolas" w:cs="宋体"/>
-          <w:color w:val="CC7832"/>
-          <w:kern w:val="0"/>
-          <w:szCs w:val="21"/>
-        </w:rPr>
-        <w:t xml:space="preserve">, </w:t>
-      </w:r>
-      <w:r>
-        <w:rPr>
-          <w:rFonts w:ascii="Consolas" w:eastAsia="宋体" w:hAnsi="Consolas" w:cs="宋体"/>
-          <w:color w:val="AA4926"/>
-          <w:kern w:val="0"/>
-          <w:szCs w:val="21"/>
-        </w:rPr>
-        <w:t>padding</w:t>
-      </w:r>
-      <w:r>
-        <w:rPr>
-          <w:rFonts w:ascii="Consolas" w:eastAsia="宋体" w:hAnsi="Consolas" w:cs="宋体"/>
-          <w:color w:val="F92672"/>
-          <w:kern w:val="0"/>
-          <w:szCs w:val="21"/>
-        </w:rPr>
-        <w:t>=</w:t>
-      </w:r>
-      <w:r>
-        <w:rPr>
-          <w:rFonts w:ascii="Consolas" w:eastAsia="宋体" w:hAnsi="Consolas" w:cs="宋体"/>
-          <w:color w:val="008080"/>
-          <w:kern w:val="0"/>
-          <w:szCs w:val="21"/>
-        </w:rPr>
-        <w:t>'SAME'</w:t>
-      </w:r>
-      <w:r>
-        <w:rPr>
-          <w:rFonts w:ascii="Consolas" w:eastAsia="宋体" w:hAnsi="Consolas" w:cs="宋体"/>
-          <w:color w:val="F8F8F2"/>
-          <w:kern w:val="0"/>
-          <w:szCs w:val="21"/>
-        </w:rPr>
-        <w:t>)</w:t>
-      </w:r>
-      <w:r>
-        <w:rPr>
-          <w:rFonts w:ascii="Consolas" w:eastAsia="宋体" w:hAnsi="Consolas" w:cs="宋体"/>
-          <w:color w:val="F8F8F2"/>
-          <w:kern w:val="0"/>
-          <w:szCs w:val="21"/>
-        </w:rPr>
-        <w:br/>
-        <w:t xml:space="preserve">relu1 </w:t>
-      </w:r>
-      <w:r>
-        <w:rPr>
-          <w:rFonts w:ascii="Consolas" w:eastAsia="宋体" w:hAnsi="Consolas" w:cs="宋体"/>
-          <w:color w:val="F92672"/>
-          <w:kern w:val="0"/>
-          <w:szCs w:val="21"/>
-        </w:rPr>
-        <w:t xml:space="preserve">= </w:t>
-      </w:r>
-      <w:r>
-        <w:rPr>
-          <w:rFonts w:ascii="Consolas" w:eastAsia="宋体" w:hAnsi="Consolas" w:cs="宋体"/>
-          <w:color w:val="F8F8F2"/>
-          <w:kern w:val="0"/>
-          <w:szCs w:val="21"/>
-        </w:rPr>
-        <w:t xml:space="preserve">tf.nn.relu(conv1 </w:t>
-      </w:r>
-      <w:r>
-        <w:rPr>
-          <w:rFonts w:ascii="Consolas" w:eastAsia="宋体" w:hAnsi="Consolas" w:cs="宋体"/>
-          <w:color w:val="F92672"/>
-          <w:kern w:val="0"/>
-          <w:szCs w:val="21"/>
-        </w:rPr>
-        <w:t xml:space="preserve">+ </w:t>
-      </w:r>
-      <w:r>
-        <w:rPr>
-          <w:rFonts w:ascii="Consolas" w:eastAsia="宋体" w:hAnsi="Consolas" w:cs="宋体"/>
-          <w:color w:val="F8F8F2"/>
-          <w:kern w:val="0"/>
-          <w:szCs w:val="21"/>
-        </w:rPr>
-        <w:t>b)</w:t>
-      </w:r>
-      <w:r>
-        <w:rPr>
-          <w:rFonts w:ascii="Consolas" w:eastAsia="宋体" w:hAnsi="Consolas" w:cs="宋体"/>
-          <w:color w:val="F8F8F2"/>
-          <w:kern w:val="0"/>
-          <w:szCs w:val="21"/>
-        </w:rPr>
-        <w:br/>
-        <w:t xml:space="preserve">maxpool1 </w:t>
-      </w:r>
-      <w:r>
-        <w:rPr>
-          <w:rFonts w:ascii="Consolas" w:eastAsia="宋体" w:hAnsi="Consolas" w:cs="宋体"/>
-          <w:color w:val="F92672"/>
-          <w:kern w:val="0"/>
-          <w:szCs w:val="21"/>
-        </w:rPr>
-        <w:t xml:space="preserve">= </w:t>
-      </w:r>
-      <w:r>
-        <w:rPr>
-          <w:rFonts w:ascii="Consolas" w:eastAsia="宋体" w:hAnsi="Consolas" w:cs="宋体"/>
-          <w:color w:val="F8F8F2"/>
-          <w:kern w:val="0"/>
-          <w:szCs w:val="21"/>
-        </w:rPr>
-        <w:t>tf.nn.max_pool(relu1</w:t>
-      </w:r>
-      <w:r>
-        <w:rPr>
-          <w:rFonts w:ascii="Consolas" w:eastAsia="宋体" w:hAnsi="Consolas" w:cs="宋体"/>
-          <w:color w:val="CC7832"/>
-          <w:kern w:val="0"/>
-          <w:szCs w:val="21"/>
-        </w:rPr>
-        <w:t xml:space="preserve">, </w:t>
-      </w:r>
-      <w:r>
-        <w:rPr>
-          <w:rFonts w:ascii="Consolas" w:eastAsia="宋体" w:hAnsi="Consolas" w:cs="宋体"/>
-          <w:color w:val="AA4926"/>
-          <w:kern w:val="0"/>
-          <w:szCs w:val="21"/>
-        </w:rPr>
-        <w:t>ksize</w:t>
-      </w:r>
-      <w:r>
-        <w:rPr>
-          <w:rFonts w:ascii="Consolas" w:eastAsia="宋体" w:hAnsi="Consolas" w:cs="宋体"/>
-          <w:color w:val="F92672"/>
-          <w:kern w:val="0"/>
-          <w:szCs w:val="21"/>
-        </w:rPr>
-        <w:t>=</w:t>
-      </w:r>
-      <w:r>
-        <w:rPr>
-          <w:rFonts w:ascii="Consolas" w:eastAsia="宋体" w:hAnsi="Consolas" w:cs="宋体"/>
-          <w:color w:val="F8F8F2"/>
-          <w:kern w:val="0"/>
-          <w:szCs w:val="21"/>
-        </w:rPr>
-        <w:t>[</w:t>
-      </w:r>
-      <w:r>
-        <w:rPr>
-          <w:rFonts w:ascii="Consolas" w:eastAsia="宋体" w:hAnsi="Consolas" w:cs="宋体"/>
-          <w:color w:val="AE81FF"/>
-          <w:kern w:val="0"/>
-          <w:szCs w:val="21"/>
-        </w:rPr>
-        <w:t>1</w:t>
-      </w:r>
-      <w:r>
-        <w:rPr>
-          <w:rFonts w:ascii="Consolas" w:eastAsia="宋体" w:hAnsi="Consolas" w:cs="宋体"/>
-          <w:color w:val="CC7832"/>
-          <w:kern w:val="0"/>
-          <w:szCs w:val="21"/>
-        </w:rPr>
-        <w:t xml:space="preserve">, </w:t>
-      </w:r>
-      <w:r>
-        <w:rPr>
-          <w:rFonts w:ascii="Consolas" w:eastAsia="宋体" w:hAnsi="Consolas" w:cs="宋体"/>
-          <w:color w:val="AE81FF"/>
-          <w:kern w:val="0"/>
-          <w:szCs w:val="21"/>
-        </w:rPr>
-        <w:t>3</w:t>
-      </w:r>
-      <w:r>
-        <w:rPr>
-          <w:rFonts w:ascii="Consolas" w:eastAsia="宋体" w:hAnsi="Consolas" w:cs="宋体"/>
-          <w:color w:val="CC7832"/>
-          <w:kern w:val="0"/>
-          <w:szCs w:val="21"/>
-        </w:rPr>
-        <w:t xml:space="preserve">, </w:t>
-      </w:r>
-      <w:r>
-        <w:rPr>
-          <w:rFonts w:ascii="Consolas" w:eastAsia="宋体" w:hAnsi="Consolas" w:cs="宋体"/>
-          <w:color w:val="AE81FF"/>
-          <w:kern w:val="0"/>
-          <w:szCs w:val="21"/>
-        </w:rPr>
-        <w:t>3</w:t>
-      </w:r>
-      <w:r>
-        <w:rPr>
-          <w:rFonts w:ascii="Consolas" w:eastAsia="宋体" w:hAnsi="Consolas" w:cs="宋体"/>
-          <w:color w:val="CC7832"/>
-          <w:kern w:val="0"/>
-          <w:szCs w:val="21"/>
-        </w:rPr>
-        <w:t xml:space="preserve">, </w:t>
-      </w:r>
-      <w:r>
-        <w:rPr>
-          <w:rFonts w:ascii="Consolas" w:eastAsia="宋体" w:hAnsi="Consolas" w:cs="宋体"/>
-          <w:color w:val="AE81FF"/>
-          <w:kern w:val="0"/>
-          <w:szCs w:val="21"/>
-        </w:rPr>
-        <w:t>1</w:t>
-      </w:r>
-      <w:r>
-        <w:rPr>
-          <w:rFonts w:ascii="Consolas" w:eastAsia="宋体" w:hAnsi="Consolas" w:cs="宋体"/>
-          <w:color w:val="F8F8F2"/>
-          <w:kern w:val="0"/>
-          <w:szCs w:val="21"/>
-        </w:rPr>
-        <w:t>]</w:t>
-      </w:r>
-      <w:r>
-        <w:rPr>
-          <w:rFonts w:ascii="Consolas" w:eastAsia="宋体" w:hAnsi="Consolas" w:cs="宋体"/>
-          <w:color w:val="CC7832"/>
-          <w:kern w:val="0"/>
-          <w:szCs w:val="21"/>
-        </w:rPr>
-        <w:t xml:space="preserve">, </w:t>
-      </w:r>
-      <w:r>
-        <w:rPr>
-          <w:rFonts w:ascii="Consolas" w:eastAsia="宋体" w:hAnsi="Consolas" w:cs="宋体"/>
-          <w:color w:val="AA4926"/>
-          <w:kern w:val="0"/>
-          <w:szCs w:val="21"/>
-        </w:rPr>
-        <w:t>strides</w:t>
-      </w:r>
-      <w:r>
-        <w:rPr>
-          <w:rFonts w:ascii="Consolas" w:eastAsia="宋体" w:hAnsi="Consolas" w:cs="宋体"/>
-          <w:color w:val="F92672"/>
-          <w:kern w:val="0"/>
-          <w:szCs w:val="21"/>
-        </w:rPr>
-        <w:t>=</w:t>
-      </w:r>
-      <w:r>
-        <w:rPr>
-          <w:rFonts w:ascii="Consolas" w:eastAsia="宋体" w:hAnsi="Consolas" w:cs="宋体"/>
-          <w:color w:val="F8F8F2"/>
-          <w:kern w:val="0"/>
-          <w:szCs w:val="21"/>
-        </w:rPr>
-        <w:t>[</w:t>
-      </w:r>
-      <w:r>
-        <w:rPr>
-          <w:rFonts w:ascii="Consolas" w:eastAsia="宋体" w:hAnsi="Consolas" w:cs="宋体"/>
-          <w:color w:val="AE81FF"/>
-          <w:kern w:val="0"/>
-          <w:szCs w:val="21"/>
-        </w:rPr>
-        <w:t>1</w:t>
-      </w:r>
-      <w:r>
-        <w:rPr>
-          <w:rFonts w:ascii="Consolas" w:eastAsia="宋体" w:hAnsi="Consolas" w:cs="宋体"/>
-          <w:color w:val="CC7832"/>
-          <w:kern w:val="0"/>
-          <w:szCs w:val="21"/>
-        </w:rPr>
-        <w:t xml:space="preserve">, </w:t>
-      </w:r>
-      <w:r>
-        <w:rPr>
-          <w:rFonts w:ascii="Consolas" w:eastAsia="宋体" w:hAnsi="Consolas" w:cs="宋体"/>
-          <w:color w:val="AE81FF"/>
-          <w:kern w:val="0"/>
-          <w:szCs w:val="21"/>
-        </w:rPr>
-        <w:t>2</w:t>
-      </w:r>
-      <w:r>
-        <w:rPr>
-          <w:rFonts w:ascii="Consolas" w:eastAsia="宋体" w:hAnsi="Consolas" w:cs="宋体"/>
-          <w:color w:val="CC7832"/>
-          <w:kern w:val="0"/>
-          <w:szCs w:val="21"/>
-        </w:rPr>
-        <w:t xml:space="preserve">, </w:t>
-      </w:r>
-      <w:r>
-        <w:rPr>
-          <w:rFonts w:ascii="Consolas" w:eastAsia="宋体" w:hAnsi="Consolas" w:cs="宋体"/>
-          <w:color w:val="AE81FF"/>
-          <w:kern w:val="0"/>
-          <w:szCs w:val="21"/>
-        </w:rPr>
-        <w:t>2</w:t>
-      </w:r>
-      <w:r>
-        <w:rPr>
-          <w:rFonts w:ascii="Consolas" w:eastAsia="宋体" w:hAnsi="Consolas" w:cs="宋体"/>
-          <w:color w:val="CC7832"/>
-          <w:kern w:val="0"/>
-          <w:szCs w:val="21"/>
-        </w:rPr>
-        <w:t xml:space="preserve">, </w:t>
-      </w:r>
-      <w:r>
-        <w:rPr>
-          <w:rFonts w:ascii="Consolas" w:eastAsia="宋体" w:hAnsi="Consolas" w:cs="宋体"/>
-          <w:color w:val="AE81FF"/>
-          <w:kern w:val="0"/>
-          <w:szCs w:val="21"/>
-        </w:rPr>
-        <w:t>1</w:t>
-      </w:r>
-      <w:r>
-        <w:rPr>
-          <w:rFonts w:ascii="Consolas" w:eastAsia="宋体" w:hAnsi="Consolas" w:cs="宋体"/>
-          <w:color w:val="F8F8F2"/>
-          <w:kern w:val="0"/>
-          <w:szCs w:val="21"/>
-        </w:rPr>
-        <w:t>]</w:t>
-      </w:r>
-      <w:r>
-        <w:rPr>
-          <w:rFonts w:ascii="Consolas" w:eastAsia="宋体" w:hAnsi="Consolas" w:cs="宋体"/>
-          <w:color w:val="CC7832"/>
-          <w:kern w:val="0"/>
-          <w:szCs w:val="21"/>
-        </w:rPr>
-        <w:t xml:space="preserve">, </w:t>
-      </w:r>
-      <w:r>
-        <w:rPr>
-          <w:rFonts w:ascii="Consolas" w:eastAsia="宋体" w:hAnsi="Consolas" w:cs="宋体"/>
-          <w:color w:val="AA4926"/>
-          <w:kern w:val="0"/>
-          <w:szCs w:val="21"/>
-        </w:rPr>
-        <w:t>padding</w:t>
-      </w:r>
-      <w:r>
-        <w:rPr>
-          <w:rFonts w:ascii="Consolas" w:eastAsia="宋体" w:hAnsi="Consolas" w:cs="宋体"/>
-          <w:color w:val="F92672"/>
-          <w:kern w:val="0"/>
-          <w:szCs w:val="21"/>
-        </w:rPr>
-        <w:t>=</w:t>
-      </w:r>
-      <w:r>
-        <w:rPr>
-          <w:rFonts w:ascii="Consolas" w:eastAsia="宋体" w:hAnsi="Consolas" w:cs="宋体"/>
-          <w:color w:val="008080"/>
-          <w:kern w:val="0"/>
-          <w:szCs w:val="21"/>
-        </w:rPr>
-        <w:t>'SAME'</w:t>
-      </w:r>
-      <w:r>
-        <w:rPr>
-          <w:rFonts w:ascii="Consolas" w:eastAsia="宋体" w:hAnsi="Consolas" w:cs="宋体"/>
-          <w:color w:val="F8F8F2"/>
-          <w:kern w:val="0"/>
-          <w:szCs w:val="21"/>
-        </w:rPr>
-        <w:t>)</w:t>
-      </w:r>
-      <w:r>
-        <w:rPr>
-          <w:rFonts w:ascii="Consolas" w:eastAsia="宋体" w:hAnsi="Consolas" w:cs="宋体"/>
-          <w:color w:val="F8F8F2"/>
-          <w:kern w:val="0"/>
-          <w:szCs w:val="21"/>
-        </w:rPr>
-        <w:br/>
-      </w:r>
-      <w:r>
-        <w:rPr>
-          <w:rFonts w:ascii="Consolas" w:eastAsia="宋体" w:hAnsi="Consolas" w:cs="宋体"/>
-          <w:color w:val="F8F8F2"/>
-          <w:kern w:val="0"/>
-          <w:szCs w:val="21"/>
-        </w:rPr>
-        <w:br/>
-        <w:t xml:space="preserve">loss </w:t>
-      </w:r>
-      <w:r>
-        <w:rPr>
-          <w:rFonts w:ascii="Consolas" w:eastAsia="宋体" w:hAnsi="Consolas" w:cs="宋体"/>
-          <w:color w:val="F92672"/>
-          <w:kern w:val="0"/>
-          <w:szCs w:val="21"/>
-        </w:rPr>
-        <w:t xml:space="preserve">= </w:t>
       </w:r>
       <w:r>
         <w:rPr>
@@ -10953,7 +11573,7 @@
           <w:kern w:val="0"/>
           <w:szCs w:val="21"/>
         </w:rPr>
-        <w:t xml:space="preserve">#……..# </w:t>
+        <w:t>#</w:t>
       </w:r>
       <w:r>
         <w:rPr>
@@ -10962,88 +11582,7 @@
           <w:kern w:val="0"/>
           <w:szCs w:val="21"/>
         </w:rPr>
-        <w:t>计算</w:t>
-      </w:r>
-      <w:r>
-        <w:rPr>
-          <w:rFonts w:ascii="Consolas" w:eastAsia="宋体" w:hAnsi="Consolas" w:cs="宋体"/>
-          <w:color w:val="75715E"/>
-          <w:kern w:val="0"/>
-          <w:szCs w:val="21"/>
-        </w:rPr>
-        <w:t>loss</w:t>
-      </w:r>
-      <w:r>
-        <w:rPr>
-          <w:rFonts w:ascii="Consolas" w:eastAsia="宋体" w:hAnsi="Consolas" w:cs="宋体"/>
-          <w:color w:val="75715E"/>
-          <w:kern w:val="0"/>
-          <w:szCs w:val="21"/>
-        </w:rPr>
-        <w:br/>
-      </w:r>
-      <w:r>
-        <w:rPr>
-          <w:rFonts w:ascii="Consolas" w:eastAsia="宋体" w:hAnsi="Consolas" w:cs="宋体"/>
-          <w:color w:val="F8F8F2"/>
-          <w:kern w:val="0"/>
-          <w:szCs w:val="21"/>
-        </w:rPr>
-        <w:t>tf.add_to_collection(</w:t>
-      </w:r>
-      <w:r>
-        <w:rPr>
-          <w:rFonts w:ascii="Consolas" w:eastAsia="宋体" w:hAnsi="Consolas" w:cs="宋体"/>
-          <w:color w:val="008080"/>
-          <w:kern w:val="0"/>
-          <w:szCs w:val="21"/>
-        </w:rPr>
-        <w:t>'L2_loss'</w:t>
-      </w:r>
-      <w:r>
-        <w:rPr>
-          <w:rFonts w:ascii="Consolas" w:eastAsia="宋体" w:hAnsi="Consolas" w:cs="宋体"/>
-          <w:color w:val="CC7832"/>
-          <w:kern w:val="0"/>
-          <w:szCs w:val="21"/>
-        </w:rPr>
-        <w:t xml:space="preserve">, </w:t>
-      </w:r>
-      <w:r>
-        <w:rPr>
-          <w:rFonts w:ascii="Consolas" w:eastAsia="宋体" w:hAnsi="Consolas" w:cs="宋体"/>
-          <w:color w:val="F8F8F2"/>
-          <w:kern w:val="0"/>
-          <w:szCs w:val="21"/>
-        </w:rPr>
-        <w:t>loss)</w:t>
-      </w:r>
-      <w:r>
-        <w:rPr>
-          <w:rFonts w:ascii="Consolas" w:eastAsia="宋体" w:hAnsi="Consolas" w:cs="宋体"/>
-          <w:color w:val="F8F8F2"/>
-          <w:kern w:val="0"/>
-          <w:szCs w:val="21"/>
-        </w:rPr>
-        <w:br/>
-      </w:r>
-      <w:r>
-        <w:rPr>
-          <w:rFonts w:ascii="Consolas" w:eastAsia="宋体" w:hAnsi="Consolas" w:cs="宋体"/>
-          <w:color w:val="F8F8F2"/>
-          <w:kern w:val="0"/>
-          <w:szCs w:val="21"/>
-        </w:rPr>
-        <w:br/>
-      </w:r>
-      <w:r>
-        <w:rPr>
-          <w:rFonts w:ascii="Consolas" w:eastAsia="宋体" w:hAnsi="Consolas" w:cs="宋体"/>
-          <w:color w:val="75715E"/>
-          <w:kern w:val="0"/>
-          <w:szCs w:val="21"/>
-        </w:rPr>
-        <w:t>#*************************</w:t>
+        <w:t>可视化参数</w:t>
       </w:r>
       <w:r>
         <w:rPr>
@@ -11052,24 +11591,6 @@
           <w:kern w:val="0"/>
           <w:szCs w:val="21"/>
         </w:rPr>
-        <w:t>优化器</w:t>
-      </w:r>
-      <w:r>
-        <w:rPr>
-          <w:rFonts w:ascii="Consolas" w:eastAsia="宋体" w:hAnsi="Consolas" w:cs="宋体"/>
-          <w:color w:val="75715E"/>
-          <w:kern w:val="0"/>
-          <w:szCs w:val="21"/>
-        </w:rPr>
-        <w:t>********************************</w:t>
-      </w:r>
-      <w:r>
-        <w:rPr>
-          <w:rFonts w:ascii="Consolas" w:eastAsia="宋体" w:hAnsi="Consolas" w:cs="宋体"/>
-          <w:color w:val="75715E"/>
-          <w:kern w:val="0"/>
-          <w:szCs w:val="21"/>
-        </w:rPr>
         <w:br/>
       </w:r>
       <w:r>
@@ -11079,7 +11600,7 @@
           <w:kern w:val="0"/>
           <w:szCs w:val="21"/>
         </w:rPr>
-        <w:t>Learning_rate</w:t>
+        <w:t>tf.summary.histogram(layer_name</w:t>
       </w:r>
       <w:r>
         <w:rPr>
@@ -11088,16 +11609,34 @@
           <w:kern w:val="0"/>
           <w:szCs w:val="21"/>
         </w:rPr>
-        <w:t xml:space="preserve">= </w:t>
-      </w:r>
-      <w:r>
-        <w:rPr>
-          <w:rFonts w:ascii="Consolas" w:eastAsia="宋体" w:hAnsi="Consolas" w:cs="宋体"/>
-          <w:color w:val="F8F8F2"/>
-          <w:kern w:val="0"/>
-          <w:szCs w:val="21"/>
-        </w:rPr>
-        <w:t>tf.train.exponential_decay(</w:t>
+        <w:t>+</w:t>
+      </w:r>
+      <w:r>
+        <w:rPr>
+          <w:rFonts w:ascii="Consolas" w:eastAsia="宋体" w:hAnsi="Consolas" w:cs="宋体"/>
+          <w:color w:val="008080"/>
+          <w:kern w:val="0"/>
+          <w:szCs w:val="21"/>
+        </w:rPr>
+        <w:t>'/weights'</w:t>
+      </w:r>
+      <w:r>
+        <w:rPr>
+          <w:rFonts w:ascii="Consolas" w:eastAsia="宋体" w:hAnsi="Consolas" w:cs="宋体"/>
+          <w:color w:val="CC7832"/>
+          <w:kern w:val="0"/>
+          <w:szCs w:val="21"/>
+        </w:rPr>
+        <w:t xml:space="preserve">, </w:t>
+      </w:r>
+      <w:r>
+        <w:rPr>
+          <w:rFonts w:ascii="Consolas" w:eastAsia="宋体" w:hAnsi="Consolas" w:cs="宋体"/>
+          <w:color w:val="F8F8F2"/>
+          <w:kern w:val="0"/>
+          <w:szCs w:val="21"/>
+        </w:rPr>
+        <w:t>Weights)</w:t>
       </w:r>
       <w:r>
         <w:rPr>
@@ -11107,100 +11646,6 @@
           <w:szCs w:val="21"/>
         </w:rPr>
         <w:br/>
-        <w:t xml:space="preserve">    </w:t>
-      </w:r>
-      <w:r>
-        <w:rPr>
-          <w:rFonts w:ascii="Consolas" w:eastAsia="宋体" w:hAnsi="Consolas" w:cs="宋体"/>
-          <w:color w:val="F8F8F2"/>
-          <w:kern w:val="0"/>
-          <w:szCs w:val="21"/>
-          <w:shd w:val="clear" w:color="auto" w:fill="3C3C57"/>
-        </w:rPr>
-        <w:t>Learning_rate_base</w:t>
-      </w:r>
-      <w:r>
-        <w:rPr>
-          <w:rFonts w:ascii="Consolas" w:eastAsia="宋体" w:hAnsi="Consolas" w:cs="宋体"/>
-          <w:color w:val="CC7832"/>
-          <w:kern w:val="0"/>
-          <w:szCs w:val="21"/>
-        </w:rPr>
-        <w:t>,</w:t>
-      </w:r>
-      <w:r>
-        <w:rPr>
-          <w:rFonts w:ascii="Consolas" w:eastAsia="宋体" w:hAnsi="Consolas" w:cs="宋体"/>
-          <w:color w:val="CC7832"/>
-          <w:kern w:val="0"/>
-          <w:szCs w:val="21"/>
-        </w:rPr>
-        <w:br/>
-        <w:t xml:space="preserve">   </w:t>
-      </w:r>
-      <w:r>
-        <w:rPr>
-          <w:rFonts w:ascii="Consolas" w:eastAsia="宋体" w:hAnsi="Consolas" w:cs="宋体"/>
-          <w:color w:val="F8F8F2"/>
-          <w:kern w:val="0"/>
-          <w:szCs w:val="21"/>
-        </w:rPr>
-        <w:t>Global_step</w:t>
-      </w:r>
-      <w:r>
-        <w:rPr>
-          <w:rFonts w:ascii="Consolas" w:eastAsia="宋体" w:hAnsi="Consolas" w:cs="宋体"/>
-          <w:color w:val="CC7832"/>
-          <w:kern w:val="0"/>
-          <w:szCs w:val="21"/>
-        </w:rPr>
-        <w:t>,</w:t>
-      </w:r>
-      <w:r>
-        <w:rPr>
-          <w:rFonts w:ascii="Consolas" w:eastAsia="宋体" w:hAnsi="Consolas" w:cs="宋体"/>
-          <w:color w:val="CC7832"/>
-          <w:kern w:val="0"/>
-          <w:szCs w:val="21"/>
-        </w:rPr>
-        <w:br/>
-        <w:t xml:space="preserve">   </w:t>
-      </w:r>
-      <w:r>
-        <w:rPr>
-          <w:rFonts w:ascii="Consolas" w:eastAsia="宋体" w:hAnsi="Consolas" w:cs="宋体"/>
-          <w:color w:val="F8F8F2"/>
-          <w:kern w:val="0"/>
-          <w:szCs w:val="21"/>
-        </w:rPr>
-        <w:t xml:space="preserve">Num_examples </w:t>
-      </w:r>
-      <w:r>
-        <w:rPr>
-          <w:rFonts w:ascii="Consolas" w:eastAsia="宋体" w:hAnsi="Consolas" w:cs="宋体"/>
-          <w:color w:val="F92672"/>
-          <w:kern w:val="0"/>
-          <w:szCs w:val="21"/>
-        </w:rPr>
-        <w:t xml:space="preserve">/ </w:t>
-      </w:r>
-      <w:r>
-        <w:rPr>
-          <w:rFonts w:ascii="Consolas" w:eastAsia="宋体" w:hAnsi="Consolas" w:cs="宋体"/>
-          <w:color w:val="F8F8F2"/>
-          <w:kern w:val="0"/>
-          <w:szCs w:val="21"/>
-        </w:rPr>
-        <w:t>batch_size</w:t>
-      </w:r>
-      <w:r>
-        <w:rPr>
-          <w:rFonts w:ascii="Consolas" w:eastAsia="宋体" w:hAnsi="Consolas" w:cs="宋体"/>
-          <w:color w:val="CC7832"/>
-          <w:kern w:val="0"/>
-          <w:szCs w:val="21"/>
-        </w:rPr>
-        <w:t>,</w:t>
       </w:r>
       <w:r>
         <w:rPr>
@@ -11218,7 +11663,88 @@
           <w:kern w:val="0"/>
           <w:szCs w:val="21"/>
         </w:rPr>
-        <w:t>训练完一次样本需要多少轮次，</w:t>
+        <w:t>可视化</w:t>
+      </w:r>
+      <w:r>
+        <w:rPr>
+          <w:rFonts w:ascii="Consolas" w:eastAsia="宋体" w:hAnsi="Consolas" w:cs="宋体"/>
+          <w:color w:val="75715E"/>
+          <w:kern w:val="0"/>
+          <w:szCs w:val="21"/>
+        </w:rPr>
+        <w:t>loss</w:t>
+      </w:r>
+      <w:r>
+        <w:rPr>
+          <w:rFonts w:ascii="Consolas" w:eastAsia="宋体" w:hAnsi="Consolas" w:cs="宋体"/>
+          <w:color w:val="75715E"/>
+          <w:kern w:val="0"/>
+          <w:szCs w:val="21"/>
+        </w:rPr>
+        <w:br/>
+      </w:r>
+      <w:r>
+        <w:rPr>
+          <w:rFonts w:ascii="Consolas" w:eastAsia="宋体" w:hAnsi="Consolas" w:cs="宋体"/>
+          <w:color w:val="F8F8F2"/>
+          <w:kern w:val="0"/>
+          <w:szCs w:val="21"/>
+        </w:rPr>
+        <w:t>tf.summary.scalar(</w:t>
+      </w:r>
+      <w:r>
+        <w:rPr>
+          <w:rFonts w:ascii="Consolas" w:eastAsia="宋体" w:hAnsi="Consolas" w:cs="宋体"/>
+          <w:color w:val="008080"/>
+          <w:kern w:val="0"/>
+          <w:szCs w:val="21"/>
+        </w:rPr>
+        <w:t>'loss'</w:t>
+      </w:r>
+      <w:r>
+        <w:rPr>
+          <w:rFonts w:ascii="Consolas" w:eastAsia="宋体" w:hAnsi="Consolas" w:cs="宋体"/>
+          <w:color w:val="CC7832"/>
+          <w:kern w:val="0"/>
+          <w:szCs w:val="21"/>
+        </w:rPr>
+        <w:t xml:space="preserve">, </w:t>
+      </w:r>
+      <w:r>
+        <w:rPr>
+          <w:rFonts w:ascii="Consolas" w:eastAsia="宋体" w:hAnsi="Consolas" w:cs="宋体"/>
+          <w:color w:val="F8F8F2"/>
+          <w:kern w:val="0"/>
+          <w:szCs w:val="21"/>
+        </w:rPr>
+        <w:t>loss)</w:t>
+      </w:r>
+      <w:r>
+        <w:rPr>
+          <w:rFonts w:ascii="Consolas" w:eastAsia="宋体" w:hAnsi="Consolas" w:cs="宋体"/>
+          <w:color w:val="F8F8F2"/>
+          <w:kern w:val="0"/>
+          <w:szCs w:val="21"/>
+        </w:rPr>
+        <w:br/>
+      </w:r>
+      <w:r>
+        <w:rPr>
+          <w:rFonts w:ascii="Consolas" w:eastAsia="宋体" w:hAnsi="Consolas" w:cs="宋体"/>
+          <w:color w:val="F8F8F2"/>
+          <w:kern w:val="0"/>
+          <w:szCs w:val="21"/>
+        </w:rPr>
+        <w:br/>
+      </w:r>
+      <w:r>
+        <w:rPr>
+          <w:rFonts w:ascii="Consolas" w:eastAsia="宋体" w:hAnsi="Consolas" w:cs="宋体"/>
+          <w:color w:val="75715E"/>
+          <w:kern w:val="0"/>
+          <w:szCs w:val="21"/>
+        </w:rPr>
+        <w:t>#</w:t>
       </w:r>
       <w:r>
         <w:rPr>
@@ -11227,17 +11753,80 @@
           <w:kern w:val="0"/>
           <w:szCs w:val="21"/>
         </w:rPr>
+        <w:t>合并</w:t>
+      </w:r>
+      <w:r>
+        <w:rPr>
+          <w:rFonts w:ascii="宋体" w:eastAsia="宋体" w:hAnsi="宋体" w:cs="宋体" w:hint="eastAsia"/>
+          <w:color w:val="75715E"/>
+          <w:kern w:val="0"/>
+          <w:szCs w:val="21"/>
+        </w:rPr>
         <w:br/>
-        <w:t xml:space="preserve">   </w:t>
-      </w:r>
-      <w:r>
-        <w:rPr>
-          <w:rFonts w:ascii="Consolas" w:eastAsia="宋体" w:hAnsi="Consolas" w:cs="宋体"/>
-          <w:color w:val="F8F8F2"/>
-          <w:kern w:val="0"/>
-          <w:szCs w:val="21"/>
-        </w:rPr>
-        <w:t>Learning_rate_decay</w:t>
+      </w:r>
+      <w:r>
+        <w:rPr>
+          <w:rFonts w:ascii="Consolas" w:eastAsia="宋体" w:hAnsi="Consolas" w:cs="宋体"/>
+          <w:color w:val="F8F8F2"/>
+          <w:kern w:val="0"/>
+          <w:szCs w:val="21"/>
+        </w:rPr>
+        <w:t xml:space="preserve">merged </w:t>
+      </w:r>
+      <w:r>
+        <w:rPr>
+          <w:rFonts w:ascii="Consolas" w:eastAsia="宋体" w:hAnsi="Consolas" w:cs="宋体"/>
+          <w:color w:val="F92672"/>
+          <w:kern w:val="0"/>
+          <w:szCs w:val="21"/>
+        </w:rPr>
+        <w:t xml:space="preserve">= </w:t>
+      </w:r>
+      <w:r>
+        <w:rPr>
+          <w:rFonts w:ascii="Consolas" w:eastAsia="宋体" w:hAnsi="Consolas" w:cs="宋体"/>
+          <w:color w:val="F8F8F2"/>
+          <w:kern w:val="0"/>
+          <w:szCs w:val="21"/>
+        </w:rPr>
+        <w:t>tf.summary.merge_all()</w:t>
+      </w:r>
+      <w:r>
+        <w:rPr>
+          <w:rFonts w:ascii="Consolas" w:eastAsia="宋体" w:hAnsi="Consolas" w:cs="宋体"/>
+          <w:color w:val="F8F8F2"/>
+          <w:kern w:val="0"/>
+          <w:szCs w:val="21"/>
+        </w:rPr>
+        <w:br/>
+        <w:t xml:space="preserve">writer </w:t>
+      </w:r>
+      <w:r>
+        <w:rPr>
+          <w:rFonts w:ascii="Consolas" w:eastAsia="宋体" w:hAnsi="Consolas" w:cs="宋体"/>
+          <w:color w:val="F92672"/>
+          <w:kern w:val="0"/>
+          <w:szCs w:val="21"/>
+        </w:rPr>
+        <w:t xml:space="preserve">= </w:t>
+      </w:r>
+      <w:r>
+        <w:rPr>
+          <w:rFonts w:ascii="Consolas" w:eastAsia="宋体" w:hAnsi="Consolas" w:cs="宋体"/>
+          <w:color w:val="F8F8F2"/>
+          <w:kern w:val="0"/>
+          <w:szCs w:val="21"/>
+        </w:rPr>
+        <w:t>tf.summary.FileWriter(</w:t>
+      </w:r>
+      <w:r>
+        <w:rPr>
+          <w:rFonts w:ascii="Consolas" w:eastAsia="宋体" w:hAnsi="Consolas" w:cs="宋体"/>
+          <w:color w:val="008080"/>
+          <w:kern w:val="0"/>
+          <w:szCs w:val="21"/>
+        </w:rPr>
+        <w:t>'log/'</w:t>
       </w:r>
       <w:r>
         <w:rPr>
@@ -11251,19 +11840,55 @@
       <w:r>
         <w:rPr>
           <w:rFonts w:ascii="Consolas" w:eastAsia="宋体" w:hAnsi="Consolas" w:cs="宋体"/>
+          <w:color w:val="F8F8F2"/>
+          <w:kern w:val="0"/>
+          <w:szCs w:val="21"/>
+        </w:rPr>
+        <w:t>sess.graph)</w:t>
+      </w:r>
+      <w:r>
+        <w:rPr>
+          <w:rFonts w:ascii="Consolas" w:eastAsia="宋体" w:hAnsi="Consolas" w:cs="宋体"/>
+          <w:color w:val="F8F8F2"/>
+          <w:kern w:val="0"/>
+          <w:szCs w:val="21"/>
+        </w:rPr>
+        <w:br/>
+      </w:r>
+      <w:r>
+        <w:rPr>
+          <w:rFonts w:ascii="Consolas" w:eastAsia="宋体" w:hAnsi="Consolas" w:cs="宋体"/>
+          <w:color w:val="F8F8F2"/>
+          <w:kern w:val="0"/>
+          <w:szCs w:val="21"/>
+        </w:rPr>
+        <w:br/>
+      </w:r>
+      <w:r>
+        <w:rPr>
+          <w:rFonts w:ascii="Consolas" w:eastAsia="宋体" w:hAnsi="Consolas" w:cs="宋体"/>
           <w:color w:val="75715E"/>
           <w:kern w:val="0"/>
           <w:szCs w:val="21"/>
         </w:rPr>
-        <w:t>#0.99</w:t>
-      </w:r>
-      <w:r>
-        <w:rPr>
-          <w:rFonts w:ascii="Consolas" w:eastAsia="宋体" w:hAnsi="Consolas" w:cs="宋体"/>
+        <w:t>#</w:t>
+      </w:r>
+      <w:r>
+        <w:rPr>
+          <w:rFonts w:ascii="宋体" w:eastAsia="宋体" w:hAnsi="宋体" w:cs="宋体" w:hint="eastAsia"/>
           <w:color w:val="75715E"/>
           <w:kern w:val="0"/>
           <w:szCs w:val="21"/>
         </w:rPr>
+        <w:t>写入</w:t>
+      </w:r>
+      <w:r>
+        <w:rPr>
+          <w:rFonts w:ascii="宋体" w:eastAsia="宋体" w:hAnsi="宋体" w:cs="宋体" w:hint="eastAsia"/>
+          <w:color w:val="75715E"/>
+          <w:kern w:val="0"/>
+          <w:szCs w:val="21"/>
+        </w:rPr>
         <w:br/>
       </w:r>
       <w:r>
@@ -11273,7 +11898,115 @@
           <w:kern w:val="0"/>
           <w:szCs w:val="21"/>
         </w:rPr>
-        <w:t>)</w:t>
+        <w:t>ternel</w:t>
+      </w:r>
+      <w:r>
+        <w:rPr>
+          <w:rFonts w:ascii="Consolas" w:eastAsia="宋体" w:hAnsi="Consolas" w:cs="宋体"/>
+          <w:color w:val="CC7832"/>
+          <w:kern w:val="0"/>
+          <w:szCs w:val="21"/>
+        </w:rPr>
+        <w:t xml:space="preserve">, </w:t>
+      </w:r>
+      <w:r>
+        <w:rPr>
+          <w:rFonts w:ascii="Consolas" w:eastAsia="宋体" w:hAnsi="Consolas" w:cs="宋体"/>
+          <w:color w:val="F8F8F2"/>
+          <w:kern w:val="0"/>
+          <w:szCs w:val="21"/>
+        </w:rPr>
+        <w:t xml:space="preserve">merge </w:t>
+      </w:r>
+      <w:r>
+        <w:rPr>
+          <w:rFonts w:ascii="Consolas" w:eastAsia="宋体" w:hAnsi="Consolas" w:cs="宋体"/>
+          <w:color w:val="F92672"/>
+          <w:kern w:val="0"/>
+          <w:szCs w:val="21"/>
+        </w:rPr>
+        <w:t xml:space="preserve">= </w:t>
+      </w:r>
+      <w:r>
+        <w:rPr>
+          <w:rFonts w:ascii="Consolas" w:eastAsia="宋体" w:hAnsi="Consolas" w:cs="宋体"/>
+          <w:color w:val="F8F8F2"/>
+          <w:kern w:val="0"/>
+          <w:szCs w:val="21"/>
+        </w:rPr>
+        <w:t>sess.run([x32_norm</w:t>
+      </w:r>
+      <w:r>
+        <w:rPr>
+          <w:rFonts w:ascii="Consolas" w:eastAsia="宋体" w:hAnsi="Consolas" w:cs="宋体"/>
+          <w:color w:val="CC7832"/>
+          <w:kern w:val="0"/>
+          <w:szCs w:val="21"/>
+        </w:rPr>
+        <w:t xml:space="preserve">, </w:t>
+      </w:r>
+      <w:r>
+        <w:rPr>
+          <w:rFonts w:ascii="Consolas" w:eastAsia="宋体" w:hAnsi="Consolas" w:cs="宋体"/>
+          <w:color w:val="F8F8F2"/>
+          <w:kern w:val="0"/>
+          <w:szCs w:val="21"/>
+        </w:rPr>
+        <w:t>merged]</w:t>
+      </w:r>
+      <w:r>
+        <w:rPr>
+          <w:rFonts w:ascii="Consolas" w:eastAsia="宋体" w:hAnsi="Consolas" w:cs="宋体"/>
+          <w:color w:val="CC7832"/>
+          <w:kern w:val="0"/>
+          <w:szCs w:val="21"/>
+        </w:rPr>
+        <w:t>,</w:t>
+      </w:r>
+      <w:r>
+        <w:rPr>
+          <w:rFonts w:ascii="Consolas" w:eastAsia="宋体" w:hAnsi="Consolas" w:cs="宋体"/>
+          <w:color w:val="AA4926"/>
+          <w:kern w:val="0"/>
+          <w:szCs w:val="21"/>
+        </w:rPr>
+        <w:t>feed_dict</w:t>
+      </w:r>
+      <w:r>
+        <w:rPr>
+          <w:rFonts w:ascii="Consolas" w:eastAsia="宋体" w:hAnsi="Consolas" w:cs="宋体"/>
+          <w:color w:val="F92672"/>
+          <w:kern w:val="0"/>
+          <w:szCs w:val="21"/>
+        </w:rPr>
+        <w:t>=</w:t>
+      </w:r>
+      <w:r>
+        <w:rPr>
+          <w:rFonts w:ascii="Consolas" w:eastAsia="宋体" w:hAnsi="Consolas" w:cs="宋体"/>
+          <w:color w:val="F8F8F2"/>
+          <w:kern w:val="0"/>
+          <w:szCs w:val="21"/>
+        </w:rPr>
+        <w:t>{im_origin</w:t>
+      </w:r>
+      <w:r>
+        <w:rPr>
+          <w:rFonts w:ascii="Consolas" w:eastAsia="宋体" w:hAnsi="Consolas" w:cs="宋体"/>
+          <w:color w:val="F92672"/>
+          <w:kern w:val="0"/>
+          <w:szCs w:val="21"/>
+        </w:rPr>
+        <w:t xml:space="preserve">: </w:t>
+      </w:r>
+      <w:r>
+        <w:rPr>
+          <w:rFonts w:ascii="Consolas" w:eastAsia="宋体" w:hAnsi="Consolas" w:cs="宋体"/>
+          <w:color w:val="F8F8F2"/>
+          <w:kern w:val="0"/>
+          <w:szCs w:val="21"/>
+        </w:rPr>
+        <w:t>img_array})</w:t>
       </w:r>
       <w:r>
         <w:rPr>
@@ -11283,98 +12016,25 @@
           <w:szCs w:val="21"/>
         </w:rPr>
         <w:br/>
-        <w:t xml:space="preserve">loss_L2 </w:t>
-      </w:r>
-      <w:r>
-        <w:rPr>
-          <w:rFonts w:ascii="Consolas" w:eastAsia="宋体" w:hAnsi="Consolas" w:cs="宋体"/>
-          <w:color w:val="F92672"/>
-          <w:kern w:val="0"/>
-          <w:szCs w:val="21"/>
-        </w:rPr>
-        <w:t>=</w:t>
-      </w:r>
-      <w:r>
-        <w:rPr>
-          <w:rFonts w:ascii="Consolas" w:eastAsia="宋体" w:hAnsi="Consolas" w:cs="宋体"/>
-          <w:color w:val="F8F8F2"/>
-          <w:kern w:val="0"/>
-          <w:szCs w:val="21"/>
-        </w:rPr>
-        <w:t>tf.add_n(tf.get_collection(</w:t>
-      </w:r>
-      <w:r>
-        <w:rPr>
-          <w:rFonts w:ascii="Consolas" w:eastAsia="宋体" w:hAnsi="Consolas" w:cs="宋体"/>
-          <w:color w:val="008080"/>
-          <w:kern w:val="0"/>
-          <w:szCs w:val="21"/>
-        </w:rPr>
-        <w:t>'L2_loss'</w:t>
-      </w:r>
-      <w:r>
-        <w:rPr>
-          <w:rFonts w:ascii="Consolas" w:eastAsia="宋体" w:hAnsi="Consolas" w:cs="宋体"/>
-          <w:color w:val="F8F8F2"/>
-          <w:kern w:val="0"/>
-          <w:szCs w:val="21"/>
-        </w:rPr>
-        <w:t>))</w:t>
-      </w:r>
-      <w:r>
-        <w:rPr>
-          <w:rFonts w:ascii="Consolas" w:eastAsia="宋体" w:hAnsi="Consolas" w:cs="宋体"/>
-          <w:color w:val="F8F8F2"/>
-          <w:kern w:val="0"/>
-          <w:szCs w:val="21"/>
-        </w:rPr>
-        <w:br/>
-        <w:t xml:space="preserve">train_step </w:t>
-      </w:r>
-      <w:r>
-        <w:rPr>
-          <w:rFonts w:ascii="Consolas" w:eastAsia="宋体" w:hAnsi="Consolas" w:cs="宋体"/>
-          <w:color w:val="F92672"/>
-          <w:kern w:val="0"/>
-          <w:szCs w:val="21"/>
-        </w:rPr>
-        <w:t xml:space="preserve">= </w:t>
-      </w:r>
-      <w:r>
-        <w:rPr>
-          <w:rFonts w:ascii="Consolas" w:eastAsia="宋体" w:hAnsi="Consolas" w:cs="宋体"/>
-          <w:color w:val="F8F8F2"/>
-          <w:kern w:val="0"/>
-          <w:szCs w:val="21"/>
-        </w:rPr>
-        <w:t>tf.train.AdadeltaOptimizer(Learning_rate).minimize(loss_L2)</w:t>
+        <w:t>writer.add_summary(merge)</w:t>
       </w:r>
     </w:p>
-    <w:p/>
-    <w:p/>
-    <w:p/>
-    <w:p/>
     <w:p/>
     <w:p>
       <w:pPr>
-        <w:pStyle w:val="1"/>
-        <w:numPr>
-          <w:ilvl w:val="0"/>
-          <w:numId w:val="17"/>
-        </w:numPr>
+        <w:rPr>
+          <w:b/>
+          <w:color w:val="FF0000"/>
+        </w:rPr>
       </w:pPr>
-      <w:bookmarkStart w:id="4" w:name="_Toc497235686"/>
       <w:r>
         <w:rPr>
           <w:rFonts w:hint="eastAsia"/>
-        </w:rPr>
-        <w:lastRenderedPageBreak/>
-        <w:t>可视化</w:t>
-      </w:r>
-      <w:r>
-        <w:t>tensorboard</w:t>
-      </w:r>
-      <w:bookmarkEnd w:id="4"/>
+          <w:b/>
+          <w:color w:val="FF0000"/>
+        </w:rPr>
+        <w:t>可以显示节点在某个时间戳上的时间和空间消耗。</w:t>
+      </w:r>
     </w:p>
     <w:p>
       <w:pPr>
@@ -11409,691 +12069,6 @@
       <w:r>
         <w:rPr>
           <w:rFonts w:ascii="Consolas" w:eastAsia="宋体" w:hAnsi="Consolas" w:cs="宋体"/>
-          <w:color w:val="75715E"/>
-          <w:kern w:val="0"/>
-          <w:szCs w:val="21"/>
-        </w:rPr>
-        <w:t>#</w:t>
-      </w:r>
-      <w:r>
-        <w:rPr>
-          <w:rFonts w:ascii="宋体" w:eastAsia="宋体" w:hAnsi="宋体" w:cs="宋体" w:hint="eastAsia"/>
-          <w:color w:val="75715E"/>
-          <w:kern w:val="0"/>
-          <w:szCs w:val="21"/>
-        </w:rPr>
-        <w:t>添每层的输出，四通道，可视化卷积层等</w:t>
-      </w:r>
-      <w:r>
-        <w:rPr>
-          <w:rFonts w:ascii="宋体" w:eastAsia="宋体" w:hAnsi="宋体" w:cs="宋体" w:hint="eastAsia"/>
-          <w:color w:val="75715E"/>
-          <w:kern w:val="0"/>
-          <w:szCs w:val="21"/>
-        </w:rPr>
-        <w:br/>
-      </w:r>
-      <w:r>
-        <w:rPr>
-          <w:rFonts w:ascii="Consolas" w:eastAsia="宋体" w:hAnsi="Consolas" w:cs="宋体"/>
-          <w:color w:val="F8F8F2"/>
-          <w:kern w:val="0"/>
-          <w:szCs w:val="21"/>
-        </w:rPr>
-        <w:t>tf.summary.image(</w:t>
-      </w:r>
-      <w:r>
-        <w:rPr>
-          <w:rFonts w:ascii="Consolas" w:eastAsia="宋体" w:hAnsi="Consolas" w:cs="宋体"/>
-          <w:color w:val="008080"/>
-          <w:kern w:val="0"/>
-          <w:szCs w:val="21"/>
-        </w:rPr>
-        <w:t>"c7relu "</w:t>
-      </w:r>
-      <w:r>
-        <w:rPr>
-          <w:rFonts w:ascii="Consolas" w:eastAsia="宋体" w:hAnsi="Consolas" w:cs="宋体"/>
-          <w:color w:val="CC7832"/>
-          <w:kern w:val="0"/>
-          <w:szCs w:val="21"/>
-        </w:rPr>
-        <w:t xml:space="preserve">, </w:t>
-      </w:r>
-      <w:r>
-        <w:rPr>
-          <w:rFonts w:ascii="Consolas" w:eastAsia="宋体" w:hAnsi="Consolas" w:cs="宋体"/>
-          <w:color w:val="F8F8F2"/>
-          <w:kern w:val="0"/>
-          <w:szCs w:val="21"/>
-        </w:rPr>
-        <w:t>c7_relu[</w:t>
-      </w:r>
-      <w:r>
-        <w:rPr>
-          <w:rFonts w:ascii="Consolas" w:eastAsia="宋体" w:hAnsi="Consolas" w:cs="宋体"/>
-          <w:color w:val="F92672"/>
-          <w:kern w:val="0"/>
-          <w:szCs w:val="21"/>
-        </w:rPr>
-        <w:t>:</w:t>
-      </w:r>
-      <w:r>
-        <w:rPr>
-          <w:rFonts w:ascii="Consolas" w:eastAsia="宋体" w:hAnsi="Consolas" w:cs="宋体"/>
-          <w:color w:val="CC7832"/>
-          <w:kern w:val="0"/>
-          <w:szCs w:val="21"/>
-        </w:rPr>
-        <w:t>,</w:t>
-      </w:r>
-      <w:r>
-        <w:rPr>
-          <w:rFonts w:ascii="Consolas" w:eastAsia="宋体" w:hAnsi="Consolas" w:cs="宋体"/>
-          <w:color w:val="F92672"/>
-          <w:kern w:val="0"/>
-          <w:szCs w:val="21"/>
-        </w:rPr>
-        <w:t>:</w:t>
-      </w:r>
-      <w:r>
-        <w:rPr>
-          <w:rFonts w:ascii="Consolas" w:eastAsia="宋体" w:hAnsi="Consolas" w:cs="宋体"/>
-          <w:color w:val="CC7832"/>
-          <w:kern w:val="0"/>
-          <w:szCs w:val="21"/>
-        </w:rPr>
-        <w:t>,</w:t>
-      </w:r>
-      <w:r>
-        <w:rPr>
-          <w:rFonts w:ascii="Consolas" w:eastAsia="宋体" w:hAnsi="Consolas" w:cs="宋体"/>
-          <w:color w:val="F92672"/>
-          <w:kern w:val="0"/>
-          <w:szCs w:val="21"/>
-        </w:rPr>
-        <w:t>:</w:t>
-      </w:r>
-      <w:r>
-        <w:rPr>
-          <w:rFonts w:ascii="Consolas" w:eastAsia="宋体" w:hAnsi="Consolas" w:cs="宋体"/>
-          <w:color w:val="CC7832"/>
-          <w:kern w:val="0"/>
-          <w:szCs w:val="21"/>
-        </w:rPr>
-        <w:t>,</w:t>
-      </w:r>
-      <w:r>
-        <w:rPr>
-          <w:rFonts w:ascii="Consolas" w:eastAsia="宋体" w:hAnsi="Consolas" w:cs="宋体"/>
-          <w:color w:val="AE81FF"/>
-          <w:kern w:val="0"/>
-          <w:szCs w:val="21"/>
-        </w:rPr>
-        <w:t>25</w:t>
-      </w:r>
-      <w:r>
-        <w:rPr>
-          <w:rFonts w:ascii="Consolas" w:eastAsia="宋体" w:hAnsi="Consolas" w:cs="宋体"/>
-          <w:color w:val="F92672"/>
-          <w:kern w:val="0"/>
-          <w:szCs w:val="21"/>
-        </w:rPr>
-        <w:t>:</w:t>
-      </w:r>
-      <w:r>
-        <w:rPr>
-          <w:rFonts w:ascii="Consolas" w:eastAsia="宋体" w:hAnsi="Consolas" w:cs="宋体"/>
-          <w:color w:val="AE81FF"/>
-          <w:kern w:val="0"/>
-          <w:szCs w:val="21"/>
-        </w:rPr>
-        <w:t>28</w:t>
-      </w:r>
-      <w:r>
-        <w:rPr>
-          <w:rFonts w:ascii="Consolas" w:eastAsia="宋体" w:hAnsi="Consolas" w:cs="宋体"/>
-          <w:color w:val="F8F8F2"/>
-          <w:kern w:val="0"/>
-          <w:szCs w:val="21"/>
-        </w:rPr>
-        <w:t xml:space="preserve">])   </w:t>
-      </w:r>
-      <w:r>
-        <w:rPr>
-          <w:rFonts w:ascii="Consolas" w:eastAsia="宋体" w:hAnsi="Consolas" w:cs="宋体"/>
-          <w:color w:val="F8F8F2"/>
-          <w:kern w:val="0"/>
-          <w:szCs w:val="21"/>
-        </w:rPr>
-        <w:br/>
-      </w:r>
-      <w:r>
-        <w:rPr>
-          <w:rFonts w:ascii="Consolas" w:eastAsia="宋体" w:hAnsi="Consolas" w:cs="宋体"/>
-          <w:color w:val="75715E"/>
-          <w:kern w:val="0"/>
-          <w:szCs w:val="21"/>
-        </w:rPr>
-        <w:t>#</w:t>
-      </w:r>
-      <w:r>
-        <w:rPr>
-          <w:rFonts w:ascii="宋体" w:eastAsia="宋体" w:hAnsi="宋体" w:cs="宋体" w:hint="eastAsia"/>
-          <w:color w:val="75715E"/>
-          <w:kern w:val="0"/>
-          <w:szCs w:val="21"/>
-        </w:rPr>
-        <w:t>可视化参数</w:t>
-      </w:r>
-      <w:r>
-        <w:rPr>
-          <w:rFonts w:ascii="宋体" w:eastAsia="宋体" w:hAnsi="宋体" w:cs="宋体" w:hint="eastAsia"/>
-          <w:color w:val="75715E"/>
-          <w:kern w:val="0"/>
-          <w:szCs w:val="21"/>
-        </w:rPr>
-        <w:br/>
-      </w:r>
-      <w:r>
-        <w:rPr>
-          <w:rFonts w:ascii="Consolas" w:eastAsia="宋体" w:hAnsi="Consolas" w:cs="宋体"/>
-          <w:color w:val="F8F8F2"/>
-          <w:kern w:val="0"/>
-          <w:szCs w:val="21"/>
-        </w:rPr>
-        <w:t>tf.summary.histogram(layer_name</w:t>
-      </w:r>
-      <w:r>
-        <w:rPr>
-          <w:rFonts w:ascii="Consolas" w:eastAsia="宋体" w:hAnsi="Consolas" w:cs="宋体"/>
-          <w:color w:val="F92672"/>
-          <w:kern w:val="0"/>
-          <w:szCs w:val="21"/>
-        </w:rPr>
-        <w:t>+</w:t>
-      </w:r>
-      <w:r>
-        <w:rPr>
-          <w:rFonts w:ascii="Consolas" w:eastAsia="宋体" w:hAnsi="Consolas" w:cs="宋体"/>
-          <w:color w:val="008080"/>
-          <w:kern w:val="0"/>
-          <w:szCs w:val="21"/>
-        </w:rPr>
-        <w:t>'/weights'</w:t>
-      </w:r>
-      <w:r>
-        <w:rPr>
-          <w:rFonts w:ascii="Consolas" w:eastAsia="宋体" w:hAnsi="Consolas" w:cs="宋体"/>
-          <w:color w:val="CC7832"/>
-          <w:kern w:val="0"/>
-          <w:szCs w:val="21"/>
-        </w:rPr>
-        <w:t xml:space="preserve">, </w:t>
-      </w:r>
-      <w:r>
-        <w:rPr>
-          <w:rFonts w:ascii="Consolas" w:eastAsia="宋体" w:hAnsi="Consolas" w:cs="宋体"/>
-          <w:color w:val="F8F8F2"/>
-          <w:kern w:val="0"/>
-          <w:szCs w:val="21"/>
-        </w:rPr>
-        <w:t>Weights)</w:t>
-      </w:r>
-      <w:r>
-        <w:rPr>
-          <w:rFonts w:ascii="Consolas" w:eastAsia="宋体" w:hAnsi="Consolas" w:cs="宋体"/>
-          <w:color w:val="F8F8F2"/>
-          <w:kern w:val="0"/>
-          <w:szCs w:val="21"/>
-        </w:rPr>
-        <w:br/>
-      </w:r>
-      <w:r>
-        <w:rPr>
-          <w:rFonts w:ascii="Consolas" w:eastAsia="宋体" w:hAnsi="Consolas" w:cs="宋体"/>
-          <w:color w:val="75715E"/>
-          <w:kern w:val="0"/>
-          <w:szCs w:val="21"/>
-        </w:rPr>
-        <w:t>#</w:t>
-      </w:r>
-      <w:r>
-        <w:rPr>
-          <w:rFonts w:ascii="宋体" w:eastAsia="宋体" w:hAnsi="宋体" w:cs="宋体" w:hint="eastAsia"/>
-          <w:color w:val="75715E"/>
-          <w:kern w:val="0"/>
-          <w:szCs w:val="21"/>
-        </w:rPr>
-        <w:t>可视化</w:t>
-      </w:r>
-      <w:r>
-        <w:rPr>
-          <w:rFonts w:ascii="Consolas" w:eastAsia="宋体" w:hAnsi="Consolas" w:cs="宋体"/>
-          <w:color w:val="75715E"/>
-          <w:kern w:val="0"/>
-          <w:szCs w:val="21"/>
-        </w:rPr>
-        <w:t>loss</w:t>
-      </w:r>
-      <w:r>
-        <w:rPr>
-          <w:rFonts w:ascii="Consolas" w:eastAsia="宋体" w:hAnsi="Consolas" w:cs="宋体"/>
-          <w:color w:val="75715E"/>
-          <w:kern w:val="0"/>
-          <w:szCs w:val="21"/>
-        </w:rPr>
-        <w:br/>
-      </w:r>
-      <w:r>
-        <w:rPr>
-          <w:rFonts w:ascii="Consolas" w:eastAsia="宋体" w:hAnsi="Consolas" w:cs="宋体"/>
-          <w:color w:val="F8F8F2"/>
-          <w:kern w:val="0"/>
-          <w:szCs w:val="21"/>
-        </w:rPr>
-        <w:t>tf.summary.scalar(</w:t>
-      </w:r>
-      <w:r>
-        <w:rPr>
-          <w:rFonts w:ascii="Consolas" w:eastAsia="宋体" w:hAnsi="Consolas" w:cs="宋体"/>
-          <w:color w:val="008080"/>
-          <w:kern w:val="0"/>
-          <w:szCs w:val="21"/>
-        </w:rPr>
-        <w:t>'loss'</w:t>
-      </w:r>
-      <w:r>
-        <w:rPr>
-          <w:rFonts w:ascii="Consolas" w:eastAsia="宋体" w:hAnsi="Consolas" w:cs="宋体"/>
-          <w:color w:val="CC7832"/>
-          <w:kern w:val="0"/>
-          <w:szCs w:val="21"/>
-        </w:rPr>
-        <w:t xml:space="preserve">, </w:t>
-      </w:r>
-      <w:r>
-        <w:rPr>
-          <w:rFonts w:ascii="Consolas" w:eastAsia="宋体" w:hAnsi="Consolas" w:cs="宋体"/>
-          <w:color w:val="F8F8F2"/>
-          <w:kern w:val="0"/>
-          <w:szCs w:val="21"/>
-        </w:rPr>
-        <w:t>loss)</w:t>
-      </w:r>
-      <w:r>
-        <w:rPr>
-          <w:rFonts w:ascii="Consolas" w:eastAsia="宋体" w:hAnsi="Consolas" w:cs="宋体"/>
-          <w:color w:val="F8F8F2"/>
-          <w:kern w:val="0"/>
-          <w:szCs w:val="21"/>
-        </w:rPr>
-        <w:br/>
-      </w:r>
-      <w:r>
-        <w:rPr>
-          <w:rFonts w:ascii="Consolas" w:eastAsia="宋体" w:hAnsi="Consolas" w:cs="宋体"/>
-          <w:color w:val="F8F8F2"/>
-          <w:kern w:val="0"/>
-          <w:szCs w:val="21"/>
-        </w:rPr>
-        <w:br/>
-      </w:r>
-      <w:r>
-        <w:rPr>
-          <w:rFonts w:ascii="Consolas" w:eastAsia="宋体" w:hAnsi="Consolas" w:cs="宋体"/>
-          <w:color w:val="75715E"/>
-          <w:kern w:val="0"/>
-          <w:szCs w:val="21"/>
-        </w:rPr>
-        <w:t>#</w:t>
-      </w:r>
-      <w:r>
-        <w:rPr>
-          <w:rFonts w:ascii="宋体" w:eastAsia="宋体" w:hAnsi="宋体" w:cs="宋体" w:hint="eastAsia"/>
-          <w:color w:val="75715E"/>
-          <w:kern w:val="0"/>
-          <w:szCs w:val="21"/>
-        </w:rPr>
-        <w:t>合并</w:t>
-      </w:r>
-      <w:r>
-        <w:rPr>
-          <w:rFonts w:ascii="宋体" w:eastAsia="宋体" w:hAnsi="宋体" w:cs="宋体" w:hint="eastAsia"/>
-          <w:color w:val="75715E"/>
-          <w:kern w:val="0"/>
-          <w:szCs w:val="21"/>
-        </w:rPr>
-        <w:br/>
-      </w:r>
-      <w:r>
-        <w:rPr>
-          <w:rFonts w:ascii="Consolas" w:eastAsia="宋体" w:hAnsi="Consolas" w:cs="宋体"/>
-          <w:color w:val="F8F8F2"/>
-          <w:kern w:val="0"/>
-          <w:szCs w:val="21"/>
-        </w:rPr>
-        <w:t xml:space="preserve">merged </w:t>
-      </w:r>
-      <w:r>
-        <w:rPr>
-          <w:rFonts w:ascii="Consolas" w:eastAsia="宋体" w:hAnsi="Consolas" w:cs="宋体"/>
-          <w:color w:val="F92672"/>
-          <w:kern w:val="0"/>
-          <w:szCs w:val="21"/>
-        </w:rPr>
-        <w:t xml:space="preserve">= </w:t>
-      </w:r>
-      <w:r>
-        <w:rPr>
-          <w:rFonts w:ascii="Consolas" w:eastAsia="宋体" w:hAnsi="Consolas" w:cs="宋体"/>
-          <w:color w:val="F8F8F2"/>
-          <w:kern w:val="0"/>
-          <w:szCs w:val="21"/>
-        </w:rPr>
-        <w:t>tf.summary.merge_all()</w:t>
-      </w:r>
-      <w:r>
-        <w:rPr>
-          <w:rFonts w:ascii="Consolas" w:eastAsia="宋体" w:hAnsi="Consolas" w:cs="宋体"/>
-          <w:color w:val="F8F8F2"/>
-          <w:kern w:val="0"/>
-          <w:szCs w:val="21"/>
-        </w:rPr>
-        <w:br/>
-        <w:t xml:space="preserve">writer </w:t>
-      </w:r>
-      <w:r>
-        <w:rPr>
-          <w:rFonts w:ascii="Consolas" w:eastAsia="宋体" w:hAnsi="Consolas" w:cs="宋体"/>
-          <w:color w:val="F92672"/>
-          <w:kern w:val="0"/>
-          <w:szCs w:val="21"/>
-        </w:rPr>
-        <w:t xml:space="preserve">= </w:t>
-      </w:r>
-      <w:r>
-        <w:rPr>
-          <w:rFonts w:ascii="Consolas" w:eastAsia="宋体" w:hAnsi="Consolas" w:cs="宋体"/>
-          <w:color w:val="F8F8F2"/>
-          <w:kern w:val="0"/>
-          <w:szCs w:val="21"/>
-        </w:rPr>
-        <w:t>tf.summary.FileWriter(</w:t>
-      </w:r>
-      <w:r>
-        <w:rPr>
-          <w:rFonts w:ascii="Consolas" w:eastAsia="宋体" w:hAnsi="Consolas" w:cs="宋体"/>
-          <w:color w:val="008080"/>
-          <w:kern w:val="0"/>
-          <w:szCs w:val="21"/>
-        </w:rPr>
-        <w:t>'log/'</w:t>
-      </w:r>
-      <w:r>
-        <w:rPr>
-          <w:rFonts w:ascii="Consolas" w:eastAsia="宋体" w:hAnsi="Consolas" w:cs="宋体"/>
-          <w:color w:val="CC7832"/>
-          <w:kern w:val="0"/>
-          <w:szCs w:val="21"/>
-        </w:rPr>
-        <w:t>,</w:t>
-      </w:r>
-      <w:r>
-        <w:rPr>
-          <w:rFonts w:ascii="Consolas" w:eastAsia="宋体" w:hAnsi="Consolas" w:cs="宋体"/>
-          <w:color w:val="F8F8F2"/>
-          <w:kern w:val="0"/>
-          <w:szCs w:val="21"/>
-        </w:rPr>
-        <w:t>sess.graph)</w:t>
-      </w:r>
-      <w:r>
-        <w:rPr>
-          <w:rFonts w:ascii="Consolas" w:eastAsia="宋体" w:hAnsi="Consolas" w:cs="宋体"/>
-          <w:color w:val="F8F8F2"/>
-          <w:kern w:val="0"/>
-          <w:szCs w:val="21"/>
-        </w:rPr>
-        <w:br/>
-      </w:r>
-      <w:r>
-        <w:rPr>
-          <w:rFonts w:ascii="Consolas" w:eastAsia="宋体" w:hAnsi="Consolas" w:cs="宋体"/>
-          <w:color w:val="F8F8F2"/>
-          <w:kern w:val="0"/>
-          <w:szCs w:val="21"/>
-        </w:rPr>
-        <w:br/>
-      </w:r>
-      <w:r>
-        <w:rPr>
-          <w:rFonts w:ascii="Consolas" w:eastAsia="宋体" w:hAnsi="Consolas" w:cs="宋体"/>
-          <w:color w:val="75715E"/>
-          <w:kern w:val="0"/>
-          <w:szCs w:val="21"/>
-        </w:rPr>
-        <w:t>#</w:t>
-      </w:r>
-      <w:r>
-        <w:rPr>
-          <w:rFonts w:ascii="宋体" w:eastAsia="宋体" w:hAnsi="宋体" w:cs="宋体" w:hint="eastAsia"/>
-          <w:color w:val="75715E"/>
-          <w:kern w:val="0"/>
-          <w:szCs w:val="21"/>
-        </w:rPr>
-        <w:t>写入</w:t>
-      </w:r>
-      <w:r>
-        <w:rPr>
-          <w:rFonts w:ascii="宋体" w:eastAsia="宋体" w:hAnsi="宋体" w:cs="宋体" w:hint="eastAsia"/>
-          <w:color w:val="75715E"/>
-          <w:kern w:val="0"/>
-          <w:szCs w:val="21"/>
-        </w:rPr>
-        <w:br/>
-      </w:r>
-      <w:r>
-        <w:rPr>
-          <w:rFonts w:ascii="Consolas" w:eastAsia="宋体" w:hAnsi="Consolas" w:cs="宋体"/>
-          <w:color w:val="F8F8F2"/>
-          <w:kern w:val="0"/>
-          <w:szCs w:val="21"/>
-        </w:rPr>
-        <w:t>ternel</w:t>
-      </w:r>
-      <w:r>
-        <w:rPr>
-          <w:rFonts w:ascii="Consolas" w:eastAsia="宋体" w:hAnsi="Consolas" w:cs="宋体"/>
-          <w:color w:val="CC7832"/>
-          <w:kern w:val="0"/>
-          <w:szCs w:val="21"/>
-        </w:rPr>
-        <w:t xml:space="preserve">, </w:t>
-      </w:r>
-      <w:r>
-        <w:rPr>
-          <w:rFonts w:ascii="Consolas" w:eastAsia="宋体" w:hAnsi="Consolas" w:cs="宋体"/>
-          <w:color w:val="F8F8F2"/>
-          <w:kern w:val="0"/>
-          <w:szCs w:val="21"/>
-        </w:rPr>
-        <w:t xml:space="preserve">merge </w:t>
-      </w:r>
-      <w:r>
-        <w:rPr>
-          <w:rFonts w:ascii="Consolas" w:eastAsia="宋体" w:hAnsi="Consolas" w:cs="宋体"/>
-          <w:color w:val="F92672"/>
-          <w:kern w:val="0"/>
-          <w:szCs w:val="21"/>
-        </w:rPr>
-        <w:t xml:space="preserve">= </w:t>
-      </w:r>
-      <w:r>
-        <w:rPr>
-          <w:rFonts w:ascii="Consolas" w:eastAsia="宋体" w:hAnsi="Consolas" w:cs="宋体"/>
-          <w:color w:val="F8F8F2"/>
-          <w:kern w:val="0"/>
-          <w:szCs w:val="21"/>
-        </w:rPr>
-        <w:t>sess.run([x32_norm</w:t>
-      </w:r>
-      <w:r>
-        <w:rPr>
-          <w:rFonts w:ascii="Consolas" w:eastAsia="宋体" w:hAnsi="Consolas" w:cs="宋体"/>
-          <w:color w:val="CC7832"/>
-          <w:kern w:val="0"/>
-          <w:szCs w:val="21"/>
-        </w:rPr>
-        <w:t xml:space="preserve">, </w:t>
-      </w:r>
-      <w:r>
-        <w:rPr>
-          <w:rFonts w:ascii="Consolas" w:eastAsia="宋体" w:hAnsi="Consolas" w:cs="宋体"/>
-          <w:color w:val="F8F8F2"/>
-          <w:kern w:val="0"/>
-          <w:szCs w:val="21"/>
-        </w:rPr>
-        <w:t>merged]</w:t>
-      </w:r>
-      <w:r>
-        <w:rPr>
-          <w:rFonts w:ascii="Consolas" w:eastAsia="宋体" w:hAnsi="Consolas" w:cs="宋体"/>
-          <w:color w:val="CC7832"/>
-          <w:kern w:val="0"/>
-          <w:szCs w:val="21"/>
-        </w:rPr>
-        <w:t>,</w:t>
-      </w:r>
-      <w:r>
-        <w:rPr>
-          <w:rFonts w:ascii="Consolas" w:eastAsia="宋体" w:hAnsi="Consolas" w:cs="宋体"/>
-          <w:color w:val="AA4926"/>
-          <w:kern w:val="0"/>
-          <w:szCs w:val="21"/>
-        </w:rPr>
-        <w:t>feed_dict</w:t>
-      </w:r>
-      <w:r>
-        <w:rPr>
-          <w:rFonts w:ascii="Consolas" w:eastAsia="宋体" w:hAnsi="Consolas" w:cs="宋体"/>
-          <w:color w:val="F92672"/>
-          <w:kern w:val="0"/>
-          <w:szCs w:val="21"/>
-        </w:rPr>
-        <w:t>=</w:t>
-      </w:r>
-      <w:r>
-        <w:rPr>
-          <w:rFonts w:ascii="Consolas" w:eastAsia="宋体" w:hAnsi="Consolas" w:cs="宋体"/>
-          <w:color w:val="F8F8F2"/>
-          <w:kern w:val="0"/>
-          <w:szCs w:val="21"/>
-        </w:rPr>
-        <w:t>{im_origin</w:t>
-      </w:r>
-      <w:r>
-        <w:rPr>
-          <w:rFonts w:ascii="Consolas" w:eastAsia="宋体" w:hAnsi="Consolas" w:cs="宋体"/>
-          <w:color w:val="F92672"/>
-          <w:kern w:val="0"/>
-          <w:szCs w:val="21"/>
-        </w:rPr>
-        <w:t xml:space="preserve">: </w:t>
-      </w:r>
-      <w:r>
-        <w:rPr>
-          <w:rFonts w:ascii="Consolas" w:eastAsia="宋体" w:hAnsi="Consolas" w:cs="宋体"/>
-          <w:color w:val="F8F8F2"/>
-          <w:kern w:val="0"/>
-          <w:szCs w:val="21"/>
-        </w:rPr>
-        <w:t>img_array})</w:t>
-      </w:r>
-      <w:r>
-        <w:rPr>
-          <w:rFonts w:ascii="Consolas" w:eastAsia="宋体" w:hAnsi="Consolas" w:cs="宋体"/>
-          <w:color w:val="F8F8F2"/>
-          <w:kern w:val="0"/>
-          <w:szCs w:val="21"/>
-        </w:rPr>
-        <w:br/>
-        <w:t>writer.add_summary(merge)</w:t>
-      </w:r>
-    </w:p>
-    <w:p/>
-    <w:p>
-      <w:pPr>
-        <w:rPr>
-          <w:b/>
-          <w:color w:val="FF0000"/>
-        </w:rPr>
-      </w:pPr>
-      <w:r>
-        <w:rPr>
-          <w:rFonts w:hint="eastAsia"/>
-          <w:b/>
-          <w:color w:val="FF0000"/>
-        </w:rPr>
-        <w:t>此处</w:t>
-      </w:r>
-      <w:r>
-        <w:rPr>
-          <w:rFonts w:hint="eastAsia"/>
-          <w:b/>
-          <w:color w:val="FF0000"/>
-        </w:rPr>
-        <w:t>sess</w:t>
-      </w:r>
-      <w:r>
-        <w:rPr>
-          <w:b/>
-          <w:color w:val="FF0000"/>
-        </w:rPr>
-        <w:t>.sun</w:t>
-      </w:r>
-      <w:r>
-        <w:rPr>
-          <w:rFonts w:hint="eastAsia"/>
-          <w:b/>
-          <w:color w:val="FF0000"/>
-        </w:rPr>
-        <w:t>还存在问题，可以显示节点在某个时间戳上的时间和空间消耗。</w:t>
-      </w:r>
-    </w:p>
-    <w:p>
-      <w:pPr>
-        <w:widowControl/>
-        <w:shd w:val="clear" w:color="auto" w:fill="272822"/>
-        <w:tabs>
-          <w:tab w:val="left" w:pos="916"/>
-          <w:tab w:val="left" w:pos="1832"/>
-          <w:tab w:val="left" w:pos="2748"/>
-          <w:tab w:val="left" w:pos="3664"/>
-          <w:tab w:val="left" w:pos="4580"/>
-          <w:tab w:val="left" w:pos="5496"/>
-          <w:tab w:val="left" w:pos="6412"/>
-          <w:tab w:val="left" w:pos="7328"/>
-          <w:tab w:val="left" w:pos="8244"/>
-          <w:tab w:val="left" w:pos="9160"/>
-          <w:tab w:val="left" w:pos="10076"/>
-          <w:tab w:val="left" w:pos="10992"/>
-          <w:tab w:val="left" w:pos="11908"/>
-          <w:tab w:val="left" w:pos="12824"/>
-          <w:tab w:val="left" w:pos="13740"/>
-          <w:tab w:val="left" w:pos="14656"/>
-        </w:tabs>
-        <w:jc w:val="left"/>
-        <w:rPr>
-          <w:rFonts w:ascii="Consolas" w:eastAsia="宋体" w:hAnsi="Consolas" w:cs="宋体"/>
-          <w:color w:val="F8F8F2"/>
-          <w:kern w:val="0"/>
-          <w:szCs w:val="21"/>
-        </w:rPr>
-      </w:pPr>
-      <w:r>
-        <w:rPr>
-          <w:rFonts w:ascii="Consolas" w:eastAsia="宋体" w:hAnsi="Consolas" w:cs="宋体"/>
           <w:i/>
           <w:iCs/>
           <w:color w:val="66D9EF"/>
@@ -12767,7 +12742,18 @@
           <w:szCs w:val="21"/>
         </w:rPr>
         <w:br/>
-        <w:t xml:space="preserve">    tf_sum_writer.add_run_metadata(run_metadata</w:t>
+        <w:t xml:space="preserve">    tf_sum_writer.add_</w:t>
+      </w:r>
+      <w:bookmarkStart w:id="4" w:name="_GoBack"/>
+      <w:bookmarkEnd w:id="4"/>
+      <w:r>
+        <w:rPr>
+          <w:rFonts w:ascii="Consolas" w:eastAsia="宋体" w:hAnsi="Consolas" w:cs="宋体"/>
+          <w:color w:val="F8F8F2"/>
+          <w:kern w:val="0"/>
+          <w:szCs w:val="21"/>
+        </w:rPr>
+        <w:t>run_metadata(run_metadata</w:t>
       </w:r>
       <w:r>
         <w:rPr>
@@ -15540,7 +15526,7 @@
               <w:widowControl/>
               <w:jc w:val="left"/>
               <w:rPr>
-                <w:rFonts w:ascii="微软雅黑" w:eastAsia="宋体" w:hAnsi="微软雅黑" w:cs="宋体" w:hint="eastAsia"/>
+                <w:rFonts w:ascii="微软雅黑" w:eastAsia="宋体" w:hAnsi="微软雅黑" w:cs="宋体"/>
                 <w:b/>
                 <w:bCs/>
                 <w:color w:val="3F3F3F"/>
@@ -15584,7 +15570,7 @@
               <w:widowControl/>
               <w:jc w:val="left"/>
               <w:rPr>
-                <w:rFonts w:ascii="微软雅黑" w:eastAsia="宋体" w:hAnsi="微软雅黑" w:cs="宋体" w:hint="eastAsia"/>
+                <w:rFonts w:ascii="微软雅黑" w:eastAsia="宋体" w:hAnsi="微软雅黑" w:cs="宋体"/>
                 <w:b/>
                 <w:bCs/>
                 <w:color w:val="3F3F3F"/>
@@ -15630,7 +15616,7 @@
               <w:widowControl/>
               <w:jc w:val="left"/>
               <w:rPr>
-                <w:rFonts w:ascii="微软雅黑" w:eastAsia="宋体" w:hAnsi="微软雅黑" w:cs="宋体" w:hint="eastAsia"/>
+                <w:rFonts w:ascii="微软雅黑" w:eastAsia="宋体" w:hAnsi="微软雅黑" w:cs="宋体"/>
                 <w:color w:val="3F3F3F"/>
                 <w:kern w:val="0"/>
                 <w:szCs w:val="21"/>
@@ -15670,7 +15656,7 @@
               <w:widowControl/>
               <w:jc w:val="left"/>
               <w:rPr>
-                <w:rFonts w:ascii="微软雅黑" w:eastAsia="宋体" w:hAnsi="微软雅黑" w:cs="宋体" w:hint="eastAsia"/>
+                <w:rFonts w:ascii="微软雅黑" w:eastAsia="宋体" w:hAnsi="微软雅黑" w:cs="宋体"/>
                 <w:color w:val="3F3F3F"/>
                 <w:kern w:val="0"/>
                 <w:szCs w:val="21"/>
@@ -15712,7 +15698,7 @@
               <w:widowControl/>
               <w:jc w:val="left"/>
               <w:rPr>
-                <w:rFonts w:ascii="微软雅黑" w:eastAsia="宋体" w:hAnsi="微软雅黑" w:cs="宋体" w:hint="eastAsia"/>
+                <w:rFonts w:ascii="微软雅黑" w:eastAsia="宋体" w:hAnsi="微软雅黑" w:cs="宋体"/>
                 <w:color w:val="3F3F3F"/>
                 <w:kern w:val="0"/>
                 <w:szCs w:val="21"/>
@@ -15752,7 +15738,7 @@
               <w:widowControl/>
               <w:jc w:val="left"/>
               <w:rPr>
-                <w:rFonts w:ascii="微软雅黑" w:eastAsia="宋体" w:hAnsi="微软雅黑" w:cs="宋体" w:hint="eastAsia"/>
+                <w:rFonts w:ascii="微软雅黑" w:eastAsia="宋体" w:hAnsi="微软雅黑" w:cs="宋体"/>
                 <w:color w:val="3F3F3F"/>
                 <w:kern w:val="0"/>
                 <w:szCs w:val="21"/>
@@ -15795,7 +15781,7 @@
               <w:ind w:left="164" w:hangingChars="78" w:hanging="164"/>
               <w:jc w:val="left"/>
               <w:rPr>
-                <w:rFonts w:ascii="微软雅黑" w:eastAsia="宋体" w:hAnsi="微软雅黑" w:cs="宋体" w:hint="eastAsia"/>
+                <w:rFonts w:ascii="微软雅黑" w:eastAsia="宋体" w:hAnsi="微软雅黑" w:cs="宋体"/>
                 <w:color w:val="3F3F3F"/>
                 <w:kern w:val="0"/>
                 <w:szCs w:val="21"/>
@@ -15835,7 +15821,7 @@
               <w:widowControl/>
               <w:jc w:val="left"/>
               <w:rPr>
-                <w:rFonts w:ascii="微软雅黑" w:eastAsia="宋体" w:hAnsi="微软雅黑" w:cs="宋体" w:hint="eastAsia"/>
+                <w:rFonts w:ascii="微软雅黑" w:eastAsia="宋体" w:hAnsi="微软雅黑" w:cs="宋体"/>
                 <w:color w:val="3F3F3F"/>
                 <w:kern w:val="0"/>
                 <w:szCs w:val="21"/>
@@ -15877,7 +15863,7 @@
               <w:widowControl/>
               <w:jc w:val="left"/>
               <w:rPr>
-                <w:rFonts w:ascii="微软雅黑" w:eastAsia="宋体" w:hAnsi="微软雅黑" w:cs="宋体" w:hint="eastAsia"/>
+                <w:rFonts w:ascii="微软雅黑" w:eastAsia="宋体" w:hAnsi="微软雅黑" w:cs="宋体"/>
                 <w:color w:val="3F3F3F"/>
                 <w:kern w:val="0"/>
                 <w:szCs w:val="21"/>
@@ -15917,7 +15903,7 @@
               <w:widowControl/>
               <w:jc w:val="left"/>
               <w:rPr>
-                <w:rFonts w:ascii="微软雅黑" w:eastAsia="宋体" w:hAnsi="微软雅黑" w:cs="宋体" w:hint="eastAsia"/>
+                <w:rFonts w:ascii="微软雅黑" w:eastAsia="宋体" w:hAnsi="微软雅黑" w:cs="宋体"/>
                 <w:color w:val="3F3F3F"/>
                 <w:kern w:val="0"/>
                 <w:szCs w:val="21"/>
@@ -15959,7 +15945,7 @@
               <w:widowControl/>
               <w:jc w:val="left"/>
               <w:rPr>
-                <w:rFonts w:ascii="微软雅黑" w:eastAsia="宋体" w:hAnsi="微软雅黑" w:cs="宋体" w:hint="eastAsia"/>
+                <w:rFonts w:ascii="微软雅黑" w:eastAsia="宋体" w:hAnsi="微软雅黑" w:cs="宋体"/>
                 <w:color w:val="3F3F3F"/>
                 <w:kern w:val="0"/>
                 <w:szCs w:val="21"/>
@@ -15999,7 +15985,7 @@
               <w:widowControl/>
               <w:jc w:val="left"/>
               <w:rPr>
-                <w:rFonts w:ascii="微软雅黑" w:eastAsia="宋体" w:hAnsi="微软雅黑" w:cs="宋体" w:hint="eastAsia"/>
+                <w:rFonts w:ascii="微软雅黑" w:eastAsia="宋体" w:hAnsi="微软雅黑" w:cs="宋体"/>
                 <w:color w:val="3F3F3F"/>
                 <w:kern w:val="0"/>
                 <w:szCs w:val="21"/>
@@ -16041,7 +16027,7 @@
               <w:widowControl/>
               <w:jc w:val="left"/>
               <w:rPr>
-                <w:rFonts w:ascii="微软雅黑" w:eastAsia="宋体" w:hAnsi="微软雅黑" w:cs="宋体" w:hint="eastAsia"/>
+                <w:rFonts w:ascii="微软雅黑" w:eastAsia="宋体" w:hAnsi="微软雅黑" w:cs="宋体"/>
                 <w:color w:val="3F3F3F"/>
                 <w:kern w:val="0"/>
                 <w:szCs w:val="21"/>
@@ -16081,7 +16067,7 @@
               <w:widowControl/>
               <w:jc w:val="left"/>
               <w:rPr>
-                <w:rFonts w:ascii="微软雅黑" w:eastAsia="宋体" w:hAnsi="微软雅黑" w:cs="宋体" w:hint="eastAsia"/>
+                <w:rFonts w:ascii="微软雅黑" w:eastAsia="宋体" w:hAnsi="微软雅黑" w:cs="宋体"/>
                 <w:color w:val="3F3F3F"/>
                 <w:kern w:val="0"/>
                 <w:szCs w:val="21"/>
@@ -16123,7 +16109,7 @@
               <w:widowControl/>
               <w:jc w:val="left"/>
               <w:rPr>
-                <w:rFonts w:ascii="微软雅黑" w:eastAsia="宋体" w:hAnsi="微软雅黑" w:cs="宋体" w:hint="eastAsia"/>
+                <w:rFonts w:ascii="微软雅黑" w:eastAsia="宋体" w:hAnsi="微软雅黑" w:cs="宋体"/>
                 <w:color w:val="3F3F3F"/>
                 <w:kern w:val="0"/>
                 <w:szCs w:val="21"/>
@@ -16163,7 +16149,7 @@
               <w:widowControl/>
               <w:jc w:val="left"/>
               <w:rPr>
-                <w:rFonts w:ascii="微软雅黑" w:eastAsia="宋体" w:hAnsi="微软雅黑" w:cs="宋体" w:hint="eastAsia"/>
+                <w:rFonts w:ascii="微软雅黑" w:eastAsia="宋体" w:hAnsi="微软雅黑" w:cs="宋体"/>
                 <w:color w:val="3F3F3F"/>
                 <w:kern w:val="0"/>
                 <w:szCs w:val="21"/>
@@ -16249,7 +16235,7 @@
               <w:widowControl/>
               <w:jc w:val="left"/>
               <w:rPr>
-                <w:rFonts w:ascii="微软雅黑" w:eastAsia="宋体" w:hAnsi="微软雅黑" w:cs="宋体" w:hint="eastAsia"/>
+                <w:rFonts w:ascii="微软雅黑" w:eastAsia="宋体" w:hAnsi="微软雅黑" w:cs="宋体"/>
                 <w:b/>
                 <w:bCs/>
                 <w:color w:val="3F3F3F"/>
@@ -16293,7 +16279,7 @@
               <w:widowControl/>
               <w:jc w:val="left"/>
               <w:rPr>
-                <w:rFonts w:ascii="微软雅黑" w:eastAsia="宋体" w:hAnsi="微软雅黑" w:cs="宋体" w:hint="eastAsia"/>
+                <w:rFonts w:ascii="微软雅黑" w:eastAsia="宋体" w:hAnsi="微软雅黑" w:cs="宋体"/>
                 <w:b/>
                 <w:bCs/>
                 <w:color w:val="3F3F3F"/>
@@ -16339,7 +16325,7 @@
               <w:widowControl/>
               <w:jc w:val="left"/>
               <w:rPr>
-                <w:rFonts w:ascii="微软雅黑" w:eastAsia="宋体" w:hAnsi="微软雅黑" w:cs="宋体" w:hint="eastAsia"/>
+                <w:rFonts w:ascii="微软雅黑" w:eastAsia="宋体" w:hAnsi="微软雅黑" w:cs="宋体"/>
                 <w:color w:val="3F3F3F"/>
                 <w:kern w:val="0"/>
                 <w:szCs w:val="21"/>
@@ -16379,7 +16365,7 @@
               <w:widowControl/>
               <w:jc w:val="left"/>
               <w:rPr>
-                <w:rFonts w:ascii="微软雅黑" w:eastAsia="宋体" w:hAnsi="微软雅黑" w:cs="宋体" w:hint="eastAsia"/>
+                <w:rFonts w:ascii="微软雅黑" w:eastAsia="宋体" w:hAnsi="微软雅黑" w:cs="宋体"/>
                 <w:color w:val="3F3F3F"/>
                 <w:kern w:val="0"/>
                 <w:szCs w:val="21"/>
@@ -16421,7 +16407,7 @@
               <w:widowControl/>
               <w:jc w:val="left"/>
               <w:rPr>
-                <w:rFonts w:ascii="微软雅黑" w:eastAsia="宋体" w:hAnsi="微软雅黑" w:cs="宋体" w:hint="eastAsia"/>
+                <w:rFonts w:ascii="微软雅黑" w:eastAsia="宋体" w:hAnsi="微软雅黑" w:cs="宋体"/>
                 <w:color w:val="3F3F3F"/>
                 <w:kern w:val="0"/>
                 <w:szCs w:val="21"/>
@@ -16461,7 +16447,7 @@
               <w:widowControl/>
               <w:jc w:val="left"/>
               <w:rPr>
-                <w:rFonts w:ascii="微软雅黑" w:eastAsia="宋体" w:hAnsi="微软雅黑" w:cs="宋体" w:hint="eastAsia"/>
+                <w:rFonts w:ascii="微软雅黑" w:eastAsia="宋体" w:hAnsi="微软雅黑" w:cs="宋体"/>
                 <w:color w:val="3F3F3F"/>
                 <w:kern w:val="0"/>
                 <w:szCs w:val="21"/>
@@ -16503,7 +16489,7 @@
               <w:widowControl/>
               <w:jc w:val="left"/>
               <w:rPr>
-                <w:rFonts w:ascii="微软雅黑" w:eastAsia="宋体" w:hAnsi="微软雅黑" w:cs="宋体" w:hint="eastAsia"/>
+                <w:rFonts w:ascii="微软雅黑" w:eastAsia="宋体" w:hAnsi="微软雅黑" w:cs="宋体"/>
                 <w:color w:val="3F3F3F"/>
                 <w:kern w:val="0"/>
                 <w:szCs w:val="21"/>
@@ -16543,7 +16529,7 @@
               <w:widowControl/>
               <w:jc w:val="left"/>
               <w:rPr>
-                <w:rFonts w:ascii="微软雅黑" w:eastAsia="宋体" w:hAnsi="微软雅黑" w:cs="宋体" w:hint="eastAsia"/>
+                <w:rFonts w:ascii="微软雅黑" w:eastAsia="宋体" w:hAnsi="微软雅黑" w:cs="宋体"/>
                 <w:color w:val="3F3F3F"/>
                 <w:kern w:val="0"/>
                 <w:szCs w:val="21"/>
@@ -16585,7 +16571,7 @@
               <w:widowControl/>
               <w:jc w:val="left"/>
               <w:rPr>
-                <w:rFonts w:ascii="微软雅黑" w:eastAsia="宋体" w:hAnsi="微软雅黑" w:cs="宋体" w:hint="eastAsia"/>
+                <w:rFonts w:ascii="微软雅黑" w:eastAsia="宋体" w:hAnsi="微软雅黑" w:cs="宋体"/>
                 <w:color w:val="3F3F3F"/>
                 <w:kern w:val="0"/>
                 <w:szCs w:val="21"/>
@@ -16625,7 +16611,7 @@
               <w:widowControl/>
               <w:jc w:val="left"/>
               <w:rPr>
-                <w:rFonts w:ascii="微软雅黑" w:eastAsia="宋体" w:hAnsi="微软雅黑" w:cs="宋体" w:hint="eastAsia"/>
+                <w:rFonts w:ascii="微软雅黑" w:eastAsia="宋体" w:hAnsi="微软雅黑" w:cs="宋体"/>
                 <w:color w:val="3F3F3F"/>
                 <w:kern w:val="0"/>
                 <w:szCs w:val="21"/>
@@ -16667,7 +16653,7 @@
               <w:widowControl/>
               <w:jc w:val="left"/>
               <w:rPr>
-                <w:rFonts w:ascii="微软雅黑" w:eastAsia="宋体" w:hAnsi="微软雅黑" w:cs="宋体" w:hint="eastAsia"/>
+                <w:rFonts w:ascii="微软雅黑" w:eastAsia="宋体" w:hAnsi="微软雅黑" w:cs="宋体"/>
                 <w:color w:val="3F3F3F"/>
                 <w:kern w:val="0"/>
                 <w:szCs w:val="21"/>
@@ -16707,7 +16693,7 @@
               <w:widowControl/>
               <w:jc w:val="left"/>
               <w:rPr>
-                <w:rFonts w:ascii="微软雅黑" w:eastAsia="宋体" w:hAnsi="微软雅黑" w:cs="宋体" w:hint="eastAsia"/>
+                <w:rFonts w:ascii="微软雅黑" w:eastAsia="宋体" w:hAnsi="微软雅黑" w:cs="宋体"/>
                 <w:color w:val="3F3F3F"/>
                 <w:kern w:val="0"/>
                 <w:szCs w:val="21"/>
@@ -16749,7 +16735,7 @@
               <w:widowControl/>
               <w:jc w:val="left"/>
               <w:rPr>
-                <w:rFonts w:ascii="微软雅黑" w:eastAsia="宋体" w:hAnsi="微软雅黑" w:cs="宋体" w:hint="eastAsia"/>
+                <w:rFonts w:ascii="微软雅黑" w:eastAsia="宋体" w:hAnsi="微软雅黑" w:cs="宋体"/>
                 <w:color w:val="3F3F3F"/>
                 <w:kern w:val="0"/>
                 <w:szCs w:val="21"/>
@@ -16789,7 +16775,7 @@
               <w:widowControl/>
               <w:jc w:val="left"/>
               <w:rPr>
-                <w:rFonts w:ascii="微软雅黑" w:eastAsia="宋体" w:hAnsi="微软雅黑" w:cs="宋体" w:hint="eastAsia"/>
+                <w:rFonts w:ascii="微软雅黑" w:eastAsia="宋体" w:hAnsi="微软雅黑" w:cs="宋体"/>
                 <w:color w:val="3F3F3F"/>
                 <w:kern w:val="0"/>
                 <w:szCs w:val="21"/>
@@ -16831,7 +16817,7 @@
               <w:widowControl/>
               <w:jc w:val="left"/>
               <w:rPr>
-                <w:rFonts w:ascii="微软雅黑" w:eastAsia="宋体" w:hAnsi="微软雅黑" w:cs="宋体" w:hint="eastAsia"/>
+                <w:rFonts w:ascii="微软雅黑" w:eastAsia="宋体" w:hAnsi="微软雅黑" w:cs="宋体"/>
                 <w:color w:val="3F3F3F"/>
                 <w:kern w:val="0"/>
                 <w:szCs w:val="21"/>
@@ -16871,7 +16857,7 @@
               <w:widowControl/>
               <w:jc w:val="left"/>
               <w:rPr>
-                <w:rFonts w:ascii="微软雅黑" w:eastAsia="宋体" w:hAnsi="微软雅黑" w:cs="宋体" w:hint="eastAsia"/>
+                <w:rFonts w:ascii="微软雅黑" w:eastAsia="宋体" w:hAnsi="微软雅黑" w:cs="宋体"/>
                 <w:color w:val="3F3F3F"/>
                 <w:kern w:val="0"/>
                 <w:szCs w:val="21"/>
@@ -16922,7 +16908,7 @@
               <w:widowControl/>
               <w:jc w:val="left"/>
               <w:rPr>
-                <w:rFonts w:ascii="微软雅黑" w:eastAsia="宋体" w:hAnsi="微软雅黑" w:cs="宋体" w:hint="eastAsia"/>
+                <w:rFonts w:ascii="微软雅黑" w:eastAsia="宋体" w:hAnsi="微软雅黑" w:cs="宋体"/>
                 <w:color w:val="3F3F3F"/>
                 <w:kern w:val="0"/>
                 <w:szCs w:val="21"/>
@@ -16962,7 +16948,7 @@
               <w:widowControl/>
               <w:jc w:val="left"/>
               <w:rPr>
-                <w:rFonts w:ascii="微软雅黑" w:eastAsia="宋体" w:hAnsi="微软雅黑" w:cs="宋体" w:hint="eastAsia"/>
+                <w:rFonts w:ascii="微软雅黑" w:eastAsia="宋体" w:hAnsi="微软雅黑" w:cs="宋体"/>
                 <w:color w:val="3F3F3F"/>
                 <w:kern w:val="0"/>
                 <w:szCs w:val="21"/>
@@ -17013,7 +16999,7 @@
               <w:widowControl/>
               <w:jc w:val="left"/>
               <w:rPr>
-                <w:rFonts w:ascii="微软雅黑" w:eastAsia="宋体" w:hAnsi="微软雅黑" w:cs="宋体" w:hint="eastAsia"/>
+                <w:rFonts w:ascii="微软雅黑" w:eastAsia="宋体" w:hAnsi="微软雅黑" w:cs="宋体"/>
                 <w:color w:val="3F3F3F"/>
                 <w:kern w:val="0"/>
                 <w:szCs w:val="21"/>
@@ -17053,7 +17039,7 @@
               <w:widowControl/>
               <w:jc w:val="left"/>
               <w:rPr>
-                <w:rFonts w:ascii="微软雅黑" w:eastAsia="宋体" w:hAnsi="微软雅黑" w:cs="宋体" w:hint="eastAsia"/>
+                <w:rFonts w:ascii="微软雅黑" w:eastAsia="宋体" w:hAnsi="微软雅黑" w:cs="宋体"/>
                 <w:color w:val="3F3F3F"/>
                 <w:kern w:val="0"/>
                 <w:szCs w:val="21"/>
@@ -17095,7 +17081,7 @@
               <w:widowControl/>
               <w:jc w:val="left"/>
               <w:rPr>
-                <w:rFonts w:ascii="微软雅黑" w:eastAsia="宋体" w:hAnsi="微软雅黑" w:cs="宋体" w:hint="eastAsia"/>
+                <w:rFonts w:ascii="微软雅黑" w:eastAsia="宋体" w:hAnsi="微软雅黑" w:cs="宋体"/>
                 <w:color w:val="3F3F3F"/>
                 <w:kern w:val="0"/>
                 <w:szCs w:val="21"/>
@@ -17135,7 +17121,7 @@
               <w:widowControl/>
               <w:jc w:val="left"/>
               <w:rPr>
-                <w:rFonts w:ascii="微软雅黑" w:eastAsia="宋体" w:hAnsi="微软雅黑" w:cs="宋体" w:hint="eastAsia"/>
+                <w:rFonts w:ascii="微软雅黑" w:eastAsia="宋体" w:hAnsi="微软雅黑" w:cs="宋体"/>
                 <w:color w:val="3F3F3F"/>
                 <w:kern w:val="0"/>
                 <w:szCs w:val="21"/>
@@ -17186,7 +17172,7 @@
               <w:widowControl/>
               <w:jc w:val="left"/>
               <w:rPr>
-                <w:rFonts w:ascii="微软雅黑" w:eastAsia="宋体" w:hAnsi="微软雅黑" w:cs="宋体" w:hint="eastAsia"/>
+                <w:rFonts w:ascii="微软雅黑" w:eastAsia="宋体" w:hAnsi="微软雅黑" w:cs="宋体"/>
                 <w:color w:val="3F3F3F"/>
                 <w:kern w:val="0"/>
                 <w:szCs w:val="21"/>
@@ -17226,7 +17212,7 @@
               <w:widowControl/>
               <w:jc w:val="left"/>
               <w:rPr>
-                <w:rFonts w:ascii="微软雅黑" w:eastAsia="宋体" w:hAnsi="微软雅黑" w:cs="宋体" w:hint="eastAsia"/>
+                <w:rFonts w:ascii="微软雅黑" w:eastAsia="宋体" w:hAnsi="微软雅黑" w:cs="宋体"/>
                 <w:color w:val="3F3F3F"/>
                 <w:kern w:val="0"/>
                 <w:szCs w:val="21"/>
@@ -17288,7 +17274,7 @@
               <w:widowControl/>
               <w:jc w:val="left"/>
               <w:rPr>
-                <w:rFonts w:ascii="微软雅黑" w:eastAsia="宋体" w:hAnsi="微软雅黑" w:cs="宋体" w:hint="eastAsia"/>
+                <w:rFonts w:ascii="微软雅黑" w:eastAsia="宋体" w:hAnsi="微软雅黑" w:cs="宋体"/>
                 <w:color w:val="3F3F3F"/>
                 <w:kern w:val="0"/>
                 <w:szCs w:val="21"/>
@@ -17328,7 +17314,7 @@
               <w:widowControl/>
               <w:jc w:val="left"/>
               <w:rPr>
-                <w:rFonts w:ascii="微软雅黑" w:eastAsia="宋体" w:hAnsi="微软雅黑" w:cs="宋体" w:hint="eastAsia"/>
+                <w:rFonts w:ascii="微软雅黑" w:eastAsia="宋体" w:hAnsi="微软雅黑" w:cs="宋体"/>
                 <w:color w:val="3F3F3F"/>
                 <w:kern w:val="0"/>
                 <w:szCs w:val="21"/>
@@ -17379,7 +17365,7 @@
               <w:widowControl/>
               <w:jc w:val="left"/>
               <w:rPr>
-                <w:rFonts w:ascii="微软雅黑" w:eastAsia="宋体" w:hAnsi="微软雅黑" w:cs="宋体" w:hint="eastAsia"/>
+                <w:rFonts w:ascii="微软雅黑" w:eastAsia="宋体" w:hAnsi="微软雅黑" w:cs="宋体"/>
                 <w:color w:val="3F3F3F"/>
                 <w:kern w:val="0"/>
                 <w:szCs w:val="21"/>
@@ -17419,7 +17405,7 @@
               <w:widowControl/>
               <w:jc w:val="left"/>
               <w:rPr>
-                <w:rFonts w:ascii="微软雅黑" w:eastAsia="宋体" w:hAnsi="微软雅黑" w:cs="宋体" w:hint="eastAsia"/>
+                <w:rFonts w:ascii="微软雅黑" w:eastAsia="宋体" w:hAnsi="微软雅黑" w:cs="宋体"/>
                 <w:color w:val="3F3F3F"/>
                 <w:kern w:val="0"/>
                 <w:szCs w:val="21"/>
@@ -17509,7 +17495,7 @@
               <w:widowControl/>
               <w:jc w:val="left"/>
               <w:rPr>
-                <w:rFonts w:ascii="微软雅黑" w:eastAsia="宋体" w:hAnsi="微软雅黑" w:cs="宋体" w:hint="eastAsia"/>
+                <w:rFonts w:ascii="微软雅黑" w:eastAsia="宋体" w:hAnsi="微软雅黑" w:cs="宋体"/>
                 <w:color w:val="3F3F3F"/>
                 <w:kern w:val="0"/>
                 <w:szCs w:val="21"/>
@@ -17550,7 +17536,7 @@
               <w:widowControl/>
               <w:jc w:val="left"/>
               <w:rPr>
-                <w:rFonts w:ascii="微软雅黑" w:eastAsia="宋体" w:hAnsi="微软雅黑" w:cs="宋体" w:hint="eastAsia"/>
+                <w:rFonts w:ascii="微软雅黑" w:eastAsia="宋体" w:hAnsi="微软雅黑" w:cs="宋体"/>
                 <w:color w:val="3F3F3F"/>
                 <w:kern w:val="0"/>
                 <w:szCs w:val="21"/>
@@ -17610,7 +17596,7 @@
               <w:widowControl/>
               <w:jc w:val="left"/>
               <w:rPr>
-                <w:rFonts w:ascii="微软雅黑" w:eastAsia="宋体" w:hAnsi="微软雅黑" w:cs="宋体" w:hint="eastAsia"/>
+                <w:rFonts w:ascii="微软雅黑" w:eastAsia="宋体" w:hAnsi="微软雅黑" w:cs="宋体"/>
                 <w:color w:val="3F3F3F"/>
                 <w:kern w:val="0"/>
                 <w:szCs w:val="21"/>
@@ -17650,7 +17636,7 @@
               <w:widowControl/>
               <w:jc w:val="left"/>
               <w:rPr>
-                <w:rFonts w:ascii="微软雅黑" w:eastAsia="宋体" w:hAnsi="微软雅黑" w:cs="宋体" w:hint="eastAsia"/>
+                <w:rFonts w:ascii="微软雅黑" w:eastAsia="宋体" w:hAnsi="微软雅黑" w:cs="宋体"/>
                 <w:color w:val="3F3F3F"/>
                 <w:kern w:val="0"/>
                 <w:szCs w:val="21"/>
@@ -17746,7 +17732,7 @@
               <w:widowControl/>
               <w:jc w:val="left"/>
               <w:rPr>
-                <w:rFonts w:ascii="微软雅黑" w:eastAsia="宋体" w:hAnsi="微软雅黑" w:cs="宋体" w:hint="eastAsia"/>
+                <w:rFonts w:ascii="微软雅黑" w:eastAsia="宋体" w:hAnsi="微软雅黑" w:cs="宋体"/>
                 <w:color w:val="3F3F3F"/>
                 <w:kern w:val="0"/>
                 <w:szCs w:val="21"/>
@@ -17786,7 +17772,7 @@
               <w:widowControl/>
               <w:jc w:val="left"/>
               <w:rPr>
-                <w:rFonts w:ascii="微软雅黑" w:eastAsia="宋体" w:hAnsi="微软雅黑" w:cs="宋体" w:hint="eastAsia"/>
+                <w:rFonts w:ascii="微软雅黑" w:eastAsia="宋体" w:hAnsi="微软雅黑" w:cs="宋体"/>
                 <w:color w:val="3F3F3F"/>
                 <w:kern w:val="0"/>
                 <w:szCs w:val="21"/>
@@ -17837,7 +17823,7 @@
               <w:widowControl/>
               <w:jc w:val="left"/>
               <w:rPr>
-                <w:rFonts w:ascii="微软雅黑" w:eastAsia="宋体" w:hAnsi="微软雅黑" w:cs="宋体" w:hint="eastAsia"/>
+                <w:rFonts w:ascii="微软雅黑" w:eastAsia="宋体" w:hAnsi="微软雅黑" w:cs="宋体"/>
                 <w:color w:val="3F3F3F"/>
                 <w:kern w:val="0"/>
                 <w:szCs w:val="21"/>
@@ -17877,7 +17863,7 @@
               <w:widowControl/>
               <w:jc w:val="left"/>
               <w:rPr>
-                <w:rFonts w:ascii="微软雅黑" w:eastAsia="宋体" w:hAnsi="微软雅黑" w:cs="宋体" w:hint="eastAsia"/>
+                <w:rFonts w:ascii="微软雅黑" w:eastAsia="宋体" w:hAnsi="微软雅黑" w:cs="宋体"/>
                 <w:color w:val="3F3F3F"/>
                 <w:kern w:val="0"/>
                 <w:szCs w:val="21"/>
@@ -17928,7 +17914,7 @@
               <w:widowControl/>
               <w:jc w:val="left"/>
               <w:rPr>
-                <w:rFonts w:ascii="微软雅黑" w:eastAsia="宋体" w:hAnsi="微软雅黑" w:cs="宋体" w:hint="eastAsia"/>
+                <w:rFonts w:ascii="微软雅黑" w:eastAsia="宋体" w:hAnsi="微软雅黑" w:cs="宋体"/>
                 <w:color w:val="3F3F3F"/>
                 <w:kern w:val="0"/>
                 <w:szCs w:val="21"/>
@@ -17968,7 +17954,7 @@
               <w:widowControl/>
               <w:jc w:val="left"/>
               <w:rPr>
-                <w:rFonts w:ascii="微软雅黑" w:eastAsia="宋体" w:hAnsi="微软雅黑" w:cs="宋体" w:hint="eastAsia"/>
+                <w:rFonts w:ascii="微软雅黑" w:eastAsia="宋体" w:hAnsi="微软雅黑" w:cs="宋体"/>
                 <w:color w:val="3F3F3F"/>
                 <w:kern w:val="0"/>
                 <w:szCs w:val="21"/>
@@ -18019,7 +18005,7 @@
               <w:widowControl/>
               <w:jc w:val="left"/>
               <w:rPr>
-                <w:rFonts w:ascii="微软雅黑" w:eastAsia="宋体" w:hAnsi="微软雅黑" w:cs="宋体" w:hint="eastAsia"/>
+                <w:rFonts w:ascii="微软雅黑" w:eastAsia="宋体" w:hAnsi="微软雅黑" w:cs="宋体"/>
                 <w:color w:val="3F3F3F"/>
                 <w:kern w:val="0"/>
                 <w:szCs w:val="21"/>
@@ -18059,7 +18045,7 @@
               <w:widowControl/>
               <w:jc w:val="left"/>
               <w:rPr>
-                <w:rFonts w:ascii="微软雅黑" w:eastAsia="宋体" w:hAnsi="微软雅黑" w:cs="宋体" w:hint="eastAsia"/>
+                <w:rFonts w:ascii="微软雅黑" w:eastAsia="宋体" w:hAnsi="微软雅黑" w:cs="宋体"/>
                 <w:color w:val="3F3F3F"/>
                 <w:kern w:val="0"/>
                 <w:szCs w:val="21"/>
@@ -18110,7 +18096,7 @@
               <w:widowControl/>
               <w:jc w:val="left"/>
               <w:rPr>
-                <w:rFonts w:ascii="微软雅黑" w:eastAsia="宋体" w:hAnsi="微软雅黑" w:cs="宋体" w:hint="eastAsia"/>
+                <w:rFonts w:ascii="微软雅黑" w:eastAsia="宋体" w:hAnsi="微软雅黑" w:cs="宋体"/>
                 <w:color w:val="3F3F3F"/>
                 <w:kern w:val="0"/>
                 <w:szCs w:val="21"/>
@@ -18150,7 +18136,7 @@
               <w:widowControl/>
               <w:jc w:val="left"/>
               <w:rPr>
-                <w:rFonts w:ascii="微软雅黑" w:eastAsia="宋体" w:hAnsi="微软雅黑" w:cs="宋体" w:hint="eastAsia"/>
+                <w:rFonts w:ascii="微软雅黑" w:eastAsia="宋体" w:hAnsi="微软雅黑" w:cs="宋体"/>
                 <w:color w:val="3F3F3F"/>
                 <w:kern w:val="0"/>
                 <w:szCs w:val="21"/>
@@ -18201,7 +18187,7 @@
               <w:widowControl/>
               <w:jc w:val="left"/>
               <w:rPr>
-                <w:rFonts w:ascii="微软雅黑" w:eastAsia="宋体" w:hAnsi="微软雅黑" w:cs="宋体" w:hint="eastAsia"/>
+                <w:rFonts w:ascii="微软雅黑" w:eastAsia="宋体" w:hAnsi="微软雅黑" w:cs="宋体"/>
                 <w:color w:val="3F3F3F"/>
                 <w:kern w:val="0"/>
                 <w:szCs w:val="21"/>
@@ -18241,7 +18227,7 @@
               <w:widowControl/>
               <w:jc w:val="left"/>
               <w:rPr>
-                <w:rFonts w:ascii="微软雅黑" w:eastAsia="宋体" w:hAnsi="微软雅黑" w:cs="宋体" w:hint="eastAsia"/>
+                <w:rFonts w:ascii="微软雅黑" w:eastAsia="宋体" w:hAnsi="微软雅黑" w:cs="宋体"/>
                 <w:color w:val="3F3F3F"/>
                 <w:kern w:val="0"/>
                 <w:szCs w:val="21"/>
@@ -18355,7 +18341,7 @@
               <w:widowControl/>
               <w:jc w:val="left"/>
               <w:rPr>
-                <w:rFonts w:ascii="微软雅黑" w:eastAsia="宋体" w:hAnsi="微软雅黑" w:cs="宋体" w:hint="eastAsia"/>
+                <w:rFonts w:ascii="微软雅黑" w:eastAsia="宋体" w:hAnsi="微软雅黑" w:cs="宋体"/>
                 <w:b/>
                 <w:bCs/>
                 <w:color w:val="3F3F3F"/>
@@ -18399,7 +18385,7 @@
               <w:widowControl/>
               <w:jc w:val="left"/>
               <w:rPr>
-                <w:rFonts w:ascii="微软雅黑" w:eastAsia="宋体" w:hAnsi="微软雅黑" w:cs="宋体" w:hint="eastAsia"/>
+                <w:rFonts w:ascii="微软雅黑" w:eastAsia="宋体" w:hAnsi="微软雅黑" w:cs="宋体"/>
                 <w:b/>
                 <w:bCs/>
                 <w:color w:val="3F3F3F"/>
@@ -18445,7 +18431,7 @@
               <w:widowControl/>
               <w:jc w:val="left"/>
               <w:rPr>
-                <w:rFonts w:ascii="微软雅黑" w:eastAsia="宋体" w:hAnsi="微软雅黑" w:cs="宋体" w:hint="eastAsia"/>
+                <w:rFonts w:ascii="微软雅黑" w:eastAsia="宋体" w:hAnsi="微软雅黑" w:cs="宋体"/>
                 <w:color w:val="3F3F3F"/>
                 <w:kern w:val="0"/>
                 <w:szCs w:val="21"/>
@@ -18495,7 +18481,7 @@
               <w:widowControl/>
               <w:jc w:val="left"/>
               <w:rPr>
-                <w:rFonts w:ascii="微软雅黑" w:eastAsia="宋体" w:hAnsi="微软雅黑" w:cs="宋体" w:hint="eastAsia"/>
+                <w:rFonts w:ascii="微软雅黑" w:eastAsia="宋体" w:hAnsi="微软雅黑" w:cs="宋体"/>
                 <w:color w:val="3F3F3F"/>
                 <w:kern w:val="0"/>
                 <w:szCs w:val="21"/>
@@ -18537,7 +18523,7 @@
               <w:widowControl/>
               <w:jc w:val="left"/>
               <w:rPr>
-                <w:rFonts w:ascii="微软雅黑" w:eastAsia="宋体" w:hAnsi="微软雅黑" w:cs="宋体" w:hint="eastAsia"/>
+                <w:rFonts w:ascii="微软雅黑" w:eastAsia="宋体" w:hAnsi="微软雅黑" w:cs="宋体"/>
                 <w:color w:val="3F3F3F"/>
                 <w:kern w:val="0"/>
                 <w:szCs w:val="21"/>
@@ -18578,7 +18564,7 @@
               <w:widowControl/>
               <w:jc w:val="left"/>
               <w:rPr>
-                <w:rFonts w:ascii="微软雅黑" w:eastAsia="宋体" w:hAnsi="微软雅黑" w:cs="宋体" w:hint="eastAsia"/>
+                <w:rFonts w:ascii="微软雅黑" w:eastAsia="宋体" w:hAnsi="微软雅黑" w:cs="宋体"/>
                 <w:color w:val="3F3F3F"/>
                 <w:kern w:val="0"/>
                 <w:szCs w:val="21"/>
@@ -18647,7 +18633,7 @@
               <w:widowControl/>
               <w:jc w:val="left"/>
               <w:rPr>
-                <w:rFonts w:ascii="微软雅黑" w:eastAsia="宋体" w:hAnsi="微软雅黑" w:cs="宋体" w:hint="eastAsia"/>
+                <w:rFonts w:ascii="微软雅黑" w:eastAsia="宋体" w:hAnsi="微软雅黑" w:cs="宋体"/>
                 <w:color w:val="3F3F3F"/>
                 <w:kern w:val="0"/>
                 <w:szCs w:val="21"/>
@@ -18687,7 +18673,7 @@
               <w:widowControl/>
               <w:jc w:val="left"/>
               <w:rPr>
-                <w:rFonts w:ascii="微软雅黑" w:eastAsia="宋体" w:hAnsi="微软雅黑" w:cs="宋体" w:hint="eastAsia"/>
+                <w:rFonts w:ascii="微软雅黑" w:eastAsia="宋体" w:hAnsi="微软雅黑" w:cs="宋体"/>
                 <w:color w:val="3F3F3F"/>
                 <w:kern w:val="0"/>
                 <w:szCs w:val="21"/>
@@ -18756,7 +18742,7 @@
               <w:widowControl/>
               <w:jc w:val="left"/>
               <w:rPr>
-                <w:rFonts w:ascii="微软雅黑" w:eastAsia="宋体" w:hAnsi="微软雅黑" w:cs="宋体" w:hint="eastAsia"/>
+                <w:rFonts w:ascii="微软雅黑" w:eastAsia="宋体" w:hAnsi="微软雅黑" w:cs="宋体"/>
                 <w:color w:val="3F3F3F"/>
                 <w:kern w:val="0"/>
                 <w:szCs w:val="21"/>
@@ -18796,7 +18782,7 @@
               <w:widowControl/>
               <w:jc w:val="left"/>
               <w:rPr>
-                <w:rFonts w:ascii="微软雅黑" w:eastAsia="宋体" w:hAnsi="微软雅黑" w:cs="宋体" w:hint="eastAsia"/>
+                <w:rFonts w:ascii="微软雅黑" w:eastAsia="宋体" w:hAnsi="微软雅黑" w:cs="宋体"/>
                 <w:color w:val="3F3F3F"/>
                 <w:kern w:val="0"/>
                 <w:szCs w:val="21"/>
@@ -18865,7 +18851,7 @@
               <w:widowControl/>
               <w:jc w:val="left"/>
               <w:rPr>
-                <w:rFonts w:ascii="微软雅黑" w:eastAsia="宋体" w:hAnsi="微软雅黑" w:cs="宋体" w:hint="eastAsia"/>
+                <w:rFonts w:ascii="微软雅黑" w:eastAsia="宋体" w:hAnsi="微软雅黑" w:cs="宋体"/>
                 <w:color w:val="3F3F3F"/>
                 <w:kern w:val="0"/>
                 <w:szCs w:val="21"/>
@@ -18905,7 +18891,7 @@
               <w:widowControl/>
               <w:jc w:val="left"/>
               <w:rPr>
-                <w:rFonts w:ascii="微软雅黑" w:eastAsia="宋体" w:hAnsi="微软雅黑" w:cs="宋体" w:hint="eastAsia"/>
+                <w:rFonts w:ascii="微软雅黑" w:eastAsia="宋体" w:hAnsi="微软雅黑" w:cs="宋体"/>
                 <w:color w:val="3F3F3F"/>
                 <w:kern w:val="0"/>
                 <w:szCs w:val="21"/>
@@ -18974,7 +18960,7 @@
               <w:widowControl/>
               <w:jc w:val="left"/>
               <w:rPr>
-                <w:rFonts w:ascii="微软雅黑" w:eastAsia="宋体" w:hAnsi="微软雅黑" w:cs="宋体" w:hint="eastAsia"/>
+                <w:rFonts w:ascii="微软雅黑" w:eastAsia="宋体" w:hAnsi="微软雅黑" w:cs="宋体"/>
                 <w:color w:val="3F3F3F"/>
                 <w:kern w:val="0"/>
                 <w:szCs w:val="21"/>
@@ -19014,7 +19000,7 @@
               <w:widowControl/>
               <w:jc w:val="left"/>
               <w:rPr>
-                <w:rFonts w:ascii="微软雅黑" w:eastAsia="宋体" w:hAnsi="微软雅黑" w:cs="宋体" w:hint="eastAsia"/>
+                <w:rFonts w:ascii="微软雅黑" w:eastAsia="宋体" w:hAnsi="微软雅黑" w:cs="宋体"/>
                 <w:color w:val="3F3F3F"/>
                 <w:kern w:val="0"/>
                 <w:szCs w:val="21"/>
@@ -19123,7 +19109,7 @@
         <w:ind w:left="600"/>
         <w:jc w:val="left"/>
         <w:rPr>
-          <w:rFonts w:ascii="微软雅黑" w:eastAsia="宋体" w:hAnsi="微软雅黑" w:cs="宋体" w:hint="eastAsia"/>
+          <w:rFonts w:ascii="微软雅黑" w:eastAsia="宋体" w:hAnsi="微软雅黑" w:cs="宋体"/>
           <w:b/>
           <w:color w:val="3F3F3F"/>
           <w:kern w:val="0"/>
@@ -19195,7 +19181,7 @@
               <w:widowControl/>
               <w:jc w:val="left"/>
               <w:rPr>
-                <w:rFonts w:ascii="微软雅黑" w:eastAsia="宋体" w:hAnsi="微软雅黑" w:cs="宋体" w:hint="eastAsia"/>
+                <w:rFonts w:ascii="微软雅黑" w:eastAsia="宋体" w:hAnsi="微软雅黑" w:cs="宋体"/>
                 <w:b/>
                 <w:bCs/>
                 <w:color w:val="3F3F3F"/>
@@ -19239,7 +19225,7 @@
               <w:widowControl/>
               <w:jc w:val="left"/>
               <w:rPr>
-                <w:rFonts w:ascii="微软雅黑" w:eastAsia="宋体" w:hAnsi="微软雅黑" w:cs="宋体" w:hint="eastAsia"/>
+                <w:rFonts w:ascii="微软雅黑" w:eastAsia="宋体" w:hAnsi="微软雅黑" w:cs="宋体"/>
                 <w:b/>
                 <w:bCs/>
                 <w:color w:val="3F3F3F"/>
@@ -19285,7 +19271,7 @@
               <w:widowControl/>
               <w:jc w:val="left"/>
               <w:rPr>
-                <w:rFonts w:ascii="微软雅黑" w:eastAsia="宋体" w:hAnsi="微软雅黑" w:cs="宋体" w:hint="eastAsia"/>
+                <w:rFonts w:ascii="微软雅黑" w:eastAsia="宋体" w:hAnsi="微软雅黑" w:cs="宋体"/>
                 <w:color w:val="3F3F3F"/>
                 <w:kern w:val="0"/>
                 <w:szCs w:val="21"/>
@@ -19325,7 +19311,7 @@
               <w:widowControl/>
               <w:jc w:val="left"/>
               <w:rPr>
-                <w:rFonts w:ascii="微软雅黑" w:eastAsia="宋体" w:hAnsi="微软雅黑" w:cs="宋体" w:hint="eastAsia"/>
+                <w:rFonts w:ascii="微软雅黑" w:eastAsia="宋体" w:hAnsi="微软雅黑" w:cs="宋体"/>
                 <w:color w:val="3F3F3F"/>
                 <w:kern w:val="0"/>
                 <w:szCs w:val="21"/>
@@ -19396,7 +19382,7 @@
               <w:widowControl/>
               <w:jc w:val="left"/>
               <w:rPr>
-                <w:rFonts w:ascii="微软雅黑" w:eastAsia="宋体" w:hAnsi="微软雅黑" w:cs="宋体" w:hint="eastAsia"/>
+                <w:rFonts w:ascii="微软雅黑" w:eastAsia="宋体" w:hAnsi="微软雅黑" w:cs="宋体"/>
                 <w:color w:val="3F3F3F"/>
                 <w:kern w:val="0"/>
                 <w:szCs w:val="21"/>
@@ -19436,7 +19422,7 @@
               <w:widowControl/>
               <w:jc w:val="left"/>
               <w:rPr>
-                <w:rFonts w:ascii="微软雅黑" w:eastAsia="宋体" w:hAnsi="微软雅黑" w:cs="宋体" w:hint="eastAsia"/>
+                <w:rFonts w:ascii="微软雅黑" w:eastAsia="宋体" w:hAnsi="微软雅黑" w:cs="宋体"/>
                 <w:color w:val="3F3F3F"/>
                 <w:kern w:val="0"/>
                 <w:szCs w:val="21"/>
@@ -19498,7 +19484,7 @@
               <w:widowControl/>
               <w:jc w:val="left"/>
               <w:rPr>
-                <w:rFonts w:ascii="微软雅黑" w:eastAsia="宋体" w:hAnsi="微软雅黑" w:cs="宋体" w:hint="eastAsia"/>
+                <w:rFonts w:ascii="微软雅黑" w:eastAsia="宋体" w:hAnsi="微软雅黑" w:cs="宋体"/>
                 <w:color w:val="3F3F3F"/>
                 <w:kern w:val="0"/>
                 <w:szCs w:val="21"/>
@@ -19538,7 +19524,7 @@
               <w:widowControl/>
               <w:jc w:val="left"/>
               <w:rPr>
-                <w:rFonts w:ascii="微软雅黑" w:eastAsia="宋体" w:hAnsi="微软雅黑" w:cs="宋体" w:hint="eastAsia"/>
+                <w:rFonts w:ascii="微软雅黑" w:eastAsia="宋体" w:hAnsi="微软雅黑" w:cs="宋体"/>
                 <w:color w:val="3F3F3F"/>
                 <w:kern w:val="0"/>
                 <w:szCs w:val="21"/>
@@ -19800,7 +19786,7 @@
               <w:widowControl/>
               <w:jc w:val="left"/>
               <w:rPr>
-                <w:rFonts w:ascii="微软雅黑" w:eastAsia="宋体" w:hAnsi="微软雅黑" w:cs="宋体" w:hint="eastAsia"/>
+                <w:rFonts w:ascii="微软雅黑" w:eastAsia="宋体" w:hAnsi="微软雅黑" w:cs="宋体"/>
                 <w:color w:val="3F3F3F"/>
                 <w:kern w:val="0"/>
                 <w:szCs w:val="21"/>
@@ -19841,7 +19827,7 @@
               <w:widowControl/>
               <w:jc w:val="left"/>
               <w:rPr>
-                <w:rFonts w:ascii="微软雅黑" w:eastAsia="宋体" w:hAnsi="微软雅黑" w:cs="宋体" w:hint="eastAsia"/>
+                <w:rFonts w:ascii="微软雅黑" w:eastAsia="宋体" w:hAnsi="微软雅黑" w:cs="宋体"/>
                 <w:color w:val="3F3F3F"/>
                 <w:kern w:val="0"/>
                 <w:szCs w:val="21"/>
@@ -20074,7 +20060,7 @@
               <w:widowControl/>
               <w:jc w:val="left"/>
               <w:rPr>
-                <w:rFonts w:ascii="微软雅黑" w:eastAsia="宋体" w:hAnsi="微软雅黑" w:cs="宋体" w:hint="eastAsia"/>
+                <w:rFonts w:ascii="微软雅黑" w:eastAsia="宋体" w:hAnsi="微软雅黑" w:cs="宋体"/>
                 <w:color w:val="3F3F3F"/>
                 <w:kern w:val="0"/>
                 <w:szCs w:val="21"/>
@@ -20114,7 +20100,7 @@
               <w:widowControl/>
               <w:jc w:val="left"/>
               <w:rPr>
-                <w:rFonts w:ascii="微软雅黑" w:eastAsia="宋体" w:hAnsi="微软雅黑" w:cs="宋体" w:hint="eastAsia"/>
+                <w:rFonts w:ascii="微软雅黑" w:eastAsia="宋体" w:hAnsi="微软雅黑" w:cs="宋体"/>
                 <w:color w:val="3F3F3F"/>
                 <w:kern w:val="0"/>
                 <w:szCs w:val="21"/>
@@ -20244,7 +20230,7 @@
         <w:ind w:left="600"/>
         <w:jc w:val="left"/>
         <w:rPr>
-          <w:rFonts w:ascii="微软雅黑" w:eastAsia="宋体" w:hAnsi="微软雅黑" w:cs="宋体" w:hint="eastAsia"/>
+          <w:rFonts w:ascii="微软雅黑" w:eastAsia="宋体" w:hAnsi="微软雅黑" w:cs="宋体"/>
           <w:b/>
           <w:color w:val="3F3F3F"/>
           <w:kern w:val="0"/>
@@ -20317,7 +20303,7 @@
               <w:widowControl/>
               <w:jc w:val="left"/>
               <w:rPr>
-                <w:rFonts w:ascii="微软雅黑" w:eastAsia="宋体" w:hAnsi="微软雅黑" w:cs="宋体" w:hint="eastAsia"/>
+                <w:rFonts w:ascii="微软雅黑" w:eastAsia="宋体" w:hAnsi="微软雅黑" w:cs="宋体"/>
                 <w:b/>
                 <w:bCs/>
                 <w:color w:val="3F3F3F"/>
@@ -20361,7 +20347,7 @@
               <w:widowControl/>
               <w:jc w:val="left"/>
               <w:rPr>
-                <w:rFonts w:ascii="微软雅黑" w:eastAsia="宋体" w:hAnsi="微软雅黑" w:cs="宋体" w:hint="eastAsia"/>
+                <w:rFonts w:ascii="微软雅黑" w:eastAsia="宋体" w:hAnsi="微软雅黑" w:cs="宋体"/>
                 <w:b/>
                 <w:bCs/>
                 <w:color w:val="3F3F3F"/>
@@ -20407,7 +20393,7 @@
               <w:widowControl/>
               <w:jc w:val="left"/>
               <w:rPr>
-                <w:rFonts w:ascii="微软雅黑" w:eastAsia="宋体" w:hAnsi="微软雅黑" w:cs="宋体" w:hint="eastAsia"/>
+                <w:rFonts w:ascii="微软雅黑" w:eastAsia="宋体" w:hAnsi="微软雅黑" w:cs="宋体"/>
                 <w:color w:val="3F3F3F"/>
                 <w:kern w:val="0"/>
                 <w:szCs w:val="21"/>
@@ -20447,7 +20433,7 @@
               <w:widowControl/>
               <w:jc w:val="left"/>
               <w:rPr>
-                <w:rFonts w:ascii="微软雅黑" w:eastAsia="宋体" w:hAnsi="微软雅黑" w:cs="宋体" w:hint="eastAsia"/>
+                <w:rFonts w:ascii="微软雅黑" w:eastAsia="宋体" w:hAnsi="微软雅黑" w:cs="宋体"/>
                 <w:color w:val="3F3F3F"/>
                 <w:kern w:val="0"/>
                 <w:szCs w:val="21"/>
@@ -20651,7 +20637,7 @@
               <w:widowControl/>
               <w:jc w:val="left"/>
               <w:rPr>
-                <w:rFonts w:ascii="微软雅黑" w:eastAsia="宋体" w:hAnsi="微软雅黑" w:cs="宋体" w:hint="eastAsia"/>
+                <w:rFonts w:ascii="微软雅黑" w:eastAsia="宋体" w:hAnsi="微软雅黑" w:cs="宋体"/>
                 <w:color w:val="3F3F3F"/>
                 <w:kern w:val="0"/>
                 <w:szCs w:val="21"/>
@@ -20691,7 +20677,7 @@
               <w:widowControl/>
               <w:jc w:val="left"/>
               <w:rPr>
-                <w:rFonts w:ascii="微软雅黑" w:eastAsia="宋体" w:hAnsi="微软雅黑" w:cs="宋体" w:hint="eastAsia"/>
+                <w:rFonts w:ascii="微软雅黑" w:eastAsia="宋体" w:hAnsi="微软雅黑" w:cs="宋体"/>
                 <w:color w:val="3F3F3F"/>
                 <w:kern w:val="0"/>
                 <w:szCs w:val="21"/>
@@ -20800,7 +20786,7 @@
               <w:widowControl/>
               <w:jc w:val="left"/>
               <w:rPr>
-                <w:rFonts w:ascii="微软雅黑" w:eastAsia="宋体" w:hAnsi="微软雅黑" w:cs="宋体" w:hint="eastAsia"/>
+                <w:rFonts w:ascii="微软雅黑" w:eastAsia="宋体" w:hAnsi="微软雅黑" w:cs="宋体"/>
                 <w:color w:val="3F3F3F"/>
                 <w:kern w:val="0"/>
                 <w:szCs w:val="21"/>
@@ -20840,7 +20826,7 @@
               <w:widowControl/>
               <w:jc w:val="left"/>
               <w:rPr>
-                <w:rFonts w:ascii="微软雅黑" w:eastAsia="宋体" w:hAnsi="微软雅黑" w:cs="宋体" w:hint="eastAsia"/>
+                <w:rFonts w:ascii="微软雅黑" w:eastAsia="宋体" w:hAnsi="微软雅黑" w:cs="宋体"/>
                 <w:color w:val="3F3F3F"/>
                 <w:kern w:val="0"/>
                 <w:szCs w:val="21"/>
@@ -21031,7 +21017,7 @@
               <w:widowControl/>
               <w:jc w:val="left"/>
               <w:rPr>
-                <w:rFonts w:ascii="微软雅黑" w:eastAsia="宋体" w:hAnsi="微软雅黑" w:cs="宋体" w:hint="eastAsia"/>
+                <w:rFonts w:ascii="微软雅黑" w:eastAsia="宋体" w:hAnsi="微软雅黑" w:cs="宋体"/>
                 <w:color w:val="3F3F3F"/>
                 <w:kern w:val="0"/>
                 <w:szCs w:val="21"/>
@@ -21072,7 +21058,7 @@
               <w:widowControl/>
               <w:jc w:val="left"/>
               <w:rPr>
-                <w:rFonts w:ascii="微软雅黑" w:eastAsia="宋体" w:hAnsi="微软雅黑" w:cs="宋体" w:hint="eastAsia"/>
+                <w:rFonts w:ascii="微软雅黑" w:eastAsia="宋体" w:hAnsi="微软雅黑" w:cs="宋体"/>
                 <w:color w:val="3F3F3F"/>
                 <w:kern w:val="0"/>
                 <w:szCs w:val="21"/>
@@ -21262,7 +21248,7 @@
               <w:widowControl/>
               <w:jc w:val="left"/>
               <w:rPr>
-                <w:rFonts w:ascii="微软雅黑" w:eastAsia="宋体" w:hAnsi="微软雅黑" w:cs="宋体" w:hint="eastAsia"/>
+                <w:rFonts w:ascii="微软雅黑" w:eastAsia="宋体" w:hAnsi="微软雅黑" w:cs="宋体"/>
                 <w:color w:val="3F3F3F"/>
                 <w:kern w:val="0"/>
                 <w:szCs w:val="21"/>
@@ -21302,7 +21288,7 @@
               <w:widowControl/>
               <w:jc w:val="left"/>
               <w:rPr>
-                <w:rFonts w:ascii="微软雅黑" w:eastAsia="宋体" w:hAnsi="微软雅黑" w:cs="宋体" w:hint="eastAsia"/>
+                <w:rFonts w:ascii="微软雅黑" w:eastAsia="宋体" w:hAnsi="微软雅黑" w:cs="宋体"/>
                 <w:color w:val="3F3F3F"/>
                 <w:kern w:val="0"/>
                 <w:szCs w:val="21"/>
@@ -21603,7 +21589,7 @@
               <w:widowControl/>
               <w:jc w:val="left"/>
               <w:rPr>
-                <w:rFonts w:ascii="微软雅黑" w:eastAsia="宋体" w:hAnsi="微软雅黑" w:cs="宋体" w:hint="eastAsia"/>
+                <w:rFonts w:ascii="微软雅黑" w:eastAsia="宋体" w:hAnsi="微软雅黑" w:cs="宋体"/>
                 <w:color w:val="3F3F3F"/>
                 <w:kern w:val="0"/>
                 <w:szCs w:val="21"/>
@@ -21644,7 +21630,7 @@
               <w:widowControl/>
               <w:jc w:val="left"/>
               <w:rPr>
-                <w:rFonts w:ascii="微软雅黑" w:eastAsia="宋体" w:hAnsi="微软雅黑" w:cs="宋体" w:hint="eastAsia"/>
+                <w:rFonts w:ascii="微软雅黑" w:eastAsia="宋体" w:hAnsi="微软雅黑" w:cs="宋体"/>
                 <w:color w:val="3F3F3F"/>
                 <w:kern w:val="0"/>
                 <w:szCs w:val="21"/>
@@ -21843,7 +21829,7 @@
               <w:widowControl/>
               <w:jc w:val="left"/>
               <w:rPr>
-                <w:rFonts w:ascii="微软雅黑" w:eastAsia="宋体" w:hAnsi="微软雅黑" w:cs="宋体" w:hint="eastAsia"/>
+                <w:rFonts w:ascii="微软雅黑" w:eastAsia="宋体" w:hAnsi="微软雅黑" w:cs="宋体"/>
                 <w:color w:val="3F3F3F"/>
                 <w:kern w:val="0"/>
                 <w:szCs w:val="21"/>
@@ -21883,7 +21869,7 @@
               <w:widowControl/>
               <w:jc w:val="left"/>
               <w:rPr>
-                <w:rFonts w:ascii="微软雅黑" w:eastAsia="宋体" w:hAnsi="微软雅黑" w:cs="宋体" w:hint="eastAsia"/>
+                <w:rFonts w:ascii="微软雅黑" w:eastAsia="宋体" w:hAnsi="微软雅黑" w:cs="宋体"/>
                 <w:color w:val="3F3F3F"/>
                 <w:kern w:val="0"/>
                 <w:szCs w:val="21"/>
@@ -22027,7 +22013,7 @@
               <w:widowControl/>
               <w:jc w:val="left"/>
               <w:rPr>
-                <w:rFonts w:ascii="微软雅黑" w:eastAsia="宋体" w:hAnsi="微软雅黑" w:cs="宋体" w:hint="eastAsia"/>
+                <w:rFonts w:ascii="微软雅黑" w:eastAsia="宋体" w:hAnsi="微软雅黑" w:cs="宋体"/>
                 <w:color w:val="3F3F3F"/>
                 <w:kern w:val="0"/>
                 <w:szCs w:val="21"/>
@@ -22088,7 +22074,7 @@
               <w:widowControl/>
               <w:jc w:val="left"/>
               <w:rPr>
-                <w:rFonts w:ascii="微软雅黑" w:eastAsia="宋体" w:hAnsi="微软雅黑" w:cs="宋体" w:hint="eastAsia"/>
+                <w:rFonts w:ascii="微软雅黑" w:eastAsia="宋体" w:hAnsi="微软雅黑" w:cs="宋体"/>
                 <w:color w:val="3F3F3F"/>
                 <w:kern w:val="0"/>
                 <w:szCs w:val="21"/>
@@ -22270,7 +22256,7 @@
               <w:widowControl/>
               <w:jc w:val="left"/>
               <w:rPr>
-                <w:rFonts w:ascii="微软雅黑" w:eastAsia="宋体" w:hAnsi="微软雅黑" w:cs="宋体" w:hint="eastAsia"/>
+                <w:rFonts w:ascii="微软雅黑" w:eastAsia="宋体" w:hAnsi="微软雅黑" w:cs="宋体"/>
                 <w:b/>
                 <w:bCs/>
                 <w:color w:val="3F3F3F"/>
@@ -22314,7 +22300,7 @@
               <w:widowControl/>
               <w:jc w:val="left"/>
               <w:rPr>
-                <w:rFonts w:ascii="微软雅黑" w:eastAsia="宋体" w:hAnsi="微软雅黑" w:cs="宋体" w:hint="eastAsia"/>
+                <w:rFonts w:ascii="微软雅黑" w:eastAsia="宋体" w:hAnsi="微软雅黑" w:cs="宋体"/>
                 <w:b/>
                 <w:bCs/>
                 <w:color w:val="3F3F3F"/>
@@ -22360,7 +22346,7 @@
               <w:widowControl/>
               <w:jc w:val="left"/>
               <w:rPr>
-                <w:rFonts w:ascii="微软雅黑" w:eastAsia="宋体" w:hAnsi="微软雅黑" w:cs="宋体" w:hint="eastAsia"/>
+                <w:rFonts w:ascii="微软雅黑" w:eastAsia="宋体" w:hAnsi="微软雅黑" w:cs="宋体"/>
                 <w:color w:val="3F3F3F"/>
                 <w:kern w:val="0"/>
                 <w:szCs w:val="21"/>
@@ -22400,7 +22386,7 @@
               <w:widowControl/>
               <w:jc w:val="left"/>
               <w:rPr>
-                <w:rFonts w:ascii="微软雅黑" w:eastAsia="宋体" w:hAnsi="微软雅黑" w:cs="宋体" w:hint="eastAsia"/>
+                <w:rFonts w:ascii="微软雅黑" w:eastAsia="宋体" w:hAnsi="微软雅黑" w:cs="宋体"/>
                 <w:color w:val="3F3F3F"/>
                 <w:kern w:val="0"/>
                 <w:szCs w:val="21"/>
@@ -22511,7 +22497,7 @@
               <w:widowControl/>
               <w:jc w:val="left"/>
               <w:rPr>
-                <w:rFonts w:ascii="微软雅黑" w:eastAsia="宋体" w:hAnsi="微软雅黑" w:cs="宋体" w:hint="eastAsia"/>
+                <w:rFonts w:ascii="微软雅黑" w:eastAsia="宋体" w:hAnsi="微软雅黑" w:cs="宋体"/>
                 <w:color w:val="3F3F3F"/>
                 <w:kern w:val="0"/>
                 <w:szCs w:val="21"/>
@@ -22551,7 +22537,7 @@
               <w:widowControl/>
               <w:jc w:val="left"/>
               <w:rPr>
-                <w:rFonts w:ascii="微软雅黑" w:eastAsia="宋体" w:hAnsi="微软雅黑" w:cs="宋体" w:hint="eastAsia"/>
+                <w:rFonts w:ascii="微软雅黑" w:eastAsia="宋体" w:hAnsi="微软雅黑" w:cs="宋体"/>
                 <w:color w:val="3F3F3F"/>
                 <w:kern w:val="0"/>
                 <w:szCs w:val="21"/>
@@ -22593,7 +22579,7 @@
               <w:widowControl/>
               <w:jc w:val="left"/>
               <w:rPr>
-                <w:rFonts w:ascii="微软雅黑" w:eastAsia="宋体" w:hAnsi="微软雅黑" w:cs="宋体" w:hint="eastAsia"/>
+                <w:rFonts w:ascii="微软雅黑" w:eastAsia="宋体" w:hAnsi="微软雅黑" w:cs="宋体"/>
                 <w:color w:val="3F3F3F"/>
                 <w:kern w:val="0"/>
                 <w:szCs w:val="21"/>
@@ -22634,7 +22620,7 @@
               <w:widowControl/>
               <w:jc w:val="left"/>
               <w:rPr>
-                <w:rFonts w:ascii="微软雅黑" w:eastAsia="宋体" w:hAnsi="微软雅黑" w:cs="宋体" w:hint="eastAsia"/>
+                <w:rFonts w:ascii="微软雅黑" w:eastAsia="宋体" w:hAnsi="微软雅黑" w:cs="宋体"/>
                 <w:color w:val="3F3F3F"/>
                 <w:kern w:val="0"/>
                 <w:szCs w:val="21"/>
@@ -22730,7 +22716,7 @@
               <w:widowControl/>
               <w:jc w:val="left"/>
               <w:rPr>
-                <w:rFonts w:ascii="微软雅黑" w:eastAsia="宋体" w:hAnsi="微软雅黑" w:cs="宋体" w:hint="eastAsia"/>
+                <w:rFonts w:ascii="微软雅黑" w:eastAsia="宋体" w:hAnsi="微软雅黑" w:cs="宋体"/>
                 <w:color w:val="3F3F3F"/>
                 <w:kern w:val="0"/>
                 <w:szCs w:val="21"/>
@@ -22770,7 +22756,7 @@
               <w:widowControl/>
               <w:jc w:val="left"/>
               <w:rPr>
-                <w:rFonts w:ascii="微软雅黑" w:eastAsia="宋体" w:hAnsi="微软雅黑" w:cs="宋体" w:hint="eastAsia"/>
+                <w:rFonts w:ascii="微软雅黑" w:eastAsia="宋体" w:hAnsi="微软雅黑" w:cs="宋体"/>
                 <w:color w:val="3F3F3F"/>
                 <w:kern w:val="0"/>
                 <w:szCs w:val="21"/>
@@ -22969,7 +22955,7 @@
               <w:widowControl/>
               <w:jc w:val="left"/>
               <w:rPr>
-                <w:rFonts w:ascii="微软雅黑" w:eastAsia="宋体" w:hAnsi="微软雅黑" w:cs="宋体" w:hint="eastAsia"/>
+                <w:rFonts w:ascii="微软雅黑" w:eastAsia="宋体" w:hAnsi="微软雅黑" w:cs="宋体"/>
                 <w:color w:val="3F3F3F"/>
                 <w:kern w:val="0"/>
                 <w:szCs w:val="21"/>
@@ -23029,7 +23015,7 @@
               <w:widowControl/>
               <w:jc w:val="left"/>
               <w:rPr>
-                <w:rFonts w:ascii="微软雅黑" w:eastAsia="宋体" w:hAnsi="微软雅黑" w:cs="宋体" w:hint="eastAsia"/>
+                <w:rFonts w:ascii="微软雅黑" w:eastAsia="宋体" w:hAnsi="微软雅黑" w:cs="宋体"/>
                 <w:color w:val="3F3F3F"/>
                 <w:kern w:val="0"/>
                 <w:szCs w:val="21"/>
@@ -23071,7 +23057,7 @@
               <w:widowControl/>
               <w:jc w:val="left"/>
               <w:rPr>
-                <w:rFonts w:ascii="微软雅黑" w:eastAsia="宋体" w:hAnsi="微软雅黑" w:cs="宋体" w:hint="eastAsia"/>
+                <w:rFonts w:ascii="微软雅黑" w:eastAsia="宋体" w:hAnsi="微软雅黑" w:cs="宋体"/>
                 <w:color w:val="3F3F3F"/>
                 <w:kern w:val="0"/>
                 <w:szCs w:val="21"/>
@@ -23111,7 +23097,7 @@
               <w:widowControl/>
               <w:jc w:val="left"/>
               <w:rPr>
-                <w:rFonts w:ascii="微软雅黑" w:eastAsia="宋体" w:hAnsi="微软雅黑" w:cs="宋体" w:hint="eastAsia"/>
+                <w:rFonts w:ascii="微软雅黑" w:eastAsia="宋体" w:hAnsi="微软雅黑" w:cs="宋体"/>
                 <w:color w:val="3F3F3F"/>
                 <w:kern w:val="0"/>
                 <w:szCs w:val="21"/>
@@ -23153,7 +23139,7 @@
               <w:widowControl/>
               <w:jc w:val="left"/>
               <w:rPr>
-                <w:rFonts w:ascii="微软雅黑" w:eastAsia="宋体" w:hAnsi="微软雅黑" w:cs="宋体" w:hint="eastAsia"/>
+                <w:rFonts w:ascii="微软雅黑" w:eastAsia="宋体" w:hAnsi="微软雅黑" w:cs="宋体"/>
                 <w:color w:val="3F3F3F"/>
                 <w:kern w:val="0"/>
                 <w:szCs w:val="21"/>
@@ -23193,7 +23179,7 @@
               <w:widowControl/>
               <w:jc w:val="left"/>
               <w:rPr>
-                <w:rFonts w:ascii="微软雅黑" w:eastAsia="宋体" w:hAnsi="微软雅黑" w:cs="宋体" w:hint="eastAsia"/>
+                <w:rFonts w:ascii="微软雅黑" w:eastAsia="宋体" w:hAnsi="微软雅黑" w:cs="宋体"/>
                 <w:color w:val="3F3F3F"/>
                 <w:kern w:val="0"/>
                 <w:szCs w:val="21"/>
@@ -23271,7 +23257,7 @@
               <w:widowControl/>
               <w:jc w:val="left"/>
               <w:rPr>
-                <w:rFonts w:ascii="微软雅黑" w:eastAsia="宋体" w:hAnsi="微软雅黑" w:cs="宋体" w:hint="eastAsia"/>
+                <w:rFonts w:ascii="微软雅黑" w:eastAsia="宋体" w:hAnsi="微软雅黑" w:cs="宋体"/>
                 <w:color w:val="3F3F3F"/>
                 <w:kern w:val="0"/>
                 <w:szCs w:val="21"/>
@@ -23311,7 +23297,7 @@
               <w:widowControl/>
               <w:jc w:val="left"/>
               <w:rPr>
-                <w:rFonts w:ascii="微软雅黑" w:eastAsia="宋体" w:hAnsi="微软雅黑" w:cs="宋体" w:hint="eastAsia"/>
+                <w:rFonts w:ascii="微软雅黑" w:eastAsia="宋体" w:hAnsi="微软雅黑" w:cs="宋体"/>
                 <w:color w:val="3F3F3F"/>
                 <w:kern w:val="0"/>
                 <w:szCs w:val="21"/>
@@ -23416,7 +23402,7 @@
               <w:widowControl/>
               <w:jc w:val="left"/>
               <w:rPr>
-                <w:rFonts w:ascii="微软雅黑" w:eastAsia="宋体" w:hAnsi="微软雅黑" w:cs="宋体" w:hint="eastAsia"/>
+                <w:rFonts w:ascii="微软雅黑" w:eastAsia="宋体" w:hAnsi="微软雅黑" w:cs="宋体"/>
                 <w:color w:val="3F3F3F"/>
                 <w:kern w:val="0"/>
                 <w:szCs w:val="21"/>
@@ -23456,7 +23442,7 @@
               <w:widowControl/>
               <w:jc w:val="left"/>
               <w:rPr>
-                <w:rFonts w:ascii="微软雅黑" w:eastAsia="宋体" w:hAnsi="微软雅黑" w:cs="宋体" w:hint="eastAsia"/>
+                <w:rFonts w:ascii="微软雅黑" w:eastAsia="宋体" w:hAnsi="微软雅黑" w:cs="宋体"/>
                 <w:color w:val="3F3F3F"/>
                 <w:kern w:val="0"/>
                 <w:szCs w:val="21"/>
@@ -23676,7 +23662,7 @@
               <w:widowControl/>
               <w:jc w:val="left"/>
               <w:rPr>
-                <w:rFonts w:ascii="微软雅黑" w:eastAsia="宋体" w:hAnsi="微软雅黑" w:cs="宋体" w:hint="eastAsia"/>
+                <w:rFonts w:ascii="微软雅黑" w:eastAsia="宋体" w:hAnsi="微软雅黑" w:cs="宋体"/>
                 <w:b/>
                 <w:bCs/>
                 <w:color w:val="3F3F3F"/>
@@ -23720,7 +23706,7 @@
               <w:widowControl/>
               <w:jc w:val="left"/>
               <w:rPr>
-                <w:rFonts w:ascii="微软雅黑" w:eastAsia="宋体" w:hAnsi="微软雅黑" w:cs="宋体" w:hint="eastAsia"/>
+                <w:rFonts w:ascii="微软雅黑" w:eastAsia="宋体" w:hAnsi="微软雅黑" w:cs="宋体"/>
                 <w:b/>
                 <w:bCs/>
                 <w:color w:val="3F3F3F"/>
@@ -23767,7 +23753,7 @@
               <w:ind w:left="588" w:hangingChars="280" w:hanging="588"/>
               <w:jc w:val="left"/>
               <w:rPr>
-                <w:rFonts w:ascii="微软雅黑" w:eastAsia="宋体" w:hAnsi="微软雅黑" w:cs="宋体" w:hint="eastAsia"/>
+                <w:rFonts w:ascii="微软雅黑" w:eastAsia="宋体" w:hAnsi="微软雅黑" w:cs="宋体"/>
                 <w:color w:val="3F3F3F"/>
                 <w:kern w:val="0"/>
                 <w:szCs w:val="21"/>
@@ -23807,7 +23793,7 @@
               <w:widowControl/>
               <w:jc w:val="left"/>
               <w:rPr>
-                <w:rFonts w:ascii="微软雅黑" w:eastAsia="宋体" w:hAnsi="微软雅黑" w:cs="宋体" w:hint="eastAsia"/>
+                <w:rFonts w:ascii="微软雅黑" w:eastAsia="宋体" w:hAnsi="微软雅黑" w:cs="宋体"/>
                 <w:color w:val="3F3F3F"/>
                 <w:kern w:val="0"/>
                 <w:szCs w:val="21"/>
@@ -23897,7 +23883,7 @@
               <w:widowControl/>
               <w:jc w:val="left"/>
               <w:rPr>
-                <w:rFonts w:ascii="微软雅黑" w:eastAsia="宋体" w:hAnsi="微软雅黑" w:cs="宋体" w:hint="eastAsia"/>
+                <w:rFonts w:ascii="微软雅黑" w:eastAsia="宋体" w:hAnsi="微软雅黑" w:cs="宋体"/>
                 <w:color w:val="3F3F3F"/>
                 <w:kern w:val="0"/>
                 <w:szCs w:val="21"/>
@@ -23937,7 +23923,7 @@
               <w:widowControl/>
               <w:jc w:val="left"/>
               <w:rPr>
-                <w:rFonts w:ascii="微软雅黑" w:eastAsia="宋体" w:hAnsi="微软雅黑" w:cs="宋体" w:hint="eastAsia"/>
+                <w:rFonts w:ascii="微软雅黑" w:eastAsia="宋体" w:hAnsi="微软雅黑" w:cs="宋体"/>
                 <w:color w:val="3F3F3F"/>
                 <w:kern w:val="0"/>
                 <w:szCs w:val="21"/>
@@ -23999,7 +23985,7 @@
               <w:widowControl/>
               <w:jc w:val="left"/>
               <w:rPr>
-                <w:rFonts w:ascii="微软雅黑" w:eastAsia="宋体" w:hAnsi="微软雅黑" w:cs="宋体" w:hint="eastAsia"/>
+                <w:rFonts w:ascii="微软雅黑" w:eastAsia="宋体" w:hAnsi="微软雅黑" w:cs="宋体"/>
                 <w:color w:val="3F3F3F"/>
                 <w:kern w:val="0"/>
                 <w:szCs w:val="21"/>
@@ -24039,7 +24025,7 @@
               <w:widowControl/>
               <w:jc w:val="left"/>
               <w:rPr>
-                <w:rFonts w:ascii="微软雅黑" w:eastAsia="宋体" w:hAnsi="微软雅黑" w:cs="宋体" w:hint="eastAsia"/>
+                <w:rFonts w:ascii="微软雅黑" w:eastAsia="宋体" w:hAnsi="微软雅黑" w:cs="宋体"/>
                 <w:color w:val="3F3F3F"/>
                 <w:kern w:val="0"/>
                 <w:szCs w:val="21"/>
@@ -24081,7 +24067,7 @@
               <w:widowControl/>
               <w:jc w:val="left"/>
               <w:rPr>
-                <w:rFonts w:ascii="微软雅黑" w:eastAsia="宋体" w:hAnsi="微软雅黑" w:cs="宋体" w:hint="eastAsia"/>
+                <w:rFonts w:ascii="微软雅黑" w:eastAsia="宋体" w:hAnsi="微软雅黑" w:cs="宋体"/>
                 <w:color w:val="3F3F3F"/>
                 <w:kern w:val="0"/>
                 <w:szCs w:val="21"/>
@@ -24131,7 +24117,7 @@
               <w:widowControl/>
               <w:jc w:val="left"/>
               <w:rPr>
-                <w:rFonts w:ascii="微软雅黑" w:eastAsia="宋体" w:hAnsi="微软雅黑" w:cs="宋体" w:hint="eastAsia"/>
+                <w:rFonts w:ascii="微软雅黑" w:eastAsia="宋体" w:hAnsi="微软雅黑" w:cs="宋体"/>
                 <w:color w:val="3F3F3F"/>
                 <w:kern w:val="0"/>
                 <w:szCs w:val="21"/>
@@ -24173,7 +24159,7 @@
               <w:widowControl/>
               <w:jc w:val="left"/>
               <w:rPr>
-                <w:rFonts w:ascii="微软雅黑" w:eastAsia="宋体" w:hAnsi="微软雅黑" w:cs="宋体" w:hint="eastAsia"/>
+                <w:rFonts w:ascii="微软雅黑" w:eastAsia="宋体" w:hAnsi="微软雅黑" w:cs="宋体"/>
                 <w:color w:val="3F3F3F"/>
                 <w:kern w:val="0"/>
                 <w:szCs w:val="21"/>
@@ -24213,7 +24199,7 @@
               <w:widowControl/>
               <w:jc w:val="left"/>
               <w:rPr>
-                <w:rFonts w:ascii="微软雅黑" w:eastAsia="宋体" w:hAnsi="微软雅黑" w:cs="宋体" w:hint="eastAsia"/>
+                <w:rFonts w:ascii="微软雅黑" w:eastAsia="宋体" w:hAnsi="微软雅黑" w:cs="宋体"/>
                 <w:color w:val="3F3F3F"/>
                 <w:kern w:val="0"/>
                 <w:szCs w:val="21"/>
@@ -24308,7 +24294,7 @@
               <w:widowControl/>
               <w:jc w:val="left"/>
               <w:rPr>
-                <w:rFonts w:ascii="微软雅黑" w:eastAsia="宋体" w:hAnsi="微软雅黑" w:cs="宋体" w:hint="eastAsia"/>
+                <w:rFonts w:ascii="微软雅黑" w:eastAsia="宋体" w:hAnsi="微软雅黑" w:cs="宋体"/>
                 <w:b/>
                 <w:bCs/>
                 <w:color w:val="3F3F3F"/>
@@ -24352,7 +24338,7 @@
               <w:widowControl/>
               <w:jc w:val="left"/>
               <w:rPr>
-                <w:rFonts w:ascii="微软雅黑" w:eastAsia="宋体" w:hAnsi="微软雅黑" w:cs="宋体" w:hint="eastAsia"/>
+                <w:rFonts w:ascii="微软雅黑" w:eastAsia="宋体" w:hAnsi="微软雅黑" w:cs="宋体"/>
                 <w:b/>
                 <w:bCs/>
                 <w:color w:val="3F3F3F"/>
@@ -24398,7 +24384,7 @@
               <w:widowControl/>
               <w:jc w:val="left"/>
               <w:rPr>
-                <w:rFonts w:ascii="微软雅黑" w:eastAsia="宋体" w:hAnsi="微软雅黑" w:cs="宋体" w:hint="eastAsia"/>
+                <w:rFonts w:ascii="微软雅黑" w:eastAsia="宋体" w:hAnsi="微软雅黑" w:cs="宋体"/>
                 <w:color w:val="3F3F3F"/>
                 <w:kern w:val="0"/>
                 <w:szCs w:val="21"/>
@@ -24448,7 +24434,7 @@
               <w:widowControl/>
               <w:jc w:val="left"/>
               <w:rPr>
-                <w:rFonts w:ascii="微软雅黑" w:eastAsia="宋体" w:hAnsi="微软雅黑" w:cs="宋体" w:hint="eastAsia"/>
+                <w:rFonts w:ascii="微软雅黑" w:eastAsia="宋体" w:hAnsi="微软雅黑" w:cs="宋体"/>
                 <w:color w:val="3F3F3F"/>
                 <w:kern w:val="0"/>
                 <w:szCs w:val="21"/>
@@ -24596,7 +24582,7 @@
               <w:widowControl/>
               <w:jc w:val="left"/>
               <w:rPr>
-                <w:rFonts w:ascii="微软雅黑" w:eastAsia="宋体" w:hAnsi="微软雅黑" w:cs="宋体" w:hint="eastAsia"/>
+                <w:rFonts w:ascii="微软雅黑" w:eastAsia="宋体" w:hAnsi="微软雅黑" w:cs="宋体"/>
                 <w:color w:val="3F3F3F"/>
                 <w:kern w:val="0"/>
                 <w:szCs w:val="21"/>
@@ -24656,7 +24642,7 @@
               <w:widowControl/>
               <w:jc w:val="left"/>
               <w:rPr>
-                <w:rFonts w:ascii="微软雅黑" w:eastAsia="宋体" w:hAnsi="微软雅黑" w:cs="宋体" w:hint="eastAsia"/>
+                <w:rFonts w:ascii="微软雅黑" w:eastAsia="宋体" w:hAnsi="微软雅黑" w:cs="宋体"/>
                 <w:color w:val="3F3F3F"/>
                 <w:kern w:val="0"/>
                 <w:szCs w:val="21"/>
@@ -24734,7 +24720,7 @@
               <w:widowControl/>
               <w:jc w:val="left"/>
               <w:rPr>
-                <w:rFonts w:ascii="微软雅黑" w:eastAsia="宋体" w:hAnsi="微软雅黑" w:cs="宋体" w:hint="eastAsia"/>
+                <w:rFonts w:ascii="微软雅黑" w:eastAsia="宋体" w:hAnsi="微软雅黑" w:cs="宋体"/>
                 <w:color w:val="3F3F3F"/>
                 <w:kern w:val="0"/>
                 <w:szCs w:val="21"/>
@@ -24794,7 +24780,7 @@
               <w:widowControl/>
               <w:jc w:val="left"/>
               <w:rPr>
-                <w:rFonts w:ascii="微软雅黑" w:eastAsia="宋体" w:hAnsi="微软雅黑" w:cs="宋体" w:hint="eastAsia"/>
+                <w:rFonts w:ascii="微软雅黑" w:eastAsia="宋体" w:hAnsi="微软雅黑" w:cs="宋体"/>
                 <w:color w:val="3F3F3F"/>
                 <w:kern w:val="0"/>
                 <w:szCs w:val="21"/>
@@ -24854,7 +24840,7 @@
               <w:widowControl/>
               <w:jc w:val="left"/>
               <w:rPr>
-                <w:rFonts w:ascii="微软雅黑" w:eastAsia="宋体" w:hAnsi="微软雅黑" w:cs="宋体" w:hint="eastAsia"/>
+                <w:rFonts w:ascii="微软雅黑" w:eastAsia="宋体" w:hAnsi="微软雅黑" w:cs="宋体"/>
                 <w:color w:val="3F3F3F"/>
                 <w:kern w:val="0"/>
                 <w:szCs w:val="21"/>
@@ -24914,7 +24900,7 @@
               <w:widowControl/>
               <w:jc w:val="left"/>
               <w:rPr>
-                <w:rFonts w:ascii="微软雅黑" w:eastAsia="宋体" w:hAnsi="微软雅黑" w:cs="宋体" w:hint="eastAsia"/>
+                <w:rFonts w:ascii="微软雅黑" w:eastAsia="宋体" w:hAnsi="微软雅黑" w:cs="宋体"/>
                 <w:color w:val="3F3F3F"/>
                 <w:kern w:val="0"/>
                 <w:szCs w:val="21"/>
@@ -24974,7 +24960,7 @@
               <w:widowControl/>
               <w:jc w:val="left"/>
               <w:rPr>
-                <w:rFonts w:ascii="微软雅黑" w:eastAsia="宋体" w:hAnsi="微软雅黑" w:cs="宋体" w:hint="eastAsia"/>
+                <w:rFonts w:ascii="微软雅黑" w:eastAsia="宋体" w:hAnsi="微软雅黑" w:cs="宋体"/>
                 <w:color w:val="3F3F3F"/>
                 <w:kern w:val="0"/>
                 <w:szCs w:val="21"/>
@@ -25035,7 +25021,7 @@
               <w:widowControl/>
               <w:jc w:val="left"/>
               <w:rPr>
-                <w:rFonts w:ascii="微软雅黑" w:eastAsia="宋体" w:hAnsi="微软雅黑" w:cs="宋体" w:hint="eastAsia"/>
+                <w:rFonts w:ascii="微软雅黑" w:eastAsia="宋体" w:hAnsi="微软雅黑" w:cs="宋体"/>
                 <w:color w:val="3F3F3F"/>
                 <w:kern w:val="0"/>
                 <w:szCs w:val="21"/>
@@ -25095,7 +25081,7 @@
               <w:widowControl/>
               <w:jc w:val="left"/>
               <w:rPr>
-                <w:rFonts w:ascii="微软雅黑" w:eastAsia="宋体" w:hAnsi="微软雅黑" w:cs="宋体" w:hint="eastAsia"/>
+                <w:rFonts w:ascii="微软雅黑" w:eastAsia="宋体" w:hAnsi="微软雅黑" w:cs="宋体"/>
                 <w:color w:val="3F3F3F"/>
                 <w:kern w:val="0"/>
                 <w:szCs w:val="21"/>
@@ -25155,7 +25141,7 @@
               <w:widowControl/>
               <w:jc w:val="left"/>
               <w:rPr>
-                <w:rFonts w:ascii="微软雅黑" w:eastAsia="宋体" w:hAnsi="微软雅黑" w:cs="宋体" w:hint="eastAsia"/>
+                <w:rFonts w:ascii="微软雅黑" w:eastAsia="宋体" w:hAnsi="微软雅黑" w:cs="宋体"/>
                 <w:color w:val="3F3F3F"/>
                 <w:kern w:val="0"/>
                 <w:szCs w:val="21"/>
@@ -25302,7 +25288,7 @@
               <w:widowControl/>
               <w:jc w:val="left"/>
               <w:rPr>
-                <w:rFonts w:ascii="微软雅黑" w:eastAsia="宋体" w:hAnsi="微软雅黑" w:cs="宋体" w:hint="eastAsia"/>
+                <w:rFonts w:ascii="微软雅黑" w:eastAsia="宋体" w:hAnsi="微软雅黑" w:cs="宋体"/>
                 <w:color w:val="3F3F3F"/>
                 <w:kern w:val="0"/>
                 <w:szCs w:val="21"/>
@@ -25362,7 +25348,7 @@
               <w:widowControl/>
               <w:jc w:val="left"/>
               <w:rPr>
-                <w:rFonts w:ascii="微软雅黑" w:eastAsia="宋体" w:hAnsi="微软雅黑" w:cs="宋体" w:hint="eastAsia"/>
+                <w:rFonts w:ascii="微软雅黑" w:eastAsia="宋体" w:hAnsi="微软雅黑" w:cs="宋体"/>
                 <w:color w:val="3F3F3F"/>
                 <w:kern w:val="0"/>
                 <w:szCs w:val="21"/>
@@ -25449,7 +25435,7 @@
               <w:widowControl/>
               <w:jc w:val="left"/>
               <w:rPr>
-                <w:rFonts w:ascii="微软雅黑" w:eastAsia="宋体" w:hAnsi="微软雅黑" w:cs="宋体" w:hint="eastAsia"/>
+                <w:rFonts w:ascii="微软雅黑" w:eastAsia="宋体" w:hAnsi="微软雅黑" w:cs="宋体"/>
                 <w:color w:val="3F3F3F"/>
                 <w:kern w:val="0"/>
                 <w:szCs w:val="21"/>
@@ -25499,7 +25485,7 @@
               <w:widowControl/>
               <w:jc w:val="left"/>
               <w:rPr>
-                <w:rFonts w:ascii="微软雅黑" w:eastAsia="宋体" w:hAnsi="微软雅黑" w:cs="宋体" w:hint="eastAsia"/>
+                <w:rFonts w:ascii="微软雅黑" w:eastAsia="宋体" w:hAnsi="微软雅黑" w:cs="宋体"/>
                 <w:color w:val="3F3F3F"/>
                 <w:kern w:val="0"/>
                 <w:szCs w:val="21"/>
@@ -25607,7 +25593,7 @@
               <w:widowControl/>
               <w:jc w:val="left"/>
               <w:rPr>
-                <w:rFonts w:ascii="微软雅黑" w:eastAsia="宋体" w:hAnsi="微软雅黑" w:cs="宋体" w:hint="eastAsia"/>
+                <w:rFonts w:ascii="微软雅黑" w:eastAsia="宋体" w:hAnsi="微软雅黑" w:cs="宋体"/>
                 <w:color w:val="3F3F3F"/>
                 <w:kern w:val="0"/>
                 <w:szCs w:val="21"/>
@@ -25657,7 +25643,7 @@
               <w:widowControl/>
               <w:jc w:val="left"/>
               <w:rPr>
-                <w:rFonts w:ascii="微软雅黑" w:eastAsia="宋体" w:hAnsi="微软雅黑" w:cs="宋体" w:hint="eastAsia"/>
+                <w:rFonts w:ascii="微软雅黑" w:eastAsia="宋体" w:hAnsi="微软雅黑" w:cs="宋体"/>
                 <w:color w:val="3F3F3F"/>
                 <w:kern w:val="0"/>
                 <w:szCs w:val="21"/>
@@ -25792,7 +25778,7 @@
               <w:widowControl/>
               <w:jc w:val="left"/>
               <w:rPr>
-                <w:rFonts w:ascii="微软雅黑" w:eastAsia="宋体" w:hAnsi="微软雅黑" w:cs="宋体" w:hint="eastAsia"/>
+                <w:rFonts w:ascii="微软雅黑" w:eastAsia="宋体" w:hAnsi="微软雅黑" w:cs="宋体"/>
                 <w:b/>
                 <w:bCs/>
                 <w:color w:val="3F3F3F"/>
@@ -25836,7 +25822,7 @@
               <w:widowControl/>
               <w:jc w:val="left"/>
               <w:rPr>
-                <w:rFonts w:ascii="微软雅黑" w:eastAsia="宋体" w:hAnsi="微软雅黑" w:cs="宋体" w:hint="eastAsia"/>
+                <w:rFonts w:ascii="微软雅黑" w:eastAsia="宋体" w:hAnsi="微软雅黑" w:cs="宋体"/>
                 <w:b/>
                 <w:bCs/>
                 <w:color w:val="3F3F3F"/>
@@ -25882,7 +25868,7 @@
               <w:widowControl/>
               <w:jc w:val="left"/>
               <w:rPr>
-                <w:rFonts w:ascii="微软雅黑" w:eastAsia="宋体" w:hAnsi="微软雅黑" w:cs="宋体" w:hint="eastAsia"/>
+                <w:rFonts w:ascii="微软雅黑" w:eastAsia="宋体" w:hAnsi="微软雅黑" w:cs="宋体"/>
                 <w:color w:val="3F3F3F"/>
                 <w:kern w:val="0"/>
                 <w:szCs w:val="21"/>
@@ -25922,7 +25908,7 @@
               <w:widowControl/>
               <w:jc w:val="left"/>
               <w:rPr>
-                <w:rFonts w:ascii="微软雅黑" w:eastAsia="宋体" w:hAnsi="微软雅黑" w:cs="宋体" w:hint="eastAsia"/>
+                <w:rFonts w:ascii="微软雅黑" w:eastAsia="宋体" w:hAnsi="微软雅黑" w:cs="宋体"/>
                 <w:color w:val="3F3F3F"/>
                 <w:kern w:val="0"/>
                 <w:szCs w:val="21"/>
@@ -26355,7 +26341,7 @@
               <w:widowControl/>
               <w:jc w:val="left"/>
               <w:rPr>
-                <w:rFonts w:ascii="微软雅黑" w:eastAsia="宋体" w:hAnsi="微软雅黑" w:cs="宋体" w:hint="eastAsia"/>
+                <w:rFonts w:ascii="微软雅黑" w:eastAsia="宋体" w:hAnsi="微软雅黑" w:cs="宋体"/>
                 <w:color w:val="3F3F3F"/>
                 <w:kern w:val="0"/>
                 <w:szCs w:val="21"/>
@@ -26395,7 +26381,7 @@
               <w:widowControl/>
               <w:jc w:val="left"/>
               <w:rPr>
-                <w:rFonts w:ascii="微软雅黑" w:eastAsia="宋体" w:hAnsi="微软雅黑" w:cs="宋体" w:hint="eastAsia"/>
+                <w:rFonts w:ascii="微软雅黑" w:eastAsia="宋体" w:hAnsi="微软雅黑" w:cs="宋体"/>
                 <w:color w:val="3F3F3F"/>
                 <w:kern w:val="0"/>
                 <w:szCs w:val="21"/>
@@ -26455,7 +26441,7 @@
               <w:widowControl/>
               <w:jc w:val="left"/>
               <w:rPr>
-                <w:rFonts w:ascii="微软雅黑" w:eastAsia="宋体" w:hAnsi="微软雅黑" w:cs="宋体" w:hint="eastAsia"/>
+                <w:rFonts w:ascii="微软雅黑" w:eastAsia="宋体" w:hAnsi="微软雅黑" w:cs="宋体"/>
                 <w:color w:val="3F3F3F"/>
                 <w:kern w:val="0"/>
                 <w:szCs w:val="21"/>
@@ -26495,7 +26481,7 @@
               <w:widowControl/>
               <w:jc w:val="left"/>
               <w:rPr>
-                <w:rFonts w:ascii="微软雅黑" w:eastAsia="宋体" w:hAnsi="微软雅黑" w:cs="宋体" w:hint="eastAsia"/>
+                <w:rFonts w:ascii="微软雅黑" w:eastAsia="宋体" w:hAnsi="微软雅黑" w:cs="宋体"/>
                 <w:color w:val="3F3F3F"/>
                 <w:kern w:val="0"/>
                 <w:szCs w:val="21"/>
@@ -26555,7 +26541,7 @@
               <w:widowControl/>
               <w:jc w:val="left"/>
               <w:rPr>
-                <w:rFonts w:ascii="微软雅黑" w:eastAsia="宋体" w:hAnsi="微软雅黑" w:cs="宋体" w:hint="eastAsia"/>
+                <w:rFonts w:ascii="微软雅黑" w:eastAsia="宋体" w:hAnsi="微软雅黑" w:cs="宋体"/>
                 <w:color w:val="3F3F3F"/>
                 <w:kern w:val="0"/>
                 <w:szCs w:val="21"/>
@@ -26595,7 +26581,7 @@
               <w:widowControl/>
               <w:jc w:val="left"/>
               <w:rPr>
-                <w:rFonts w:ascii="微软雅黑" w:eastAsia="宋体" w:hAnsi="微软雅黑" w:cs="宋体" w:hint="eastAsia"/>
+                <w:rFonts w:ascii="微软雅黑" w:eastAsia="宋体" w:hAnsi="微软雅黑" w:cs="宋体"/>
                 <w:color w:val="3F3F3F"/>
                 <w:kern w:val="0"/>
                 <w:szCs w:val="21"/>
@@ -26655,7 +26641,7 @@
               <w:widowControl/>
               <w:jc w:val="left"/>
               <w:rPr>
-                <w:rFonts w:ascii="微软雅黑" w:eastAsia="宋体" w:hAnsi="微软雅黑" w:cs="宋体" w:hint="eastAsia"/>
+                <w:rFonts w:ascii="微软雅黑" w:eastAsia="宋体" w:hAnsi="微软雅黑" w:cs="宋体"/>
                 <w:color w:val="3F3F3F"/>
                 <w:kern w:val="0"/>
                 <w:szCs w:val="21"/>
@@ -26696,7 +26682,7 @@
               <w:widowControl/>
               <w:jc w:val="left"/>
               <w:rPr>
-                <w:rFonts w:ascii="微软雅黑" w:eastAsia="宋体" w:hAnsi="微软雅黑" w:cs="宋体" w:hint="eastAsia"/>
+                <w:rFonts w:ascii="微软雅黑" w:eastAsia="宋体" w:hAnsi="微软雅黑" w:cs="宋体"/>
                 <w:color w:val="3F3F3F"/>
                 <w:kern w:val="0"/>
                 <w:szCs w:val="21"/>
@@ -26756,7 +26742,7 @@
               <w:widowControl/>
               <w:jc w:val="left"/>
               <w:rPr>
-                <w:rFonts w:ascii="微软雅黑" w:eastAsia="宋体" w:hAnsi="微软雅黑" w:cs="宋体" w:hint="eastAsia"/>
+                <w:rFonts w:ascii="微软雅黑" w:eastAsia="宋体" w:hAnsi="微软雅黑" w:cs="宋体"/>
                 <w:color w:val="3F3F3F"/>
                 <w:kern w:val="0"/>
                 <w:szCs w:val="21"/>
@@ -26806,7 +26792,7 @@
               <w:widowControl/>
               <w:jc w:val="left"/>
               <w:rPr>
-                <w:rFonts w:ascii="微软雅黑" w:eastAsia="宋体" w:hAnsi="微软雅黑" w:cs="宋体" w:hint="eastAsia"/>
+                <w:rFonts w:ascii="微软雅黑" w:eastAsia="宋体" w:hAnsi="微软雅黑" w:cs="宋体"/>
                 <w:color w:val="3F3F3F"/>
                 <w:kern w:val="0"/>
                 <w:szCs w:val="21"/>
@@ -26920,7 +26906,7 @@
               <w:widowControl/>
               <w:jc w:val="left"/>
               <w:rPr>
-                <w:rFonts w:ascii="微软雅黑" w:eastAsia="宋体" w:hAnsi="微软雅黑" w:cs="宋体" w:hint="eastAsia"/>
+                <w:rFonts w:ascii="微软雅黑" w:eastAsia="宋体" w:hAnsi="微软雅黑" w:cs="宋体"/>
                 <w:color w:val="3F3F3F"/>
                 <w:kern w:val="0"/>
                 <w:szCs w:val="21"/>
@@ -26970,7 +26956,7 @@
               <w:widowControl/>
               <w:jc w:val="left"/>
               <w:rPr>
-                <w:rFonts w:ascii="微软雅黑" w:eastAsia="宋体" w:hAnsi="微软雅黑" w:cs="宋体" w:hint="eastAsia"/>
+                <w:rFonts w:ascii="微软雅黑" w:eastAsia="宋体" w:hAnsi="微软雅黑" w:cs="宋体"/>
                 <w:color w:val="3F3F3F"/>
                 <w:kern w:val="0"/>
                 <w:szCs w:val="21"/>
@@ -27203,7 +27189,7 @@
               <w:widowControl/>
               <w:jc w:val="left"/>
               <w:rPr>
-                <w:rFonts w:ascii="微软雅黑" w:eastAsia="宋体" w:hAnsi="微软雅黑" w:cs="宋体" w:hint="eastAsia"/>
+                <w:rFonts w:ascii="微软雅黑" w:eastAsia="宋体" w:hAnsi="微软雅黑" w:cs="宋体"/>
                 <w:b/>
                 <w:bCs/>
                 <w:color w:val="3F3F3F"/>
@@ -27247,7 +27233,7 @@
               <w:widowControl/>
               <w:jc w:val="left"/>
               <w:rPr>
-                <w:rFonts w:ascii="微软雅黑" w:eastAsia="宋体" w:hAnsi="微软雅黑" w:cs="宋体" w:hint="eastAsia"/>
+                <w:rFonts w:ascii="微软雅黑" w:eastAsia="宋体" w:hAnsi="微软雅黑" w:cs="宋体"/>
                 <w:b/>
                 <w:bCs/>
                 <w:color w:val="3F3F3F"/>
@@ -27293,7 +27279,7 @@
               <w:widowControl/>
               <w:jc w:val="left"/>
               <w:rPr>
-                <w:rFonts w:ascii="微软雅黑" w:eastAsia="宋体" w:hAnsi="微软雅黑" w:cs="宋体" w:hint="eastAsia"/>
+                <w:rFonts w:ascii="微软雅黑" w:eastAsia="宋体" w:hAnsi="微软雅黑" w:cs="宋体"/>
                 <w:color w:val="3F3F3F"/>
                 <w:kern w:val="0"/>
                 <w:szCs w:val="21"/>
@@ -27333,7 +27319,7 @@
               <w:widowControl/>
               <w:jc w:val="left"/>
               <w:rPr>
-                <w:rFonts w:ascii="微软雅黑" w:eastAsia="宋体" w:hAnsi="微软雅黑" w:cs="宋体" w:hint="eastAsia"/>
+                <w:rFonts w:ascii="微软雅黑" w:eastAsia="宋体" w:hAnsi="微软雅黑" w:cs="宋体"/>
                 <w:color w:val="3F3F3F"/>
                 <w:kern w:val="0"/>
                 <w:szCs w:val="21"/>
@@ -27402,7 +27388,7 @@
               <w:widowControl/>
               <w:jc w:val="left"/>
               <w:rPr>
-                <w:rFonts w:ascii="微软雅黑" w:eastAsia="宋体" w:hAnsi="微软雅黑" w:cs="宋体" w:hint="eastAsia"/>
+                <w:rFonts w:ascii="微软雅黑" w:eastAsia="宋体" w:hAnsi="微软雅黑" w:cs="宋体"/>
                 <w:color w:val="3F3F3F"/>
                 <w:kern w:val="0"/>
                 <w:szCs w:val="21"/>
@@ -27442,7 +27428,7 @@
               <w:widowControl/>
               <w:jc w:val="left"/>
               <w:rPr>
-                <w:rFonts w:ascii="微软雅黑" w:eastAsia="宋体" w:hAnsi="微软雅黑" w:cs="宋体" w:hint="eastAsia"/>
+                <w:rFonts w:ascii="微软雅黑" w:eastAsia="宋体" w:hAnsi="微软雅黑" w:cs="宋体"/>
                 <w:color w:val="3F3F3F"/>
                 <w:kern w:val="0"/>
                 <w:szCs w:val="21"/>
@@ -27511,7 +27497,7 @@
               <w:widowControl/>
               <w:jc w:val="left"/>
               <w:rPr>
-                <w:rFonts w:ascii="微软雅黑" w:eastAsia="宋体" w:hAnsi="微软雅黑" w:cs="宋体" w:hint="eastAsia"/>
+                <w:rFonts w:ascii="微软雅黑" w:eastAsia="宋体" w:hAnsi="微软雅黑" w:cs="宋体"/>
                 <w:color w:val="3F3F3F"/>
                 <w:kern w:val="0"/>
                 <w:szCs w:val="21"/>
@@ -27551,7 +27537,7 @@
               <w:widowControl/>
               <w:jc w:val="left"/>
               <w:rPr>
-                <w:rFonts w:ascii="微软雅黑" w:eastAsia="宋体" w:hAnsi="微软雅黑" w:cs="宋体" w:hint="eastAsia"/>
+                <w:rFonts w:ascii="微软雅黑" w:eastAsia="宋体" w:hAnsi="微软雅黑" w:cs="宋体"/>
                 <w:color w:val="3F3F3F"/>
                 <w:kern w:val="0"/>
                 <w:szCs w:val="21"/>
@@ -27629,7 +27615,7 @@
               <w:widowControl/>
               <w:jc w:val="left"/>
               <w:rPr>
-                <w:rFonts w:ascii="微软雅黑" w:eastAsia="宋体" w:hAnsi="微软雅黑" w:cs="宋体" w:hint="eastAsia"/>
+                <w:rFonts w:ascii="微软雅黑" w:eastAsia="宋体" w:hAnsi="微软雅黑" w:cs="宋体"/>
                 <w:color w:val="3F3F3F"/>
                 <w:kern w:val="0"/>
                 <w:szCs w:val="21"/>
@@ -27670,7 +27656,7 @@
               <w:widowControl/>
               <w:jc w:val="left"/>
               <w:rPr>
-                <w:rFonts w:ascii="微软雅黑" w:eastAsia="宋体" w:hAnsi="微软雅黑" w:cs="宋体" w:hint="eastAsia"/>
+                <w:rFonts w:ascii="微软雅黑" w:eastAsia="宋体" w:hAnsi="微软雅黑" w:cs="宋体"/>
                 <w:color w:val="3F3F3F"/>
                 <w:kern w:val="0"/>
                 <w:szCs w:val="21"/>
@@ -27936,7 +27922,7 @@
               <w:widowControl/>
               <w:jc w:val="left"/>
               <w:rPr>
-                <w:rFonts w:ascii="微软雅黑" w:eastAsia="宋体" w:hAnsi="微软雅黑" w:cs="宋体" w:hint="eastAsia"/>
+                <w:rFonts w:ascii="微软雅黑" w:eastAsia="宋体" w:hAnsi="微软雅黑" w:cs="宋体"/>
                 <w:color w:val="3F3F3F"/>
                 <w:kern w:val="0"/>
                 <w:szCs w:val="21"/>
@@ -27976,7 +27962,7 @@
               <w:widowControl/>
               <w:jc w:val="left"/>
               <w:rPr>
-                <w:rFonts w:ascii="微软雅黑" w:eastAsia="宋体" w:hAnsi="微软雅黑" w:cs="宋体" w:hint="eastAsia"/>
+                <w:rFonts w:ascii="微软雅黑" w:eastAsia="宋体" w:hAnsi="微软雅黑" w:cs="宋体"/>
                 <w:color w:val="3F3F3F"/>
                 <w:kern w:val="0"/>
                 <w:szCs w:val="21"/>
@@ -28176,7 +28162,7 @@
               <w:widowControl/>
               <w:jc w:val="left"/>
               <w:rPr>
-                <w:rFonts w:ascii="微软雅黑" w:eastAsia="宋体" w:hAnsi="微软雅黑" w:cs="宋体" w:hint="eastAsia"/>
+                <w:rFonts w:ascii="微软雅黑" w:eastAsia="宋体" w:hAnsi="微软雅黑" w:cs="宋体"/>
                 <w:color w:val="3F3F3F"/>
                 <w:kern w:val="0"/>
                 <w:szCs w:val="21"/>
@@ -28216,7 +28202,7 @@
               <w:widowControl/>
               <w:jc w:val="left"/>
               <w:rPr>
-                <w:rFonts w:ascii="微软雅黑" w:eastAsia="宋体" w:hAnsi="微软雅黑" w:cs="宋体" w:hint="eastAsia"/>
+                <w:rFonts w:ascii="微软雅黑" w:eastAsia="宋体" w:hAnsi="微软雅黑" w:cs="宋体"/>
                 <w:color w:val="3F3F3F"/>
                 <w:kern w:val="0"/>
                 <w:szCs w:val="21"/>
@@ -28371,7 +28357,7 @@
               <w:widowControl/>
               <w:jc w:val="left"/>
               <w:rPr>
-                <w:rFonts w:ascii="微软雅黑" w:eastAsia="宋体" w:hAnsi="微软雅黑" w:cs="宋体" w:hint="eastAsia"/>
+                <w:rFonts w:ascii="微软雅黑" w:eastAsia="宋体" w:hAnsi="微软雅黑" w:cs="宋体"/>
                 <w:b/>
                 <w:bCs/>
                 <w:color w:val="3F3F3F"/>
@@ -28416,7 +28402,7 @@
               <w:widowControl/>
               <w:jc w:val="left"/>
               <w:rPr>
-                <w:rFonts w:ascii="微软雅黑" w:eastAsia="宋体" w:hAnsi="微软雅黑" w:cs="宋体" w:hint="eastAsia"/>
+                <w:rFonts w:ascii="微软雅黑" w:eastAsia="宋体" w:hAnsi="微软雅黑" w:cs="宋体"/>
                 <w:b/>
                 <w:bCs/>
                 <w:color w:val="3F3F3F"/>
@@ -28462,7 +28448,7 @@
               <w:widowControl/>
               <w:jc w:val="left"/>
               <w:rPr>
-                <w:rFonts w:ascii="微软雅黑" w:eastAsia="宋体" w:hAnsi="微软雅黑" w:cs="宋体" w:hint="eastAsia"/>
+                <w:rFonts w:ascii="微软雅黑" w:eastAsia="宋体" w:hAnsi="微软雅黑" w:cs="宋体"/>
                 <w:color w:val="3F3F3F"/>
                 <w:kern w:val="0"/>
                 <w:szCs w:val="21"/>
@@ -28502,7 +28488,7 @@
               <w:widowControl/>
               <w:jc w:val="left"/>
               <w:rPr>
-                <w:rFonts w:ascii="微软雅黑" w:eastAsia="宋体" w:hAnsi="微软雅黑" w:cs="宋体" w:hint="eastAsia"/>
+                <w:rFonts w:ascii="微软雅黑" w:eastAsia="宋体" w:hAnsi="微软雅黑" w:cs="宋体"/>
                 <w:color w:val="3F3F3F"/>
                 <w:kern w:val="0"/>
                 <w:szCs w:val="21"/>
@@ -28553,7 +28539,7 @@
               <w:widowControl/>
               <w:jc w:val="left"/>
               <w:rPr>
-                <w:rFonts w:ascii="微软雅黑" w:eastAsia="宋体" w:hAnsi="微软雅黑" w:cs="宋体" w:hint="eastAsia"/>
+                <w:rFonts w:ascii="微软雅黑" w:eastAsia="宋体" w:hAnsi="微软雅黑" w:cs="宋体"/>
                 <w:color w:val="3F3F3F"/>
                 <w:kern w:val="0"/>
                 <w:szCs w:val="21"/>
@@ -28593,7 +28579,7 @@
               <w:widowControl/>
               <w:jc w:val="left"/>
               <w:rPr>
-                <w:rFonts w:ascii="微软雅黑" w:eastAsia="宋体" w:hAnsi="微软雅黑" w:cs="宋体" w:hint="eastAsia"/>
+                <w:rFonts w:ascii="微软雅黑" w:eastAsia="宋体" w:hAnsi="微软雅黑" w:cs="宋体"/>
                 <w:color w:val="3F3F3F"/>
                 <w:kern w:val="0"/>
                 <w:szCs w:val="21"/>
@@ -28662,7 +28648,7 @@
               <w:widowControl/>
               <w:jc w:val="left"/>
               <w:rPr>
-                <w:rFonts w:ascii="微软雅黑" w:eastAsia="宋体" w:hAnsi="微软雅黑" w:cs="宋体" w:hint="eastAsia"/>
+                <w:rFonts w:ascii="微软雅黑" w:eastAsia="宋体" w:hAnsi="微软雅黑" w:cs="宋体"/>
                 <w:color w:val="3F3F3F"/>
                 <w:kern w:val="0"/>
                 <w:szCs w:val="21"/>
@@ -28702,7 +28688,7 @@
               <w:widowControl/>
               <w:jc w:val="left"/>
               <w:rPr>
-                <w:rFonts w:ascii="微软雅黑" w:eastAsia="宋体" w:hAnsi="微软雅黑" w:cs="宋体" w:hint="eastAsia"/>
+                <w:rFonts w:ascii="微软雅黑" w:eastAsia="宋体" w:hAnsi="微软雅黑" w:cs="宋体"/>
                 <w:color w:val="3F3F3F"/>
                 <w:kern w:val="0"/>
                 <w:szCs w:val="21"/>
@@ -28801,7 +28787,7 @@
               <w:widowControl/>
               <w:jc w:val="left"/>
               <w:rPr>
-                <w:rFonts w:ascii="微软雅黑" w:eastAsia="宋体" w:hAnsi="微软雅黑" w:cs="宋体" w:hint="eastAsia"/>
+                <w:rFonts w:ascii="微软雅黑" w:eastAsia="宋体" w:hAnsi="微软雅黑" w:cs="宋体"/>
                 <w:color w:val="3F3F3F"/>
                 <w:kern w:val="0"/>
                 <w:szCs w:val="21"/>
@@ -28841,7 +28827,7 @@
               <w:widowControl/>
               <w:jc w:val="left"/>
               <w:rPr>
-                <w:rFonts w:ascii="微软雅黑" w:eastAsia="宋体" w:hAnsi="微软雅黑" w:cs="宋体" w:hint="eastAsia"/>
+                <w:rFonts w:ascii="微软雅黑" w:eastAsia="宋体" w:hAnsi="微软雅黑" w:cs="宋体"/>
                 <w:color w:val="3F3F3F"/>
                 <w:kern w:val="0"/>
                 <w:szCs w:val="21"/>
@@ -28910,7 +28896,7 @@
               <w:widowControl/>
               <w:jc w:val="left"/>
               <w:rPr>
-                <w:rFonts w:ascii="微软雅黑" w:eastAsia="宋体" w:hAnsi="微软雅黑" w:cs="宋体" w:hint="eastAsia"/>
+                <w:rFonts w:ascii="微软雅黑" w:eastAsia="宋体" w:hAnsi="微软雅黑" w:cs="宋体"/>
                 <w:color w:val="3F3F3F"/>
                 <w:kern w:val="0"/>
                 <w:szCs w:val="21"/>
@@ -28960,7 +28946,7 @@
               <w:widowControl/>
               <w:jc w:val="left"/>
               <w:rPr>
-                <w:rFonts w:ascii="微软雅黑" w:eastAsia="宋体" w:hAnsi="微软雅黑" w:cs="宋体" w:hint="eastAsia"/>
+                <w:rFonts w:ascii="微软雅黑" w:eastAsia="宋体" w:hAnsi="微软雅黑" w:cs="宋体"/>
                 <w:color w:val="3F3F3F"/>
                 <w:kern w:val="0"/>
                 <w:szCs w:val="21"/>
@@ -29084,7 +29070,7 @@
               <w:widowControl/>
               <w:jc w:val="left"/>
               <w:rPr>
-                <w:rFonts w:ascii="微软雅黑" w:eastAsia="宋体" w:hAnsi="微软雅黑" w:cs="宋体" w:hint="eastAsia"/>
+                <w:rFonts w:ascii="微软雅黑" w:eastAsia="宋体" w:hAnsi="微软雅黑" w:cs="宋体"/>
                 <w:color w:val="3F3F3F"/>
                 <w:kern w:val="0"/>
                 <w:szCs w:val="21"/>
@@ -29124,7 +29110,7 @@
               <w:widowControl/>
               <w:jc w:val="left"/>
               <w:rPr>
-                <w:rFonts w:ascii="微软雅黑" w:eastAsia="宋体" w:hAnsi="微软雅黑" w:cs="宋体" w:hint="eastAsia"/>
+                <w:rFonts w:ascii="微软雅黑" w:eastAsia="宋体" w:hAnsi="微软雅黑" w:cs="宋体"/>
                 <w:color w:val="3F3F3F"/>
                 <w:kern w:val="0"/>
                 <w:szCs w:val="21"/>
@@ -29337,7 +29323,7 @@
               <w:widowControl/>
               <w:jc w:val="left"/>
               <w:rPr>
-                <w:rFonts w:ascii="微软雅黑" w:eastAsia="宋体" w:hAnsi="微软雅黑" w:cs="宋体" w:hint="eastAsia"/>
+                <w:rFonts w:ascii="微软雅黑" w:eastAsia="宋体" w:hAnsi="微软雅黑" w:cs="宋体"/>
                 <w:color w:val="3F3F3F"/>
                 <w:kern w:val="0"/>
                 <w:szCs w:val="21"/>
@@ -29377,7 +29363,7 @@
               <w:widowControl/>
               <w:jc w:val="left"/>
               <w:rPr>
-                <w:rFonts w:ascii="微软雅黑" w:eastAsia="宋体" w:hAnsi="微软雅黑" w:cs="宋体" w:hint="eastAsia"/>
+                <w:rFonts w:ascii="微软雅黑" w:eastAsia="宋体" w:hAnsi="微软雅黑" w:cs="宋体"/>
                 <w:color w:val="3F3F3F"/>
                 <w:kern w:val="0"/>
                 <w:szCs w:val="21"/>
@@ -29419,7 +29405,7 @@
               <w:widowControl/>
               <w:jc w:val="left"/>
               <w:rPr>
-                <w:rFonts w:ascii="微软雅黑" w:eastAsia="宋体" w:hAnsi="微软雅黑" w:cs="宋体" w:hint="eastAsia"/>
+                <w:rFonts w:ascii="微软雅黑" w:eastAsia="宋体" w:hAnsi="微软雅黑" w:cs="宋体"/>
                 <w:color w:val="3F3F3F"/>
                 <w:kern w:val="0"/>
                 <w:szCs w:val="21"/>
@@ -29459,7 +29445,7 @@
               <w:widowControl/>
               <w:jc w:val="left"/>
               <w:rPr>
-                <w:rFonts w:ascii="微软雅黑" w:eastAsia="宋体" w:hAnsi="微软雅黑" w:cs="宋体" w:hint="eastAsia"/>
+                <w:rFonts w:ascii="微软雅黑" w:eastAsia="宋体" w:hAnsi="微软雅黑" w:cs="宋体"/>
                 <w:color w:val="3F3F3F"/>
                 <w:kern w:val="0"/>
                 <w:szCs w:val="21"/>
@@ -29541,7 +29527,7 @@
               <w:widowControl/>
               <w:jc w:val="left"/>
               <w:rPr>
-                <w:rFonts w:ascii="微软雅黑" w:eastAsia="宋体" w:hAnsi="微软雅黑" w:cs="宋体" w:hint="eastAsia"/>
+                <w:rFonts w:ascii="微软雅黑" w:eastAsia="宋体" w:hAnsi="微软雅黑" w:cs="宋体"/>
                 <w:b/>
                 <w:bCs/>
                 <w:color w:val="3F3F3F"/>
@@ -29585,7 +29571,7 @@
               <w:widowControl/>
               <w:jc w:val="left"/>
               <w:rPr>
-                <w:rFonts w:ascii="微软雅黑" w:eastAsia="宋体" w:hAnsi="微软雅黑" w:cs="宋体" w:hint="eastAsia"/>
+                <w:rFonts w:ascii="微软雅黑" w:eastAsia="宋体" w:hAnsi="微软雅黑" w:cs="宋体"/>
                 <w:b/>
                 <w:bCs/>
                 <w:color w:val="3F3F3F"/>
@@ -29631,7 +29617,7 @@
               <w:widowControl/>
               <w:jc w:val="left"/>
               <w:rPr>
-                <w:rFonts w:ascii="微软雅黑" w:eastAsia="宋体" w:hAnsi="微软雅黑" w:cs="宋体" w:hint="eastAsia"/>
+                <w:rFonts w:ascii="微软雅黑" w:eastAsia="宋体" w:hAnsi="微软雅黑" w:cs="宋体"/>
                 <w:color w:val="3F3F3F"/>
                 <w:kern w:val="0"/>
                 <w:szCs w:val="21"/>
@@ -29681,7 +29667,7 @@
               <w:widowControl/>
               <w:jc w:val="left"/>
               <w:rPr>
-                <w:rFonts w:ascii="微软雅黑" w:eastAsia="宋体" w:hAnsi="微软雅黑" w:cs="宋体" w:hint="eastAsia"/>
+                <w:rFonts w:ascii="微软雅黑" w:eastAsia="宋体" w:hAnsi="微软雅黑" w:cs="宋体"/>
                 <w:color w:val="3F3F3F"/>
                 <w:kern w:val="0"/>
                 <w:szCs w:val="21"/>
@@ -29822,7 +29808,7 @@
               <w:widowControl/>
               <w:jc w:val="left"/>
               <w:rPr>
-                <w:rFonts w:ascii="微软雅黑" w:eastAsia="宋体" w:hAnsi="微软雅黑" w:cs="宋体" w:hint="eastAsia"/>
+                <w:rFonts w:ascii="微软雅黑" w:eastAsia="宋体" w:hAnsi="微软雅黑" w:cs="宋体"/>
                 <w:color w:val="3F3F3F"/>
                 <w:kern w:val="0"/>
                 <w:szCs w:val="21"/>
@@ -29863,7 +29849,7 @@
               <w:widowControl/>
               <w:jc w:val="left"/>
               <w:rPr>
-                <w:rFonts w:ascii="微软雅黑" w:eastAsia="宋体" w:hAnsi="微软雅黑" w:cs="宋体" w:hint="eastAsia"/>
+                <w:rFonts w:ascii="微软雅黑" w:eastAsia="宋体" w:hAnsi="微软雅黑" w:cs="宋体"/>
                 <w:color w:val="3F3F3F"/>
                 <w:kern w:val="0"/>
                 <w:szCs w:val="21"/>
@@ -30044,7 +30030,7 @@
               <w:widowControl/>
               <w:jc w:val="left"/>
               <w:rPr>
-                <w:rFonts w:ascii="微软雅黑" w:eastAsia="宋体" w:hAnsi="微软雅黑" w:cs="宋体" w:hint="eastAsia"/>
+                <w:rFonts w:ascii="微软雅黑" w:eastAsia="宋体" w:hAnsi="微软雅黑" w:cs="宋体"/>
                 <w:b/>
                 <w:bCs/>
                 <w:color w:val="3F3F3F"/>
@@ -30088,7 +30074,7 @@
               <w:widowControl/>
               <w:jc w:val="left"/>
               <w:rPr>
-                <w:rFonts w:ascii="微软雅黑" w:eastAsia="宋体" w:hAnsi="微软雅黑" w:cs="宋体" w:hint="eastAsia"/>
+                <w:rFonts w:ascii="微软雅黑" w:eastAsia="宋体" w:hAnsi="微软雅黑" w:cs="宋体"/>
                 <w:b/>
                 <w:bCs/>
                 <w:color w:val="3F3F3F"/>
@@ -30134,7 +30120,7 @@
               <w:widowControl/>
               <w:jc w:val="left"/>
               <w:rPr>
-                <w:rFonts w:ascii="微软雅黑" w:eastAsia="宋体" w:hAnsi="微软雅黑" w:cs="宋体" w:hint="eastAsia"/>
+                <w:rFonts w:ascii="微软雅黑" w:eastAsia="宋体" w:hAnsi="微软雅黑" w:cs="宋体"/>
                 <w:color w:val="3F3F3F"/>
                 <w:kern w:val="0"/>
                 <w:szCs w:val="21"/>
@@ -30184,7 +30170,7 @@
               <w:widowControl/>
               <w:jc w:val="left"/>
               <w:rPr>
-                <w:rFonts w:ascii="微软雅黑" w:eastAsia="宋体" w:hAnsi="微软雅黑" w:cs="宋体" w:hint="eastAsia"/>
+                <w:rFonts w:ascii="微软雅黑" w:eastAsia="宋体" w:hAnsi="微软雅黑" w:cs="宋体"/>
                 <w:color w:val="3F3F3F"/>
                 <w:kern w:val="0"/>
                 <w:szCs w:val="21"/>
@@ -30226,7 +30212,7 @@
               <w:widowControl/>
               <w:jc w:val="left"/>
               <w:rPr>
-                <w:rFonts w:ascii="微软雅黑" w:eastAsia="宋体" w:hAnsi="微软雅黑" w:cs="宋体" w:hint="eastAsia"/>
+                <w:rFonts w:ascii="微软雅黑" w:eastAsia="宋体" w:hAnsi="微软雅黑" w:cs="宋体"/>
                 <w:color w:val="3F3F3F"/>
                 <w:kern w:val="0"/>
                 <w:szCs w:val="21"/>
@@ -30276,7 +30262,7 @@
               <w:widowControl/>
               <w:jc w:val="left"/>
               <w:rPr>
-                <w:rFonts w:ascii="微软雅黑" w:eastAsia="宋体" w:hAnsi="微软雅黑" w:cs="宋体" w:hint="eastAsia"/>
+                <w:rFonts w:ascii="微软雅黑" w:eastAsia="宋体" w:hAnsi="微软雅黑" w:cs="宋体"/>
                 <w:color w:val="3F3F3F"/>
                 <w:kern w:val="0"/>
                 <w:szCs w:val="21"/>
@@ -30318,7 +30304,7 @@
               <w:widowControl/>
               <w:jc w:val="left"/>
               <w:rPr>
-                <w:rFonts w:ascii="微软雅黑" w:eastAsia="宋体" w:hAnsi="微软雅黑" w:cs="宋体" w:hint="eastAsia"/>
+                <w:rFonts w:ascii="微软雅黑" w:eastAsia="宋体" w:hAnsi="微软雅黑" w:cs="宋体"/>
                 <w:color w:val="3F3F3F"/>
                 <w:kern w:val="0"/>
                 <w:szCs w:val="21"/>
@@ -30368,7 +30354,7 @@
               <w:widowControl/>
               <w:jc w:val="left"/>
               <w:rPr>
-                <w:rFonts w:ascii="微软雅黑" w:eastAsia="宋体" w:hAnsi="微软雅黑" w:cs="宋体" w:hint="eastAsia"/>
+                <w:rFonts w:ascii="微软雅黑" w:eastAsia="宋体" w:hAnsi="微软雅黑" w:cs="宋体"/>
                 <w:color w:val="3F3F3F"/>
                 <w:kern w:val="0"/>
                 <w:szCs w:val="21"/>
@@ -30446,7 +30432,7 @@
               <w:widowControl/>
               <w:jc w:val="left"/>
               <w:rPr>
-                <w:rFonts w:ascii="微软雅黑" w:eastAsia="宋体" w:hAnsi="微软雅黑" w:cs="宋体" w:hint="eastAsia"/>
+                <w:rFonts w:ascii="微软雅黑" w:eastAsia="宋体" w:hAnsi="微软雅黑" w:cs="宋体"/>
                 <w:color w:val="3F3F3F"/>
                 <w:kern w:val="0"/>
                 <w:szCs w:val="21"/>
@@ -30496,7 +30482,7 @@
               <w:widowControl/>
               <w:jc w:val="left"/>
               <w:rPr>
-                <w:rFonts w:ascii="微软雅黑" w:eastAsia="宋体" w:hAnsi="微软雅黑" w:cs="宋体" w:hint="eastAsia"/>
+                <w:rFonts w:ascii="微软雅黑" w:eastAsia="宋体" w:hAnsi="微软雅黑" w:cs="宋体"/>
                 <w:color w:val="3F3F3F"/>
                 <w:kern w:val="0"/>
                 <w:szCs w:val="21"/>
@@ -30556,7 +30542,7 @@
               <w:widowControl/>
               <w:jc w:val="left"/>
               <w:rPr>
-                <w:rFonts w:ascii="微软雅黑" w:eastAsia="宋体" w:hAnsi="微软雅黑" w:cs="宋体" w:hint="eastAsia"/>
+                <w:rFonts w:ascii="微软雅黑" w:eastAsia="宋体" w:hAnsi="微软雅黑" w:cs="宋体"/>
                 <w:color w:val="3F3F3F"/>
                 <w:kern w:val="0"/>
                 <w:szCs w:val="21"/>
@@ -30606,7 +30592,7 @@
               <w:widowControl/>
               <w:jc w:val="left"/>
               <w:rPr>
-                <w:rFonts w:ascii="微软雅黑" w:eastAsia="宋体" w:hAnsi="微软雅黑" w:cs="宋体" w:hint="eastAsia"/>
+                <w:rFonts w:ascii="微软雅黑" w:eastAsia="宋体" w:hAnsi="微软雅黑" w:cs="宋体"/>
                 <w:color w:val="3F3F3F"/>
                 <w:kern w:val="0"/>
                 <w:szCs w:val="21"/>
@@ -30651,7 +30637,7 @@
           <w:numId w:val="17"/>
         </w:numPr>
         <w:rPr>
-          <w:rFonts w:ascii="微软雅黑" w:hAnsi="微软雅黑" w:hint="eastAsia"/>
+          <w:rFonts w:ascii="微软雅黑" w:hAnsi="微软雅黑"/>
           <w:color w:val="3F3F3F"/>
           <w:szCs w:val="21"/>
         </w:rPr>
@@ -30733,7 +30719,7 @@
               <w:widowControl/>
               <w:jc w:val="left"/>
               <w:rPr>
-                <w:rFonts w:ascii="微软雅黑" w:eastAsia="宋体" w:hAnsi="微软雅黑" w:cs="宋体" w:hint="eastAsia"/>
+                <w:rFonts w:ascii="微软雅黑" w:eastAsia="宋体" w:hAnsi="微软雅黑" w:cs="宋体"/>
                 <w:b/>
                 <w:bCs/>
                 <w:color w:val="3F3F3F"/>
@@ -30778,7 +30764,7 @@
               <w:widowControl/>
               <w:jc w:val="left"/>
               <w:rPr>
-                <w:rFonts w:ascii="微软雅黑" w:eastAsia="宋体" w:hAnsi="微软雅黑" w:cs="宋体" w:hint="eastAsia"/>
+                <w:rFonts w:ascii="微软雅黑" w:eastAsia="宋体" w:hAnsi="微软雅黑" w:cs="宋体"/>
                 <w:b/>
                 <w:bCs/>
                 <w:color w:val="3F3F3F"/>
@@ -30824,7 +30810,7 @@
               <w:widowControl/>
               <w:jc w:val="left"/>
               <w:rPr>
-                <w:rFonts w:ascii="微软雅黑" w:eastAsia="宋体" w:hAnsi="微软雅黑" w:cs="宋体" w:hint="eastAsia"/>
+                <w:rFonts w:ascii="微软雅黑" w:eastAsia="宋体" w:hAnsi="微软雅黑" w:cs="宋体"/>
                 <w:color w:val="3F3F3F"/>
                 <w:kern w:val="0"/>
                 <w:szCs w:val="21"/>
@@ -30864,7 +30850,7 @@
               <w:widowControl/>
               <w:jc w:val="left"/>
               <w:rPr>
-                <w:rFonts w:ascii="微软雅黑" w:eastAsia="宋体" w:hAnsi="微软雅黑" w:cs="宋体" w:hint="eastAsia"/>
+                <w:rFonts w:ascii="微软雅黑" w:eastAsia="宋体" w:hAnsi="微软雅黑" w:cs="宋体"/>
                 <w:color w:val="3F3F3F"/>
                 <w:kern w:val="0"/>
                 <w:szCs w:val="21"/>
@@ -30952,7 +30938,7 @@
               <w:widowControl/>
               <w:jc w:val="left"/>
               <w:rPr>
-                <w:rFonts w:ascii="微软雅黑" w:eastAsia="宋体" w:hAnsi="微软雅黑" w:cs="宋体" w:hint="eastAsia"/>
+                <w:rFonts w:ascii="微软雅黑" w:eastAsia="宋体" w:hAnsi="微软雅黑" w:cs="宋体"/>
                 <w:color w:val="3F3F3F"/>
                 <w:kern w:val="0"/>
                 <w:szCs w:val="21"/>
@@ -31002,7 +30988,7 @@
               <w:widowControl/>
               <w:jc w:val="left"/>
               <w:rPr>
-                <w:rFonts w:ascii="微软雅黑" w:eastAsia="宋体" w:hAnsi="微软雅黑" w:cs="宋体" w:hint="eastAsia"/>
+                <w:rFonts w:ascii="微软雅黑" w:eastAsia="宋体" w:hAnsi="微软雅黑" w:cs="宋体"/>
                 <w:color w:val="3F3F3F"/>
                 <w:kern w:val="0"/>
                 <w:szCs w:val="21"/>
@@ -31173,7 +31159,7 @@
               <w:widowControl/>
               <w:jc w:val="left"/>
               <w:rPr>
-                <w:rFonts w:ascii="微软雅黑" w:eastAsia="宋体" w:hAnsi="微软雅黑" w:cs="宋体" w:hint="eastAsia"/>
+                <w:rFonts w:ascii="微软雅黑" w:eastAsia="宋体" w:hAnsi="微软雅黑" w:cs="宋体"/>
                 <w:color w:val="3F3F3F"/>
                 <w:kern w:val="0"/>
                 <w:szCs w:val="21"/>
@@ -31213,7 +31199,7 @@
               <w:widowControl/>
               <w:jc w:val="left"/>
               <w:rPr>
-                <w:rFonts w:ascii="微软雅黑" w:eastAsia="宋体" w:hAnsi="微软雅黑" w:cs="宋体" w:hint="eastAsia"/>
+                <w:rFonts w:ascii="微软雅黑" w:eastAsia="宋体" w:hAnsi="微软雅黑" w:cs="宋体"/>
                 <w:color w:val="3F3F3F"/>
                 <w:kern w:val="0"/>
                 <w:szCs w:val="21"/>
@@ -31255,7 +31241,7 @@
               <w:widowControl/>
               <w:jc w:val="left"/>
               <w:rPr>
-                <w:rFonts w:ascii="微软雅黑" w:eastAsia="宋体" w:hAnsi="微软雅黑" w:cs="宋体" w:hint="eastAsia"/>
+                <w:rFonts w:ascii="微软雅黑" w:eastAsia="宋体" w:hAnsi="微软雅黑" w:cs="宋体"/>
                 <w:color w:val="3F3F3F"/>
                 <w:kern w:val="0"/>
                 <w:szCs w:val="21"/>
@@ -31305,7 +31291,7 @@
               <w:widowControl/>
               <w:jc w:val="left"/>
               <w:rPr>
-                <w:rFonts w:ascii="微软雅黑" w:eastAsia="宋体" w:hAnsi="微软雅黑" w:cs="宋体" w:hint="eastAsia"/>
+                <w:rFonts w:ascii="微软雅黑" w:eastAsia="宋体" w:hAnsi="微软雅黑" w:cs="宋体"/>
                 <w:color w:val="3F3F3F"/>
                 <w:kern w:val="0"/>
                 <w:szCs w:val="21"/>
@@ -31388,7 +31374,7 @@
               <w:widowControl/>
               <w:jc w:val="left"/>
               <w:rPr>
-                <w:rFonts w:ascii="微软雅黑" w:eastAsia="宋体" w:hAnsi="微软雅黑" w:cs="宋体" w:hint="eastAsia"/>
+                <w:rFonts w:ascii="微软雅黑" w:eastAsia="宋体" w:hAnsi="微软雅黑" w:cs="宋体"/>
                 <w:b/>
                 <w:bCs/>
                 <w:color w:val="3F3F3F"/>
@@ -31432,7 +31418,7 @@
               <w:widowControl/>
               <w:jc w:val="left"/>
               <w:rPr>
-                <w:rFonts w:ascii="微软雅黑" w:eastAsia="宋体" w:hAnsi="微软雅黑" w:cs="宋体" w:hint="eastAsia"/>
+                <w:rFonts w:ascii="微软雅黑" w:eastAsia="宋体" w:hAnsi="微软雅黑" w:cs="宋体"/>
                 <w:b/>
                 <w:bCs/>
                 <w:color w:val="3F3F3F"/>
@@ -31478,7 +31464,7 @@
               <w:widowControl/>
               <w:jc w:val="left"/>
               <w:rPr>
-                <w:rFonts w:ascii="微软雅黑" w:eastAsia="宋体" w:hAnsi="微软雅黑" w:cs="宋体" w:hint="eastAsia"/>
+                <w:rFonts w:ascii="微软雅黑" w:eastAsia="宋体" w:hAnsi="微软雅黑" w:cs="宋体"/>
                 <w:color w:val="3F3F3F"/>
                 <w:kern w:val="0"/>
                 <w:szCs w:val="21"/>
@@ -31518,7 +31504,7 @@
               <w:widowControl/>
               <w:jc w:val="left"/>
               <w:rPr>
-                <w:rFonts w:ascii="微软雅黑" w:eastAsia="宋体" w:hAnsi="微软雅黑" w:cs="宋体" w:hint="eastAsia"/>
+                <w:rFonts w:ascii="微软雅黑" w:eastAsia="宋体" w:hAnsi="微软雅黑" w:cs="宋体"/>
                 <w:color w:val="3F3F3F"/>
                 <w:kern w:val="0"/>
                 <w:szCs w:val="21"/>
@@ -31601,7 +31587,7 @@
               <w:widowControl/>
               <w:jc w:val="left"/>
               <w:rPr>
-                <w:rFonts w:ascii="微软雅黑" w:eastAsia="宋体" w:hAnsi="微软雅黑" w:cs="宋体" w:hint="eastAsia"/>
+                <w:rFonts w:ascii="微软雅黑" w:eastAsia="宋体" w:hAnsi="微软雅黑" w:cs="宋体"/>
                 <w:b/>
                 <w:bCs/>
                 <w:color w:val="3F3F3F"/>
@@ -31645,7 +31631,7 @@
               <w:widowControl/>
               <w:jc w:val="left"/>
               <w:rPr>
-                <w:rFonts w:ascii="微软雅黑" w:eastAsia="宋体" w:hAnsi="微软雅黑" w:cs="宋体" w:hint="eastAsia"/>
+                <w:rFonts w:ascii="微软雅黑" w:eastAsia="宋体" w:hAnsi="微软雅黑" w:cs="宋体"/>
                 <w:b/>
                 <w:bCs/>
                 <w:color w:val="3F3F3F"/>
@@ -31691,7 +31677,7 @@
               <w:widowControl/>
               <w:jc w:val="left"/>
               <w:rPr>
-                <w:rFonts w:ascii="微软雅黑" w:eastAsia="宋体" w:hAnsi="微软雅黑" w:cs="宋体" w:hint="eastAsia"/>
+                <w:rFonts w:ascii="微软雅黑" w:eastAsia="宋体" w:hAnsi="微软雅黑" w:cs="宋体"/>
                 <w:color w:val="3F3F3F"/>
                 <w:kern w:val="0"/>
                 <w:szCs w:val="21"/>
@@ -31741,7 +31727,7 @@
               <w:widowControl/>
               <w:jc w:val="left"/>
               <w:rPr>
-                <w:rFonts w:ascii="微软雅黑" w:eastAsia="宋体" w:hAnsi="微软雅黑" w:cs="宋体" w:hint="eastAsia"/>
+                <w:rFonts w:ascii="微软雅黑" w:eastAsia="宋体" w:hAnsi="微软雅黑" w:cs="宋体"/>
                 <w:color w:val="3F3F3F"/>
                 <w:kern w:val="0"/>
                 <w:szCs w:val="21"/>
@@ -31801,7 +31787,7 @@
               <w:widowControl/>
               <w:jc w:val="left"/>
               <w:rPr>
-                <w:rFonts w:ascii="微软雅黑" w:eastAsia="宋体" w:hAnsi="微软雅黑" w:cs="宋体" w:hint="eastAsia"/>
+                <w:rFonts w:ascii="微软雅黑" w:eastAsia="宋体" w:hAnsi="微软雅黑" w:cs="宋体"/>
                 <w:color w:val="3F3F3F"/>
                 <w:kern w:val="0"/>
                 <w:szCs w:val="21"/>
@@ -31841,7 +31827,7 @@
               <w:widowControl/>
               <w:jc w:val="left"/>
               <w:rPr>
-                <w:rFonts w:ascii="微软雅黑" w:eastAsia="宋体" w:hAnsi="微软雅黑" w:cs="宋体" w:hint="eastAsia"/>
+                <w:rFonts w:ascii="微软雅黑" w:eastAsia="宋体" w:hAnsi="微软雅黑" w:cs="宋体"/>
                 <w:color w:val="3F3F3F"/>
                 <w:kern w:val="0"/>
                 <w:szCs w:val="21"/>
@@ -31902,7 +31888,7 @@
               <w:widowControl/>
               <w:jc w:val="left"/>
               <w:rPr>
-                <w:rFonts w:ascii="微软雅黑" w:eastAsia="宋体" w:hAnsi="微软雅黑" w:cs="宋体" w:hint="eastAsia"/>
+                <w:rFonts w:ascii="微软雅黑" w:eastAsia="宋体" w:hAnsi="微软雅黑" w:cs="宋体"/>
                 <w:color w:val="3F3F3F"/>
                 <w:kern w:val="0"/>
                 <w:szCs w:val="21"/>
@@ -31943,7 +31929,7 @@
               <w:widowControl/>
               <w:jc w:val="left"/>
               <w:rPr>
-                <w:rFonts w:ascii="微软雅黑" w:eastAsia="宋体" w:hAnsi="微软雅黑" w:cs="宋体" w:hint="eastAsia"/>
+                <w:rFonts w:ascii="微软雅黑" w:eastAsia="宋体" w:hAnsi="微软雅黑" w:cs="宋体"/>
                 <w:color w:val="3F3F3F"/>
                 <w:kern w:val="0"/>
                 <w:szCs w:val="21"/>
@@ -31985,7 +31971,7 @@
               <w:widowControl/>
               <w:jc w:val="left"/>
               <w:rPr>
-                <w:rFonts w:ascii="微软雅黑" w:eastAsia="宋体" w:hAnsi="微软雅黑" w:cs="宋体" w:hint="eastAsia"/>
+                <w:rFonts w:ascii="微软雅黑" w:eastAsia="宋体" w:hAnsi="微软雅黑" w:cs="宋体"/>
                 <w:color w:val="3F3F3F"/>
                 <w:kern w:val="0"/>
                 <w:szCs w:val="21"/>
@@ -32035,7 +32021,7 @@
               <w:widowControl/>
               <w:jc w:val="left"/>
               <w:rPr>
-                <w:rFonts w:ascii="微软雅黑" w:eastAsia="宋体" w:hAnsi="微软雅黑" w:cs="宋体" w:hint="eastAsia"/>
+                <w:rFonts w:ascii="微软雅黑" w:eastAsia="宋体" w:hAnsi="微软雅黑" w:cs="宋体"/>
                 <w:color w:val="3F3F3F"/>
                 <w:kern w:val="0"/>
                 <w:szCs w:val="21"/>
@@ -32168,7 +32154,7 @@
               <w:widowControl/>
               <w:jc w:val="left"/>
               <w:rPr>
-                <w:rFonts w:ascii="微软雅黑" w:eastAsia="宋体" w:hAnsi="微软雅黑" w:cs="宋体" w:hint="eastAsia"/>
+                <w:rFonts w:ascii="微软雅黑" w:eastAsia="宋体" w:hAnsi="微软雅黑" w:cs="宋体"/>
                 <w:color w:val="3F3F3F"/>
                 <w:kern w:val="0"/>
                 <w:szCs w:val="21"/>
@@ -32218,7 +32204,7 @@
               <w:widowControl/>
               <w:jc w:val="left"/>
               <w:rPr>
-                <w:rFonts w:ascii="微软雅黑" w:eastAsia="宋体" w:hAnsi="微软雅黑" w:cs="宋体" w:hint="eastAsia"/>
+                <w:rFonts w:ascii="微软雅黑" w:eastAsia="宋体" w:hAnsi="微软雅黑" w:cs="宋体"/>
                 <w:color w:val="3F3F3F"/>
                 <w:kern w:val="0"/>
                 <w:szCs w:val="21"/>
@@ -32314,7 +32300,7 @@
               <w:widowControl/>
               <w:jc w:val="left"/>
               <w:rPr>
-                <w:rFonts w:ascii="微软雅黑" w:eastAsia="宋体" w:hAnsi="微软雅黑" w:cs="宋体" w:hint="eastAsia"/>
+                <w:rFonts w:ascii="微软雅黑" w:eastAsia="宋体" w:hAnsi="微软雅黑" w:cs="宋体"/>
                 <w:color w:val="3F3F3F"/>
                 <w:kern w:val="0"/>
                 <w:szCs w:val="21"/>
@@ -32364,7 +32350,7 @@
               <w:widowControl/>
               <w:jc w:val="left"/>
               <w:rPr>
-                <w:rFonts w:ascii="微软雅黑" w:eastAsia="宋体" w:hAnsi="微软雅黑" w:cs="宋体" w:hint="eastAsia"/>
+                <w:rFonts w:ascii="微软雅黑" w:eastAsia="宋体" w:hAnsi="微软雅黑" w:cs="宋体"/>
                 <w:color w:val="3F3F3F"/>
                 <w:kern w:val="0"/>
                 <w:szCs w:val="21"/>
@@ -32491,7 +32477,7 @@
               <w:widowControl/>
               <w:jc w:val="left"/>
               <w:rPr>
-                <w:rFonts w:ascii="微软雅黑" w:eastAsia="宋体" w:hAnsi="微软雅黑" w:cs="宋体" w:hint="eastAsia"/>
+                <w:rFonts w:ascii="微软雅黑" w:eastAsia="宋体" w:hAnsi="微软雅黑" w:cs="宋体"/>
                 <w:b/>
                 <w:bCs/>
                 <w:color w:val="3F3F3F"/>
@@ -32535,7 +32521,7 @@
               <w:widowControl/>
               <w:jc w:val="left"/>
               <w:rPr>
-                <w:rFonts w:ascii="微软雅黑" w:eastAsia="宋体" w:hAnsi="微软雅黑" w:cs="宋体" w:hint="eastAsia"/>
+                <w:rFonts w:ascii="微软雅黑" w:eastAsia="宋体" w:hAnsi="微软雅黑" w:cs="宋体"/>
                 <w:b/>
                 <w:bCs/>
                 <w:color w:val="3F3F3F"/>
@@ -32581,7 +32567,7 @@
               <w:widowControl/>
               <w:jc w:val="left"/>
               <w:rPr>
-                <w:rFonts w:ascii="微软雅黑" w:eastAsia="宋体" w:hAnsi="微软雅黑" w:cs="宋体" w:hint="eastAsia"/>
+                <w:rFonts w:ascii="微软雅黑" w:eastAsia="宋体" w:hAnsi="微软雅黑" w:cs="宋体"/>
                 <w:color w:val="3F3F3F"/>
                 <w:kern w:val="0"/>
                 <w:szCs w:val="21"/>
@@ -32641,7 +32627,7 @@
               <w:widowControl/>
               <w:jc w:val="left"/>
               <w:rPr>
-                <w:rFonts w:ascii="微软雅黑" w:eastAsia="宋体" w:hAnsi="微软雅黑" w:cs="宋体" w:hint="eastAsia"/>
+                <w:rFonts w:ascii="微软雅黑" w:eastAsia="宋体" w:hAnsi="微软雅黑" w:cs="宋体"/>
                 <w:color w:val="3F3F3F"/>
                 <w:kern w:val="0"/>
                 <w:szCs w:val="21"/>
@@ -33057,7 +33043,7 @@
               <w:widowControl/>
               <w:jc w:val="left"/>
               <w:rPr>
-                <w:rFonts w:ascii="微软雅黑" w:eastAsia="宋体" w:hAnsi="微软雅黑" w:cs="宋体" w:hint="eastAsia"/>
+                <w:rFonts w:ascii="微软雅黑" w:eastAsia="宋体" w:hAnsi="微软雅黑" w:cs="宋体"/>
                 <w:color w:val="3F3F3F"/>
                 <w:kern w:val="0"/>
                 <w:szCs w:val="21"/>
@@ -33127,7 +33113,7 @@
               <w:widowControl/>
               <w:jc w:val="left"/>
               <w:rPr>
-                <w:rFonts w:ascii="微软雅黑" w:eastAsia="宋体" w:hAnsi="微软雅黑" w:cs="宋体" w:hint="eastAsia"/>
+                <w:rFonts w:ascii="微软雅黑" w:eastAsia="宋体" w:hAnsi="微软雅黑" w:cs="宋体"/>
                 <w:color w:val="3F3F3F"/>
                 <w:kern w:val="0"/>
                 <w:szCs w:val="21"/>
@@ -33520,7 +33506,7 @@
               <w:widowControl/>
               <w:jc w:val="left"/>
               <w:rPr>
-                <w:rFonts w:ascii="微软雅黑" w:eastAsia="宋体" w:hAnsi="微软雅黑" w:cs="宋体" w:hint="eastAsia"/>
+                <w:rFonts w:ascii="微软雅黑" w:eastAsia="宋体" w:hAnsi="微软雅黑" w:cs="宋体"/>
                 <w:b/>
                 <w:bCs/>
                 <w:color w:val="3F3F3F"/>
@@ -33564,7 +33550,7 @@
               <w:widowControl/>
               <w:jc w:val="left"/>
               <w:rPr>
-                <w:rFonts w:ascii="微软雅黑" w:eastAsia="宋体" w:hAnsi="微软雅黑" w:cs="宋体" w:hint="eastAsia"/>
+                <w:rFonts w:ascii="微软雅黑" w:eastAsia="宋体" w:hAnsi="微软雅黑" w:cs="宋体"/>
                 <w:b/>
                 <w:bCs/>
                 <w:color w:val="3F3F3F"/>
@@ -33610,7 +33596,7 @@
               <w:widowControl/>
               <w:jc w:val="left"/>
               <w:rPr>
-                <w:rFonts w:ascii="微软雅黑" w:eastAsia="宋体" w:hAnsi="微软雅黑" w:cs="宋体" w:hint="eastAsia"/>
+                <w:rFonts w:ascii="微软雅黑" w:eastAsia="宋体" w:hAnsi="微软雅黑" w:cs="宋体"/>
                 <w:color w:val="3F3F3F"/>
                 <w:kern w:val="0"/>
                 <w:szCs w:val="21"/>
@@ -33660,7 +33646,7 @@
               <w:widowControl/>
               <w:jc w:val="left"/>
               <w:rPr>
-                <w:rFonts w:ascii="微软雅黑" w:eastAsia="宋体" w:hAnsi="微软雅黑" w:cs="宋体" w:hint="eastAsia"/>
+                <w:rFonts w:ascii="微软雅黑" w:eastAsia="宋体" w:hAnsi="微软雅黑" w:cs="宋体"/>
                 <w:color w:val="3F3F3F"/>
                 <w:kern w:val="0"/>
                 <w:szCs w:val="21"/>
@@ -33738,7 +33724,7 @@
               <w:widowControl/>
               <w:jc w:val="left"/>
               <w:rPr>
-                <w:rFonts w:ascii="微软雅黑" w:eastAsia="宋体" w:hAnsi="微软雅黑" w:cs="宋体" w:hint="eastAsia"/>
+                <w:rFonts w:ascii="微软雅黑" w:eastAsia="宋体" w:hAnsi="微软雅黑" w:cs="宋体"/>
                 <w:color w:val="3F3F3F"/>
                 <w:kern w:val="0"/>
                 <w:szCs w:val="21"/>
@@ -33798,7 +33784,7 @@
               <w:widowControl/>
               <w:jc w:val="left"/>
               <w:rPr>
-                <w:rFonts w:ascii="微软雅黑" w:eastAsia="宋体" w:hAnsi="微软雅黑" w:cs="宋体" w:hint="eastAsia"/>
+                <w:rFonts w:ascii="微软雅黑" w:eastAsia="宋体" w:hAnsi="微软雅黑" w:cs="宋体"/>
                 <w:color w:val="3F3F3F"/>
                 <w:kern w:val="0"/>
                 <w:szCs w:val="21"/>
@@ -33939,7 +33925,7 @@
               <w:widowControl/>
               <w:jc w:val="left"/>
               <w:rPr>
-                <w:rFonts w:ascii="微软雅黑" w:eastAsia="宋体" w:hAnsi="微软雅黑" w:cs="宋体" w:hint="eastAsia"/>
+                <w:rFonts w:ascii="微软雅黑" w:eastAsia="宋体" w:hAnsi="微软雅黑" w:cs="宋体"/>
                 <w:color w:val="3F3F3F"/>
                 <w:kern w:val="0"/>
                 <w:szCs w:val="21"/>
@@ -33989,7 +33975,7 @@
               <w:widowControl/>
               <w:jc w:val="left"/>
               <w:rPr>
-                <w:rFonts w:ascii="微软雅黑" w:eastAsia="宋体" w:hAnsi="微软雅黑" w:cs="宋体" w:hint="eastAsia"/>
+                <w:rFonts w:ascii="微软雅黑" w:eastAsia="宋体" w:hAnsi="微软雅黑" w:cs="宋体"/>
                 <w:color w:val="3F3F3F"/>
                 <w:kern w:val="0"/>
                 <w:szCs w:val="21"/>
@@ -34049,7 +34035,7 @@
               <w:widowControl/>
               <w:jc w:val="left"/>
               <w:rPr>
-                <w:rFonts w:ascii="微软雅黑" w:eastAsia="宋体" w:hAnsi="微软雅黑" w:cs="宋体" w:hint="eastAsia"/>
+                <w:rFonts w:ascii="微软雅黑" w:eastAsia="宋体" w:hAnsi="微软雅黑" w:cs="宋体"/>
                 <w:color w:val="3F3F3F"/>
                 <w:kern w:val="0"/>
                 <w:szCs w:val="21"/>
@@ -34119,7 +34105,7 @@
               <w:widowControl/>
               <w:jc w:val="left"/>
               <w:rPr>
-                <w:rFonts w:ascii="微软雅黑" w:eastAsia="宋体" w:hAnsi="微软雅黑" w:cs="宋体" w:hint="eastAsia"/>
+                <w:rFonts w:ascii="微软雅黑" w:eastAsia="宋体" w:hAnsi="微软雅黑" w:cs="宋体"/>
                 <w:color w:val="3F3F3F"/>
                 <w:kern w:val="0"/>
                 <w:szCs w:val="21"/>
@@ -34257,7 +34243,7 @@
               <w:widowControl/>
               <w:jc w:val="left"/>
               <w:rPr>
-                <w:rFonts w:ascii="微软雅黑" w:eastAsia="宋体" w:hAnsi="微软雅黑" w:cs="宋体" w:hint="eastAsia"/>
+                <w:rFonts w:ascii="微软雅黑" w:eastAsia="宋体" w:hAnsi="微软雅黑" w:cs="宋体"/>
                 <w:b/>
                 <w:bCs/>
                 <w:color w:val="3F3F3F"/>
@@ -34301,7 +34287,7 @@
               <w:widowControl/>
               <w:jc w:val="left"/>
               <w:rPr>
-                <w:rFonts w:ascii="微软雅黑" w:eastAsia="宋体" w:hAnsi="微软雅黑" w:cs="宋体" w:hint="eastAsia"/>
+                <w:rFonts w:ascii="微软雅黑" w:eastAsia="宋体" w:hAnsi="微软雅黑" w:cs="宋体"/>
                 <w:b/>
                 <w:bCs/>
                 <w:color w:val="3F3F3F"/>
@@ -34347,7 +34333,7 @@
               <w:widowControl/>
               <w:jc w:val="left"/>
               <w:rPr>
-                <w:rFonts w:ascii="微软雅黑" w:eastAsia="宋体" w:hAnsi="微软雅黑" w:cs="宋体" w:hint="eastAsia"/>
+                <w:rFonts w:ascii="微软雅黑" w:eastAsia="宋体" w:hAnsi="微软雅黑" w:cs="宋体"/>
                 <w:color w:val="3F3F3F"/>
                 <w:kern w:val="0"/>
                 <w:szCs w:val="21"/>
@@ -34387,7 +34373,7 @@
               <w:widowControl/>
               <w:jc w:val="left"/>
               <w:rPr>
-                <w:rFonts w:ascii="微软雅黑" w:eastAsia="宋体" w:hAnsi="微软雅黑" w:cs="宋体" w:hint="eastAsia"/>
+                <w:rFonts w:ascii="微软雅黑" w:eastAsia="宋体" w:hAnsi="微软雅黑" w:cs="宋体"/>
                 <w:color w:val="3F3F3F"/>
                 <w:kern w:val="0"/>
                 <w:szCs w:val="21"/>
@@ -34447,7 +34433,7 @@
               <w:widowControl/>
               <w:jc w:val="left"/>
               <w:rPr>
-                <w:rFonts w:ascii="微软雅黑" w:eastAsia="宋体" w:hAnsi="微软雅黑" w:cs="宋体" w:hint="eastAsia"/>
+                <w:rFonts w:ascii="微软雅黑" w:eastAsia="宋体" w:hAnsi="微软雅黑" w:cs="宋体"/>
                 <w:color w:val="3F3F3F"/>
                 <w:kern w:val="0"/>
                 <w:szCs w:val="21"/>
@@ -34487,7 +34473,7 @@
               <w:widowControl/>
               <w:jc w:val="left"/>
               <w:rPr>
-                <w:rFonts w:ascii="微软雅黑" w:eastAsia="宋体" w:hAnsi="微软雅黑" w:cs="宋体" w:hint="eastAsia"/>
+                <w:rFonts w:ascii="微软雅黑" w:eastAsia="宋体" w:hAnsi="微软雅黑" w:cs="宋体"/>
                 <w:color w:val="3F3F3F"/>
                 <w:kern w:val="0"/>
                 <w:szCs w:val="21"/>
@@ -34691,7 +34677,7 @@
         <w:spacing w:after="408"/>
         <w:jc w:val="left"/>
         <w:rPr>
-          <w:rFonts w:ascii="微软雅黑" w:eastAsia="宋体" w:hAnsi="微软雅黑" w:cs="宋体" w:hint="eastAsia"/>
+          <w:rFonts w:ascii="微软雅黑" w:eastAsia="宋体" w:hAnsi="微软雅黑" w:cs="宋体"/>
           <w:color w:val="3F3F3F"/>
           <w:kern w:val="0"/>
           <w:szCs w:val="21"/>
@@ -34774,7 +34760,7 @@
               <w:widowControl/>
               <w:jc w:val="left"/>
               <w:rPr>
-                <w:rFonts w:ascii="微软雅黑" w:eastAsia="宋体" w:hAnsi="微软雅黑" w:cs="宋体" w:hint="eastAsia"/>
+                <w:rFonts w:ascii="微软雅黑" w:eastAsia="宋体" w:hAnsi="微软雅黑" w:cs="宋体"/>
                 <w:b/>
                 <w:bCs/>
                 <w:color w:val="3F3F3F"/>
@@ -34818,7 +34804,7 @@
               <w:widowControl/>
               <w:jc w:val="left"/>
               <w:rPr>
-                <w:rFonts w:ascii="微软雅黑" w:eastAsia="宋体" w:hAnsi="微软雅黑" w:cs="宋体" w:hint="eastAsia"/>
+                <w:rFonts w:ascii="微软雅黑" w:eastAsia="宋体" w:hAnsi="微软雅黑" w:cs="宋体"/>
                 <w:b/>
                 <w:bCs/>
                 <w:color w:val="3F3F3F"/>
@@ -34864,7 +34850,7 @@
               <w:widowControl/>
               <w:jc w:val="left"/>
               <w:rPr>
-                <w:rFonts w:ascii="微软雅黑" w:eastAsia="宋体" w:hAnsi="微软雅黑" w:cs="宋体" w:hint="eastAsia"/>
+                <w:rFonts w:ascii="微软雅黑" w:eastAsia="宋体" w:hAnsi="微软雅黑" w:cs="宋体"/>
                 <w:color w:val="3F3F3F"/>
                 <w:kern w:val="0"/>
                 <w:szCs w:val="21"/>
@@ -34908,7 +34894,7 @@
               <w:widowControl/>
               <w:jc w:val="left"/>
               <w:rPr>
-                <w:rFonts w:ascii="微软雅黑" w:eastAsia="宋体" w:hAnsi="微软雅黑" w:cs="宋体" w:hint="eastAsia"/>
+                <w:rFonts w:ascii="微软雅黑" w:eastAsia="宋体" w:hAnsi="微软雅黑" w:cs="宋体"/>
                 <w:color w:val="3F3F3F"/>
                 <w:kern w:val="0"/>
                 <w:szCs w:val="21"/>
@@ -34950,7 +34936,7 @@
               <w:widowControl/>
               <w:jc w:val="left"/>
               <w:rPr>
-                <w:rFonts w:ascii="微软雅黑" w:eastAsia="宋体" w:hAnsi="微软雅黑" w:cs="宋体" w:hint="eastAsia"/>
+                <w:rFonts w:ascii="微软雅黑" w:eastAsia="宋体" w:hAnsi="微软雅黑" w:cs="宋体"/>
                 <w:color w:val="3F3F3F"/>
                 <w:kern w:val="0"/>
                 <w:szCs w:val="21"/>
@@ -35020,7 +35006,7 @@
               <w:widowControl/>
               <w:jc w:val="left"/>
               <w:rPr>
-                <w:rFonts w:ascii="微软雅黑" w:eastAsia="宋体" w:hAnsi="微软雅黑" w:cs="宋体" w:hint="eastAsia"/>
+                <w:rFonts w:ascii="微软雅黑" w:eastAsia="宋体" w:hAnsi="微软雅黑" w:cs="宋体"/>
                 <w:color w:val="3F3F3F"/>
                 <w:kern w:val="0"/>
                 <w:szCs w:val="21"/>
@@ -35080,7 +35066,7 @@
               <w:widowControl/>
               <w:jc w:val="left"/>
               <w:rPr>
-                <w:rFonts w:ascii="微软雅黑" w:eastAsia="宋体" w:hAnsi="微软雅黑" w:cs="宋体" w:hint="eastAsia"/>
+                <w:rFonts w:ascii="微软雅黑" w:eastAsia="宋体" w:hAnsi="微软雅黑" w:cs="宋体"/>
                 <w:color w:val="3F3F3F"/>
                 <w:kern w:val="0"/>
                 <w:szCs w:val="21"/>
@@ -35151,7 +35137,7 @@
               <w:widowControl/>
               <w:jc w:val="left"/>
               <w:rPr>
-                <w:rFonts w:ascii="微软雅黑" w:eastAsia="宋体" w:hAnsi="微软雅黑" w:cs="宋体" w:hint="eastAsia"/>
+                <w:rFonts w:ascii="微软雅黑" w:eastAsia="宋体" w:hAnsi="微软雅黑" w:cs="宋体"/>
                 <w:color w:val="3F3F3F"/>
                 <w:kern w:val="0"/>
                 <w:szCs w:val="21"/>
@@ -35272,7 +35258,7 @@
               <w:widowControl/>
               <w:jc w:val="left"/>
               <w:rPr>
-                <w:rFonts w:ascii="微软雅黑" w:eastAsia="宋体" w:hAnsi="微软雅黑" w:cs="宋体" w:hint="eastAsia"/>
+                <w:rFonts w:ascii="微软雅黑" w:eastAsia="宋体" w:hAnsi="微软雅黑" w:cs="宋体"/>
                 <w:color w:val="3F3F3F"/>
                 <w:kern w:val="0"/>
                 <w:szCs w:val="21"/>
@@ -35316,7 +35302,7 @@
               <w:widowControl/>
               <w:jc w:val="left"/>
               <w:rPr>
-                <w:rFonts w:ascii="微软雅黑" w:eastAsia="宋体" w:hAnsi="微软雅黑" w:cs="宋体" w:hint="eastAsia"/>
+                <w:rFonts w:ascii="微软雅黑" w:eastAsia="宋体" w:hAnsi="微软雅黑" w:cs="宋体"/>
                 <w:color w:val="3F3F3F"/>
                 <w:kern w:val="0"/>
                 <w:szCs w:val="21"/>
@@ -35358,7 +35344,7 @@
               <w:widowControl/>
               <w:jc w:val="left"/>
               <w:rPr>
-                <w:rFonts w:ascii="微软雅黑" w:eastAsia="宋体" w:hAnsi="微软雅黑" w:cs="宋体" w:hint="eastAsia"/>
+                <w:rFonts w:ascii="微软雅黑" w:eastAsia="宋体" w:hAnsi="微软雅黑" w:cs="宋体"/>
                 <w:color w:val="3F3F3F"/>
                 <w:kern w:val="0"/>
                 <w:szCs w:val="21"/>
@@ -35408,7 +35394,7 @@
               <w:widowControl/>
               <w:jc w:val="left"/>
               <w:rPr>
-                <w:rFonts w:ascii="微软雅黑" w:eastAsia="宋体" w:hAnsi="微软雅黑" w:cs="宋体" w:hint="eastAsia"/>
+                <w:rFonts w:ascii="微软雅黑" w:eastAsia="宋体" w:hAnsi="微软雅黑" w:cs="宋体"/>
                 <w:color w:val="3F3F3F"/>
                 <w:kern w:val="0"/>
                 <w:szCs w:val="21"/>
@@ -35588,7 +35574,7 @@
               <w:widowControl/>
               <w:jc w:val="left"/>
               <w:rPr>
-                <w:rFonts w:ascii="微软雅黑" w:eastAsia="宋体" w:hAnsi="微软雅黑" w:cs="宋体" w:hint="eastAsia"/>
+                <w:rFonts w:ascii="微软雅黑" w:eastAsia="宋体" w:hAnsi="微软雅黑" w:cs="宋体"/>
                 <w:color w:val="3F3F3F"/>
                 <w:kern w:val="0"/>
                 <w:szCs w:val="21"/>
@@ -35638,7 +35624,7 @@
               <w:widowControl/>
               <w:jc w:val="left"/>
               <w:rPr>
-                <w:rFonts w:ascii="微软雅黑" w:eastAsia="宋体" w:hAnsi="微软雅黑" w:cs="宋体" w:hint="eastAsia"/>
+                <w:rFonts w:ascii="微软雅黑" w:eastAsia="宋体" w:hAnsi="微软雅黑" w:cs="宋体"/>
                 <w:color w:val="3F3F3F"/>
                 <w:kern w:val="0"/>
                 <w:szCs w:val="21"/>
@@ -35707,7 +35693,7 @@
               <w:widowControl/>
               <w:jc w:val="left"/>
               <w:rPr>
-                <w:rFonts w:ascii="微软雅黑" w:eastAsia="宋体" w:hAnsi="微软雅黑" w:cs="宋体" w:hint="eastAsia"/>
+                <w:rFonts w:ascii="微软雅黑" w:eastAsia="宋体" w:hAnsi="微软雅黑" w:cs="宋体"/>
                 <w:color w:val="3F3F3F"/>
                 <w:kern w:val="0"/>
                 <w:szCs w:val="21"/>
@@ -35785,7 +35771,7 @@
               <w:widowControl/>
               <w:jc w:val="left"/>
               <w:rPr>
-                <w:rFonts w:ascii="微软雅黑" w:eastAsia="宋体" w:hAnsi="微软雅黑" w:cs="宋体" w:hint="eastAsia"/>
+                <w:rFonts w:ascii="微软雅黑" w:eastAsia="宋体" w:hAnsi="微软雅黑" w:cs="宋体"/>
                 <w:color w:val="3F3F3F"/>
                 <w:kern w:val="0"/>
                 <w:szCs w:val="21"/>
@@ -35854,7 +35840,7 @@
               <w:widowControl/>
               <w:jc w:val="left"/>
               <w:rPr>
-                <w:rFonts w:ascii="微软雅黑" w:eastAsia="宋体" w:hAnsi="微软雅黑" w:cs="宋体" w:hint="eastAsia"/>
+                <w:rFonts w:ascii="微软雅黑" w:eastAsia="宋体" w:hAnsi="微软雅黑" w:cs="宋体"/>
                 <w:color w:val="3F3F3F"/>
                 <w:kern w:val="0"/>
                 <w:szCs w:val="21"/>
@@ -35925,7 +35911,7 @@
               <w:widowControl/>
               <w:jc w:val="left"/>
               <w:rPr>
-                <w:rFonts w:ascii="微软雅黑" w:eastAsia="宋体" w:hAnsi="微软雅黑" w:cs="宋体" w:hint="eastAsia"/>
+                <w:rFonts w:ascii="微软雅黑" w:eastAsia="宋体" w:hAnsi="微软雅黑" w:cs="宋体"/>
                 <w:color w:val="3F3F3F"/>
                 <w:kern w:val="0"/>
                 <w:szCs w:val="21"/>
@@ -36009,7 +35995,7 @@
               <w:widowControl/>
               <w:jc w:val="left"/>
               <w:rPr>
-                <w:rFonts w:ascii="微软雅黑" w:eastAsia="宋体" w:hAnsi="微软雅黑" w:cs="宋体" w:hint="eastAsia"/>
+                <w:rFonts w:ascii="微软雅黑" w:eastAsia="宋体" w:hAnsi="微软雅黑" w:cs="宋体"/>
                 <w:b/>
                 <w:bCs/>
                 <w:color w:val="3F3F3F"/>
@@ -36053,7 +36039,7 @@
               <w:widowControl/>
               <w:jc w:val="left"/>
               <w:rPr>
-                <w:rFonts w:ascii="微软雅黑" w:eastAsia="宋体" w:hAnsi="微软雅黑" w:cs="宋体" w:hint="eastAsia"/>
+                <w:rFonts w:ascii="微软雅黑" w:eastAsia="宋体" w:hAnsi="微软雅黑" w:cs="宋体"/>
                 <w:b/>
                 <w:bCs/>
                 <w:color w:val="3F3F3F"/>
@@ -36099,7 +36085,7 @@
               <w:widowControl/>
               <w:jc w:val="left"/>
               <w:rPr>
-                <w:rFonts w:ascii="微软雅黑" w:eastAsia="宋体" w:hAnsi="微软雅黑" w:cs="宋体" w:hint="eastAsia"/>
+                <w:rFonts w:ascii="微软雅黑" w:eastAsia="宋体" w:hAnsi="微软雅黑" w:cs="宋体"/>
                 <w:color w:val="3F3F3F"/>
                 <w:kern w:val="0"/>
                 <w:szCs w:val="21"/>
@@ -36148,7 +36134,7 @@
               <w:widowControl/>
               <w:jc w:val="left"/>
               <w:rPr>
-                <w:rFonts w:ascii="微软雅黑" w:eastAsia="宋体" w:hAnsi="微软雅黑" w:cs="宋体" w:hint="eastAsia"/>
+                <w:rFonts w:ascii="微软雅黑" w:eastAsia="宋体" w:hAnsi="微软雅黑" w:cs="宋体"/>
                 <w:color w:val="3F3F3F"/>
                 <w:kern w:val="0"/>
                 <w:szCs w:val="21"/>
@@ -36190,7 +36176,7 @@
               <w:widowControl/>
               <w:jc w:val="left"/>
               <w:rPr>
-                <w:rFonts w:ascii="微软雅黑" w:eastAsia="宋体" w:hAnsi="微软雅黑" w:cs="宋体" w:hint="eastAsia"/>
+                <w:rFonts w:ascii="微软雅黑" w:eastAsia="宋体" w:hAnsi="微软雅黑" w:cs="宋体"/>
                 <w:color w:val="3F3F3F"/>
                 <w:kern w:val="0"/>
                 <w:szCs w:val="21"/>
@@ -36270,7 +36256,7 @@
               <w:widowControl/>
               <w:jc w:val="left"/>
               <w:rPr>
-                <w:rFonts w:ascii="微软雅黑" w:eastAsia="宋体" w:hAnsi="微软雅黑" w:cs="宋体" w:hint="eastAsia"/>
+                <w:rFonts w:ascii="微软雅黑" w:eastAsia="宋体" w:hAnsi="微软雅黑" w:cs="宋体"/>
                 <w:color w:val="3F3F3F"/>
                 <w:kern w:val="0"/>
                 <w:szCs w:val="21"/>
@@ -36340,7 +36326,7 @@
               <w:widowControl/>
               <w:jc w:val="left"/>
               <w:rPr>
-                <w:rFonts w:ascii="微软雅黑" w:eastAsia="宋体" w:hAnsi="微软雅黑" w:cs="宋体" w:hint="eastAsia"/>
+                <w:rFonts w:ascii="微软雅黑" w:eastAsia="宋体" w:hAnsi="微软雅黑" w:cs="宋体"/>
                 <w:color w:val="3F3F3F"/>
                 <w:kern w:val="0"/>
                 <w:szCs w:val="21"/>
@@ -36400,7 +36386,7 @@
               <w:widowControl/>
               <w:jc w:val="left"/>
               <w:rPr>
-                <w:rFonts w:ascii="微软雅黑" w:eastAsia="宋体" w:hAnsi="微软雅黑" w:cs="宋体" w:hint="eastAsia"/>
+                <w:rFonts w:ascii="微软雅黑" w:eastAsia="宋体" w:hAnsi="微软雅黑" w:cs="宋体"/>
                 <w:color w:val="3F3F3F"/>
                 <w:kern w:val="0"/>
                 <w:szCs w:val="21"/>
@@ -36442,7 +36428,7 @@
               <w:widowControl/>
               <w:jc w:val="left"/>
               <w:rPr>
-                <w:rFonts w:ascii="微软雅黑" w:eastAsia="宋体" w:hAnsi="微软雅黑" w:cs="宋体" w:hint="eastAsia"/>
+                <w:rFonts w:ascii="微软雅黑" w:eastAsia="宋体" w:hAnsi="微软雅黑" w:cs="宋体"/>
                 <w:color w:val="3F3F3F"/>
                 <w:kern w:val="0"/>
                 <w:szCs w:val="21"/>
@@ -36482,7 +36468,7 @@
               <w:widowControl/>
               <w:jc w:val="left"/>
               <w:rPr>
-                <w:rFonts w:ascii="微软雅黑" w:eastAsia="宋体" w:hAnsi="微软雅黑" w:cs="宋体" w:hint="eastAsia"/>
+                <w:rFonts w:ascii="微软雅黑" w:eastAsia="宋体" w:hAnsi="微软雅黑" w:cs="宋体"/>
                 <w:color w:val="3F3F3F"/>
                 <w:kern w:val="0"/>
                 <w:szCs w:val="21"/>
@@ -36527,7 +36513,7 @@
               <w:widowControl/>
               <w:jc w:val="left"/>
               <w:rPr>
-                <w:rFonts w:ascii="微软雅黑" w:eastAsia="宋体" w:hAnsi="微软雅黑" w:cs="宋体" w:hint="eastAsia"/>
+                <w:rFonts w:ascii="微软雅黑" w:eastAsia="宋体" w:hAnsi="微软雅黑" w:cs="宋体"/>
                 <w:color w:val="3F3F3F"/>
                 <w:kern w:val="0"/>
                 <w:szCs w:val="21"/>
@@ -36567,7 +36553,7 @@
               <w:widowControl/>
               <w:jc w:val="left"/>
               <w:rPr>
-                <w:rFonts w:ascii="微软雅黑" w:eastAsia="宋体" w:hAnsi="微软雅黑" w:cs="宋体" w:hint="eastAsia"/>
+                <w:rFonts w:ascii="微软雅黑" w:eastAsia="宋体" w:hAnsi="微软雅黑" w:cs="宋体"/>
                 <w:color w:val="3F3F3F"/>
                 <w:kern w:val="0"/>
                 <w:szCs w:val="21"/>
@@ -36627,7 +36613,7 @@
               <w:widowControl/>
               <w:jc w:val="left"/>
               <w:rPr>
-                <w:rFonts w:ascii="微软雅黑" w:eastAsia="宋体" w:hAnsi="微软雅黑" w:cs="宋体" w:hint="eastAsia"/>
+                <w:rFonts w:ascii="微软雅黑" w:eastAsia="宋体" w:hAnsi="微软雅黑" w:cs="宋体"/>
                 <w:color w:val="3F3F3F"/>
                 <w:kern w:val="0"/>
                 <w:szCs w:val="21"/>
@@ -36667,7 +36653,7 @@
               <w:widowControl/>
               <w:jc w:val="left"/>
               <w:rPr>
-                <w:rFonts w:ascii="微软雅黑" w:eastAsia="宋体" w:hAnsi="微软雅黑" w:cs="宋体" w:hint="eastAsia"/>
+                <w:rFonts w:ascii="微软雅黑" w:eastAsia="宋体" w:hAnsi="微软雅黑" w:cs="宋体"/>
                 <w:color w:val="3F3F3F"/>
                 <w:kern w:val="0"/>
                 <w:szCs w:val="21"/>
@@ -36727,7 +36713,7 @@
               <w:widowControl/>
               <w:jc w:val="left"/>
               <w:rPr>
-                <w:rFonts w:ascii="微软雅黑" w:eastAsia="宋体" w:hAnsi="微软雅黑" w:cs="宋体" w:hint="eastAsia"/>
+                <w:rFonts w:ascii="微软雅黑" w:eastAsia="宋体" w:hAnsi="微软雅黑" w:cs="宋体"/>
                 <w:color w:val="3F3F3F"/>
                 <w:kern w:val="0"/>
                 <w:szCs w:val="21"/>
@@ -36768,7 +36754,7 @@
               <w:widowControl/>
               <w:jc w:val="left"/>
               <w:rPr>
-                <w:rFonts w:ascii="微软雅黑" w:eastAsia="宋体" w:hAnsi="微软雅黑" w:cs="宋体" w:hint="eastAsia"/>
+                <w:rFonts w:ascii="微软雅黑" w:eastAsia="宋体" w:hAnsi="微软雅黑" w:cs="宋体"/>
                 <w:color w:val="3F3F3F"/>
                 <w:kern w:val="0"/>
                 <w:szCs w:val="21"/>
@@ -41564,7 +41550,7 @@
 </file>
 
 <file path=customXml/itemProps1.xml><?xml version="1.0" encoding="utf-8"?>
-<ds:datastoreItem xmlns:ds="http://schemas.openxmlformats.org/officeDocument/2006/customXml" ds:itemID="{F8F1CF1E-A41F-4970-8242-3BDEBF2B2CBC}">
+<ds:datastoreItem xmlns:ds="http://schemas.openxmlformats.org/officeDocument/2006/customXml" ds:itemID="{3AECB83F-F546-4560-ACE3-D342B3A1D7B7}">
   <ds:schemaRefs>
     <ds:schemaRef ds:uri="http://schemas.openxmlformats.org/officeDocument/2006/bibliography"/>
   </ds:schemaRefs>

--- a/tensorflow.docx
+++ b/tensorflow.docx
@@ -263,7 +263,23 @@
                 <w:rFonts w:hint="eastAsia"/>
                 <w:noProof/>
               </w:rPr>
-              <w:t>常用函数</w:t>
+              <w:t>常用</w:t>
+            </w:r>
+            <w:r>
+              <w:rPr>
+                <w:rStyle w:val="a5"/>
+                <w:rFonts w:hint="eastAsia"/>
+                <w:noProof/>
+              </w:rPr>
+              <w:t>函</w:t>
+            </w:r>
+            <w:r>
+              <w:rPr>
+                <w:rStyle w:val="a5"/>
+                <w:rFonts w:hint="eastAsia"/>
+                <w:noProof/>
+              </w:rPr>
+              <w:t>数</w:t>
             </w:r>
             <w:r>
               <w:rPr>
@@ -9589,7 +9605,7 @@
         <w:jc w:val="left"/>
         <w:rPr>
           <w:rFonts w:ascii="Consolas" w:eastAsia="宋体" w:hAnsi="Consolas" w:cs="宋体"/>
-          <w:color w:val="F8F8F2"/>
+          <w:color w:val="75715E"/>
           <w:kern w:val="0"/>
           <w:szCs w:val="21"/>
         </w:rPr>
@@ -9630,42 +9646,6 @@
           <w:szCs w:val="21"/>
         </w:rPr>
         <w:t>0.5</w:t>
-      </w:r>
-      <w:r>
-        <w:rPr>
-          <w:rFonts w:ascii="Consolas" w:eastAsia="宋体" w:hAnsi="Consolas" w:cs="宋体"/>
-          <w:color w:val="AE81FF"/>
-          <w:kern w:val="0"/>
-          <w:szCs w:val="21"/>
-        </w:rPr>
-        <w:br/>
-      </w:r>
-      <w:r>
-        <w:rPr>
-          <w:rFonts w:ascii="Consolas" w:eastAsia="宋体" w:hAnsi="Consolas" w:cs="宋体"/>
-          <w:color w:val="F8F8F2"/>
-          <w:kern w:val="0"/>
-          <w:szCs w:val="21"/>
-        </w:rPr>
-        <w:t xml:space="preserve">Global_step </w:t>
-      </w:r>
-      <w:r>
-        <w:rPr>
-          <w:rFonts w:ascii="Consolas" w:eastAsia="宋体" w:hAnsi="Consolas" w:cs="宋体"/>
-          <w:color w:val="F92672"/>
-          <w:kern w:val="0"/>
-          <w:szCs w:val="21"/>
-        </w:rPr>
-        <w:t xml:space="preserve">= </w:t>
-      </w:r>
-      <w:r>
-        <w:rPr>
-          <w:rFonts w:ascii="Consolas" w:eastAsia="宋体" w:hAnsi="Consolas" w:cs="宋体"/>
-          <w:color w:val="AE81FF"/>
-          <w:kern w:val="0"/>
-          <w:szCs w:val="21"/>
-        </w:rPr>
-        <w:t>30000</w:t>
       </w:r>
       <w:r>
         <w:rPr>
@@ -11061,6 +11041,193 @@
         </w:rPr>
         <w:t>********************************</w:t>
       </w:r>
+    </w:p>
+    <w:p>
+      <w:pPr>
+        <w:widowControl/>
+        <w:shd w:val="clear" w:color="auto" w:fill="272822"/>
+        <w:tabs>
+          <w:tab w:val="left" w:pos="916"/>
+          <w:tab w:val="left" w:pos="1832"/>
+          <w:tab w:val="left" w:pos="2748"/>
+          <w:tab w:val="left" w:pos="3664"/>
+          <w:tab w:val="left" w:pos="4580"/>
+          <w:tab w:val="left" w:pos="5496"/>
+          <w:tab w:val="left" w:pos="6412"/>
+          <w:tab w:val="left" w:pos="7328"/>
+          <w:tab w:val="left" w:pos="8244"/>
+          <w:tab w:val="left" w:pos="9160"/>
+          <w:tab w:val="left" w:pos="10076"/>
+          <w:tab w:val="left" w:pos="10992"/>
+          <w:tab w:val="left" w:pos="11908"/>
+          <w:tab w:val="left" w:pos="12824"/>
+          <w:tab w:val="left" w:pos="13740"/>
+          <w:tab w:val="left" w:pos="14656"/>
+        </w:tabs>
+        <w:spacing w:line="240" w:lineRule="auto"/>
+        <w:jc w:val="left"/>
+        <w:rPr>
+          <w:rFonts w:ascii="Consolas" w:eastAsia="宋体" w:hAnsi="Consolas" w:cs="宋体"/>
+          <w:color w:val="F8F8F2"/>
+          <w:kern w:val="0"/>
+          <w:szCs w:val="27"/>
+        </w:rPr>
+      </w:pPr>
+      <w:r>
+        <w:rPr>
+          <w:rFonts w:ascii="Consolas" w:eastAsia="宋体" w:hAnsi="Consolas" w:cs="宋体"/>
+          <w:color w:val="F8F8F2"/>
+          <w:kern w:val="0"/>
+          <w:szCs w:val="27"/>
+        </w:rPr>
+        <w:t xml:space="preserve">global_step </w:t>
+      </w:r>
+      <w:r>
+        <w:rPr>
+          <w:rFonts w:ascii="Consolas" w:eastAsia="宋体" w:hAnsi="Consolas" w:cs="宋体"/>
+          <w:color w:val="F92672"/>
+          <w:kern w:val="0"/>
+          <w:szCs w:val="27"/>
+        </w:rPr>
+        <w:t xml:space="preserve">= </w:t>
+      </w:r>
+      <w:r>
+        <w:rPr>
+          <w:rFonts w:ascii="Consolas" w:eastAsia="宋体" w:hAnsi="Consolas" w:cs="宋体"/>
+          <w:color w:val="F8F8F2"/>
+          <w:kern w:val="0"/>
+          <w:szCs w:val="27"/>
+        </w:rPr>
+        <w:t>tf.get_variable(</w:t>
+      </w:r>
+      <w:r>
+        <w:rPr>
+          <w:rFonts w:ascii="Consolas" w:eastAsia="宋体" w:hAnsi="Consolas" w:cs="宋体"/>
+          <w:color w:val="008080"/>
+          <w:kern w:val="0"/>
+          <w:szCs w:val="27"/>
+        </w:rPr>
+        <w:t>'global_step'</w:t>
+      </w:r>
+      <w:r>
+        <w:rPr>
+          <w:rFonts w:ascii="Consolas" w:eastAsia="宋体" w:hAnsi="Consolas" w:cs="宋体"/>
+          <w:color w:val="CC7832"/>
+          <w:kern w:val="0"/>
+          <w:szCs w:val="27"/>
+        </w:rPr>
+        <w:t xml:space="preserve">, </w:t>
+      </w:r>
+      <w:r>
+        <w:rPr>
+          <w:rFonts w:ascii="Consolas" w:eastAsia="宋体" w:hAnsi="Consolas" w:cs="宋体"/>
+          <w:color w:val="F8F8F2"/>
+          <w:kern w:val="0"/>
+          <w:szCs w:val="27"/>
+        </w:rPr>
+        <w:t>[]</w:t>
+      </w:r>
+      <w:r>
+        <w:rPr>
+          <w:rFonts w:ascii="Consolas" w:eastAsia="宋体" w:hAnsi="Consolas" w:cs="宋体"/>
+          <w:color w:val="CC7832"/>
+          <w:kern w:val="0"/>
+          <w:szCs w:val="27"/>
+        </w:rPr>
+        <w:t xml:space="preserve">, </w:t>
+      </w:r>
+      <w:r>
+        <w:rPr>
+          <w:rFonts w:ascii="Consolas" w:eastAsia="宋体" w:hAnsi="Consolas" w:cs="宋体"/>
+          <w:color w:val="AA4926"/>
+          <w:kern w:val="0"/>
+          <w:szCs w:val="27"/>
+        </w:rPr>
+        <w:t>initializer</w:t>
+      </w:r>
+      <w:r>
+        <w:rPr>
+          <w:rFonts w:ascii="Consolas" w:eastAsia="宋体" w:hAnsi="Consolas" w:cs="宋体"/>
+          <w:color w:val="F92672"/>
+          <w:kern w:val="0"/>
+          <w:szCs w:val="27"/>
+        </w:rPr>
+        <w:t>=</w:t>
+      </w:r>
+      <w:r>
+        <w:rPr>
+          <w:rFonts w:ascii="Consolas" w:eastAsia="宋体" w:hAnsi="Consolas" w:cs="宋体"/>
+          <w:color w:val="F8F8F2"/>
+          <w:kern w:val="0"/>
+          <w:szCs w:val="27"/>
+        </w:rPr>
+        <w:t>tf.constant_initializer(</w:t>
+      </w:r>
+      <w:r>
+        <w:rPr>
+          <w:rFonts w:ascii="Consolas" w:eastAsia="宋体" w:hAnsi="Consolas" w:cs="宋体"/>
+          <w:color w:val="AE81FF"/>
+          <w:kern w:val="0"/>
+          <w:szCs w:val="27"/>
+        </w:rPr>
+        <w:t>0</w:t>
+      </w:r>
+      <w:r>
+        <w:rPr>
+          <w:rFonts w:ascii="Consolas" w:eastAsia="宋体" w:hAnsi="Consolas" w:cs="宋体"/>
+          <w:color w:val="F8F8F2"/>
+          <w:kern w:val="0"/>
+          <w:szCs w:val="27"/>
+        </w:rPr>
+        <w:t>)</w:t>
+      </w:r>
+      <w:r>
+        <w:rPr>
+          <w:rFonts w:ascii="Consolas" w:eastAsia="宋体" w:hAnsi="Consolas" w:cs="宋体"/>
+          <w:color w:val="CC7832"/>
+          <w:kern w:val="0"/>
+          <w:szCs w:val="27"/>
+        </w:rPr>
+        <w:t xml:space="preserve">, </w:t>
+      </w:r>
+      <w:r>
+        <w:rPr>
+          <w:rFonts w:ascii="Consolas" w:eastAsia="宋体" w:hAnsi="Consolas" w:cs="宋体"/>
+          <w:color w:val="AA4926"/>
+          <w:kern w:val="0"/>
+          <w:szCs w:val="27"/>
+        </w:rPr>
+        <w:t>trainable</w:t>
+      </w:r>
+      <w:r>
+        <w:rPr>
+          <w:rFonts w:ascii="Consolas" w:eastAsia="宋体" w:hAnsi="Consolas" w:cs="宋体"/>
+          <w:color w:val="F92672"/>
+          <w:kern w:val="0"/>
+          <w:szCs w:val="27"/>
+        </w:rPr>
+        <w:t>=</w:t>
+      </w:r>
+      <w:r>
+        <w:rPr>
+          <w:rFonts w:ascii="Consolas" w:eastAsia="宋体" w:hAnsi="Consolas" w:cs="宋体"/>
+          <w:i/>
+          <w:iCs/>
+          <w:color w:val="66D9EF"/>
+          <w:kern w:val="0"/>
+          <w:szCs w:val="27"/>
+        </w:rPr>
+        <w:t>False</w:t>
+      </w:r>
+      <w:r>
+        <w:rPr>
+          <w:rFonts w:ascii="Consolas" w:eastAsia="宋体" w:hAnsi="Consolas" w:cs="宋体"/>
+          <w:color w:val="F8F8F2"/>
+          <w:kern w:val="0"/>
+          <w:szCs w:val="27"/>
+        </w:rPr>
+        <w:t>)</w:t>
+      </w:r>
       <w:r>
         <w:rPr>
           <w:rFonts w:ascii="Consolas" w:eastAsia="宋体" w:hAnsi="Consolas" w:cs="宋体"/>
@@ -11115,7 +11282,19 @@
           <w:szCs w:val="21"/>
           <w:shd w:val="clear" w:color="auto" w:fill="3C3C57"/>
         </w:rPr>
-        <w:t>Learning_rate_base</w:t>
+        <w:t>l</w:t>
+      </w:r>
+      <w:bookmarkStart w:id="3" w:name="_GoBack"/>
+      <w:bookmarkEnd w:id="3"/>
+      <w:r>
+        <w:rPr>
+          <w:rFonts w:ascii="Consolas" w:eastAsia="宋体" w:hAnsi="Consolas" w:cs="宋体"/>
+          <w:color w:val="F8F8F2"/>
+          <w:kern w:val="0"/>
+          <w:szCs w:val="21"/>
+          <w:shd w:val="clear" w:color="auto" w:fill="3C3C57"/>
+        </w:rPr>
+        <w:t>earning_rate_base</w:t>
       </w:r>
       <w:r>
         <w:rPr>
@@ -11139,11 +11318,29 @@
       <w:r>
         <w:rPr>
           <w:rFonts w:ascii="Consolas" w:eastAsia="宋体" w:hAnsi="Consolas" w:cs="宋体"/>
-          <w:color w:val="F8F8F2"/>
-          <w:kern w:val="0"/>
-          <w:szCs w:val="21"/>
-        </w:rPr>
-        <w:t>Global_step</w:t>
+          <w:color w:val="CC7832"/>
+          <w:kern w:val="0"/>
+          <w:szCs w:val="21"/>
+        </w:rPr>
+        <w:t xml:space="preserve"> </w:t>
+      </w:r>
+      <w:r>
+        <w:rPr>
+          <w:rFonts w:ascii="Consolas" w:eastAsia="宋体" w:hAnsi="Consolas" w:cs="宋体" w:hint="eastAsia"/>
+          <w:color w:val="F8F8F2"/>
+          <w:kern w:val="0"/>
+          <w:szCs w:val="21"/>
+        </w:rPr>
+        <w:t>g</w:t>
+      </w:r>
+      <w:r>
+        <w:rPr>
+          <w:rFonts w:ascii="Consolas" w:eastAsia="宋体" w:hAnsi="Consolas" w:cs="宋体"/>
+          <w:color w:val="F8F8F2"/>
+          <w:kern w:val="0"/>
+          <w:szCs w:val="21"/>
+        </w:rPr>
+        <w:t>lobal_step</w:t>
       </w:r>
       <w:r>
         <w:rPr>
@@ -11167,11 +11364,29 @@
       <w:r>
         <w:rPr>
           <w:rFonts w:ascii="Consolas" w:eastAsia="宋体" w:hAnsi="Consolas" w:cs="宋体"/>
-          <w:color w:val="F8F8F2"/>
-          <w:kern w:val="0"/>
-          <w:szCs w:val="21"/>
-        </w:rPr>
-        <w:t xml:space="preserve">Num_examples </w:t>
+          <w:color w:val="CC7832"/>
+          <w:kern w:val="0"/>
+          <w:szCs w:val="21"/>
+        </w:rPr>
+        <w:t xml:space="preserve"> </w:t>
+      </w:r>
+      <w:r>
+        <w:rPr>
+          <w:rFonts w:ascii="Consolas" w:eastAsia="宋体" w:hAnsi="Consolas" w:cs="宋体"/>
+          <w:color w:val="F8F8F2"/>
+          <w:kern w:val="0"/>
+          <w:szCs w:val="21"/>
+        </w:rPr>
+        <w:t>n</w:t>
+      </w:r>
+      <w:r>
+        <w:rPr>
+          <w:rFonts w:ascii="Consolas" w:eastAsia="宋体" w:hAnsi="Consolas" w:cs="宋体"/>
+          <w:color w:val="F8F8F2"/>
+          <w:kern w:val="0"/>
+          <w:szCs w:val="21"/>
+        </w:rPr>
+        <w:t xml:space="preserve">um_examples </w:t>
       </w:r>
       <w:r>
         <w:rPr>
@@ -11230,12 +11445,30 @@
       </w:r>
       <w:r>
         <w:rPr>
-          <w:rFonts w:ascii="Consolas" w:eastAsia="宋体" w:hAnsi="Consolas" w:cs="宋体"/>
-          <w:color w:val="F8F8F2"/>
-          <w:kern w:val="0"/>
-          <w:szCs w:val="21"/>
-        </w:rPr>
-        <w:t>Learning_rate_decay</w:t>
+          <w:rFonts w:ascii="宋体" w:eastAsia="宋体" w:hAnsi="宋体" w:cs="宋体"/>
+          <w:color w:val="75715E"/>
+          <w:kern w:val="0"/>
+          <w:szCs w:val="21"/>
+        </w:rPr>
+        <w:t xml:space="preserve"> </w:t>
+      </w:r>
+      <w:r>
+        <w:rPr>
+          <w:rFonts w:ascii="Consolas" w:eastAsia="宋体" w:hAnsi="Consolas" w:cs="宋体"/>
+          <w:color w:val="F8F8F2"/>
+          <w:kern w:val="0"/>
+          <w:szCs w:val="21"/>
+        </w:rPr>
+        <w:t>l</w:t>
+      </w:r>
+      <w:r>
+        <w:rPr>
+          <w:rFonts w:ascii="Consolas" w:eastAsia="宋体" w:hAnsi="Consolas" w:cs="宋体"/>
+          <w:color w:val="F8F8F2"/>
+          <w:kern w:val="0"/>
+          <w:szCs w:val="21"/>
+        </w:rPr>
+        <w:t>earning_rate_decay</w:t>
       </w:r>
       <w:r>
         <w:rPr>
@@ -11361,18 +11594,17 @@
           <w:numId w:val="17"/>
         </w:numPr>
       </w:pPr>
-      <w:bookmarkStart w:id="3" w:name="_Toc497235686"/>
+      <w:bookmarkStart w:id="4" w:name="_Toc497235686"/>
       <w:r>
         <w:rPr>
           <w:rFonts w:hint="eastAsia"/>
         </w:rPr>
-        <w:lastRenderedPageBreak/>
         <w:t>可视化</w:t>
       </w:r>
       <w:r>
         <w:t>tensorboard</w:t>
       </w:r>
-      <w:bookmarkEnd w:id="3"/>
+      <w:bookmarkEnd w:id="4"/>
     </w:p>
     <w:p>
       <w:pPr>
@@ -11411,6 +11643,7 @@
           <w:kern w:val="0"/>
           <w:szCs w:val="21"/>
         </w:rPr>
+        <w:lastRenderedPageBreak/>
         <w:t>#</w:t>
       </w:r>
       <w:r>
@@ -12742,18 +12975,7 @@
           <w:szCs w:val="21"/>
         </w:rPr>
         <w:br/>
-        <w:t xml:space="preserve">    tf_sum_writer.add_</w:t>
-      </w:r>
-      <w:bookmarkStart w:id="4" w:name="_GoBack"/>
-      <w:bookmarkEnd w:id="4"/>
-      <w:r>
-        <w:rPr>
-          <w:rFonts w:ascii="Consolas" w:eastAsia="宋体" w:hAnsi="Consolas" w:cs="宋体"/>
-          <w:color w:val="F8F8F2"/>
-          <w:kern w:val="0"/>
-          <w:szCs w:val="21"/>
-        </w:rPr>
-        <w:t>run_metadata(run_metadata</w:t>
+        <w:t xml:space="preserve">    tf_sum_writer.add_run_metadata(run_metadata</w:t>
       </w:r>
       <w:r>
         <w:rPr>
@@ -12848,20 +13070,6 @@
         <w:t>1</w:t>
       </w:r>
     </w:p>
-    <w:p/>
-    <w:p/>
-    <w:p/>
-    <w:p/>
-    <w:p/>
-    <w:p/>
-    <w:p/>
-    <w:p/>
-    <w:p/>
-    <w:p/>
-    <w:p/>
-    <w:p/>
-    <w:p/>
-    <w:p/>
     <w:p/>
     <w:p/>
     <w:p/>
@@ -12886,6 +13094,7 @@
     </w:p>
     <w:p>
       <w:r>
+        <w:lastRenderedPageBreak/>
         <w:t>1</w:t>
       </w:r>
       <w:r>
@@ -13874,7 +14083,6 @@
           <w:kern w:val="0"/>
           <w:szCs w:val="21"/>
         </w:rPr>
-        <w:lastRenderedPageBreak/>
         <w:t xml:space="preserve">tf.image.adjust_hue </w:t>
       </w:r>
       <w:r>
@@ -14331,6 +14539,7 @@
       </w:pPr>
       <w:bookmarkStart w:id="8" w:name="_Toc497235690"/>
       <w:r>
+        <w:lastRenderedPageBreak/>
         <w:t>graph:</w:t>
       </w:r>
       <w:bookmarkEnd w:id="8"/>
@@ -15097,7 +15306,6 @@
         <w:rPr>
           <w:rFonts w:hint="eastAsia"/>
         </w:rPr>
-        <w:lastRenderedPageBreak/>
         <w:t>队列</w:t>
       </w:r>
       <w:r>
@@ -15134,6 +15342,77 @@
       </w:r>
       <w:bookmarkEnd w:id="10"/>
     </w:p>
+    <w:p>
+      <w:pPr>
+        <w:pStyle w:val="2"/>
+        <w:numPr>
+          <w:ilvl w:val="1"/>
+          <w:numId w:val="17"/>
+        </w:numPr>
+      </w:pPr>
+      <w:r>
+        <w:rPr>
+          <w:rFonts w:hint="eastAsia"/>
+        </w:rPr>
+        <w:t>name</w:t>
+      </w:r>
+      <w:r>
+        <w:t>_scope:</w:t>
+      </w:r>
+    </w:p>
+    <w:p>
+      <w:pPr>
+        <w:ind w:left="420"/>
+      </w:pPr>
+      <w:r>
+        <w:rPr>
+          <w:rFonts w:hint="eastAsia"/>
+        </w:rPr>
+        <w:t>注意该函数的使用，可视化时方便管理；</w:t>
+      </w:r>
+    </w:p>
+    <w:p>
+      <w:pPr>
+        <w:ind w:left="420"/>
+      </w:pPr>
+      <w:r>
+        <w:rPr>
+          <w:rFonts w:hint="eastAsia"/>
+        </w:rPr>
+        <w:t>get</w:t>
+      </w:r>
+      <w:r>
+        <w:t>_collection(‘loss’, scope)</w:t>
+      </w:r>
+    </w:p>
+    <w:p>
+      <w:pPr>
+        <w:ind w:left="420"/>
+      </w:pPr>
+    </w:p>
+    <w:p>
+      <w:pPr>
+        <w:ind w:left="420"/>
+      </w:pPr>
+    </w:p>
+    <w:p>
+      <w:pPr>
+        <w:ind w:left="420"/>
+      </w:pPr>
+    </w:p>
+    <w:p>
+      <w:pPr>
+        <w:ind w:left="420"/>
+      </w:pPr>
+    </w:p>
+    <w:p>
+      <w:pPr>
+        <w:ind w:left="420"/>
+        <w:rPr>
+          <w:rFonts w:hint="eastAsia"/>
+        </w:rPr>
+      </w:pPr>
+    </w:p>
     <w:p/>
     <w:p>
       <w:pPr>
@@ -15165,6 +15444,7 @@
       </w:pPr>
       <w:bookmarkStart w:id="12" w:name="_Toc497235694"/>
       <w:r>
+        <w:lastRenderedPageBreak/>
         <w:t>tensorflow</w:t>
       </w:r>
       <w:r>
@@ -16178,7 +16458,6 @@
       </w:pPr>
       <w:bookmarkStart w:id="13" w:name="_Toc497235695"/>
       <w:r>
-        <w:lastRenderedPageBreak/>
         <w:t>TensorFlow</w:t>
       </w:r>
       <w:r>
@@ -16666,6 +16945,7 @@
                 <w:kern w:val="0"/>
                 <w:szCs w:val="21"/>
               </w:rPr>
+              <w:lastRenderedPageBreak/>
               <w:t>tf.mod(x, y, name=None)</w:t>
             </w:r>
           </w:p>
@@ -17447,15 +17727,6 @@
                 <w:szCs w:val="21"/>
               </w:rPr>
               <w:br/>
-            </w:r>
-            <w:r>
-              <w:rPr>
-                <w:rFonts w:ascii="微软雅黑" w:eastAsia="宋体" w:hAnsi="微软雅黑" w:cs="宋体"/>
-                <w:color w:val="3F3F3F"/>
-                <w:kern w:val="0"/>
-                <w:szCs w:val="21"/>
-              </w:rPr>
-              <w:lastRenderedPageBreak/>
               <w:t># tensor ‘y’ is [[8, 16], [2, 3]]</w:t>
             </w:r>
             <w:r>
@@ -17508,7 +17779,6 @@
                 <w:kern w:val="0"/>
                 <w:szCs w:val="21"/>
               </w:rPr>
-              <w:lastRenderedPageBreak/>
               <w:t>tf.exp(x, name=None)</w:t>
             </w:r>
           </w:p>
@@ -17927,6 +18197,7 @@
                 <w:kern w:val="0"/>
                 <w:szCs w:val="21"/>
               </w:rPr>
+              <w:lastRenderedPageBreak/>
               <w:t>tf.cos(x, name=None)</w:t>
             </w:r>
           </w:p>
@@ -18536,7 +18807,6 @@
                 <w:kern w:val="0"/>
                 <w:szCs w:val="21"/>
               </w:rPr>
-              <w:lastRenderedPageBreak/>
               <w:t>tf.to_double(x, name=’ToDouble’)</w:t>
             </w:r>
           </w:p>
@@ -18864,6 +19134,7 @@
                 <w:kern w:val="0"/>
                 <w:szCs w:val="21"/>
               </w:rPr>
+              <w:lastRenderedPageBreak/>
               <w:t>tf.to_int64(x, name=’ToInt64’)</w:t>
             </w:r>
           </w:p>
@@ -19728,15 +19999,6 @@
                 <w:szCs w:val="21"/>
               </w:rPr>
               <w:br/>
-            </w:r>
-            <w:r>
-              <w:rPr>
-                <w:rFonts w:ascii="微软雅黑" w:eastAsia="宋体" w:hAnsi="微软雅黑" w:cs="宋体"/>
-                <w:color w:val="3F3F3F"/>
-                <w:kern w:val="0"/>
-                <w:szCs w:val="21"/>
-              </w:rPr>
-              <w:lastRenderedPageBreak/>
               <w:t>#’t’ is [[[1, 1, 1], [2, 2, 2]], [[3, 3, 3], [4, 4, 4]]]</w:t>
             </w:r>
             <w:r>
@@ -20249,7 +20511,6 @@
       </w:pPr>
       <w:bookmarkStart w:id="17" w:name="_Toc497235699"/>
       <w:r>
-        <w:lastRenderedPageBreak/>
         <w:t>切片与合并（Slicing and Joining）</w:t>
       </w:r>
       <w:bookmarkEnd w:id="17"/>
@@ -20320,6 +20581,7 @@
                 <w:kern w:val="0"/>
                 <w:szCs w:val="21"/>
               </w:rPr>
+              <w:lastRenderedPageBreak/>
               <w:t>操作</w:t>
             </w:r>
           </w:p>
@@ -20878,6 +21140,7 @@
                 <w:szCs w:val="21"/>
               </w:rPr>
               <w:br/>
+              <w:t xml:space="preserve">tf.concat(0, [t1, t2]) ==&gt; [[1, 2, 3], [4, 5, 6], [7, 8, 9], [10, 11, </w:t>
             </w:r>
             <w:r>
               <w:rPr>
@@ -20887,7 +21150,7 @@
                 <w:szCs w:val="21"/>
               </w:rPr>
               <w:lastRenderedPageBreak/>
-              <w:t>tf.concat(0, [t1, t2]) ==&gt; [[1, 2, 3], [4, 5, 6], [7, 8, 9], [10, 11, 12]]</w:t>
+              <w:t>12]]</w:t>
             </w:r>
             <w:r>
               <w:rPr>
@@ -21461,6 +21724,16 @@
                 <w:szCs w:val="21"/>
               </w:rPr>
               <w:br/>
+              <w:t>#[20, 21, 22, 23]]]]</w:t>
+            </w:r>
+            <w:r>
+              <w:rPr>
+                <w:rFonts w:ascii="微软雅黑" w:eastAsia="宋体" w:hAnsi="微软雅黑" w:cs="宋体"/>
+                <w:color w:val="3F3F3F"/>
+                <w:kern w:val="0"/>
+                <w:szCs w:val="21"/>
+              </w:rPr>
+              <w:br/>
             </w:r>
             <w:r>
               <w:rPr>
@@ -21470,16 +21743,6 @@
                 <w:szCs w:val="21"/>
               </w:rPr>
               <w:lastRenderedPageBreak/>
-              <w:t>#[20, 21, 22, 23]]]]</w:t>
-            </w:r>
-            <w:r>
-              <w:rPr>
-                <w:rFonts w:ascii="微软雅黑" w:eastAsia="宋体" w:hAnsi="微软雅黑" w:cs="宋体"/>
-                <w:color w:val="3F3F3F"/>
-                <w:kern w:val="0"/>
-                <w:szCs w:val="21"/>
-              </w:rPr>
-              <w:br/>
               <w:t># tensor ‘t’ shape is [1, 2, 3, 4]</w:t>
             </w:r>
             <w:r>
@@ -41550,7 +41813,7 @@
 </file>
 
 <file path=customXml/itemProps1.xml><?xml version="1.0" encoding="utf-8"?>
-<ds:datastoreItem xmlns:ds="http://schemas.openxmlformats.org/officeDocument/2006/customXml" ds:itemID="{3AECB83F-F546-4560-ACE3-D342B3A1D7B7}">
+<ds:datastoreItem xmlns:ds="http://schemas.openxmlformats.org/officeDocument/2006/customXml" ds:itemID="{B0B70CB3-AE0E-4A88-BB11-E18419AA4158}">
   <ds:schemaRefs>
     <ds:schemaRef ds:uri="http://schemas.openxmlformats.org/officeDocument/2006/bibliography"/>
   </ds:schemaRefs>
